--- a/Documentation/RIF Data Loader Manual.docx
+++ b/Documentation/RIF Data Loader Manual.docx
@@ -10,7 +10,7 @@
           <w:sz w:val="40"/>
         </w:rPr>
       </w:pPr>
-      <w:bookmarkStart w:id="0" w:name="_Toc478118359"/>
+      <w:bookmarkStart w:id="0" w:name="_Toc491959880"/>
       <w:r>
         <w:rPr>
           <w:sz w:val="40"/>
@@ -27,7 +27,7 @@
           <w:sz w:val="32"/>
         </w:rPr>
       </w:pPr>
-      <w:bookmarkStart w:id="1" w:name="_Toc478118360"/>
+      <w:bookmarkStart w:id="1" w:name="_Toc491959881"/>
       <w:r>
         <w:rPr>
           <w:sz w:val="32"/>
@@ -44,7 +44,7 @@
           <w:sz w:val="32"/>
         </w:rPr>
       </w:pPr>
-      <w:bookmarkStart w:id="2" w:name="_Toc478118361"/>
+      <w:bookmarkStart w:id="2" w:name="_Toc491959882"/>
       <w:r>
         <w:rPr>
           <w:sz w:val="32"/>
@@ -228,7 +228,7 @@
           <w:r>
             <w:fldChar w:fldCharType="separate"/>
           </w:r>
-          <w:hyperlink w:anchor="_Toc478118359" w:history="1">
+          <w:hyperlink w:anchor="_Toc491959880" w:history="1">
             <w:r>
               <w:rPr>
                 <w:rStyle w:val="Hyperlink"/>
@@ -255,7 +255,7 @@
                 <w:noProof/>
                 <w:webHidden/>
               </w:rPr>
-              <w:instrText xml:space="preserve"> PAGEREF _Toc478118359 \h </w:instrText>
+              <w:instrText xml:space="preserve"> PAGEREF _Toc491959880 \h </w:instrText>
             </w:r>
             <w:r>
               <w:rPr>
@@ -298,7 +298,7 @@
               <w:lang w:eastAsia="en-GB"/>
             </w:rPr>
           </w:pPr>
-          <w:hyperlink w:anchor="_Toc478118360" w:history="1">
+          <w:hyperlink w:anchor="_Toc491959881" w:history="1">
             <w:r>
               <w:rPr>
                 <w:rStyle w:val="Hyperlink"/>
@@ -325,7 +325,7 @@
                 <w:noProof/>
                 <w:webHidden/>
               </w:rPr>
-              <w:instrText xml:space="preserve"> PAGEREF _Toc478118360 \h </w:instrText>
+              <w:instrText xml:space="preserve"> PAGEREF _Toc491959881 \h </w:instrText>
             </w:r>
             <w:r>
               <w:rPr>
@@ -368,7 +368,7 @@
               <w:lang w:eastAsia="en-GB"/>
             </w:rPr>
           </w:pPr>
-          <w:hyperlink w:anchor="_Toc478118361" w:history="1">
+          <w:hyperlink w:anchor="_Toc491959882" w:history="1">
             <w:r>
               <w:rPr>
                 <w:rStyle w:val="Hyperlink"/>
@@ -395,7 +395,7 @@
                 <w:noProof/>
                 <w:webHidden/>
               </w:rPr>
-              <w:instrText xml:space="preserve"> PAGEREF _Toc478118361 \h </w:instrText>
+              <w:instrText xml:space="preserve"> PAGEREF _Toc491959882 \h </w:instrText>
             </w:r>
             <w:r>
               <w:rPr>
@@ -438,7 +438,7 @@
               <w:lang w:eastAsia="en-GB"/>
             </w:rPr>
           </w:pPr>
-          <w:hyperlink w:anchor="_Toc478118362" w:history="1">
+          <w:hyperlink w:anchor="_Toc491959883" w:history="1">
             <w:r>
               <w:rPr>
                 <w:rStyle w:val="Hyperlink"/>
@@ -465,7 +465,7 @@
                 <w:noProof/>
                 <w:webHidden/>
               </w:rPr>
-              <w:instrText xml:space="preserve"> PAGEREF _Toc478118362 \h </w:instrText>
+              <w:instrText xml:space="preserve"> PAGEREF _Toc491959883 \h </w:instrText>
             </w:r>
             <w:r>
               <w:rPr>
@@ -508,7 +508,7 @@
               <w:lang w:eastAsia="en-GB"/>
             </w:rPr>
           </w:pPr>
-          <w:hyperlink w:anchor="_Toc478118363" w:history="1">
+          <w:hyperlink w:anchor="_Toc491959884" w:history="1">
             <w:r>
               <w:rPr>
                 <w:rStyle w:val="Hyperlink"/>
@@ -535,7 +535,7 @@
                 <w:noProof/>
                 <w:webHidden/>
               </w:rPr>
-              <w:instrText xml:space="preserve"> PAGEREF _Toc478118363 \h </w:instrText>
+              <w:instrText xml:space="preserve"> PAGEREF _Toc491959884 \h </w:instrText>
             </w:r>
             <w:r>
               <w:rPr>
@@ -578,13 +578,13 @@
               <w:lang w:eastAsia="en-GB"/>
             </w:rPr>
           </w:pPr>
-          <w:hyperlink w:anchor="_Toc478118364" w:history="1">
+          <w:hyperlink w:anchor="_Toc491959885" w:history="1">
             <w:r>
               <w:rPr>
                 <w:rStyle w:val="Hyperlink"/>
                 <w:noProof/>
               </w:rPr>
-              <w:t>1.2 Principal Features</w:t>
+              <w:t>1.2 Overview Schematic</w:t>
             </w:r>
             <w:r>
               <w:rPr>
@@ -605,7 +605,7 @@
                 <w:noProof/>
                 <w:webHidden/>
               </w:rPr>
-              <w:instrText xml:space="preserve"> PAGEREF _Toc478118364 \h </w:instrText>
+              <w:instrText xml:space="preserve"> PAGEREF _Toc491959885 \h </w:instrText>
             </w:r>
             <w:r>
               <w:rPr>
@@ -648,13 +648,13 @@
               <w:lang w:eastAsia="en-GB"/>
             </w:rPr>
           </w:pPr>
-          <w:hyperlink w:anchor="_Toc478118365" w:history="1">
+          <w:hyperlink w:anchor="_Toc491959886" w:history="1">
             <w:r>
               <w:rPr>
                 <w:rStyle w:val="Hyperlink"/>
                 <w:noProof/>
               </w:rPr>
-              <w:t>2. Background Considerations</w:t>
+              <w:t>2. Requirements</w:t>
             </w:r>
             <w:r>
               <w:rPr>
@@ -675,7 +675,7 @@
                 <w:noProof/>
                 <w:webHidden/>
               </w:rPr>
-              <w:instrText xml:space="preserve"> PAGEREF _Toc478118365 \h </w:instrText>
+              <w:instrText xml:space="preserve"> PAGEREF _Toc491959886 \h </w:instrText>
             </w:r>
             <w:r>
               <w:rPr>
@@ -695,7 +695,7 @@
                 <w:noProof/>
                 <w:webHidden/>
               </w:rPr>
-              <w:t>4</w:t>
+              <w:t>3</w:t>
             </w:r>
             <w:r>
               <w:rPr>
@@ -718,13 +718,13 @@
               <w:lang w:eastAsia="en-GB"/>
             </w:rPr>
           </w:pPr>
-          <w:hyperlink w:anchor="_Toc478118366" w:history="1">
+          <w:hyperlink w:anchor="_Toc491959887" w:history="1">
             <w:r>
               <w:rPr>
                 <w:rStyle w:val="Hyperlink"/>
                 <w:noProof/>
               </w:rPr>
-              <w:t>3. Starting up</w:t>
+              <w:t>3. How to use</w:t>
             </w:r>
             <w:r>
               <w:rPr>
@@ -745,7 +745,7 @@
                 <w:noProof/>
                 <w:webHidden/>
               </w:rPr>
-              <w:instrText xml:space="preserve"> PAGEREF _Toc478118366 \h </w:instrText>
+              <w:instrText xml:space="preserve"> PAGEREF _Toc491959887 \h </w:instrText>
             </w:r>
             <w:r>
               <w:rPr>
@@ -765,7 +765,7 @@
                 <w:noProof/>
                 <w:webHidden/>
               </w:rPr>
-              <w:t>5</w:t>
+              <w:t>4</w:t>
             </w:r>
             <w:r>
               <w:rPr>
@@ -788,13 +788,13 @@
               <w:lang w:eastAsia="en-GB"/>
             </w:rPr>
           </w:pPr>
-          <w:hyperlink w:anchor="_Toc478118367" w:history="1">
+          <w:hyperlink w:anchor="_Toc491959888" w:history="1">
             <w:r>
               <w:rPr>
                 <w:rStyle w:val="Hyperlink"/>
                 <w:noProof/>
               </w:rPr>
-              <w:t>3.1 Test data</w:t>
+              <w:t>3.1 Configuring properties</w:t>
             </w:r>
             <w:r>
               <w:rPr>
@@ -815,7 +815,7 @@
                 <w:noProof/>
                 <w:webHidden/>
               </w:rPr>
-              <w:instrText xml:space="preserve"> PAGEREF _Toc478118367 \h </w:instrText>
+              <w:instrText xml:space="preserve"> PAGEREF _Toc491959888 \h </w:instrText>
             </w:r>
             <w:r>
               <w:rPr>
@@ -835,7 +835,1197 @@
                 <w:noProof/>
                 <w:webHidden/>
               </w:rPr>
+              <w:t>4</w:t>
+            </w:r>
+            <w:r>
+              <w:rPr>
+                <w:noProof/>
+                <w:webHidden/>
+              </w:rPr>
+              <w:fldChar w:fldCharType="end"/>
+            </w:r>
+          </w:hyperlink>
+        </w:p>
+        <w:p>
+          <w:pPr>
+            <w:pStyle w:val="TOC2"/>
+            <w:tabs>
+              <w:tab w:val="right" w:leader="dot" w:pos="9016"/>
+            </w:tabs>
+            <w:rPr>
+              <w:rFonts w:eastAsiaTheme="minorEastAsia"/>
+              <w:noProof/>
+              <w:lang w:eastAsia="en-GB"/>
+            </w:rPr>
+          </w:pPr>
+          <w:hyperlink w:anchor="_Toc491959889" w:history="1">
+            <w:r>
+              <w:rPr>
+                <w:rStyle w:val="Hyperlink"/>
+                <w:noProof/>
+              </w:rPr>
+              <w:t>3.2 Starting up</w:t>
+            </w:r>
+            <w:r>
+              <w:rPr>
+                <w:noProof/>
+                <w:webHidden/>
+              </w:rPr>
+              <w:tab/>
+            </w:r>
+            <w:r>
+              <w:rPr>
+                <w:noProof/>
+                <w:webHidden/>
+              </w:rPr>
+              <w:fldChar w:fldCharType="begin"/>
+            </w:r>
+            <w:r>
+              <w:rPr>
+                <w:noProof/>
+                <w:webHidden/>
+              </w:rPr>
+              <w:instrText xml:space="preserve"> PAGEREF _Toc491959889 \h </w:instrText>
+            </w:r>
+            <w:r>
+              <w:rPr>
+                <w:noProof/>
+                <w:webHidden/>
+              </w:rPr>
+            </w:r>
+            <w:r>
+              <w:rPr>
+                <w:noProof/>
+                <w:webHidden/>
+              </w:rPr>
+              <w:fldChar w:fldCharType="separate"/>
+            </w:r>
+            <w:r>
+              <w:rPr>
+                <w:noProof/>
+                <w:webHidden/>
+              </w:rPr>
               <w:t>5</w:t>
+            </w:r>
+            <w:r>
+              <w:rPr>
+                <w:noProof/>
+                <w:webHidden/>
+              </w:rPr>
+              <w:fldChar w:fldCharType="end"/>
+            </w:r>
+          </w:hyperlink>
+        </w:p>
+        <w:p>
+          <w:pPr>
+            <w:pStyle w:val="TOC2"/>
+            <w:tabs>
+              <w:tab w:val="right" w:leader="dot" w:pos="9016"/>
+            </w:tabs>
+            <w:rPr>
+              <w:rFonts w:eastAsiaTheme="minorEastAsia"/>
+              <w:noProof/>
+              <w:lang w:eastAsia="en-GB"/>
+            </w:rPr>
+          </w:pPr>
+          <w:hyperlink w:anchor="_Toc491959890" w:history="1">
+            <w:r>
+              <w:rPr>
+                <w:rStyle w:val="Hyperlink"/>
+                <w:noProof/>
+              </w:rPr>
+              <w:t>3.3. Step 1: Define Geographies</w:t>
+            </w:r>
+            <w:r>
+              <w:rPr>
+                <w:noProof/>
+                <w:webHidden/>
+              </w:rPr>
+              <w:tab/>
+            </w:r>
+            <w:r>
+              <w:rPr>
+                <w:noProof/>
+                <w:webHidden/>
+              </w:rPr>
+              <w:fldChar w:fldCharType="begin"/>
+            </w:r>
+            <w:r>
+              <w:rPr>
+                <w:noProof/>
+                <w:webHidden/>
+              </w:rPr>
+              <w:instrText xml:space="preserve"> PAGEREF _Toc491959890 \h </w:instrText>
+            </w:r>
+            <w:r>
+              <w:rPr>
+                <w:noProof/>
+                <w:webHidden/>
+              </w:rPr>
+            </w:r>
+            <w:r>
+              <w:rPr>
+                <w:noProof/>
+                <w:webHidden/>
+              </w:rPr>
+              <w:fldChar w:fldCharType="separate"/>
+            </w:r>
+            <w:r>
+              <w:rPr>
+                <w:noProof/>
+                <w:webHidden/>
+              </w:rPr>
+              <w:t>6</w:t>
+            </w:r>
+            <w:r>
+              <w:rPr>
+                <w:noProof/>
+                <w:webHidden/>
+              </w:rPr>
+              <w:fldChar w:fldCharType="end"/>
+            </w:r>
+          </w:hyperlink>
+        </w:p>
+        <w:p>
+          <w:pPr>
+            <w:pStyle w:val="TOC2"/>
+            <w:tabs>
+              <w:tab w:val="right" w:leader="dot" w:pos="9016"/>
+            </w:tabs>
+            <w:rPr>
+              <w:rFonts w:eastAsiaTheme="minorEastAsia"/>
+              <w:noProof/>
+              <w:lang w:eastAsia="en-GB"/>
+            </w:rPr>
+          </w:pPr>
+          <w:hyperlink w:anchor="_Toc491959891" w:history="1">
+            <w:r>
+              <w:rPr>
+                <w:rStyle w:val="Hyperlink"/>
+                <w:noProof/>
+              </w:rPr>
+              <w:t>3.4 Step 2: Define Health Themes</w:t>
+            </w:r>
+            <w:r>
+              <w:rPr>
+                <w:noProof/>
+                <w:webHidden/>
+              </w:rPr>
+              <w:tab/>
+            </w:r>
+            <w:r>
+              <w:rPr>
+                <w:noProof/>
+                <w:webHidden/>
+              </w:rPr>
+              <w:fldChar w:fldCharType="begin"/>
+            </w:r>
+            <w:r>
+              <w:rPr>
+                <w:noProof/>
+                <w:webHidden/>
+              </w:rPr>
+              <w:instrText xml:space="preserve"> PAGEREF _Toc491959891 \h </w:instrText>
+            </w:r>
+            <w:r>
+              <w:rPr>
+                <w:noProof/>
+                <w:webHidden/>
+              </w:rPr>
+            </w:r>
+            <w:r>
+              <w:rPr>
+                <w:noProof/>
+                <w:webHidden/>
+              </w:rPr>
+              <w:fldChar w:fldCharType="separate"/>
+            </w:r>
+            <w:r>
+              <w:rPr>
+                <w:noProof/>
+                <w:webHidden/>
+              </w:rPr>
+              <w:t>7</w:t>
+            </w:r>
+            <w:r>
+              <w:rPr>
+                <w:noProof/>
+                <w:webHidden/>
+              </w:rPr>
+              <w:fldChar w:fldCharType="end"/>
+            </w:r>
+          </w:hyperlink>
+        </w:p>
+        <w:p>
+          <w:pPr>
+            <w:pStyle w:val="TOC2"/>
+            <w:tabs>
+              <w:tab w:val="right" w:leader="dot" w:pos="9016"/>
+            </w:tabs>
+            <w:rPr>
+              <w:rFonts w:eastAsiaTheme="minorEastAsia"/>
+              <w:noProof/>
+              <w:lang w:eastAsia="en-GB"/>
+            </w:rPr>
+          </w:pPr>
+          <w:hyperlink w:anchor="_Toc491959892" w:history="1">
+            <w:r>
+              <w:rPr>
+                <w:rStyle w:val="Hyperlink"/>
+                <w:noProof/>
+              </w:rPr>
+              <w:t>3.5 Step 3: There is no step 3!</w:t>
+            </w:r>
+            <w:r>
+              <w:rPr>
+                <w:noProof/>
+                <w:webHidden/>
+              </w:rPr>
+              <w:tab/>
+            </w:r>
+            <w:r>
+              <w:rPr>
+                <w:noProof/>
+                <w:webHidden/>
+              </w:rPr>
+              <w:fldChar w:fldCharType="begin"/>
+            </w:r>
+            <w:r>
+              <w:rPr>
+                <w:noProof/>
+                <w:webHidden/>
+              </w:rPr>
+              <w:instrText xml:space="preserve"> PAGEREF _Toc491959892 \h </w:instrText>
+            </w:r>
+            <w:r>
+              <w:rPr>
+                <w:noProof/>
+                <w:webHidden/>
+              </w:rPr>
+            </w:r>
+            <w:r>
+              <w:rPr>
+                <w:noProof/>
+                <w:webHidden/>
+              </w:rPr>
+              <w:fldChar w:fldCharType="separate"/>
+            </w:r>
+            <w:r>
+              <w:rPr>
+                <w:noProof/>
+                <w:webHidden/>
+              </w:rPr>
+              <w:t>7</w:t>
+            </w:r>
+            <w:r>
+              <w:rPr>
+                <w:noProof/>
+                <w:webHidden/>
+              </w:rPr>
+              <w:fldChar w:fldCharType="end"/>
+            </w:r>
+          </w:hyperlink>
+        </w:p>
+        <w:p>
+          <w:pPr>
+            <w:pStyle w:val="TOC2"/>
+            <w:tabs>
+              <w:tab w:val="right" w:leader="dot" w:pos="9016"/>
+            </w:tabs>
+            <w:rPr>
+              <w:rFonts w:eastAsiaTheme="minorEastAsia"/>
+              <w:noProof/>
+              <w:lang w:eastAsia="en-GB"/>
+            </w:rPr>
+          </w:pPr>
+          <w:hyperlink w:anchor="_Toc491959893" w:history="1">
+            <w:r>
+              <w:rPr>
+                <w:rStyle w:val="Hyperlink"/>
+                <w:noProof/>
+              </w:rPr>
+              <w:t>3.6 Step 4: Define Custom Data Types (Optional)</w:t>
+            </w:r>
+            <w:r>
+              <w:rPr>
+                <w:noProof/>
+                <w:webHidden/>
+              </w:rPr>
+              <w:tab/>
+            </w:r>
+            <w:r>
+              <w:rPr>
+                <w:noProof/>
+                <w:webHidden/>
+              </w:rPr>
+              <w:fldChar w:fldCharType="begin"/>
+            </w:r>
+            <w:r>
+              <w:rPr>
+                <w:noProof/>
+                <w:webHidden/>
+              </w:rPr>
+              <w:instrText xml:space="preserve"> PAGEREF _Toc491959893 \h </w:instrText>
+            </w:r>
+            <w:r>
+              <w:rPr>
+                <w:noProof/>
+                <w:webHidden/>
+              </w:rPr>
+            </w:r>
+            <w:r>
+              <w:rPr>
+                <w:noProof/>
+                <w:webHidden/>
+              </w:rPr>
+              <w:fldChar w:fldCharType="separate"/>
+            </w:r>
+            <w:r>
+              <w:rPr>
+                <w:noProof/>
+                <w:webHidden/>
+              </w:rPr>
+              <w:t>7</w:t>
+            </w:r>
+            <w:r>
+              <w:rPr>
+                <w:noProof/>
+                <w:webHidden/>
+              </w:rPr>
+              <w:fldChar w:fldCharType="end"/>
+            </w:r>
+          </w:hyperlink>
+        </w:p>
+        <w:p>
+          <w:pPr>
+            <w:pStyle w:val="TOC2"/>
+            <w:tabs>
+              <w:tab w:val="right" w:leader="dot" w:pos="9016"/>
+            </w:tabs>
+            <w:rPr>
+              <w:rFonts w:eastAsiaTheme="minorEastAsia"/>
+              <w:noProof/>
+              <w:lang w:eastAsia="en-GB"/>
+            </w:rPr>
+          </w:pPr>
+          <w:hyperlink w:anchor="_Toc491959894" w:history="1">
+            <w:r>
+              <w:rPr>
+                <w:rStyle w:val="Hyperlink"/>
+                <w:noProof/>
+              </w:rPr>
+              <w:t>3.7 Step 5: Define Data Importing Hints (Optional)</w:t>
+            </w:r>
+            <w:r>
+              <w:rPr>
+                <w:noProof/>
+                <w:webHidden/>
+              </w:rPr>
+              <w:tab/>
+            </w:r>
+            <w:r>
+              <w:rPr>
+                <w:noProof/>
+                <w:webHidden/>
+              </w:rPr>
+              <w:fldChar w:fldCharType="begin"/>
+            </w:r>
+            <w:r>
+              <w:rPr>
+                <w:noProof/>
+                <w:webHidden/>
+              </w:rPr>
+              <w:instrText xml:space="preserve"> PAGEREF _Toc491959894 \h </w:instrText>
+            </w:r>
+            <w:r>
+              <w:rPr>
+                <w:noProof/>
+                <w:webHidden/>
+              </w:rPr>
+            </w:r>
+            <w:r>
+              <w:rPr>
+                <w:noProof/>
+                <w:webHidden/>
+              </w:rPr>
+              <w:fldChar w:fldCharType="separate"/>
+            </w:r>
+            <w:r>
+              <w:rPr>
+                <w:noProof/>
+                <w:webHidden/>
+              </w:rPr>
+              <w:t>8</w:t>
+            </w:r>
+            <w:r>
+              <w:rPr>
+                <w:noProof/>
+                <w:webHidden/>
+              </w:rPr>
+              <w:fldChar w:fldCharType="end"/>
+            </w:r>
+          </w:hyperlink>
+        </w:p>
+        <w:p>
+          <w:pPr>
+            <w:pStyle w:val="TOC2"/>
+            <w:tabs>
+              <w:tab w:val="right" w:leader="dot" w:pos="9016"/>
+            </w:tabs>
+            <w:rPr>
+              <w:rFonts w:eastAsiaTheme="minorEastAsia"/>
+              <w:noProof/>
+              <w:lang w:eastAsia="en-GB"/>
+            </w:rPr>
+          </w:pPr>
+          <w:hyperlink w:anchor="_Toc491959895" w:history="1">
+            <w:r>
+              <w:rPr>
+                <w:rStyle w:val="Hyperlink"/>
+                <w:noProof/>
+              </w:rPr>
+              <w:t>3.8 Step 6: Define Denominators</w:t>
+            </w:r>
+            <w:r>
+              <w:rPr>
+                <w:noProof/>
+                <w:webHidden/>
+              </w:rPr>
+              <w:tab/>
+            </w:r>
+            <w:r>
+              <w:rPr>
+                <w:noProof/>
+                <w:webHidden/>
+              </w:rPr>
+              <w:fldChar w:fldCharType="begin"/>
+            </w:r>
+            <w:r>
+              <w:rPr>
+                <w:noProof/>
+                <w:webHidden/>
+              </w:rPr>
+              <w:instrText xml:space="preserve"> PAGEREF _Toc491959895 \h </w:instrText>
+            </w:r>
+            <w:r>
+              <w:rPr>
+                <w:noProof/>
+                <w:webHidden/>
+              </w:rPr>
+            </w:r>
+            <w:r>
+              <w:rPr>
+                <w:noProof/>
+                <w:webHidden/>
+              </w:rPr>
+              <w:fldChar w:fldCharType="separate"/>
+            </w:r>
+            <w:r>
+              <w:rPr>
+                <w:noProof/>
+                <w:webHidden/>
+              </w:rPr>
+              <w:t>9</w:t>
+            </w:r>
+            <w:r>
+              <w:rPr>
+                <w:noProof/>
+                <w:webHidden/>
+              </w:rPr>
+              <w:fldChar w:fldCharType="end"/>
+            </w:r>
+          </w:hyperlink>
+        </w:p>
+        <w:p>
+          <w:pPr>
+            <w:pStyle w:val="TOC2"/>
+            <w:tabs>
+              <w:tab w:val="right" w:leader="dot" w:pos="9016"/>
+            </w:tabs>
+            <w:rPr>
+              <w:rFonts w:eastAsiaTheme="minorEastAsia"/>
+              <w:noProof/>
+              <w:lang w:eastAsia="en-GB"/>
+            </w:rPr>
+          </w:pPr>
+          <w:hyperlink w:anchor="_Toc491959896" w:history="1">
+            <w:r>
+              <w:rPr>
+                <w:rStyle w:val="Hyperlink"/>
+                <w:noProof/>
+              </w:rPr>
+              <w:t>3.8 Step 7: Define Numerators</w:t>
+            </w:r>
+            <w:r>
+              <w:rPr>
+                <w:noProof/>
+                <w:webHidden/>
+              </w:rPr>
+              <w:tab/>
+            </w:r>
+            <w:r>
+              <w:rPr>
+                <w:noProof/>
+                <w:webHidden/>
+              </w:rPr>
+              <w:fldChar w:fldCharType="begin"/>
+            </w:r>
+            <w:r>
+              <w:rPr>
+                <w:noProof/>
+                <w:webHidden/>
+              </w:rPr>
+              <w:instrText xml:space="preserve"> PAGEREF _Toc491959896 \h </w:instrText>
+            </w:r>
+            <w:r>
+              <w:rPr>
+                <w:noProof/>
+                <w:webHidden/>
+              </w:rPr>
+            </w:r>
+            <w:r>
+              <w:rPr>
+                <w:noProof/>
+                <w:webHidden/>
+              </w:rPr>
+              <w:fldChar w:fldCharType="separate"/>
+            </w:r>
+            <w:r>
+              <w:rPr>
+                <w:noProof/>
+                <w:webHidden/>
+              </w:rPr>
+              <w:t>10</w:t>
+            </w:r>
+            <w:r>
+              <w:rPr>
+                <w:noProof/>
+                <w:webHidden/>
+              </w:rPr>
+              <w:fldChar w:fldCharType="end"/>
+            </w:r>
+          </w:hyperlink>
+        </w:p>
+        <w:p>
+          <w:pPr>
+            <w:pStyle w:val="TOC2"/>
+            <w:tabs>
+              <w:tab w:val="right" w:leader="dot" w:pos="9016"/>
+            </w:tabs>
+            <w:rPr>
+              <w:rFonts w:eastAsiaTheme="minorEastAsia"/>
+              <w:noProof/>
+              <w:lang w:eastAsia="en-GB"/>
+            </w:rPr>
+          </w:pPr>
+          <w:hyperlink w:anchor="_Toc491959897" w:history="1">
+            <w:r>
+              <w:rPr>
+                <w:rStyle w:val="Hyperlink"/>
+                <w:noProof/>
+              </w:rPr>
+              <w:t>3.9 Step 8: Define Covariates</w:t>
+            </w:r>
+            <w:r>
+              <w:rPr>
+                <w:noProof/>
+                <w:webHidden/>
+              </w:rPr>
+              <w:tab/>
+            </w:r>
+            <w:r>
+              <w:rPr>
+                <w:noProof/>
+                <w:webHidden/>
+              </w:rPr>
+              <w:fldChar w:fldCharType="begin"/>
+            </w:r>
+            <w:r>
+              <w:rPr>
+                <w:noProof/>
+                <w:webHidden/>
+              </w:rPr>
+              <w:instrText xml:space="preserve"> PAGEREF _Toc491959897 \h </w:instrText>
+            </w:r>
+            <w:r>
+              <w:rPr>
+                <w:noProof/>
+                <w:webHidden/>
+              </w:rPr>
+            </w:r>
+            <w:r>
+              <w:rPr>
+                <w:noProof/>
+                <w:webHidden/>
+              </w:rPr>
+              <w:fldChar w:fldCharType="separate"/>
+            </w:r>
+            <w:r>
+              <w:rPr>
+                <w:noProof/>
+                <w:webHidden/>
+              </w:rPr>
+              <w:t>11</w:t>
+            </w:r>
+            <w:r>
+              <w:rPr>
+                <w:noProof/>
+                <w:webHidden/>
+              </w:rPr>
+              <w:fldChar w:fldCharType="end"/>
+            </w:r>
+          </w:hyperlink>
+        </w:p>
+        <w:p>
+          <w:pPr>
+            <w:pStyle w:val="TOC2"/>
+            <w:tabs>
+              <w:tab w:val="right" w:leader="dot" w:pos="9016"/>
+            </w:tabs>
+            <w:rPr>
+              <w:rFonts w:eastAsiaTheme="minorEastAsia"/>
+              <w:noProof/>
+              <w:lang w:eastAsia="en-GB"/>
+            </w:rPr>
+          </w:pPr>
+          <w:hyperlink w:anchor="_Toc491959898" w:history="1">
+            <w:r>
+              <w:rPr>
+                <w:rStyle w:val="Hyperlink"/>
+                <w:noProof/>
+              </w:rPr>
+              <w:t>3.10 Configuration editor dialog</w:t>
+            </w:r>
+            <w:r>
+              <w:rPr>
+                <w:noProof/>
+                <w:webHidden/>
+              </w:rPr>
+              <w:tab/>
+            </w:r>
+            <w:r>
+              <w:rPr>
+                <w:noProof/>
+                <w:webHidden/>
+              </w:rPr>
+              <w:fldChar w:fldCharType="begin"/>
+            </w:r>
+            <w:r>
+              <w:rPr>
+                <w:noProof/>
+                <w:webHidden/>
+              </w:rPr>
+              <w:instrText xml:space="preserve"> PAGEREF _Toc491959898 \h </w:instrText>
+            </w:r>
+            <w:r>
+              <w:rPr>
+                <w:noProof/>
+                <w:webHidden/>
+              </w:rPr>
+            </w:r>
+            <w:r>
+              <w:rPr>
+                <w:noProof/>
+                <w:webHidden/>
+              </w:rPr>
+              <w:fldChar w:fldCharType="separate"/>
+            </w:r>
+            <w:r>
+              <w:rPr>
+                <w:noProof/>
+                <w:webHidden/>
+              </w:rPr>
+              <w:t>12</w:t>
+            </w:r>
+            <w:r>
+              <w:rPr>
+                <w:noProof/>
+                <w:webHidden/>
+              </w:rPr>
+              <w:fldChar w:fldCharType="end"/>
+            </w:r>
+          </w:hyperlink>
+        </w:p>
+        <w:p>
+          <w:pPr>
+            <w:pStyle w:val="TOC3"/>
+            <w:tabs>
+              <w:tab w:val="right" w:leader="dot" w:pos="9016"/>
+            </w:tabs>
+            <w:rPr>
+              <w:rFonts w:eastAsiaTheme="minorEastAsia"/>
+              <w:noProof/>
+              <w:lang w:eastAsia="en-GB"/>
+            </w:rPr>
+          </w:pPr>
+          <w:hyperlink w:anchor="_Toc491959899" w:history="1">
+            <w:r>
+              <w:rPr>
+                <w:rStyle w:val="Hyperlink"/>
+                <w:noProof/>
+              </w:rPr>
+              <w:t>3.10.1 Data Field Properties. 1. Extract Phase</w:t>
+            </w:r>
+            <w:r>
+              <w:rPr>
+                <w:noProof/>
+                <w:webHidden/>
+              </w:rPr>
+              <w:tab/>
+            </w:r>
+            <w:r>
+              <w:rPr>
+                <w:noProof/>
+                <w:webHidden/>
+              </w:rPr>
+              <w:fldChar w:fldCharType="begin"/>
+            </w:r>
+            <w:r>
+              <w:rPr>
+                <w:noProof/>
+                <w:webHidden/>
+              </w:rPr>
+              <w:instrText xml:space="preserve"> PAGEREF _Toc491959899 \h </w:instrText>
+            </w:r>
+            <w:r>
+              <w:rPr>
+                <w:noProof/>
+                <w:webHidden/>
+              </w:rPr>
+            </w:r>
+            <w:r>
+              <w:rPr>
+                <w:noProof/>
+                <w:webHidden/>
+              </w:rPr>
+              <w:fldChar w:fldCharType="separate"/>
+            </w:r>
+            <w:r>
+              <w:rPr>
+                <w:noProof/>
+                <w:webHidden/>
+              </w:rPr>
+              <w:t>13</w:t>
+            </w:r>
+            <w:r>
+              <w:rPr>
+                <w:noProof/>
+                <w:webHidden/>
+              </w:rPr>
+              <w:fldChar w:fldCharType="end"/>
+            </w:r>
+          </w:hyperlink>
+        </w:p>
+        <w:p>
+          <w:pPr>
+            <w:pStyle w:val="TOC3"/>
+            <w:tabs>
+              <w:tab w:val="right" w:leader="dot" w:pos="9016"/>
+            </w:tabs>
+            <w:rPr>
+              <w:rFonts w:eastAsiaTheme="minorEastAsia"/>
+              <w:noProof/>
+              <w:lang w:eastAsia="en-GB"/>
+            </w:rPr>
+          </w:pPr>
+          <w:hyperlink w:anchor="_Toc491959900" w:history="1">
+            <w:r>
+              <w:rPr>
+                <w:rStyle w:val="Hyperlink"/>
+                <w:noProof/>
+              </w:rPr>
+              <w:t>3.10.2 Data Field Properties. 2. Clean Phase</w:t>
+            </w:r>
+            <w:r>
+              <w:rPr>
+                <w:noProof/>
+                <w:webHidden/>
+              </w:rPr>
+              <w:tab/>
+            </w:r>
+            <w:r>
+              <w:rPr>
+                <w:noProof/>
+                <w:webHidden/>
+              </w:rPr>
+              <w:fldChar w:fldCharType="begin"/>
+            </w:r>
+            <w:r>
+              <w:rPr>
+                <w:noProof/>
+                <w:webHidden/>
+              </w:rPr>
+              <w:instrText xml:space="preserve"> PAGEREF _Toc491959900 \h </w:instrText>
+            </w:r>
+            <w:r>
+              <w:rPr>
+                <w:noProof/>
+                <w:webHidden/>
+              </w:rPr>
+            </w:r>
+            <w:r>
+              <w:rPr>
+                <w:noProof/>
+                <w:webHidden/>
+              </w:rPr>
+              <w:fldChar w:fldCharType="separate"/>
+            </w:r>
+            <w:r>
+              <w:rPr>
+                <w:noProof/>
+                <w:webHidden/>
+              </w:rPr>
+              <w:t>14</w:t>
+            </w:r>
+            <w:r>
+              <w:rPr>
+                <w:noProof/>
+                <w:webHidden/>
+              </w:rPr>
+              <w:fldChar w:fldCharType="end"/>
+            </w:r>
+          </w:hyperlink>
+        </w:p>
+        <w:p>
+          <w:pPr>
+            <w:pStyle w:val="TOC3"/>
+            <w:tabs>
+              <w:tab w:val="right" w:leader="dot" w:pos="9016"/>
+            </w:tabs>
+            <w:rPr>
+              <w:rFonts w:eastAsiaTheme="minorEastAsia"/>
+              <w:noProof/>
+              <w:lang w:eastAsia="en-GB"/>
+            </w:rPr>
+          </w:pPr>
+          <w:hyperlink w:anchor="_Toc491959901" w:history="1">
+            <w:r>
+              <w:rPr>
+                <w:rStyle w:val="Hyperlink"/>
+                <w:noProof/>
+              </w:rPr>
+              <w:t>3.10.3 Data Field Properties. 3. Convert Phase</w:t>
+            </w:r>
+            <w:r>
+              <w:rPr>
+                <w:noProof/>
+                <w:webHidden/>
+              </w:rPr>
+              <w:tab/>
+            </w:r>
+            <w:r>
+              <w:rPr>
+                <w:noProof/>
+                <w:webHidden/>
+              </w:rPr>
+              <w:fldChar w:fldCharType="begin"/>
+            </w:r>
+            <w:r>
+              <w:rPr>
+                <w:noProof/>
+                <w:webHidden/>
+              </w:rPr>
+              <w:instrText xml:space="preserve"> PAGEREF _Toc491959901 \h </w:instrText>
+            </w:r>
+            <w:r>
+              <w:rPr>
+                <w:noProof/>
+                <w:webHidden/>
+              </w:rPr>
+            </w:r>
+            <w:r>
+              <w:rPr>
+                <w:noProof/>
+                <w:webHidden/>
+              </w:rPr>
+              <w:fldChar w:fldCharType="separate"/>
+            </w:r>
+            <w:r>
+              <w:rPr>
+                <w:noProof/>
+                <w:webHidden/>
+              </w:rPr>
+              <w:t>16</w:t>
+            </w:r>
+            <w:r>
+              <w:rPr>
+                <w:noProof/>
+                <w:webHidden/>
+              </w:rPr>
+              <w:fldChar w:fldCharType="end"/>
+            </w:r>
+          </w:hyperlink>
+        </w:p>
+        <w:p>
+          <w:pPr>
+            <w:pStyle w:val="TOC3"/>
+            <w:tabs>
+              <w:tab w:val="right" w:leader="dot" w:pos="9016"/>
+            </w:tabs>
+            <w:rPr>
+              <w:rFonts w:eastAsiaTheme="minorEastAsia"/>
+              <w:noProof/>
+              <w:lang w:eastAsia="en-GB"/>
+            </w:rPr>
+          </w:pPr>
+          <w:hyperlink w:anchor="_Toc491959902" w:history="1">
+            <w:r>
+              <w:rPr>
+                <w:rStyle w:val="Hyperlink"/>
+                <w:noProof/>
+              </w:rPr>
+              <w:t>3.10.3 Data Field Properties. 4. Optimise Phase</w:t>
+            </w:r>
+            <w:r>
+              <w:rPr>
+                <w:noProof/>
+                <w:webHidden/>
+              </w:rPr>
+              <w:tab/>
+            </w:r>
+            <w:r>
+              <w:rPr>
+                <w:noProof/>
+                <w:webHidden/>
+              </w:rPr>
+              <w:fldChar w:fldCharType="begin"/>
+            </w:r>
+            <w:r>
+              <w:rPr>
+                <w:noProof/>
+                <w:webHidden/>
+              </w:rPr>
+              <w:instrText xml:space="preserve"> PAGEREF _Toc491959902 \h </w:instrText>
+            </w:r>
+            <w:r>
+              <w:rPr>
+                <w:noProof/>
+                <w:webHidden/>
+              </w:rPr>
+            </w:r>
+            <w:r>
+              <w:rPr>
+                <w:noProof/>
+                <w:webHidden/>
+              </w:rPr>
+              <w:fldChar w:fldCharType="separate"/>
+            </w:r>
+            <w:r>
+              <w:rPr>
+                <w:noProof/>
+                <w:webHidden/>
+              </w:rPr>
+              <w:t>16</w:t>
+            </w:r>
+            <w:r>
+              <w:rPr>
+                <w:noProof/>
+                <w:webHidden/>
+              </w:rPr>
+              <w:fldChar w:fldCharType="end"/>
+            </w:r>
+          </w:hyperlink>
+        </w:p>
+        <w:p>
+          <w:pPr>
+            <w:pStyle w:val="TOC3"/>
+            <w:tabs>
+              <w:tab w:val="right" w:leader="dot" w:pos="9016"/>
+            </w:tabs>
+            <w:rPr>
+              <w:rFonts w:eastAsiaTheme="minorEastAsia"/>
+              <w:noProof/>
+              <w:lang w:eastAsia="en-GB"/>
+            </w:rPr>
+          </w:pPr>
+          <w:hyperlink w:anchor="_Toc491959903" w:history="1">
+            <w:r>
+              <w:rPr>
+                <w:rStyle w:val="Hyperlink"/>
+                <w:noProof/>
+              </w:rPr>
+              <w:t>3.10.3 Data Field Properties. 5. Check Phase</w:t>
+            </w:r>
+            <w:r>
+              <w:rPr>
+                <w:noProof/>
+                <w:webHidden/>
+              </w:rPr>
+              <w:tab/>
+            </w:r>
+            <w:r>
+              <w:rPr>
+                <w:noProof/>
+                <w:webHidden/>
+              </w:rPr>
+              <w:fldChar w:fldCharType="begin"/>
+            </w:r>
+            <w:r>
+              <w:rPr>
+                <w:noProof/>
+                <w:webHidden/>
+              </w:rPr>
+              <w:instrText xml:space="preserve"> PAGEREF _Toc491959903 \h </w:instrText>
+            </w:r>
+            <w:r>
+              <w:rPr>
+                <w:noProof/>
+                <w:webHidden/>
+              </w:rPr>
+            </w:r>
+            <w:r>
+              <w:rPr>
+                <w:noProof/>
+                <w:webHidden/>
+              </w:rPr>
+              <w:fldChar w:fldCharType="separate"/>
+            </w:r>
+            <w:r>
+              <w:rPr>
+                <w:noProof/>
+                <w:webHidden/>
+              </w:rPr>
+              <w:t>16</w:t>
+            </w:r>
+            <w:r>
+              <w:rPr>
+                <w:noProof/>
+                <w:webHidden/>
+              </w:rPr>
+              <w:fldChar w:fldCharType="end"/>
+            </w:r>
+          </w:hyperlink>
+        </w:p>
+        <w:p>
+          <w:pPr>
+            <w:pStyle w:val="TOC2"/>
+            <w:tabs>
+              <w:tab w:val="right" w:leader="dot" w:pos="9016"/>
+            </w:tabs>
+            <w:rPr>
+              <w:rFonts w:eastAsiaTheme="minorEastAsia"/>
+              <w:noProof/>
+              <w:lang w:eastAsia="en-GB"/>
+            </w:rPr>
+          </w:pPr>
+          <w:hyperlink w:anchor="_Toc491959904" w:history="1">
+            <w:r>
+              <w:rPr>
+                <w:rStyle w:val="Hyperlink"/>
+                <w:noProof/>
+              </w:rPr>
+              <w:t>3.11 Running a data load</w:t>
+            </w:r>
+            <w:r>
+              <w:rPr>
+                <w:noProof/>
+                <w:webHidden/>
+              </w:rPr>
+              <w:tab/>
+            </w:r>
+            <w:r>
+              <w:rPr>
+                <w:noProof/>
+                <w:webHidden/>
+              </w:rPr>
+              <w:fldChar w:fldCharType="begin"/>
+            </w:r>
+            <w:r>
+              <w:rPr>
+                <w:noProof/>
+                <w:webHidden/>
+              </w:rPr>
+              <w:instrText xml:space="preserve"> PAGEREF _Toc491959904 \h </w:instrText>
+            </w:r>
+            <w:r>
+              <w:rPr>
+                <w:noProof/>
+                <w:webHidden/>
+              </w:rPr>
+            </w:r>
+            <w:r>
+              <w:rPr>
+                <w:noProof/>
+                <w:webHidden/>
+              </w:rPr>
+              <w:fldChar w:fldCharType="separate"/>
+            </w:r>
+            <w:r>
+              <w:rPr>
+                <w:noProof/>
+                <w:webHidden/>
+              </w:rPr>
+              <w:t>17</w:t>
+            </w:r>
+            <w:r>
+              <w:rPr>
+                <w:noProof/>
+                <w:webHidden/>
+              </w:rPr>
+              <w:fldChar w:fldCharType="end"/>
+            </w:r>
+          </w:hyperlink>
+        </w:p>
+        <w:p>
+          <w:pPr>
+            <w:pStyle w:val="TOC2"/>
+            <w:tabs>
+              <w:tab w:val="right" w:leader="dot" w:pos="9016"/>
+            </w:tabs>
+            <w:rPr>
+              <w:rFonts w:eastAsiaTheme="minorEastAsia"/>
+              <w:noProof/>
+              <w:lang w:eastAsia="en-GB"/>
+            </w:rPr>
+          </w:pPr>
+          <w:hyperlink w:anchor="_Toc491959905" w:history="1">
+            <w:r>
+              <w:rPr>
+                <w:rStyle w:val="Hyperlink"/>
+                <w:noProof/>
+              </w:rPr>
+              <w:t>3.12 Database functions for tmp_sahsu_db</w:t>
+            </w:r>
+            <w:r>
+              <w:rPr>
+                <w:noProof/>
+                <w:webHidden/>
+              </w:rPr>
+              <w:tab/>
+            </w:r>
+            <w:r>
+              <w:rPr>
+                <w:noProof/>
+                <w:webHidden/>
+              </w:rPr>
+              <w:fldChar w:fldCharType="begin"/>
+            </w:r>
+            <w:r>
+              <w:rPr>
+                <w:noProof/>
+                <w:webHidden/>
+              </w:rPr>
+              <w:instrText xml:space="preserve"> PAGEREF _Toc491959905 \h </w:instrText>
+            </w:r>
+            <w:r>
+              <w:rPr>
+                <w:noProof/>
+                <w:webHidden/>
+              </w:rPr>
+            </w:r>
+            <w:r>
+              <w:rPr>
+                <w:noProof/>
+                <w:webHidden/>
+              </w:rPr>
+              <w:fldChar w:fldCharType="separate"/>
+            </w:r>
+            <w:r>
+              <w:rPr>
+                <w:noProof/>
+                <w:webHidden/>
+              </w:rPr>
+              <w:t>18</w:t>
             </w:r>
             <w:r>
               <w:rPr>
@@ -877,7 +2067,7 @@
         <w:pStyle w:val="Heading1"/>
         <w:jc w:val="both"/>
       </w:pPr>
-      <w:bookmarkStart w:id="3" w:name="_Toc478118362"/>
+      <w:bookmarkStart w:id="3" w:name="_Toc491959883"/>
       <w:r>
         <w:lastRenderedPageBreak/>
         <w:t xml:space="preserve">1. Introduction to the </w:t>
@@ -929,9 +2119,11 @@
       <w:pPr>
         <w:pStyle w:val="Heading2"/>
       </w:pPr>
+      <w:bookmarkStart w:id="5" w:name="_Toc491959884"/>
       <w:r>
         <w:t>1.1 Purpose</w:t>
       </w:r>
+      <w:bookmarkEnd w:id="5"/>
     </w:p>
     <w:p>
       <w:r>
@@ -997,8 +2189,74 @@
       </w:r>
     </w:p>
     <w:p>
-      <w:r>
-        <w:br w:type="page"/>
+      <w:pPr>
+        <w:pStyle w:val="Heading2"/>
+      </w:pPr>
+      <w:bookmarkStart w:id="6" w:name="_Toc491959885"/>
+      <w:r>
+        <w:t>1.2 Overview Schematic</w:t>
+      </w:r>
+      <w:bookmarkEnd w:id="6"/>
+    </w:p>
+    <w:p>
+      <w:r>
+        <w:rPr>
+          <w:noProof/>
+          <w:lang w:eastAsia="en-GB"/>
+        </w:rPr>
+        <w:drawing>
+          <wp:inline distT="0" distB="0" distL="0" distR="0">
+            <wp:extent cx="5724525" cy="3276600"/>
+            <wp:effectExtent l="0" t="0" r="9525" b="0"/>
+            <wp:docPr id="19" name="Picture 19"/>
+            <wp:cNvGraphicFramePr>
+              <a:graphicFrameLocks xmlns:a="http://schemas.openxmlformats.org/drawingml/2006/main" noChangeAspect="1"/>
+            </wp:cNvGraphicFramePr>
+            <a:graphic xmlns:a="http://schemas.openxmlformats.org/drawingml/2006/main">
+              <a:graphicData uri="http://schemas.openxmlformats.org/drawingml/2006/picture">
+                <pic:pic xmlns:pic="http://schemas.openxmlformats.org/drawingml/2006/picture">
+                  <pic:nvPicPr>
+                    <pic:cNvPr id="0" name="Picture 2"/>
+                    <pic:cNvPicPr>
+                      <a:picLocks noChangeAspect="1" noChangeArrowheads="1"/>
+                    </pic:cNvPicPr>
+                  </pic:nvPicPr>
+                  <pic:blipFill>
+                    <a:blip r:embed="rId11">
+                      <a:extLst>
+                        <a:ext uri="{28A0092B-C50C-407E-A947-70E740481C1C}">
+                          <a14:useLocalDpi xmlns:a14="http://schemas.microsoft.com/office/drawing/2010/main" val="0"/>
+                        </a:ext>
+                      </a:extLst>
+                    </a:blip>
+                    <a:srcRect/>
+                    <a:stretch>
+                      <a:fillRect/>
+                    </a:stretch>
+                  </pic:blipFill>
+                  <pic:spPr bwMode="auto">
+                    <a:xfrm>
+                      <a:off x="0" y="0"/>
+                      <a:ext cx="5724525" cy="3276600"/>
+                    </a:xfrm>
+                    <a:prstGeom prst="rect">
+                      <a:avLst/>
+                    </a:prstGeom>
+                    <a:noFill/>
+                    <a:ln>
+                      <a:noFill/>
+                    </a:ln>
+                  </pic:spPr>
+                </pic:pic>
+              </a:graphicData>
+            </a:graphic>
+          </wp:inline>
+        </w:drawing>
+      </w:r>
+    </w:p>
+    <w:p>
+      <w:r>
+        <w:t>This schematic gives an overview of the processes, data-files and components involved in the data loader process.</w:t>
       </w:r>
     </w:p>
     <w:p/>
@@ -1006,7 +2264,7 @@
       <w:pPr>
         <w:pStyle w:val="Heading1"/>
       </w:pPr>
-      <w:bookmarkStart w:id="5" w:name="_Toc478118366"/>
+      <w:bookmarkStart w:id="7" w:name="_Toc491959886"/>
       <w:r>
         <w:t>2</w:t>
       </w:r>
@@ -1016,7 +2274,7 @@
       <w:r>
         <w:t>Requirements</w:t>
       </w:r>
-      <w:bookmarkEnd w:id="5"/>
+      <w:bookmarkEnd w:id="7"/>
     </w:p>
     <w:p>
       <w:r>
@@ -1026,31 +2284,23 @@
         <w:t xml:space="preserve">. </w:t>
       </w:r>
       <w:r>
-        <w:t xml:space="preserve">The Data Loader is supplied as a JAR </w:t>
-      </w:r>
-      <w:proofErr w:type="gramStart"/>
-      <w:r>
-        <w:t>file</w:t>
-      </w:r>
-      <w:proofErr w:type="gramEnd"/>
-      <w:r>
-        <w:t xml:space="preserve"> (</w:t>
-      </w:r>
-      <w:commentRangeStart w:id="6"/>
+        <w:t>The Data Loader is supplied as a JAR file (</w:t>
+      </w:r>
+      <w:commentRangeStart w:id="8"/>
       <w:r>
         <w:t>rifDataLoaderTool.jar</w:t>
       </w:r>
-      <w:commentRangeEnd w:id="6"/>
+      <w:commentRangeEnd w:id="8"/>
       <w:r>
         <w:rPr>
           <w:rStyle w:val="CommentReference"/>
         </w:rPr>
-        <w:commentReference w:id="6"/>
+        <w:commentReference w:id="8"/>
       </w:r>
       <w:r>
         <w:t xml:space="preserve">) that </w:t>
       </w:r>
-      <w:commentRangeStart w:id="7"/>
+      <w:commentRangeStart w:id="9"/>
       <w:r>
         <w:t xml:space="preserve">contains all </w:t>
       </w:r>
@@ -1060,7 +2310,7 @@
       <w:r>
         <w:t xml:space="preserve">he necessary </w:t>
       </w:r>
-      <w:commentRangeEnd w:id="7"/>
+      <w:commentRangeEnd w:id="9"/>
       <w:r>
         <w:t>dependencies</w:t>
       </w:r>
@@ -1068,7 +2318,7 @@
         <w:rPr>
           <w:rStyle w:val="CommentReference"/>
         </w:rPr>
-        <w:commentReference w:id="7"/>
+        <w:commentReference w:id="9"/>
       </w:r>
       <w:r>
         <w:t>.</w:t>
@@ -1076,35 +2326,40 @@
     </w:p>
     <w:p>
       <w:r>
+        <w:lastRenderedPageBreak/>
         <w:t xml:space="preserve">The data loader needs read/write/update access to a temporary database, </w:t>
       </w:r>
-      <w:commentRangeStart w:id="8"/>
+      <w:commentRangeStart w:id="10"/>
       <w:r>
         <w:t>either MS SQL server or Postgres</w:t>
       </w:r>
-      <w:commentRangeEnd w:id="8"/>
+      <w:commentRangeEnd w:id="10"/>
       <w:r>
         <w:rPr>
           <w:rStyle w:val="CommentReference"/>
         </w:rPr>
-        <w:commentReference w:id="8"/>
+        <w:commentReference w:id="10"/>
       </w:r>
     </w:p>
     <w:p>
       <w:pPr>
         <w:pStyle w:val="Heading1"/>
       </w:pPr>
+      <w:bookmarkStart w:id="11" w:name="_Toc491959887"/>
       <w:r>
         <w:t>3. How to use</w:t>
       </w:r>
+      <w:bookmarkEnd w:id="11"/>
     </w:p>
     <w:p>
       <w:pPr>
         <w:pStyle w:val="Heading2"/>
       </w:pPr>
+      <w:bookmarkStart w:id="12" w:name="_Toc491959888"/>
       <w:r>
         <w:t>3.1 Configuring properties</w:t>
       </w:r>
+      <w:bookmarkEnd w:id="12"/>
     </w:p>
     <w:p>
       <w:r>
@@ -1121,16 +2376,16 @@
       <w:r>
         <w:t xml:space="preserve"> which resides in </w:t>
       </w:r>
-      <w:commentRangeStart w:id="9"/>
+      <w:commentRangeStart w:id="13"/>
       <w:r>
         <w:t>C:\GitHub\rapidInquiryFacility\rifDataLoaderTool\src\main\resources</w:t>
       </w:r>
-      <w:commentRangeEnd w:id="9"/>
+      <w:commentRangeEnd w:id="13"/>
       <w:r>
         <w:rPr>
           <w:rStyle w:val="CommentReference"/>
         </w:rPr>
-        <w:commentReference w:id="9"/>
+        <w:commentReference w:id="13"/>
       </w:r>
       <w:r>
         <w:t>. The properties file contains various configuration options such as which database to use and the database login details</w:t>
@@ -1140,16 +2395,10 @@
       </w:r>
     </w:p>
     <w:p>
-      <w:proofErr w:type="gramStart"/>
-      <w:r>
-        <w:t>Table 1.</w:t>
-      </w:r>
-      <w:proofErr w:type="gramEnd"/>
-      <w:r>
-        <w:t xml:space="preserve"> </w:t>
+      <w:r>
+        <w:t xml:space="preserve">Table 1. </w:t>
       </w:r>
       <w:proofErr w:type="spellStart"/>
-      <w:proofErr w:type="gramStart"/>
       <w:r>
         <w:t>RIFDataLoaderToolStartupProperties.properties</w:t>
       </w:r>
@@ -1157,7 +2406,6 @@
       <w:r>
         <w:t>.</w:t>
       </w:r>
-      <w:proofErr w:type="gramEnd"/>
     </w:p>
     <w:tbl>
       <w:tblPr>
@@ -1193,15 +2441,7 @@
           </w:p>
           <w:p>
             <w:r>
-              <w:t>(</w:t>
-            </w:r>
-            <w:proofErr w:type="gramStart"/>
-            <w:r>
-              <w:t>separated</w:t>
-            </w:r>
-            <w:proofErr w:type="gramEnd"/>
-            <w:r>
-              <w:t xml:space="preserve"> by ;)</w:t>
+              <w:t>(separated by ;)</w:t>
             </w:r>
           </w:p>
         </w:tc>
@@ -1716,112 +2956,97 @@
     <w:p/>
     <w:p>
       <w:r>
+        <w:t xml:space="preserve">The Data Loader read a file which contains the </w:t>
+      </w:r>
+      <w:proofErr w:type="spellStart"/>
+      <w:r>
+        <w:t>userid</w:t>
+      </w:r>
+      <w:proofErr w:type="spellEnd"/>
+      <w:r>
+        <w:t xml:space="preserve"> and password to access the temporary database used by the Data Loader, the location and name of the file is defined by </w:t>
+      </w:r>
+      <w:proofErr w:type="spellStart"/>
+      <w:r>
+        <w:t>databasePasswordFile</w:t>
+      </w:r>
+      <w:proofErr w:type="spellEnd"/>
+      <w:r>
+        <w:t xml:space="preserve"> set in the properties file described above. The contents of the file should contain </w:t>
+      </w:r>
+      <w:r>
+        <w:t xml:space="preserve">a valid username and password to access the temporary database used by the </w:t>
+      </w:r>
+      <w:proofErr w:type="spellStart"/>
+      <w:r>
+        <w:t>dataloader</w:t>
+      </w:r>
+      <w:proofErr w:type="spellEnd"/>
+      <w:r>
+        <w:t xml:space="preserve">. </w:t>
+      </w:r>
+      <w:proofErr w:type="spellStart"/>
+      <w:r>
+        <w:t>E.g</w:t>
+      </w:r>
+      <w:proofErr w:type="spellEnd"/>
+      <w:r>
+        <w:t>:</w:t>
+      </w:r>
+    </w:p>
+    <w:p>
+      <w:proofErr w:type="spellStart"/>
+      <w:r>
+        <w:t>userID</w:t>
+      </w:r>
+      <w:proofErr w:type="spellEnd"/>
+      <w:r>
+        <w:t>=</w:t>
+      </w:r>
+      <w:proofErr w:type="spellStart"/>
+      <w:r>
+        <w:t>postgres</w:t>
+      </w:r>
+      <w:proofErr w:type="spellEnd"/>
+    </w:p>
+    <w:p>
+      <w:r>
         <w:lastRenderedPageBreak/>
-        <w:t xml:space="preserve">The Data Loader read a file which contains the </w:t>
-      </w:r>
-      <w:proofErr w:type="spellStart"/>
-      <w:r>
-        <w:t>userid</w:t>
-      </w:r>
-      <w:proofErr w:type="spellEnd"/>
-      <w:r>
-        <w:t xml:space="preserve"> and password to access the temporary database used by the Data Loader, the location and name of the file is defined by </w:t>
-      </w:r>
-      <w:proofErr w:type="spellStart"/>
-      <w:r>
-        <w:t>databasePasswordFile</w:t>
-      </w:r>
-      <w:proofErr w:type="spellEnd"/>
-      <w:r>
-        <w:t xml:space="preserve"> set in the properties file described above. The contents of the file should contain </w:t>
-      </w:r>
-      <w:r>
-        <w:t xml:space="preserve">a valid username and password to access the temporary database used by the </w:t>
-      </w:r>
-      <w:proofErr w:type="spellStart"/>
-      <w:r>
-        <w:t>dataloader</w:t>
-      </w:r>
-      <w:proofErr w:type="spellEnd"/>
-      <w:r>
-        <w:t xml:space="preserve">. </w:t>
-      </w:r>
-      <w:proofErr w:type="spellStart"/>
-      <w:r>
-        <w:t>E.g</w:t>
-      </w:r>
-      <w:proofErr w:type="spellEnd"/>
-      <w:r>
-        <w:t>:</w:t>
-      </w:r>
-    </w:p>
-    <w:p>
-      <w:proofErr w:type="spellStart"/>
-      <w:proofErr w:type="gramStart"/>
-      <w:r>
-        <w:t>userID</w:t>
-      </w:r>
-      <w:proofErr w:type="spellEnd"/>
-      <w:r>
-        <w:t>=</w:t>
-      </w:r>
-      <w:proofErr w:type="spellStart"/>
-      <w:proofErr w:type="gramEnd"/>
-      <w:r>
-        <w:t>postgres</w:t>
-      </w:r>
-      <w:proofErr w:type="spellEnd"/>
-    </w:p>
-    <w:p>
-      <w:proofErr w:type="gramStart"/>
-      <w:r>
-        <w:t>password=</w:t>
-      </w:r>
-      <w:proofErr w:type="gramEnd"/>
-      <w:r>
-        <w:t>XXXXXXX</w:t>
+        <w:t>password=XXXXXXX</w:t>
       </w:r>
     </w:p>
     <w:p>
       <w:pPr>
         <w:pStyle w:val="Heading2"/>
       </w:pPr>
+      <w:bookmarkStart w:id="14" w:name="_Toc491959889"/>
       <w:r>
         <w:t>3.2 Starting up</w:t>
       </w:r>
-    </w:p>
-    <w:p>
-      <w:commentRangeStart w:id="10"/>
+      <w:bookmarkEnd w:id="14"/>
+    </w:p>
+    <w:p>
+      <w:commentRangeStart w:id="15"/>
       <w:r>
         <w:t>When the data loader is started up</w:t>
       </w:r>
-      <w:commentRangeEnd w:id="10"/>
+      <w:commentRangeEnd w:id="15"/>
       <w:r>
         <w:rPr>
           <w:rStyle w:val="CommentReference"/>
         </w:rPr>
-        <w:commentReference w:id="10"/>
+        <w:commentReference w:id="15"/>
       </w:r>
       <w:r>
         <w:t>, the following screen is loaded:</w:t>
       </w:r>
     </w:p>
     <w:p>
-      <w:proofErr w:type="gramStart"/>
-      <w:r>
-        <w:t>Figure 1.</w:t>
-      </w:r>
-      <w:proofErr w:type="gramEnd"/>
-      <w:r>
-        <w:t xml:space="preserve"> </w:t>
-      </w:r>
-      <w:proofErr w:type="gramStart"/>
-      <w:r>
-        <w:t>RIF</w:t>
-      </w:r>
-      <w:proofErr w:type="gramEnd"/>
-      <w:r>
-        <w:t xml:space="preserve"> data loader tool, main screen</w:t>
+      <w:r>
+        <w:t xml:space="preserve">Figure 1. </w:t>
+      </w:r>
+      <w:r>
+        <w:t>RIF data loader tool, main screen</w:t>
       </w:r>
     </w:p>
     <w:p>
@@ -1835,63 +3060,6 @@
             <wp:extent cx="5731510" cy="4912810"/>
             <wp:effectExtent l="0" t="0" r="2540" b="2540"/>
             <wp:docPr id="1" name="Picture 1"/>
-            <wp:cNvGraphicFramePr>
-              <a:graphicFrameLocks xmlns:a="http://schemas.openxmlformats.org/drawingml/2006/main" noChangeAspect="1"/>
-            </wp:cNvGraphicFramePr>
-            <a:graphic xmlns:a="http://schemas.openxmlformats.org/drawingml/2006/main">
-              <a:graphicData uri="http://schemas.openxmlformats.org/drawingml/2006/picture">
-                <pic:pic xmlns:pic="http://schemas.openxmlformats.org/drawingml/2006/picture">
-                  <pic:nvPicPr>
-                    <pic:cNvPr id="0" name=""/>
-                    <pic:cNvPicPr/>
-                  </pic:nvPicPr>
-                  <pic:blipFill>
-                    <a:blip r:embed="rId11"/>
-                    <a:stretch>
-                      <a:fillRect/>
-                    </a:stretch>
-                  </pic:blipFill>
-                  <pic:spPr>
-                    <a:xfrm>
-                      <a:off x="0" y="0"/>
-                      <a:ext cx="5731510" cy="4912810"/>
-                    </a:xfrm>
-                    <a:prstGeom prst="rect">
-                      <a:avLst/>
-                    </a:prstGeom>
-                  </pic:spPr>
-                </pic:pic>
-              </a:graphicData>
-            </a:graphic>
-          </wp:inline>
-        </w:drawing>
-      </w:r>
-    </w:p>
-    <w:p>
-      <w:r>
-        <w:t xml:space="preserve">At any point during a data loader session, all the </w:t>
-      </w:r>
-      <w:proofErr w:type="gramStart"/>
-      <w:r>
-        <w:t>configuration  settings</w:t>
-      </w:r>
-      <w:proofErr w:type="gramEnd"/>
-      <w:r>
-        <w:t xml:space="preserve"> can be saved in an XML file by clicking File-Save As:</w:t>
-      </w:r>
-    </w:p>
-    <w:p>
-      <w:r>
-        <w:rPr>
-          <w:noProof/>
-          <w:lang w:eastAsia="en-GB"/>
-        </w:rPr>
-        <w:lastRenderedPageBreak/>
-        <w:drawing>
-          <wp:inline distT="0" distB="0" distL="0" distR="0" wp14:anchorId="28ECDD5C" wp14:editId="00DA93B4">
-            <wp:extent cx="5731510" cy="2900046"/>
-            <wp:effectExtent l="0" t="0" r="2540" b="0"/>
-            <wp:docPr id="2" name="Picture 2"/>
             <wp:cNvGraphicFramePr>
               <a:graphicFrameLocks xmlns:a="http://schemas.openxmlformats.org/drawingml/2006/main" noChangeAspect="1"/>
             </wp:cNvGraphicFramePr>
@@ -1911,7 +3079,7 @@
                   <pic:spPr>
                     <a:xfrm>
                       <a:off x="0" y="0"/>
-                      <a:ext cx="5731510" cy="2900046"/>
+                      <a:ext cx="5731510" cy="4912810"/>
                     </a:xfrm>
                     <a:prstGeom prst="rect">
                       <a:avLst/>
@@ -1926,10 +3094,7 @@
     </w:p>
     <w:p>
       <w:r>
-        <w:t>Previously defined configuration data can be loaded using File</w:t>
-      </w:r>
-      <w:r>
-        <w:t>-&gt;Load… and opening an XML file:</w:t>
+        <w:t>At any point during a data loader session, all the configuration  settings can be saved in an XML file by clicking File-Save As:</w:t>
       </w:r>
     </w:p>
     <w:p>
@@ -1938,11 +3103,12 @@
           <w:noProof/>
           <w:lang w:eastAsia="en-GB"/>
         </w:rPr>
+        <w:lastRenderedPageBreak/>
         <w:drawing>
-          <wp:inline distT="0" distB="0" distL="0" distR="0" wp14:anchorId="488467CD" wp14:editId="7A9E02F2">
+          <wp:inline distT="0" distB="0" distL="0" distR="0" wp14:anchorId="28ECDD5C" wp14:editId="00DA93B4">
             <wp:extent cx="5731510" cy="2900046"/>
             <wp:effectExtent l="0" t="0" r="2540" b="0"/>
-            <wp:docPr id="3" name="Picture 3"/>
+            <wp:docPr id="2" name="Picture 2"/>
             <wp:cNvGraphicFramePr>
               <a:graphicFrameLocks xmlns:a="http://schemas.openxmlformats.org/drawingml/2006/main" noChangeAspect="1"/>
             </wp:cNvGraphicFramePr>
@@ -1977,23 +3143,10 @@
     </w:p>
     <w:p>
       <w:r>
-        <w:t>The process of configuring the data loader is divided into 8 steps:</w:t>
-      </w:r>
-    </w:p>
-    <w:p>
-      <w:pPr>
-        <w:pStyle w:val="Heading2"/>
-      </w:pPr>
-      <w:r>
-        <w:t>3.3. Step 1: Define Geographies</w:t>
-      </w:r>
-    </w:p>
-    <w:p>
-      <w:r>
-        <w:t>Click the ‘Browse’ button under the ‘define geographies’ area and select an appropriate XML file that defines the geographies used by the data</w:t>
-      </w:r>
-      <w:r>
-        <w:t>:</w:t>
+        <w:t>Previously defined configuration data can be loaded using File</w:t>
+      </w:r>
+      <w:r>
+        <w:t>-&gt;Load… and opening an XML file:</w:t>
       </w:r>
     </w:p>
     <w:p>
@@ -2002,12 +3155,11 @@
           <w:noProof/>
           <w:lang w:eastAsia="en-GB"/>
         </w:rPr>
-        <w:lastRenderedPageBreak/>
         <w:drawing>
-          <wp:inline distT="0" distB="0" distL="0" distR="0" wp14:anchorId="06B9CF71" wp14:editId="2157C93E">
-            <wp:extent cx="5715000" cy="2857500"/>
-            <wp:effectExtent l="0" t="0" r="0" b="0"/>
-            <wp:docPr id="4" name="Picture 4"/>
+          <wp:inline distT="0" distB="0" distL="0" distR="0" wp14:anchorId="488467CD" wp14:editId="7A9E02F2">
+            <wp:extent cx="5731510" cy="2900046"/>
+            <wp:effectExtent l="0" t="0" r="2540" b="0"/>
+            <wp:docPr id="3" name="Picture 3"/>
             <wp:cNvGraphicFramePr>
               <a:graphicFrameLocks xmlns:a="http://schemas.openxmlformats.org/drawingml/2006/main" noChangeAspect="1"/>
             </wp:cNvGraphicFramePr>
@@ -2027,7 +3179,7 @@
                   <pic:spPr>
                     <a:xfrm>
                       <a:off x="0" y="0"/>
-                      <a:ext cx="5715000" cy="2857500"/>
+                      <a:ext cx="5731510" cy="2900046"/>
                     </a:xfrm>
                     <a:prstGeom prst="rect">
                       <a:avLst/>
@@ -2041,38 +3193,26 @@
       </w:r>
     </w:p>
     <w:p>
-      <w:commentRangeStart w:id="11"/>
-      <w:r>
-        <w:t>Once an xml file is selected in the ‘Geography Editor Dialog’, a summary of the geographies is displayed.</w:t>
-      </w:r>
-      <w:commentRangeEnd w:id="11"/>
-      <w:r>
-        <w:rPr>
-          <w:rStyle w:val="CommentReference"/>
-        </w:rPr>
-        <w:commentReference w:id="11"/>
-      </w:r>
-      <w:r>
-        <w:t xml:space="preserve"> Press ‘OK’ if the geographies file is satisfactory.</w:t>
+      <w:r>
+        <w:t>The process of configuring the data loader is divided into 8 steps:</w:t>
       </w:r>
     </w:p>
     <w:p>
       <w:pPr>
         <w:pStyle w:val="Heading2"/>
       </w:pPr>
-      <w:r>
-        <w:t>3.4 Step 2: Define Health Themes</w:t>
-      </w:r>
-    </w:p>
-    <w:p>
-      <w:r>
-        <w:t>Once the geographies XML file has been selected, the ‘Add’</w:t>
-      </w:r>
-      <w:r>
-        <w:t xml:space="preserve"> button is enabled in the ‘Step 2’ section.</w:t>
-      </w:r>
-      <w:r>
-        <w:t xml:space="preserve"> This brings up the ‘Health Theme Editor Dialog’:</w:t>
+      <w:bookmarkStart w:id="16" w:name="_Toc491959890"/>
+      <w:r>
+        <w:t>3.3. Step 1: Define Geographies</w:t>
+      </w:r>
+      <w:bookmarkEnd w:id="16"/>
+    </w:p>
+    <w:p>
+      <w:r>
+        <w:t>Click the ‘Browse’ button under the ‘define geographies’ area and select an appropriate XML file that defines the geographies used by the data</w:t>
+      </w:r>
+      <w:r>
+        <w:t>:</w:t>
       </w:r>
     </w:p>
     <w:p>
@@ -2081,11 +3221,12 @@
           <w:noProof/>
           <w:lang w:eastAsia="en-GB"/>
         </w:rPr>
+        <w:lastRenderedPageBreak/>
         <w:drawing>
-          <wp:inline distT="0" distB="0" distL="0" distR="0" wp14:anchorId="6C7505D3" wp14:editId="606D660A">
-            <wp:extent cx="2587924" cy="2156604"/>
-            <wp:effectExtent l="0" t="0" r="3175" b="0"/>
-            <wp:docPr id="5" name="Picture 5"/>
+          <wp:inline distT="0" distB="0" distL="0" distR="0" wp14:anchorId="06B9CF71" wp14:editId="2157C93E">
+            <wp:extent cx="5715000" cy="2857500"/>
+            <wp:effectExtent l="0" t="0" r="0" b="0"/>
+            <wp:docPr id="4" name="Picture 4"/>
             <wp:cNvGraphicFramePr>
               <a:graphicFrameLocks xmlns:a="http://schemas.openxmlformats.org/drawingml/2006/main" noChangeAspect="1"/>
             </wp:cNvGraphicFramePr>
@@ -2105,7 +3246,7 @@
                   <pic:spPr>
                     <a:xfrm>
                       <a:off x="0" y="0"/>
-                      <a:ext cx="2589879" cy="2158233"/>
+                      <a:ext cx="5715000" cy="2857500"/>
                     </a:xfrm>
                     <a:prstGeom prst="rect">
                       <a:avLst/>
@@ -2119,44 +3260,40 @@
       </w:r>
     </w:p>
     <w:p>
-      <w:r>
-        <w:t>Here the use enters the name and description of the health theme being defined by the data being loaded.</w:t>
+      <w:commentRangeStart w:id="17"/>
+      <w:r>
+        <w:t>Once an xml file is selected in the ‘Geography Editor Dialog’, a summary of the geographies is displayed.</w:t>
+      </w:r>
+      <w:commentRangeEnd w:id="17"/>
+      <w:r>
+        <w:rPr>
+          <w:rStyle w:val="CommentReference"/>
+        </w:rPr>
+        <w:commentReference w:id="17"/>
+      </w:r>
+      <w:r>
+        <w:t xml:space="preserve"> Press ‘OK’ if the geographies file is satisfactory.</w:t>
       </w:r>
     </w:p>
     <w:p>
       <w:pPr>
         <w:pStyle w:val="Heading2"/>
       </w:pPr>
-      <w:r>
-        <w:t xml:space="preserve">3.5 Step 3: </w:t>
-      </w:r>
-      <w:commentRangeStart w:id="12"/>
-      <w:r>
-        <w:t>There is no step 3!</w:t>
-      </w:r>
-      <w:commentRangeEnd w:id="12"/>
-      <w:r>
-        <w:rPr>
-          <w:rStyle w:val="CommentReference"/>
-          <w:rFonts w:asciiTheme="minorHAnsi" w:eastAsiaTheme="minorHAnsi" w:hAnsiTheme="minorHAnsi" w:cstheme="minorBidi"/>
-          <w:b w:val="0"/>
-          <w:bCs w:val="0"/>
-          <w:color w:val="auto"/>
-        </w:rPr>
-        <w:commentReference w:id="12"/>
-      </w:r>
-    </w:p>
-    <w:p>
-      <w:pPr>
-        <w:pStyle w:val="Heading2"/>
-      </w:pPr>
-      <w:r>
-        <w:t>3.6 Step 4: Define Custom Data Types (Optional)</w:t>
-      </w:r>
-    </w:p>
-    <w:p>
-      <w:r>
-        <w:t>Once a health theme has been defined, the ‘Edit’ button is enabled in step 4 allowing the user to edit and add to the 11 pre-defined data types:</w:t>
+      <w:bookmarkStart w:id="18" w:name="_Toc491959891"/>
+      <w:r>
+        <w:t>3.4 Step 2: Define Health Themes</w:t>
+      </w:r>
+      <w:bookmarkEnd w:id="18"/>
+    </w:p>
+    <w:p>
+      <w:r>
+        <w:t>Once the geographies XML file has been selected, the ‘Add’</w:t>
+      </w:r>
+      <w:r>
+        <w:t xml:space="preserve"> button is enabled in the ‘Step 2’ section.</w:t>
+      </w:r>
+      <w:r>
+        <w:t xml:space="preserve"> This brings up the ‘Health Theme Editor Dialog’:</w:t>
       </w:r>
     </w:p>
     <w:p>
@@ -2165,12 +3302,11 @@
           <w:noProof/>
           <w:lang w:eastAsia="en-GB"/>
         </w:rPr>
-        <w:lastRenderedPageBreak/>
         <w:drawing>
-          <wp:inline distT="0" distB="0" distL="0" distR="0" wp14:anchorId="53C8E8B9" wp14:editId="3505919D">
-            <wp:extent cx="5731510" cy="4298633"/>
-            <wp:effectExtent l="0" t="0" r="2540" b="6985"/>
-            <wp:docPr id="6" name="Picture 6"/>
+          <wp:inline distT="0" distB="0" distL="0" distR="0" wp14:anchorId="6C7505D3" wp14:editId="606D660A">
+            <wp:extent cx="2587924" cy="2156604"/>
+            <wp:effectExtent l="0" t="0" r="3175" b="0"/>
+            <wp:docPr id="5" name="Picture 5"/>
             <wp:cNvGraphicFramePr>
               <a:graphicFrameLocks xmlns:a="http://schemas.openxmlformats.org/drawingml/2006/main" noChangeAspect="1"/>
             </wp:cNvGraphicFramePr>
@@ -2190,7 +3326,7 @@
                   <pic:spPr>
                     <a:xfrm>
                       <a:off x="0" y="0"/>
-                      <a:ext cx="5731510" cy="4298633"/>
+                      <a:ext cx="2589879" cy="2158233"/>
                     </a:xfrm>
                     <a:prstGeom prst="rect">
                       <a:avLst/>
@@ -2204,57 +3340,48 @@
       </w:r>
     </w:p>
     <w:p>
-      <w:commentRangeStart w:id="13"/>
-      <w:r>
-        <w:t xml:space="preserve">Only use this feature if you are confident in the changes required. </w:t>
-      </w:r>
-      <w:commentRangeStart w:id="14"/>
-      <w:r>
-        <w:t xml:space="preserve">New data fields may require new database functions to be written to either clean or validate the data for the new </w:t>
-      </w:r>
-      <w:commentRangeEnd w:id="14"/>
+      <w:r>
+        <w:t>Here the use enters the name and description of the health theme being defined by the data being loaded.</w:t>
+      </w:r>
+    </w:p>
+    <w:p>
+      <w:pPr>
+        <w:pStyle w:val="Heading2"/>
+      </w:pPr>
+      <w:bookmarkStart w:id="19" w:name="_Toc491959892"/>
+      <w:r>
+        <w:t xml:space="preserve">3.5 Step 3: </w:t>
+      </w:r>
+      <w:commentRangeStart w:id="20"/>
+      <w:r>
+        <w:t>There is no step 3!</w:t>
+      </w:r>
+      <w:commentRangeEnd w:id="20"/>
       <w:r>
         <w:rPr>
           <w:rStyle w:val="CommentReference"/>
-        </w:rPr>
-        <w:commentReference w:id="14"/>
-      </w:r>
-      <w:r>
-        <w:t>data type.</w:t>
-      </w:r>
-      <w:commentRangeEnd w:id="13"/>
-      <w:r>
-        <w:rPr>
-          <w:rStyle w:val="CommentReference"/>
-        </w:rPr>
-        <w:commentReference w:id="13"/>
-      </w:r>
-    </w:p>
-    <w:p>
-      <w:r>
-        <w:t>Examples of database types that might be created include: maternal age (which could have a minimum maximum plausible values defined); birth weight (minimum and maximum values</w:t>
-      </w:r>
-      <w:r>
-        <w:t>).</w:t>
-      </w:r>
+          <w:rFonts w:asciiTheme="minorHAnsi" w:eastAsiaTheme="minorHAnsi" w:hAnsiTheme="minorHAnsi" w:cstheme="minorBidi"/>
+          <w:b w:val="0"/>
+          <w:bCs w:val="0"/>
+          <w:color w:val="auto"/>
+        </w:rPr>
+        <w:commentReference w:id="20"/>
+      </w:r>
+      <w:bookmarkEnd w:id="19"/>
     </w:p>
     <w:p>
       <w:pPr>
         <w:pStyle w:val="Heading2"/>
       </w:pPr>
-      <w:r>
-        <w:t>3.7 Step 5: Define Data Importing Hints (Optional)</w:t>
-      </w:r>
-    </w:p>
-    <w:p>
-      <w:r>
-        <w:t>Once a health theme has been defined, the ‘Edit’ button is enabled in step 5 allowing the user define</w:t>
-      </w:r>
-      <w:r>
-        <w:t>d</w:t>
-      </w:r>
-      <w:r>
-        <w:t xml:space="preserve"> configuration hints:</w:t>
+      <w:bookmarkStart w:id="21" w:name="_Toc491959893"/>
+      <w:r>
+        <w:t>3.6 Step 4: Define Custom Data Types (Optional)</w:t>
+      </w:r>
+      <w:bookmarkEnd w:id="21"/>
+    </w:p>
+    <w:p>
+      <w:r>
+        <w:t>Once a health theme has been defined, the ‘Edit’ button is enabled in step 4 allowing the user to edit and add to the 11 pre-defined data types:</w:t>
       </w:r>
     </w:p>
     <w:p>
@@ -2265,10 +3392,10 @@
         </w:rPr>
         <w:lastRenderedPageBreak/>
         <w:drawing>
-          <wp:inline distT="0" distB="0" distL="0" distR="0" wp14:anchorId="697F6D3B" wp14:editId="6AAF3874">
-            <wp:extent cx="5731510" cy="2626942"/>
-            <wp:effectExtent l="0" t="0" r="2540" b="2540"/>
-            <wp:docPr id="7" name="Picture 7"/>
+          <wp:inline distT="0" distB="0" distL="0" distR="0" wp14:anchorId="53C8E8B9" wp14:editId="3505919D">
+            <wp:extent cx="5731510" cy="4298633"/>
+            <wp:effectExtent l="0" t="0" r="2540" b="6985"/>
+            <wp:docPr id="6" name="Picture 6"/>
             <wp:cNvGraphicFramePr>
               <a:graphicFrameLocks xmlns:a="http://schemas.openxmlformats.org/drawingml/2006/main" noChangeAspect="1"/>
             </wp:cNvGraphicFramePr>
@@ -2288,7 +3415,7 @@
                   <pic:spPr>
                     <a:xfrm>
                       <a:off x="0" y="0"/>
-                      <a:ext cx="5731510" cy="2626942"/>
+                      <a:ext cx="5731510" cy="4298633"/>
                     </a:xfrm>
                     <a:prstGeom prst="rect">
                       <a:avLst/>
@@ -2302,95 +3429,59 @@
       </w:r>
     </w:p>
     <w:p>
-      <w:commentRangeStart w:id="15"/>
-      <w:r>
-        <w:t>When the Data Loader imports a CSV file, it tries to guess table and field properties based on parts of the name of the imported file and the names of the CSV field columns. Here you can define regular expression patterns so that when the fields are imported, the software can make better guesses.</w:t>
-      </w:r>
-      <w:commentRangeEnd w:id="15"/>
+      <w:commentRangeStart w:id="22"/>
+      <w:r>
+        <w:t xml:space="preserve">Only use this feature if you are confident in the changes required. </w:t>
+      </w:r>
+      <w:commentRangeStart w:id="23"/>
+      <w:r>
+        <w:t xml:space="preserve">New data fields may require new database functions to be written to either clean or validate the data for the new </w:t>
+      </w:r>
+      <w:commentRangeEnd w:id="23"/>
       <w:r>
         <w:rPr>
           <w:rStyle w:val="CommentReference"/>
         </w:rPr>
-        <w:commentReference w:id="15"/>
-      </w:r>
-    </w:p>
-    <w:p>
-      <w:commentRangeStart w:id="16"/>
-      <w:r>
-        <w:t xml:space="preserve">The more configuration options that the system supports, the more work this can cause the data manager. The data manager </w:t>
-      </w:r>
-      <w:r>
-        <w:t>might have over 100</w:t>
-      </w:r>
-      <w:r>
-        <w:t xml:space="preserve"> separate controls to a</w:t>
-      </w:r>
-      <w:r>
-        <w:t xml:space="preserve">djust to configure the CSV </w:t>
-      </w:r>
-      <w:proofErr w:type="gramStart"/>
-      <w:r>
-        <w:t>file,</w:t>
-      </w:r>
-      <w:proofErr w:type="gramEnd"/>
-      <w:r>
-        <w:t xml:space="preserve"> consequently the data loader includes a hint </w:t>
-      </w:r>
-      <w:r>
-        <w:t>feature which allow</w:t>
-      </w:r>
-      <w:r>
-        <w:t>s</w:t>
-      </w:r>
-      <w:r>
-        <w:t xml:space="preserve"> it set intelligent default values for fields.</w:t>
-      </w:r>
-    </w:p>
-    <w:p>
-      <w:r>
-        <w:t>The</w:t>
-      </w:r>
-      <w:r>
-        <w:t xml:space="preserve"> hints are based on naming conventions of data sets and fields. Data managers can associate regular expression patterns with default values of general data set properties. These include: version, a description and the target area of the RIF production database. Data managers can also define regular expression patterns to match CSV field names with field properties.</w:t>
-      </w:r>
-    </w:p>
-    <w:p>
-      <w:r>
-        <w:t>As an example of a data set hint, the regular expression ^cancer.* could be used to set the target area of the CSV file cancer_data_2012.csv so that it is set to “Health Numerator Data”. As an example of a field hint</w:t>
-      </w:r>
-      <w:proofErr w:type="gramStart"/>
-      <w:r>
-        <w:t>, .</w:t>
-      </w:r>
-      <w:proofErr w:type="gramEnd"/>
-      <w:r>
-        <w:t>*year.* could be used to set the data type to RIF data type “Year” for any field name that contains ‘year’. A field hint of ^year$ would be more specific, meaning that the exact field name was year. In this case, we may decide that this is a required field for the RIF, whose numerator tables expect to have a field by that name</w:t>
-      </w:r>
-      <w:commentRangeEnd w:id="16"/>
+        <w:commentReference w:id="23"/>
+      </w:r>
+      <w:r>
+        <w:t>data type.</w:t>
+      </w:r>
+      <w:commentRangeEnd w:id="22"/>
       <w:r>
         <w:rPr>
           <w:rStyle w:val="CommentReference"/>
         </w:rPr>
-        <w:commentReference w:id="16"/>
-      </w:r>
-      <w:r>
-        <w:t>.</w:t>
+        <w:commentReference w:id="22"/>
+      </w:r>
+    </w:p>
+    <w:p>
+      <w:r>
+        <w:t>Examples of database types that might be created include: maternal age (which could have a minimum maximum plausible values defined); birth weight (minimum and maximum values</w:t>
+      </w:r>
+      <w:r>
+        <w:t>).</w:t>
       </w:r>
     </w:p>
     <w:p>
       <w:pPr>
         <w:pStyle w:val="Heading2"/>
       </w:pPr>
-      <w:r>
-        <w:t>3.8 Step 6: Define Denominators</w:t>
-      </w:r>
-    </w:p>
-    <w:p>
-      <w:r>
-        <w:t xml:space="preserve">The ‘Add’ button </w:t>
-      </w:r>
-      <w:r>
-        <w:t>in step 6 is enabled when the health theme has been defined (step 2). Clicking the add button brings up a file selection box prompting the user to select a CSV file that contains tabular denominator data. The delimiter is a comma by default, but other characters can be selected in the denominator field. Once a suitable denominator file has been selected, the ‘preview’ button must be clicked before the denominator file will be loaded:</w:t>
+      <w:bookmarkStart w:id="24" w:name="_Toc491959894"/>
+      <w:r>
+        <w:t>3.7 Step 5: Define Data Importing Hints (Optional)</w:t>
+      </w:r>
+      <w:bookmarkEnd w:id="24"/>
+    </w:p>
+    <w:p>
+      <w:r>
+        <w:t>Once a health theme has been defined, the ‘Edit’ button is enabled in step 5 allowing the user define</w:t>
+      </w:r>
+      <w:r>
+        <w:t>d</w:t>
+      </w:r>
+      <w:r>
+        <w:t xml:space="preserve"> configuration hints:</w:t>
       </w:r>
     </w:p>
     <w:p>
@@ -2401,10 +3492,10 @@
         </w:rPr>
         <w:lastRenderedPageBreak/>
         <w:drawing>
-          <wp:inline distT="0" distB="0" distL="0" distR="0" wp14:anchorId="34CE32D4" wp14:editId="6580D045">
-            <wp:extent cx="5167223" cy="2583612"/>
-            <wp:effectExtent l="0" t="0" r="0" b="7620"/>
-            <wp:docPr id="8" name="Picture 8"/>
+          <wp:inline distT="0" distB="0" distL="0" distR="0" wp14:anchorId="697F6D3B" wp14:editId="6AAF3874">
+            <wp:extent cx="5731510" cy="2626942"/>
+            <wp:effectExtent l="0" t="0" r="2540" b="2540"/>
+            <wp:docPr id="7" name="Picture 7"/>
             <wp:cNvGraphicFramePr>
               <a:graphicFrameLocks xmlns:a="http://schemas.openxmlformats.org/drawingml/2006/main" noChangeAspect="1"/>
             </wp:cNvGraphicFramePr>
@@ -2424,7 +3515,7 @@
                   <pic:spPr>
                     <a:xfrm>
                       <a:off x="0" y="0"/>
-                      <a:ext cx="5171125" cy="2585563"/>
+                      <a:ext cx="5731510" cy="2626942"/>
                     </a:xfrm>
                     <a:prstGeom prst="rect">
                       <a:avLst/>
@@ -2439,28 +3530,82 @@
     </w:p>
     <w:p>
       <w:r>
-        <w:t xml:space="preserve">If the data previewed in the selection dialog looks satisfactory, the ‘OK’ </w:t>
-      </w:r>
-      <w:proofErr w:type="gramStart"/>
-      <w:r>
-        <w:t>button bring</w:t>
-      </w:r>
-      <w:proofErr w:type="gramEnd"/>
-      <w:r>
-        <w:t xml:space="preserve"> up the ‘Denominator Configuration Editor Dialog’:</w:t>
-      </w:r>
-    </w:p>
-    <w:p>
+        <w:t>When the Data Loader imports a CSV file, it tries to guess table and field properties based on parts of the name of the imported file and the names of the CSV field columns. Here you can define regular expression patterns so that when the fields are imported, the software can make better guesses.</w:t>
+      </w:r>
+    </w:p>
+    <w:p>
+      <w:commentRangeStart w:id="25"/>
+      <w:r>
+        <w:t xml:space="preserve">The more configuration options that the system supports, the more work this can cause the data manager. The data manager </w:t>
+      </w:r>
+      <w:r>
+        <w:t>might have over 100</w:t>
+      </w:r>
+      <w:r>
+        <w:t xml:space="preserve"> separate controls to a</w:t>
+      </w:r>
+      <w:r>
+        <w:t xml:space="preserve">djust to configure the CSV file, consequently the data loader includes a hint </w:t>
+      </w:r>
+      <w:r>
+        <w:t>feature which allow</w:t>
+      </w:r>
+      <w:r>
+        <w:t>s</w:t>
+      </w:r>
+      <w:r>
+        <w:t xml:space="preserve"> it set intelligent default values for fields.</w:t>
+      </w:r>
+    </w:p>
+    <w:p>
+      <w:r>
+        <w:t>The</w:t>
+      </w:r>
+      <w:r>
+        <w:t xml:space="preserve"> hints are based on naming conventions of data sets and fields. Data managers can associate regular expression patterns with default values of general data set properties. These include: version, a description and the target area of the RIF production database. Data managers can also define regular expression patterns to match CSV field names with field properties.</w:t>
+      </w:r>
+    </w:p>
+    <w:p>
+      <w:r>
+        <w:t>As an example of a data set hint, the regular expression ^cancer.* could be used to set the target area of the CSV file cancer_data_2012.csv so that it is set to “Health Numerator Data”. As an example of a field hint, .*year.* could be used to set the data type to RIF data type “Year” for any field name that contains ‘year’. A field hint of ^year$ would be more specific, meaning that the exact field name was year. In this case, we may decide that this is a required field for the RIF, whose numerator tables expect to have a field by that name</w:t>
+      </w:r>
+      <w:commentRangeEnd w:id="25"/>
+      <w:r>
+        <w:rPr>
+          <w:rStyle w:val="CommentReference"/>
+        </w:rPr>
+        <w:commentReference w:id="25"/>
+      </w:r>
+      <w:r>
+        <w:t>.</w:t>
+      </w:r>
+    </w:p>
+    <w:p>
+      <w:r>
+        <w:t xml:space="preserve">Field configuration hints </w:t>
+      </w:r>
+      <w:bookmarkStart w:id="26" w:name="_GoBack"/>
+      <w:bookmarkEnd w:id="26"/>
+      <w:r>
+        <w:t>are defined</w:t>
+      </w:r>
+      <w:r>
+        <w:t xml:space="preserve"> under the ‘Data Set Field Configuration Hints tab:</w:t>
+      </w:r>
+    </w:p>
+    <w:p>
+      <w:commentRangeStart w:id="27"/>
       <w:r>
         <w:rPr>
           <w:noProof/>
           <w:lang w:eastAsia="en-GB"/>
         </w:rPr>
+        <w:lastRenderedPageBreak/>
         <w:drawing>
-          <wp:inline distT="0" distB="0" distL="0" distR="0" wp14:anchorId="3BA4B082" wp14:editId="7D96243D">
-            <wp:extent cx="5731510" cy="3343381"/>
-            <wp:effectExtent l="0" t="0" r="2540" b="9525"/>
-            <wp:docPr id="9" name="Picture 9"/>
+          <wp:inline distT="0" distB="0" distL="0" distR="0" wp14:anchorId="5962F10F" wp14:editId="43C6AC82">
+            <wp:extent cx="5731510" cy="2729203"/>
+            <wp:effectExtent l="0" t="0" r="2540" b="0"/>
+            <wp:docPr id="20" name="Picture 20"/>
             <wp:cNvGraphicFramePr>
               <a:graphicFrameLocks xmlns:a="http://schemas.openxmlformats.org/drawingml/2006/main" noChangeAspect="1"/>
             </wp:cNvGraphicFramePr>
@@ -2480,6 +3625,134 @@
                   <pic:spPr>
                     <a:xfrm>
                       <a:off x="0" y="0"/>
+                      <a:ext cx="5731510" cy="2729203"/>
+                    </a:xfrm>
+                    <a:prstGeom prst="rect">
+                      <a:avLst/>
+                    </a:prstGeom>
+                  </pic:spPr>
+                </pic:pic>
+              </a:graphicData>
+            </a:graphic>
+          </wp:inline>
+        </w:drawing>
+      </w:r>
+      <w:commentRangeEnd w:id="27"/>
+      <w:r>
+        <w:rPr>
+          <w:rStyle w:val="CommentReference"/>
+        </w:rPr>
+        <w:commentReference w:id="27"/>
+      </w:r>
+    </w:p>
+    <w:p>
+      <w:r>
+        <w:t xml:space="preserve"> The field hint editor screen sets the default values for the actual data set fields. See section 3.10 to describe the phases and fields in this screen.</w:t>
+      </w:r>
+    </w:p>
+    <w:p>
+      <w:pPr>
+        <w:pStyle w:val="Heading2"/>
+      </w:pPr>
+      <w:bookmarkStart w:id="28" w:name="_Toc491959895"/>
+      <w:r>
+        <w:t>3.8 Step 6: Define Denominators</w:t>
+      </w:r>
+      <w:bookmarkEnd w:id="28"/>
+    </w:p>
+    <w:p>
+      <w:r>
+        <w:t xml:space="preserve">The ‘Add’ button </w:t>
+      </w:r>
+      <w:r>
+        <w:t>in step 6 is enabled when the health theme has been defined (step 2). Clicking the add button brings up a file selection box prompting the user to select a CSV file that contains tabular denominator data. The delimiter is a comma by default, but other characters can be selected in the denominator field. Once a suitable denominator file has been selected, the ‘preview’ button must be clicked before the denominator file will be loaded:</w:t>
+      </w:r>
+    </w:p>
+    <w:p>
+      <w:r>
+        <w:rPr>
+          <w:noProof/>
+          <w:lang w:eastAsia="en-GB"/>
+        </w:rPr>
+        <w:drawing>
+          <wp:inline distT="0" distB="0" distL="0" distR="0" wp14:anchorId="34CE32D4" wp14:editId="6580D045">
+            <wp:extent cx="5167223" cy="2583612"/>
+            <wp:effectExtent l="0" t="0" r="0" b="7620"/>
+            <wp:docPr id="8" name="Picture 8"/>
+            <wp:cNvGraphicFramePr>
+              <a:graphicFrameLocks xmlns:a="http://schemas.openxmlformats.org/drawingml/2006/main" noChangeAspect="1"/>
+            </wp:cNvGraphicFramePr>
+            <a:graphic xmlns:a="http://schemas.openxmlformats.org/drawingml/2006/main">
+              <a:graphicData uri="http://schemas.openxmlformats.org/drawingml/2006/picture">
+                <pic:pic xmlns:pic="http://schemas.openxmlformats.org/drawingml/2006/picture">
+                  <pic:nvPicPr>
+                    <pic:cNvPr id="0" name=""/>
+                    <pic:cNvPicPr/>
+                  </pic:nvPicPr>
+                  <pic:blipFill>
+                    <a:blip r:embed="rId20"/>
+                    <a:stretch>
+                      <a:fillRect/>
+                    </a:stretch>
+                  </pic:blipFill>
+                  <pic:spPr>
+                    <a:xfrm>
+                      <a:off x="0" y="0"/>
+                      <a:ext cx="5171125" cy="2585563"/>
+                    </a:xfrm>
+                    <a:prstGeom prst="rect">
+                      <a:avLst/>
+                    </a:prstGeom>
+                  </pic:spPr>
+                </pic:pic>
+              </a:graphicData>
+            </a:graphic>
+          </wp:inline>
+        </w:drawing>
+      </w:r>
+    </w:p>
+    <w:p>
+      <w:r>
+        <w:t>If the data previewed in the selection dialog looks satisfactory, the ‘OK’ button bring</w:t>
+      </w:r>
+      <w:r>
+        <w:t>s</w:t>
+      </w:r>
+      <w:r>
+        <w:t xml:space="preserve"> up the ‘Denominator Configuration Editor Dialog’:</w:t>
+      </w:r>
+    </w:p>
+    <w:p>
+      <w:r>
+        <w:rPr>
+          <w:noProof/>
+          <w:lang w:eastAsia="en-GB"/>
+        </w:rPr>
+        <w:lastRenderedPageBreak/>
+        <w:drawing>
+          <wp:inline distT="0" distB="0" distL="0" distR="0" wp14:anchorId="3BA4B082" wp14:editId="7D96243D">
+            <wp:extent cx="5731510" cy="3343381"/>
+            <wp:effectExtent l="0" t="0" r="2540" b="9525"/>
+            <wp:docPr id="9" name="Picture 9"/>
+            <wp:cNvGraphicFramePr>
+              <a:graphicFrameLocks xmlns:a="http://schemas.openxmlformats.org/drawingml/2006/main" noChangeAspect="1"/>
+            </wp:cNvGraphicFramePr>
+            <a:graphic xmlns:a="http://schemas.openxmlformats.org/drawingml/2006/main">
+              <a:graphicData uri="http://schemas.openxmlformats.org/drawingml/2006/picture">
+                <pic:pic xmlns:pic="http://schemas.openxmlformats.org/drawingml/2006/picture">
+                  <pic:nvPicPr>
+                    <pic:cNvPr id="0" name=""/>
+                    <pic:cNvPicPr/>
+                  </pic:nvPicPr>
+                  <pic:blipFill>
+                    <a:blip r:embed="rId21"/>
+                    <a:stretch>
+                      <a:fillRect/>
+                    </a:stretch>
+                  </pic:blipFill>
+                  <pic:spPr>
+                    <a:xfrm>
+                      <a:off x="0" y="0"/>
                       <a:ext cx="5731510" cy="3343381"/>
                     </a:xfrm>
                     <a:prstGeom prst="rect">
@@ -2495,28 +3768,378 @@
     </w:p>
     <w:p>
       <w:r>
-        <w:t>The ‘Data Set Name’ field defaults to the data file name without the extension. The name data set name can be edited.</w:t>
-      </w:r>
-    </w:p>
-    <w:p>
-      <w:commentRangeStart w:id="17"/>
-      <w:r>
-        <w:t>The ‘Version’ field is used to keep track of the version number when several different denominator files are employed.</w:t>
-      </w:r>
-      <w:commentRangeEnd w:id="17"/>
-      <w:r>
-        <w:rPr>
-          <w:rStyle w:val="CommentReference"/>
-        </w:rPr>
-        <w:commentReference w:id="17"/>
-      </w:r>
-    </w:p>
-    <w:p>
-      <w:r>
-        <w:t>The ‘Data Set Description</w:t>
-      </w:r>
-      <w:r>
-        <w:t>’ is a descriptive field.</w:t>
+        <w:t xml:space="preserve">The dialog screen is used (with different titles) for editing all of the numerator, denominator and confounder data sets; its functionality and validations are described for all three purposes in section </w:t>
+      </w:r>
+      <w:r>
+        <w:t>3.10</w:t>
+      </w:r>
+      <w:r>
+        <w:t>.</w:t>
+      </w:r>
+    </w:p>
+    <w:p>
+      <w:pPr>
+        <w:pStyle w:val="Heading2"/>
+      </w:pPr>
+      <w:bookmarkStart w:id="29" w:name="_Toc491959896"/>
+      <w:r>
+        <w:t>3</w:t>
+      </w:r>
+      <w:r>
+        <w:t>.8 Step 7: Define Numerators</w:t>
+      </w:r>
+      <w:bookmarkEnd w:id="29"/>
+    </w:p>
+    <w:p>
+      <w:r>
+        <w:t xml:space="preserve">The ‘Add’ button in step 6 is enabled when the denominators have been successfully defined (step 6). Clicking the add button brings up a file selection box prompting the user to select a CSV file that contains tabular numerator data. The delimiter is a comma by default, but other characters can be selected in the delimiter field. Once a suitable numerator file has been selected, the ‘preview’ button must be clicked before the </w:t>
+      </w:r>
+      <w:r>
+        <w:t>numerator</w:t>
+      </w:r>
+      <w:r>
+        <w:t xml:space="preserve"> file will be loaded:</w:t>
+      </w:r>
+    </w:p>
+    <w:p>
+      <w:r>
+        <w:rPr>
+          <w:noProof/>
+          <w:lang w:eastAsia="en-GB"/>
+        </w:rPr>
+        <w:drawing>
+          <wp:inline distT="0" distB="0" distL="0" distR="0" wp14:anchorId="637C9229" wp14:editId="3D00170C">
+            <wp:extent cx="4261449" cy="2130725"/>
+            <wp:effectExtent l="0" t="0" r="6350" b="3175"/>
+            <wp:docPr id="12" name="Picture 12"/>
+            <wp:cNvGraphicFramePr>
+              <a:graphicFrameLocks xmlns:a="http://schemas.openxmlformats.org/drawingml/2006/main" noChangeAspect="1"/>
+            </wp:cNvGraphicFramePr>
+            <a:graphic xmlns:a="http://schemas.openxmlformats.org/drawingml/2006/main">
+              <a:graphicData uri="http://schemas.openxmlformats.org/drawingml/2006/picture">
+                <pic:pic xmlns:pic="http://schemas.openxmlformats.org/drawingml/2006/picture">
+                  <pic:nvPicPr>
+                    <pic:cNvPr id="0" name=""/>
+                    <pic:cNvPicPr/>
+                  </pic:nvPicPr>
+                  <pic:blipFill>
+                    <a:blip r:embed="rId22"/>
+                    <a:stretch>
+                      <a:fillRect/>
+                    </a:stretch>
+                  </pic:blipFill>
+                  <pic:spPr>
+                    <a:xfrm>
+                      <a:off x="0" y="0"/>
+                      <a:ext cx="4264670" cy="2132335"/>
+                    </a:xfrm>
+                    <a:prstGeom prst="rect">
+                      <a:avLst/>
+                    </a:prstGeom>
+                  </pic:spPr>
+                </pic:pic>
+              </a:graphicData>
+            </a:graphic>
+          </wp:inline>
+        </w:drawing>
+      </w:r>
+    </w:p>
+    <w:p>
+      <w:r>
+        <w:t xml:space="preserve">If the data previewed in the selection dialog looks satisfactory, the ‘OK’ </w:t>
+      </w:r>
+      <w:r>
+        <w:t>button brings</w:t>
+      </w:r>
+      <w:r>
+        <w:t xml:space="preserve"> up the ‘</w:t>
+      </w:r>
+      <w:r>
+        <w:t>Numerator</w:t>
+      </w:r>
+      <w:r>
+        <w:t xml:space="preserve"> Configuration Editor Dialog’:</w:t>
+      </w:r>
+    </w:p>
+    <w:p>
+      <w:r>
+        <w:rPr>
+          <w:noProof/>
+          <w:lang w:eastAsia="en-GB"/>
+        </w:rPr>
+        <w:lastRenderedPageBreak/>
+        <w:drawing>
+          <wp:inline distT="0" distB="0" distL="0" distR="0" wp14:anchorId="5DFF54DC" wp14:editId="44DE6E28">
+            <wp:extent cx="5731510" cy="3343381"/>
+            <wp:effectExtent l="0" t="0" r="2540" b="9525"/>
+            <wp:docPr id="11" name="Picture 11"/>
+            <wp:cNvGraphicFramePr>
+              <a:graphicFrameLocks xmlns:a="http://schemas.openxmlformats.org/drawingml/2006/main" noChangeAspect="1"/>
+            </wp:cNvGraphicFramePr>
+            <a:graphic xmlns:a="http://schemas.openxmlformats.org/drawingml/2006/main">
+              <a:graphicData uri="http://schemas.openxmlformats.org/drawingml/2006/picture">
+                <pic:pic xmlns:pic="http://schemas.openxmlformats.org/drawingml/2006/picture">
+                  <pic:nvPicPr>
+                    <pic:cNvPr id="0" name=""/>
+                    <pic:cNvPicPr/>
+                  </pic:nvPicPr>
+                  <pic:blipFill>
+                    <a:blip r:embed="rId23"/>
+                    <a:stretch>
+                      <a:fillRect/>
+                    </a:stretch>
+                  </pic:blipFill>
+                  <pic:spPr>
+                    <a:xfrm>
+                      <a:off x="0" y="0"/>
+                      <a:ext cx="5731510" cy="3343381"/>
+                    </a:xfrm>
+                    <a:prstGeom prst="rect">
+                      <a:avLst/>
+                    </a:prstGeom>
+                  </pic:spPr>
+                </pic:pic>
+              </a:graphicData>
+            </a:graphic>
+          </wp:inline>
+        </w:drawing>
+      </w:r>
+    </w:p>
+    <w:p>
+      <w:r>
+        <w:t xml:space="preserve">The dialog screen is used (with different titles) for editing all of the numerator, denominator and confounder data sets; its functionality and validations are described for all three purposes in section </w:t>
+      </w:r>
+      <w:r>
+        <w:t>3.10</w:t>
+      </w:r>
+      <w:r>
+        <w:t>.</w:t>
+      </w:r>
+    </w:p>
+    <w:p>
+      <w:pPr>
+        <w:pStyle w:val="Heading2"/>
+      </w:pPr>
+      <w:bookmarkStart w:id="30" w:name="_Toc491959897"/>
+      <w:r>
+        <w:t>3</w:t>
+      </w:r>
+      <w:r>
+        <w:t>.9 Step 8: Define Covariates</w:t>
+      </w:r>
+      <w:bookmarkEnd w:id="30"/>
+    </w:p>
+    <w:p>
+      <w:r>
+        <w:t>The ‘Add’ button in step 8 is enabled when the denominators have been successfully defined (step 6). Clicking the add button brings up a file selection box prompting the user to select a CSV file that contains tabular numerator data. The delimiter is a comma by default, but other characters can be selected in the delimiter field. Once a suitable covariates file has been selected, the ‘preview’ button must be clicked before the covariates file will be loaded:</w:t>
+      </w:r>
+    </w:p>
+    <w:p>
+      <w:r>
+        <w:rPr>
+          <w:noProof/>
+          <w:lang w:eastAsia="en-GB"/>
+        </w:rPr>
+        <w:drawing>
+          <wp:inline distT="0" distB="0" distL="0" distR="0" wp14:anchorId="3D1D11D3" wp14:editId="1F41B022">
+            <wp:extent cx="4209690" cy="2104845"/>
+            <wp:effectExtent l="0" t="0" r="635" b="0"/>
+            <wp:docPr id="13" name="Picture 13"/>
+            <wp:cNvGraphicFramePr>
+              <a:graphicFrameLocks xmlns:a="http://schemas.openxmlformats.org/drawingml/2006/main" noChangeAspect="1"/>
+            </wp:cNvGraphicFramePr>
+            <a:graphic xmlns:a="http://schemas.openxmlformats.org/drawingml/2006/main">
+              <a:graphicData uri="http://schemas.openxmlformats.org/drawingml/2006/picture">
+                <pic:pic xmlns:pic="http://schemas.openxmlformats.org/drawingml/2006/picture">
+                  <pic:nvPicPr>
+                    <pic:cNvPr id="0" name=""/>
+                    <pic:cNvPicPr/>
+                  </pic:nvPicPr>
+                  <pic:blipFill>
+                    <a:blip r:embed="rId24"/>
+                    <a:stretch>
+                      <a:fillRect/>
+                    </a:stretch>
+                  </pic:blipFill>
+                  <pic:spPr>
+                    <a:xfrm>
+                      <a:off x="0" y="0"/>
+                      <a:ext cx="4212871" cy="2106435"/>
+                    </a:xfrm>
+                    <a:prstGeom prst="rect">
+                      <a:avLst/>
+                    </a:prstGeom>
+                  </pic:spPr>
+                </pic:pic>
+              </a:graphicData>
+            </a:graphic>
+          </wp:inline>
+        </w:drawing>
+      </w:r>
+    </w:p>
+    <w:p>
+      <w:r>
+        <w:t>If the data previewed in the selection dialog looks satisfactory, the ‘OK’ button brings up the ‘Covariate Configuration Editor Dialog’:</w:t>
+      </w:r>
+    </w:p>
+    <w:p>
+      <w:r>
+        <w:rPr>
+          <w:noProof/>
+          <w:lang w:eastAsia="en-GB"/>
+        </w:rPr>
+        <w:lastRenderedPageBreak/>
+        <w:drawing>
+          <wp:inline distT="0" distB="0" distL="0" distR="0" wp14:anchorId="7A7992F6" wp14:editId="37AB277C">
+            <wp:extent cx="5731510" cy="3343381"/>
+            <wp:effectExtent l="0" t="0" r="2540" b="9525"/>
+            <wp:docPr id="14" name="Picture 14"/>
+            <wp:cNvGraphicFramePr>
+              <a:graphicFrameLocks xmlns:a="http://schemas.openxmlformats.org/drawingml/2006/main" noChangeAspect="1"/>
+            </wp:cNvGraphicFramePr>
+            <a:graphic xmlns:a="http://schemas.openxmlformats.org/drawingml/2006/main">
+              <a:graphicData uri="http://schemas.openxmlformats.org/drawingml/2006/picture">
+                <pic:pic xmlns:pic="http://schemas.openxmlformats.org/drawingml/2006/picture">
+                  <pic:nvPicPr>
+                    <pic:cNvPr id="0" name=""/>
+                    <pic:cNvPicPr/>
+                  </pic:nvPicPr>
+                  <pic:blipFill>
+                    <a:blip r:embed="rId25"/>
+                    <a:stretch>
+                      <a:fillRect/>
+                    </a:stretch>
+                  </pic:blipFill>
+                  <pic:spPr>
+                    <a:xfrm>
+                      <a:off x="0" y="0"/>
+                      <a:ext cx="5731510" cy="3343381"/>
+                    </a:xfrm>
+                    <a:prstGeom prst="rect">
+                      <a:avLst/>
+                    </a:prstGeom>
+                  </pic:spPr>
+                </pic:pic>
+              </a:graphicData>
+            </a:graphic>
+          </wp:inline>
+        </w:drawing>
+      </w:r>
+    </w:p>
+    <w:p>
+      <w:r>
+        <w:t>The dialog screen is used (with different titles) for editing all of the numerator, denominator and confounder data sets; its functionality and validations are described for all three purposes in section 3.10.</w:t>
+      </w:r>
+    </w:p>
+    <w:p/>
+    <w:p>
+      <w:pPr>
+        <w:pStyle w:val="Heading2"/>
+      </w:pPr>
+      <w:bookmarkStart w:id="31" w:name="_Toc491959898"/>
+      <w:r>
+        <w:t>3.10</w:t>
+      </w:r>
+      <w:r>
+        <w:t xml:space="preserve"> Configuration editor dialog</w:t>
+      </w:r>
+      <w:bookmarkEnd w:id="31"/>
+    </w:p>
+    <w:p>
+      <w:r>
+        <w:t>The configuration edit dialog used for editing denominator, numerator and covariate data. The title of the screen and the validation rules change depending on which type pf data is being edited, other than that the functionality stays the same.</w:t>
+      </w:r>
+    </w:p>
+    <w:p>
+      <w:r>
+        <w:rPr>
+          <w:noProof/>
+          <w:lang w:eastAsia="en-GB"/>
+        </w:rPr>
+        <w:drawing>
+          <wp:inline distT="0" distB="0" distL="0" distR="0" wp14:anchorId="3D00F067" wp14:editId="4E000C12">
+            <wp:extent cx="5731510" cy="3343381"/>
+            <wp:effectExtent l="0" t="0" r="2540" b="9525"/>
+            <wp:docPr id="15" name="Picture 15"/>
+            <wp:cNvGraphicFramePr>
+              <a:graphicFrameLocks xmlns:a="http://schemas.openxmlformats.org/drawingml/2006/main" noChangeAspect="1"/>
+            </wp:cNvGraphicFramePr>
+            <a:graphic xmlns:a="http://schemas.openxmlformats.org/drawingml/2006/main">
+              <a:graphicData uri="http://schemas.openxmlformats.org/drawingml/2006/picture">
+                <pic:pic xmlns:pic="http://schemas.openxmlformats.org/drawingml/2006/picture">
+                  <pic:nvPicPr>
+                    <pic:cNvPr id="0" name=""/>
+                    <pic:cNvPicPr/>
+                  </pic:nvPicPr>
+                  <pic:blipFill>
+                    <a:blip r:embed="rId25"/>
+                    <a:stretch>
+                      <a:fillRect/>
+                    </a:stretch>
+                  </pic:blipFill>
+                  <pic:spPr>
+                    <a:xfrm>
+                      <a:off x="0" y="0"/>
+                      <a:ext cx="5731510" cy="3343381"/>
+                    </a:xfrm>
+                    <a:prstGeom prst="rect">
+                      <a:avLst/>
+                    </a:prstGeom>
+                  </pic:spPr>
+                </pic:pic>
+              </a:graphicData>
+            </a:graphic>
+          </wp:inline>
+        </w:drawing>
+      </w:r>
+    </w:p>
+    <w:p>
+      <w:r>
+        <w:rPr>
+          <w:b/>
+        </w:rPr>
+        <w:lastRenderedPageBreak/>
+        <w:t>Data Set Name</w:t>
+      </w:r>
+      <w:r>
+        <w:rPr>
+          <w:b/>
+        </w:rPr>
+        <w:t xml:space="preserve"> </w:t>
+      </w:r>
+      <w:r>
+        <w:t>d</w:t>
+      </w:r>
+      <w:r>
+        <w:t>efaults to the data file name without the extension. The name data set name can be edited.</w:t>
+      </w:r>
+    </w:p>
+    <w:p>
+      <w:r>
+        <w:rPr>
+          <w:b/>
+        </w:rPr>
+        <w:t>Version</w:t>
+      </w:r>
+      <w:r>
+        <w:t xml:space="preserve"> is used to keep track of the version number when several different </w:t>
+      </w:r>
+      <w:r>
+        <w:t>file sets</w:t>
+      </w:r>
+      <w:r>
+        <w:t xml:space="preserve"> are employed.</w:t>
+      </w:r>
+    </w:p>
+    <w:p>
+      <w:r>
+        <w:rPr>
+          <w:b/>
+        </w:rPr>
+        <w:t>Data Set Description</w:t>
+      </w:r>
+      <w:r>
+        <w:t xml:space="preserve"> is a descriptive field.</w:t>
       </w:r>
       <w:r>
         <w:t xml:space="preserve"> Can contain details of where the data set came from etc.</w:t>
@@ -2524,44 +4147,75 @@
     </w:p>
     <w:p>
       <w:r>
-        <w:t>The ‘Geography’ field defines the link to the geography defined.</w:t>
-      </w:r>
-      <w:r>
-        <w:t xml:space="preserve"> Links to the geography </w:t>
-      </w:r>
+        <w:rPr>
+          <w:b/>
+        </w:rPr>
+        <w:t>Geography</w:t>
+      </w:r>
+      <w:r>
+        <w:t xml:space="preserve"> defines the link to the geography defined.</w:t>
+      </w:r>
+      <w:r>
+        <w:t xml:space="preserve"> Links to the geography meta data XML file.</w:t>
+      </w:r>
+    </w:p>
+    <w:p>
+      <w:r>
+        <w:t xml:space="preserve">The </w:t>
+      </w:r>
+      <w:r>
+        <w:rPr>
+          <w:b/>
+        </w:rPr>
+        <w:t>Data Set Fields</w:t>
+      </w:r>
+      <w:r>
+        <w:t xml:space="preserve"> list is populated </w:t>
+      </w:r>
+      <w:r>
+        <w:t xml:space="preserve">with the fields defined in the csv file. The properties of each field must be defined carefully before the data loader will run. As well as the </w:t>
+      </w:r>
+      <w:r>
+        <w:rPr>
+          <w:b/>
+        </w:rPr>
+        <w:t>fiel</w:t>
+      </w:r>
+      <w:r>
+        <w:rPr>
+          <w:b/>
+        </w:rPr>
+        <w:t>d description</w:t>
+      </w:r>
+      <w:r>
+        <w:t xml:space="preserve"> (which is free tex</w:t>
+      </w:r>
+      <w:r>
+        <w:t>t), the properties are divided into 5 phases:</w:t>
+      </w:r>
+    </w:p>
+    <w:p>
+      <w:pPr>
+        <w:pStyle w:val="Heading3"/>
+      </w:pPr>
+      <w:bookmarkStart w:id="32" w:name="_Toc491959899"/>
       <w:proofErr w:type="gramStart"/>
       <w:r>
-        <w:t>meta</w:t>
+        <w:t>3.</w:t>
+      </w:r>
+      <w:r>
+        <w:t>10</w:t>
+      </w:r>
+      <w:r>
+        <w:t>.1 Data Field Properties.</w:t>
       </w:r>
       <w:proofErr w:type="gramEnd"/>
       <w:r>
-        <w:t xml:space="preserve"> data XML file.</w:t>
-      </w:r>
-    </w:p>
-    <w:p>
-      <w:r>
-        <w:lastRenderedPageBreak/>
-        <w:t xml:space="preserve">The Data Set Fields list is populated </w:t>
-      </w:r>
-      <w:r>
-        <w:t>with the fields defined in the csv file. The properties of each field must be defined carefully before the data loader will run. As well as the field description (which is free test), the properties are divided into 5 phases:</w:t>
-      </w:r>
-    </w:p>
-    <w:p>
-      <w:pPr>
-        <w:pStyle w:val="Heading3"/>
-      </w:pPr>
-      <w:proofErr w:type="gramStart"/>
-      <w:r>
-        <w:t>3.8.1 Denominator Data Field Properties.</w:t>
-      </w:r>
-      <w:proofErr w:type="gramEnd"/>
-      <w:r>
         <w:t xml:space="preserve"> 1. Extract Phase</w:t>
       </w:r>
-    </w:p>
-    <w:p>
-      <w:proofErr w:type="gramStart"/>
+      <w:bookmarkEnd w:id="32"/>
+    </w:p>
+    <w:p>
       <w:r>
         <w:rPr>
           <w:b/>
@@ -2569,108 +4223,39 @@
         <w:t>Load Field Name</w:t>
       </w:r>
       <w:r>
-        <w:t>.</w:t>
-      </w:r>
-      <w:proofErr w:type="gramEnd"/>
+        <w:t xml:space="preserve">. </w:t>
+      </w:r>
+      <w:r>
+        <w:t xml:space="preserve">The name of the field when it is first imported into the database. </w:t>
+      </w:r>
+      <w:r>
+        <w:t>Defaults to the nam</w:t>
+      </w:r>
+      <w:r>
+        <w:t>e of the header in the csv file or it can be auto-generated if no header data is available.</w:t>
+      </w:r>
+    </w:p>
+    <w:p>
+      <w:r>
+        <w:rPr>
+          <w:b/>
+        </w:rPr>
+        <w:t>Field Purpose.</w:t>
+      </w:r>
+      <w:r>
+        <w:t xml:space="preserve"> Drop-down list </w:t>
+      </w:r>
+      <w:r>
+        <w:t>defining the purpose of the field.</w:t>
+      </w:r>
       <w:r>
         <w:t xml:space="preserve"> </w:t>
       </w:r>
       <w:r>
-        <w:t xml:space="preserve">The name of the field when it is first imported into the database. </w:t>
-      </w:r>
-      <w:r>
-        <w:t>Defaults to the nam</w:t>
-      </w:r>
-      <w:r>
-        <w:t>e of the header in the csv file or it can be auto-generated if no header data is available.</w:t>
-      </w:r>
-    </w:p>
-    <w:p>
-      <w:proofErr w:type="gramStart"/>
-      <w:r>
-        <w:rPr>
-          <w:b/>
-        </w:rPr>
-        <w:t>Field Purpose.</w:t>
-      </w:r>
-      <w:proofErr w:type="gramEnd"/>
-      <w:r>
-        <w:t xml:space="preserve"> </w:t>
-      </w:r>
-      <w:proofErr w:type="gramStart"/>
-      <w:r>
-        <w:t xml:space="preserve">Drop-down list </w:t>
-      </w:r>
-      <w:r>
-        <w:t>defining the purpose of the field.</w:t>
-      </w:r>
-      <w:proofErr w:type="gramEnd"/>
-      <w:r>
-        <w:t xml:space="preserve"> </w:t>
-      </w:r>
-      <w:r>
         <w:t>For some destination areas of the RIF schema, processing the data set requires that a field satisfy a role.</w:t>
       </w:r>
       <w:r>
         <w:t xml:space="preserve"> Selectable values are:</w:t>
-      </w:r>
-    </w:p>
-    <w:p>
-      <w:proofErr w:type="gramStart"/>
-      <w:r>
-        <w:t>Health code and numerator data \</w:t>
-      </w:r>
-      <w:proofErr w:type="spellStart"/>
-      <w:r>
-        <w:t>nrequire</w:t>
-      </w:r>
-      <w:proofErr w:type="spellEnd"/>
-      <w:r>
-        <w:t xml:space="preserve"> at least one field which is a health \</w:t>
-      </w:r>
-      <w:proofErr w:type="spellStart"/>
-      <w:r>
-        <w:t>ncode</w:t>
-      </w:r>
-      <w:proofErr w:type="spellEnd"/>
-      <w:r>
-        <w:t>.</w:t>
-      </w:r>
-      <w:proofErr w:type="gramEnd"/>
-      <w:r>
-        <w:t xml:space="preserve">  Covariate data requires at least one column \</w:t>
-      </w:r>
-      <w:proofErr w:type="spellStart"/>
-      <w:r>
-        <w:t>nthat</w:t>
-      </w:r>
-      <w:proofErr w:type="spellEnd"/>
-      <w:r>
-        <w:t xml:space="preserve"> serves as a covariate.  At least one field in \</w:t>
-      </w:r>
-      <w:proofErr w:type="spellStart"/>
-      <w:r>
-        <w:t>nnumerator</w:t>
-      </w:r>
-      <w:proofErr w:type="spellEnd"/>
-      <w:r>
-        <w:t xml:space="preserve"> and denominator data must be a Geographical \</w:t>
-      </w:r>
-      <w:proofErr w:type="spellStart"/>
-      <w:r>
-        <w:t>nResolution</w:t>
-      </w:r>
-      <w:proofErr w:type="spellEnd"/>
-      <w:r>
-        <w:t xml:space="preserve">.  Other refers to all </w:t>
-      </w:r>
-      <w:proofErr w:type="spellStart"/>
-      <w:r>
-        <w:t>all</w:t>
-      </w:r>
-      <w:proofErr w:type="spellEnd"/>
-      <w:r>
-        <w:t xml:space="preserve"> other purposes.</w:t>
       </w:r>
     </w:p>
     <w:tbl>
@@ -2757,18 +4342,7 @@
           </w:tcPr>
           <w:p>
             <w:r>
-              <w:t>Default setting. N</w:t>
-            </w:r>
-            <w:r>
-              <w:t xml:space="preserve">o special meaning in the </w:t>
-            </w:r>
-            <w:proofErr w:type="gramStart"/>
-            <w:r>
-              <w:t>data,</w:t>
-            </w:r>
-            <w:proofErr w:type="gramEnd"/>
-            <w:r>
-              <w:t xml:space="preserve"> will be loaded as is.</w:t>
+              <w:t>Default setting. No special meaning in the data, will be loaded as is.</w:t>
             </w:r>
           </w:p>
         </w:tc>
@@ -2796,27 +4370,7 @@
           </w:tcPr>
           <w:p>
             <w:r>
-              <w:t>U</w:t>
-            </w:r>
-            <w:r>
-              <w:t xml:space="preserve">sed if this field is </w:t>
-            </w:r>
-            <w:r>
-              <w:t>t</w:t>
-            </w:r>
-            <w:r>
-              <w:t xml:space="preserve">o be a covariate. </w:t>
-            </w:r>
-            <w:commentRangeStart w:id="18"/>
-            <w:r>
-              <w:t>Only suitable in ‘Step 8 Define Covariates’?</w:t>
-            </w:r>
-            <w:commentRangeEnd w:id="18"/>
-            <w:r>
-              <w:rPr>
-                <w:rStyle w:val="CommentReference"/>
-              </w:rPr>
-              <w:commentReference w:id="18"/>
+              <w:t xml:space="preserve">Used if this field is to be a covariate. </w:t>
             </w:r>
           </w:p>
           <w:p/>
@@ -2827,12 +4381,7 @@
           </w:tcPr>
           <w:p>
             <w:r>
-              <w:t xml:space="preserve">Covariate data requires at least one column </w:t>
-            </w:r>
-            <w:bookmarkStart w:id="19" w:name="_GoBack"/>
-            <w:bookmarkEnd w:id="19"/>
-            <w:r>
-              <w:t>that serves as a covariate.</w:t>
+              <w:t>Covariate data requires at least one column that serves as a covariate.</w:t>
             </w:r>
           </w:p>
         </w:tc>
@@ -2854,10 +4403,7 @@
           </w:tcPr>
           <w:p>
             <w:r>
-              <w:t>U</w:t>
-            </w:r>
-            <w:r>
-              <w:t>sed when the column defines the geography of the record. Examples would be state, county, district, country</w:t>
+              <w:t>Used when the column defines the geography of the record. Examples would be state, county, district, country</w:t>
             </w:r>
           </w:p>
         </w:tc>
@@ -2867,7 +4413,41 @@
           </w:tcPr>
           <w:p>
             <w:r>
-              <w:t>The denominator screen will validate that the geographical resolution fields match those defined in the geographies file (step 1)</w:t>
+              <w:t>At least one field must be a G</w:t>
+            </w:r>
+            <w:commentRangeStart w:id="33"/>
+            <w:r>
+              <w:t>eographical Resolution</w:t>
+            </w:r>
+            <w:r>
+              <w:t xml:space="preserve"> for denominator, numerator and covariate data</w:t>
+            </w:r>
+            <w:commentRangeEnd w:id="33"/>
+            <w:r>
+              <w:rPr>
+                <w:rStyle w:val="CommentReference"/>
+              </w:rPr>
+              <w:commentReference w:id="33"/>
+            </w:r>
+            <w:r>
+              <w:t>.</w:t>
+            </w:r>
+          </w:p>
+          <w:p>
+            <w:r>
+              <w:t>The denominator</w:t>
+            </w:r>
+            <w:r>
+              <w:t xml:space="preserve"> and numerators</w:t>
+            </w:r>
+            <w:r>
+              <w:t xml:space="preserve"> screen</w:t>
+            </w:r>
+            <w:r>
+              <w:t>s</w:t>
+            </w:r>
+            <w:r>
+              <w:t xml:space="preserve"> will validate that the geographical resolution fields match those defined in the geographies file (step 1)</w:t>
             </w:r>
             <w:r>
               <w:t>. It ha</w:t>
@@ -2895,47 +4475,51 @@
           </w:tcPr>
           <w:p>
             <w:r>
-              <w:t>U</w:t>
-            </w:r>
-            <w:r>
-              <w:t xml:space="preserve">sed for fields </w:t>
+              <w:t xml:space="preserve">Used for fields that define a health condition. For example a column containing the ICD-10 code would be of type ‘health code’. </w:t>
+            </w:r>
+            <w:commentRangeStart w:id="34"/>
+            <w:r>
+              <w:t>Typically used for numerator data.</w:t>
+            </w:r>
+            <w:commentRangeEnd w:id="34"/>
+            <w:r>
+              <w:rPr>
+                <w:rStyle w:val="CommentReference"/>
+              </w:rPr>
+              <w:commentReference w:id="34"/>
+            </w:r>
+          </w:p>
+        </w:tc>
+        <w:tc>
+          <w:tcPr>
+            <w:tcW w:w="3081" w:type="dxa"/>
+          </w:tcPr>
+          <w:p>
+            <w:r>
+              <w:t>N</w:t>
+            </w:r>
+            <w:r>
+              <w:t>u</w:t>
+            </w:r>
+            <w:r>
+              <w:t xml:space="preserve">merator </w:t>
             </w:r>
             <w:proofErr w:type="gramStart"/>
             <w:r>
-              <w:t>that define</w:t>
+              <w:t xml:space="preserve">screen </w:t>
+            </w:r>
+            <w:r>
+              <w:t xml:space="preserve"> require</w:t>
+            </w:r>
+            <w:r>
+              <w:t>s</w:t>
             </w:r>
             <w:proofErr w:type="gramEnd"/>
             <w:r>
-              <w:t xml:space="preserve"> a health condition. For example a column containing the ICD-10 code would be of type ‘health code’. </w:t>
-            </w:r>
-            <w:commentRangeStart w:id="20"/>
-            <w:r>
-              <w:t>Typically used for numerator data.</w:t>
-            </w:r>
-            <w:commentRangeEnd w:id="20"/>
-            <w:r>
-              <w:rPr>
-                <w:rStyle w:val="CommentReference"/>
-              </w:rPr>
-              <w:commentReference w:id="20"/>
-            </w:r>
-          </w:p>
-        </w:tc>
-        <w:tc>
-          <w:tcPr>
-            <w:tcW w:w="3081" w:type="dxa"/>
-          </w:tcPr>
-          <w:p>
-            <w:commentRangeStart w:id="21"/>
-            <w:r>
-              <w:t>?</w:t>
-            </w:r>
-            <w:commentRangeEnd w:id="21"/>
-            <w:r>
-              <w:rPr>
-                <w:rStyle w:val="CommentReference"/>
-              </w:rPr>
-              <w:commentReference w:id="21"/>
+              <w:t xml:space="preserve"> at least one field which is a health code</w:t>
+            </w:r>
+            <w:r>
+              <w:t>.</w:t>
             </w:r>
           </w:p>
         </w:tc>
@@ -2957,23 +4541,7 @@
           </w:tcPr>
           <w:p>
             <w:r>
-              <w:t xml:space="preserve">Used for fields </w:t>
-            </w:r>
-            <w:proofErr w:type="gramStart"/>
-            <w:r>
-              <w:t>that contain</w:t>
-            </w:r>
-            <w:proofErr w:type="gramEnd"/>
-            <w:r>
-              <w:t xml:space="preserve"> the number of subjects. For example the population in denominator </w:t>
-            </w:r>
-            <w:proofErr w:type="gramStart"/>
-            <w:r>
-              <w:t>data,</w:t>
-            </w:r>
-            <w:proofErr w:type="gramEnd"/>
-            <w:r>
-              <w:t xml:space="preserve"> or the incidence count for numerator data.</w:t>
+              <w:t>Used for fields that contain the number of subjects. For example the population in denominator data, or the incidence count for numerator data.</w:t>
             </w:r>
           </w:p>
         </w:tc>
@@ -2983,18 +4551,24 @@
           </w:tcPr>
           <w:p>
             <w:r>
-              <w:t>The denominator configuration editor dialog will validate that there is exactly 1 field whose field purpose is ‘</w:t>
-            </w:r>
-            <w:commentRangeStart w:id="22"/>
+              <w:t xml:space="preserve">The denominator </w:t>
+            </w:r>
+            <w:r>
+              <w:t>and numerator screens</w:t>
+            </w:r>
+            <w:r>
+              <w:t xml:space="preserve"> will validate that there is exactly 1 field whose field purpose is ‘</w:t>
+            </w:r>
+            <w:commentRangeStart w:id="35"/>
             <w:r>
               <w:t>Total Count’</w:t>
             </w:r>
-            <w:commentRangeEnd w:id="22"/>
+            <w:commentRangeEnd w:id="35"/>
             <w:r>
               <w:rPr>
                 <w:rStyle w:val="CommentReference"/>
               </w:rPr>
-              <w:commentReference w:id="22"/>
+              <w:commentReference w:id="35"/>
             </w:r>
             <w:r>
               <w:t>. ‘Total count’ type fields must have a RIF Data Type of ‘Integer’</w:t>
@@ -3005,19 +4579,11 @@
     </w:tbl>
     <w:p/>
     <w:p>
-      <w:proofErr w:type="gramStart"/>
       <w:r>
         <w:rPr>
           <w:b/>
         </w:rPr>
-        <w:t>Field requirement level.</w:t>
-      </w:r>
-      <w:proofErr w:type="gramEnd"/>
-      <w:r>
-        <w:rPr>
-          <w:b/>
-        </w:rPr>
-        <w:t xml:space="preserve"> </w:t>
+        <w:t xml:space="preserve">Field requirement level. </w:t>
       </w:r>
       <w:r>
         <w:t>Drop down list defining the level of validation required for this field. Selectable values are:</w:t>
@@ -3032,7 +4598,31 @@
         </w:numPr>
       </w:pPr>
       <w:r>
-        <w:t>Required by RIF – (default value) fields defined with this requirement level must have valid values to successfully be loaded using the data loader. Used for most denominator, numerator and covariate data.</w:t>
+        <w:t xml:space="preserve">Required by RIF – (default value) fields defined with this requirement level must have valid values to successfully be loaded using the data loader. </w:t>
+      </w:r>
+      <w:r>
+        <w:t xml:space="preserve">This means </w:t>
+      </w:r>
+      <w:r>
+        <w:t xml:space="preserve">that </w:t>
+      </w:r>
+      <w:r>
+        <w:t>the</w:t>
+      </w:r>
+      <w:r>
+        <w:rPr>
+          <w:b/>
+        </w:rPr>
+        <w:t xml:space="preserve"> convert field name</w:t>
+      </w:r>
+      <w:r>
+        <w:t xml:space="preserve"> must be one of a set of expected pre-defined values</w:t>
+      </w:r>
+      <w:r>
+        <w:t xml:space="preserve">. </w:t>
+      </w:r>
+      <w:r>
+        <w:t>Used for most denominator, numerator and covariate data.</w:t>
       </w:r>
     </w:p>
     <w:p>
@@ -3044,8 +4634,24 @@
         </w:numPr>
       </w:pPr>
       <w:r>
-        <w:lastRenderedPageBreak/>
         <w:t>Extra field – will be loaded, but is not validated to contain valid values.</w:t>
+      </w:r>
+      <w:r>
+        <w:t xml:space="preserve"> </w:t>
+      </w:r>
+      <w:r>
+        <w:t xml:space="preserve">.  An extra field is one the </w:t>
+      </w:r>
+      <w:proofErr w:type="gramStart"/>
+      <w:r>
+        <w:t>RIF</w:t>
+      </w:r>
+      <w:proofErr w:type="gramEnd"/>
+      <w:r>
+        <w:t xml:space="preserve"> manager wants to promote in a data set but which is not required by the RIF</w:t>
+      </w:r>
+      <w:r>
+        <w:t>.</w:t>
       </w:r>
     </w:p>
     <w:p>
@@ -3064,14 +4670,28 @@
       <w:pPr>
         <w:pStyle w:val="Heading3"/>
       </w:pPr>
+      <w:bookmarkStart w:id="36" w:name="_Toc491959900"/>
       <w:proofErr w:type="gramStart"/>
       <w:r>
-        <w:t>3.8.2 Denominator Data Field Properties.</w:t>
+        <w:t>3.</w:t>
+      </w:r>
+      <w:r>
+        <w:t>10</w:t>
+      </w:r>
+      <w:r>
+        <w:t xml:space="preserve">.2 </w:t>
+      </w:r>
+      <w:r>
+        <w:t>Da</w:t>
+      </w:r>
+      <w:r>
+        <w:t>ta Field Properties.</w:t>
       </w:r>
       <w:proofErr w:type="gramEnd"/>
       <w:r>
         <w:t xml:space="preserve"> 2. Clean Phase</w:t>
       </w:r>
+      <w:bookmarkEnd w:id="36"/>
     </w:p>
     <w:p>
       <w:proofErr w:type="gramStart"/>
@@ -3089,7 +4709,18 @@
         <w:t xml:space="preserve"> </w:t>
       </w:r>
       <w:r>
-        <w:t>Drop-down list defining the data type this field should have in the RIF. Selectable values are:</w:t>
+        <w:t xml:space="preserve">Drop-down list defining the data type this field should have in the RIF. </w:t>
+      </w:r>
+      <w:proofErr w:type="gramStart"/>
+      <w:r>
+        <w:t>Describes a set of predefined data types, each of which has a data type, a validation aspect and a cleaning aspect.</w:t>
+      </w:r>
+      <w:proofErr w:type="gramEnd"/>
+      <w:r>
+        <w:t xml:space="preserve"> </w:t>
+      </w:r>
+      <w:r>
+        <w:t>Selectable values are:</w:t>
       </w:r>
     </w:p>
     <w:tbl>
@@ -3263,6 +4894,9 @@
             <w:r>
               <w:t>Must be exactly 1 field whose type is ‘Year’</w:t>
             </w:r>
+            <w:r>
+              <w:t xml:space="preserve"> for all three data types.</w:t>
+            </w:r>
           </w:p>
         </w:tc>
       </w:tr>
@@ -3366,6 +5000,9 @@
             <w:r>
               <w:t>’</w:t>
             </w:r>
+            <w:r>
+              <w:t xml:space="preserve"> for denominator and numerator data.</w:t>
+            </w:r>
           </w:p>
         </w:tc>
       </w:tr>
@@ -3458,16 +5095,16 @@
             <w:tcW w:w="2279" w:type="dxa"/>
           </w:tcPr>
           <w:p>
-            <w:commentRangeStart w:id="23"/>
+            <w:commentRangeStart w:id="37"/>
             <w:r>
               <w:t>ASCII text field</w:t>
             </w:r>
-            <w:commentRangeEnd w:id="23"/>
+            <w:commentRangeEnd w:id="37"/>
             <w:r>
               <w:rPr>
                 <w:rStyle w:val="CommentReference"/>
               </w:rPr>
-              <w:commentReference w:id="23"/>
+              <w:commentReference w:id="37"/>
             </w:r>
           </w:p>
         </w:tc>
@@ -3490,16 +5127,16 @@
             <w:tcW w:w="2277" w:type="dxa"/>
           </w:tcPr>
           <w:p>
-            <w:commentRangeStart w:id="24"/>
+            <w:commentRangeStart w:id="38"/>
             <w:r>
               <w:t>ICD</w:t>
             </w:r>
-            <w:commentRangeEnd w:id="24"/>
+            <w:commentRangeEnd w:id="38"/>
             <w:r>
               <w:rPr>
                 <w:rStyle w:val="CommentReference"/>
               </w:rPr>
-              <w:commentReference w:id="24"/>
+              <w:commentReference w:id="38"/>
             </w:r>
           </w:p>
         </w:tc>
@@ -3635,18 +5272,18 @@
             <w:tcW w:w="2410" w:type="dxa"/>
           </w:tcPr>
           <w:p>
-            <w:commentRangeStart w:id="25"/>
+            <w:commentRangeStart w:id="39"/>
             <w:proofErr w:type="spellStart"/>
             <w:r>
               <w:t>clean_age</w:t>
             </w:r>
-            <w:commentRangeEnd w:id="25"/>
+            <w:commentRangeEnd w:id="39"/>
             <w:proofErr w:type="spellEnd"/>
             <w:r>
               <w:rPr>
                 <w:rStyle w:val="CommentReference"/>
               </w:rPr>
-              <w:commentReference w:id="25"/>
+              <w:commentReference w:id="39"/>
             </w:r>
             <w:r>
               <w:t xml:space="preserve">; </w:t>
@@ -3667,13 +5304,10 @@
           </w:tcPr>
           <w:p>
             <w:r>
-              <w:t>Must be exactly 1 field whose type is ‘</w:t>
-            </w:r>
-            <w:r>
-              <w:t>Age</w:t>
-            </w:r>
-            <w:r>
-              <w:t>’</w:t>
+              <w:t>Must be exactly 1 field whose type is ‘Age’</w:t>
+            </w:r>
+            <w:r>
+              <w:t xml:space="preserve"> for denominator and numerator data.</w:t>
             </w:r>
           </w:p>
         </w:tc>
@@ -3742,10 +5376,7 @@
     </w:tbl>
     <w:p>
       <w:r>
-        <w:t xml:space="preserve">* </w:t>
-      </w:r>
-      <w:r>
-        <w:t xml:space="preserve">The </w:t>
+        <w:t xml:space="preserve">* The </w:t>
       </w:r>
       <w:proofErr w:type="spellStart"/>
       <w:r>
@@ -3753,10 +5384,7 @@
       </w:r>
       <w:proofErr w:type="spellEnd"/>
       <w:r>
-        <w:t xml:space="preserve"> function combines the age and sex fields and groups the age into 5 year groups.</w:t>
-      </w:r>
-      <w:r>
-        <w:t xml:space="preserve"> The format of the </w:t>
+        <w:t xml:space="preserve"> function combines the age and sex fields and groups the age into 5 year groups. The format of the </w:t>
       </w:r>
       <w:proofErr w:type="spellStart"/>
       <w:r>
@@ -3776,6 +5404,7 @@
       </w:r>
       <w:proofErr w:type="spellStart"/>
       <w:r>
+        <w:lastRenderedPageBreak/>
         <w:t>yy</w:t>
       </w:r>
       <w:proofErr w:type="spellEnd"/>
@@ -3797,6 +5426,68 @@
           <w:b/>
         </w:rPr>
         <w:t xml:space="preserve">Clean Field Name. </w:t>
+      </w:r>
+      <w:r>
+        <w:t xml:space="preserve">The name of the field that the </w:t>
+      </w:r>
+      <w:proofErr w:type="gramStart"/>
+      <w:r>
+        <w:t>RIF</w:t>
+      </w:r>
+      <w:proofErr w:type="gramEnd"/>
+      <w:r>
+        <w:t xml:space="preserve"> manager would want </w:t>
+      </w:r>
+      <w:r>
+        <w:t>t</w:t>
+      </w:r>
+      <w:r>
+        <w:t xml:space="preserve">o use to rename an imported field.  Often it is the same as </w:t>
+      </w:r>
+      <w:r>
+        <w:rPr>
+          <w:b/>
+        </w:rPr>
+        <w:t>L</w:t>
+      </w:r>
+      <w:r>
+        <w:rPr>
+          <w:b/>
+        </w:rPr>
+        <w:t xml:space="preserve">oad </w:t>
+      </w:r>
+      <w:r>
+        <w:rPr>
+          <w:b/>
+        </w:rPr>
+        <w:t>F</w:t>
+      </w:r>
+      <w:r>
+        <w:rPr>
+          <w:b/>
+        </w:rPr>
+        <w:t xml:space="preserve">ield </w:t>
+      </w:r>
+      <w:r>
+        <w:rPr>
+          <w:b/>
+        </w:rPr>
+        <w:t>N</w:t>
+      </w:r>
+      <w:r>
+        <w:rPr>
+          <w:b/>
+        </w:rPr>
+        <w:t>ame</w:t>
+      </w:r>
+      <w:r>
+        <w:t xml:space="preserve"> but it can be different if the load field names are auto-generated when data are first imported.</w:t>
+      </w:r>
+      <w:r>
+        <w:rPr>
+          <w:b/>
+        </w:rPr>
+        <w:t xml:space="preserve"> </w:t>
       </w:r>
       <w:r>
         <w:t>Drop down field that can be edited (combo box?), behaviour and validation changes depending on the ‘Field Purpose’:</w:t>
@@ -3816,11 +5507,36 @@
       <w:r>
         <w:t>Covariate’, ‘Health Code’ or ‘Other’ the clean field name will default to the same as the ‘</w:t>
       </w:r>
-      <w:proofErr w:type="spellStart"/>
-      <w:r>
-        <w:t>LoadFieldName</w:t>
-      </w:r>
-      <w:proofErr w:type="spellEnd"/>
+      <w:r>
+        <w:rPr>
+          <w:b/>
+        </w:rPr>
+        <w:t>Load</w:t>
+      </w:r>
+      <w:r>
+        <w:rPr>
+          <w:b/>
+        </w:rPr>
+        <w:t xml:space="preserve"> </w:t>
+      </w:r>
+      <w:r>
+        <w:rPr>
+          <w:b/>
+        </w:rPr>
+        <w:t>Field</w:t>
+      </w:r>
+      <w:r>
+        <w:rPr>
+          <w:b/>
+        </w:rPr>
+        <w:t xml:space="preserve"> </w:t>
+      </w:r>
+      <w:r>
+        <w:rPr>
+          <w:b/>
+        </w:rPr>
+        <w:t>Name</w:t>
+      </w:r>
       <w:r>
         <w:t>’ (or the value set in the ‘Data set Field configuration Hints’ section if it exists) and can be edited.</w:t>
       </w:r>
@@ -3852,21 +5568,18 @@
         </w:numPr>
       </w:pPr>
       <w:r>
-        <w:t xml:space="preserve">If field purpose is ‘Total Count’ the clean field name will default to ‘total’ </w:t>
-      </w:r>
-      <w:r>
-        <w:t xml:space="preserve">(or the value set in the ‘Data set Field configuration Hints’ section if it exists) </w:t>
-      </w:r>
-      <w:commentRangeStart w:id="26"/>
+        <w:t xml:space="preserve">If field purpose is ‘Total Count’ the clean field name will default to ‘total’ (or the value set in the ‘Data set Field configuration Hints’ section if it exists) </w:t>
+      </w:r>
+      <w:commentRangeStart w:id="40"/>
       <w:r>
         <w:t>and can be edited</w:t>
       </w:r>
-      <w:commentRangeEnd w:id="26"/>
+      <w:commentRangeEnd w:id="40"/>
       <w:r>
         <w:rPr>
           <w:rStyle w:val="CommentReference"/>
         </w:rPr>
-        <w:commentReference w:id="26"/>
+        <w:commentReference w:id="40"/>
       </w:r>
       <w:r>
         <w:t xml:space="preserve">. </w:t>
@@ -3878,89 +5591,1081 @@
         <w:rPr>
           <w:b/>
         </w:rPr>
+        <w:t>Field Change Audit Level.</w:t>
+      </w:r>
+      <w:proofErr w:type="gramEnd"/>
+      <w:r>
+        <w:t xml:space="preserve"> Drop down that </w:t>
+      </w:r>
+      <w:r>
+        <w:t xml:space="preserve">defines the level of auditing the data loader is to do when loading the data. </w:t>
+      </w:r>
+      <w:r>
+        <w:t xml:space="preserve">Describes the extent to which changes in the field should be recorded in audit logs.  </w:t>
+      </w:r>
+      <w:r>
+        <w:t xml:space="preserve">Values are: </w:t>
+      </w:r>
+    </w:p>
+    <w:p>
+      <w:pPr>
+        <w:pStyle w:val="ListParagraph"/>
+        <w:numPr>
+          <w:ilvl w:val="0"/>
+          <w:numId w:val="20"/>
+        </w:numPr>
+      </w:pPr>
+      <w:r>
+        <w:t>‘None’</w:t>
+      </w:r>
+      <w:r>
+        <w:t xml:space="preserve"> - </w:t>
+      </w:r>
+      <w:r>
+        <w:t>will not record any field changes at all</w:t>
+      </w:r>
+    </w:p>
+    <w:p>
+      <w:pPr>
+        <w:pStyle w:val="ListParagraph"/>
+        <w:numPr>
+          <w:ilvl w:val="0"/>
+          <w:numId w:val="20"/>
+        </w:numPr>
+      </w:pPr>
+      <w:r>
+        <w:t xml:space="preserve">‘Include field name only’ - </w:t>
+      </w:r>
+      <w:r>
+        <w:t>simply records that the field was changed</w:t>
+      </w:r>
+    </w:p>
+    <w:p>
+      <w:pPr>
+        <w:pStyle w:val="ListParagraph"/>
+        <w:numPr>
+          <w:ilvl w:val="0"/>
+          <w:numId w:val="20"/>
+        </w:numPr>
+      </w:pPr>
+      <w:r>
+        <w:t>‘Include detailed change description’</w:t>
+      </w:r>
+      <w:r>
+        <w:t xml:space="preserve"> - </w:t>
+      </w:r>
+      <w:r>
+        <w:t>A detailed change description will include the field, or</w:t>
+      </w:r>
+      <w:r>
+        <w:t>iginal and revised values</w:t>
+      </w:r>
+    </w:p>
+    <w:p>
+      <w:r>
+        <w:t xml:space="preserve">The audit records are held in the temporary database (tables </w:t>
+      </w:r>
+      <w:proofErr w:type="spellStart"/>
+      <w:r>
+        <w:t>aud_chg</w:t>
+      </w:r>
+      <w:proofErr w:type="spellEnd"/>
+      <w:r>
+        <w:t xml:space="preserve">_*; </w:t>
+      </w:r>
+      <w:proofErr w:type="spellStart"/>
+      <w:r>
+        <w:t>aud_val</w:t>
+      </w:r>
+      <w:proofErr w:type="spellEnd"/>
+      <w:r>
+        <w:t xml:space="preserve">_*; </w:t>
+      </w:r>
+      <w:proofErr w:type="spellStart"/>
+      <w:r>
+        <w:t>cln_val</w:t>
+      </w:r>
+      <w:proofErr w:type="spellEnd"/>
+      <w:r>
+        <w:t xml:space="preserve">_*) and also written as output for the </w:t>
+      </w:r>
+      <w:proofErr w:type="spellStart"/>
+      <w:r>
+        <w:t>dataloader</w:t>
+      </w:r>
+      <w:proofErr w:type="spellEnd"/>
+      <w:r>
+        <w:t xml:space="preserve"> session in the num_XXnameXX_date.zip file, ‘</w:t>
+      </w:r>
+      <w:proofErr w:type="spellStart"/>
+      <w:r>
+        <w:t>audit_trail</w:t>
+      </w:r>
+      <w:proofErr w:type="spellEnd"/>
+      <w:r>
+        <w:t>’ folder, aud_chg_XXnameXX.csv and aud_val_XXnameXX.csv files.</w:t>
+      </w:r>
+    </w:p>
+    <w:p>
+      <w:proofErr w:type="gramStart"/>
+      <w:r>
+        <w:rPr>
+          <w:b/>
+        </w:rPr>
+        <w:t>Is required.</w:t>
+      </w:r>
+      <w:proofErr w:type="gramEnd"/>
+      <w:r>
+        <w:t xml:space="preserve"> Check box indicating if the data in this field can be empty. I</w:t>
+      </w:r>
+      <w:r>
+        <w:t>f the option is ticked then validation will detect errors when this field is empty.</w:t>
+      </w:r>
+    </w:p>
+    <w:p>
+      <w:pPr>
+        <w:pStyle w:val="Heading3"/>
+      </w:pPr>
+      <w:bookmarkStart w:id="41" w:name="_Toc491959901"/>
+      <w:proofErr w:type="gramStart"/>
+      <w:r>
+        <w:t>3.10.3 Data Field Properties.</w:t>
+      </w:r>
+      <w:proofErr w:type="gramEnd"/>
+      <w:r>
+        <w:t xml:space="preserve"> </w:t>
+      </w:r>
+      <w:r>
+        <w:t>3</w:t>
+      </w:r>
+      <w:r>
+        <w:t>. Convert Phase</w:t>
+      </w:r>
+      <w:bookmarkEnd w:id="41"/>
+    </w:p>
+    <w:p>
+      <w:r>
+        <w:t xml:space="preserve">Once the data sets have been cleaned, they need to be mapped to fields that are expected in part of the </w:t>
+      </w:r>
+      <w:proofErr w:type="gramStart"/>
+      <w:r>
+        <w:t>RIF</w:t>
+      </w:r>
+      <w:proofErr w:type="gramEnd"/>
+      <w:r>
+        <w:t xml:space="preserve"> schema.  </w:t>
+      </w:r>
+      <w:commentRangeStart w:id="42"/>
+      <w:r>
+        <w:t>Sometimes this step involves combining fields.</w:t>
+      </w:r>
+      <w:commentRangeEnd w:id="42"/>
+      <w:r>
+        <w:rPr>
+          <w:rStyle w:val="CommentReference"/>
+        </w:rPr>
+        <w:commentReference w:id="42"/>
+      </w:r>
+    </w:p>
+    <w:p>
+      <w:proofErr w:type="gramStart"/>
+      <w:r>
+        <w:rPr>
+          <w:b/>
+        </w:rPr>
+        <w:t>Convert Field Name.</w:t>
+      </w:r>
+      <w:proofErr w:type="gramEnd"/>
+      <w:r>
+        <w:t xml:space="preserve"> </w:t>
+      </w:r>
+      <w:proofErr w:type="gramStart"/>
+      <w:r>
+        <w:t>Nam</w:t>
+      </w:r>
+      <w:commentRangeStart w:id="43"/>
+      <w:r>
+        <w:t>e of a field that is expected in the RIF.</w:t>
+      </w:r>
+      <w:proofErr w:type="gramEnd"/>
+      <w:r>
+        <w:t xml:space="preserve"> </w:t>
+      </w:r>
+      <w:proofErr w:type="gramStart"/>
+      <w:r>
+        <w:t>Drop-down box that can be edited.</w:t>
+      </w:r>
+      <w:proofErr w:type="gramEnd"/>
+      <w:r>
+        <w:t xml:space="preserve"> Will always default to the value in </w:t>
+      </w:r>
+      <w:r>
+        <w:rPr>
+          <w:b/>
+        </w:rPr>
+        <w:t>Clean Field Name</w:t>
+      </w:r>
+      <w:r>
+        <w:t xml:space="preserve"> but can be changed.</w:t>
+      </w:r>
+      <w:commentRangeEnd w:id="43"/>
+      <w:r>
+        <w:rPr>
+          <w:rStyle w:val="CommentReference"/>
+        </w:rPr>
+        <w:commentReference w:id="43"/>
+      </w:r>
+    </w:p>
+    <w:p>
+      <w:r>
+        <w:rPr>
+          <w:b/>
+        </w:rPr>
+        <w:t>Convert Function Name</w:t>
+      </w:r>
+      <w:r>
+        <w:rPr>
+          <w:b/>
+        </w:rPr>
+        <w:t>.</w:t>
+      </w:r>
+      <w:r>
+        <w:t xml:space="preserve"> The name of the function used to map clean fields to fields in a converted version of the dataset. </w:t>
+      </w:r>
+      <w:proofErr w:type="gramStart"/>
+      <w:r>
+        <w:t xml:space="preserve">Will have the </w:t>
+      </w:r>
+      <w:commentRangeStart w:id="44"/>
+      <w:r>
+        <w:t>value ‘</w:t>
+      </w:r>
+      <w:proofErr w:type="spellStart"/>
+      <w:r>
+        <w:t>convert_age_sex</w:t>
+      </w:r>
+      <w:proofErr w:type="spellEnd"/>
+      <w:r>
+        <w:t>’ for ‘age’ and ‘sex’ fields, blank for everything else.</w:t>
+      </w:r>
+      <w:commentRangeEnd w:id="44"/>
+      <w:proofErr w:type="gramEnd"/>
+      <w:r>
+        <w:rPr>
+          <w:rStyle w:val="CommentReference"/>
+        </w:rPr>
+        <w:commentReference w:id="44"/>
+      </w:r>
+    </w:p>
+    <w:p>
+      <w:pPr>
+        <w:pStyle w:val="Heading3"/>
+      </w:pPr>
+      <w:bookmarkStart w:id="45" w:name="_Toc491959902"/>
+      <w:proofErr w:type="gramStart"/>
+      <w:r>
+        <w:t>3.10.3 Data Field Properties.</w:t>
+      </w:r>
+      <w:proofErr w:type="gramEnd"/>
+      <w:r>
+        <w:t xml:space="preserve"> </w:t>
+      </w:r>
+      <w:r>
+        <w:t>4</w:t>
+      </w:r>
+      <w:r>
+        <w:t>. Optimise Phase</w:t>
+      </w:r>
+      <w:bookmarkEnd w:id="45"/>
+    </w:p>
+    <w:p>
+      <w:r>
+        <w:rPr>
+          <w:b/>
+        </w:rPr>
+        <w:t xml:space="preserve">Create Index. </w:t>
+      </w:r>
+      <w:r>
+        <w:t>Check box indicating if an index will be created for this field.</w:t>
+      </w:r>
+      <w:r>
+        <w:t xml:space="preserve"> For fields that </w:t>
+      </w:r>
+      <w:r>
+        <w:t xml:space="preserve">have a </w:t>
+      </w:r>
+      <w:r>
+        <w:rPr>
+          <w:b/>
+        </w:rPr>
+        <w:t xml:space="preserve">Field Requirement </w:t>
+      </w:r>
+      <w:r>
+        <w:rPr>
+          <w:b/>
+        </w:rPr>
+        <w:t>Level</w:t>
+      </w:r>
+      <w:r>
+        <w:t xml:space="preserve"> of ‘Required by RIF’, the create index is checked and cannot be edited. </w:t>
+      </w:r>
+      <w:r>
+        <w:t xml:space="preserve">For </w:t>
+      </w:r>
+      <w:r>
         <w:lastRenderedPageBreak/>
-        <w:t>Field Change Audit Level.</w:t>
+        <w:t xml:space="preserve">fields that </w:t>
+      </w:r>
+      <w:r>
+        <w:t xml:space="preserve">have a </w:t>
+      </w:r>
+      <w:r>
+        <w:rPr>
+          <w:b/>
+        </w:rPr>
+        <w:t xml:space="preserve">Field Requirement </w:t>
+      </w:r>
+      <w:r>
+        <w:rPr>
+          <w:b/>
+        </w:rPr>
+        <w:t>Level</w:t>
+      </w:r>
+      <w:r>
+        <w:t xml:space="preserve"> of ‘Extra field’, the create index is enabled and can the user can decide to check it or leave it blank. </w:t>
+      </w:r>
+      <w:r>
+        <w:t xml:space="preserve">For fields that </w:t>
+      </w:r>
+      <w:r>
+        <w:t xml:space="preserve">have a </w:t>
+      </w:r>
+      <w:r>
+        <w:rPr>
+          <w:b/>
+        </w:rPr>
+        <w:t xml:space="preserve">Field Requirement </w:t>
+      </w:r>
+      <w:r>
+        <w:rPr>
+          <w:b/>
+        </w:rPr>
+        <w:t>Level</w:t>
+      </w:r>
+      <w:r>
+        <w:t xml:space="preserve"> of ‘Ignore’, the create index is disabled and unchecked.</w:t>
+      </w:r>
+    </w:p>
+    <w:p>
+      <w:pPr>
+        <w:pStyle w:val="Heading3"/>
+      </w:pPr>
+      <w:r>
+        <w:t xml:space="preserve"> </w:t>
+      </w:r>
+      <w:bookmarkStart w:id="46" w:name="_Toc491959903"/>
+      <w:proofErr w:type="gramStart"/>
+      <w:r>
+        <w:t>3.10.3 Data Field Properties.</w:t>
       </w:r>
       <w:proofErr w:type="gramEnd"/>
       <w:r>
-        <w:t xml:space="preserve"> Drop down </w:t>
-      </w:r>
+        <w:t xml:space="preserve"> 5. Check Phase</w:t>
+      </w:r>
+      <w:bookmarkEnd w:id="46"/>
+    </w:p>
+    <w:p>
+      <w:r>
+        <w:t xml:space="preserve">This is the stage when the </w:t>
+      </w:r>
+      <w:r>
+        <w:t>user</w:t>
+      </w:r>
+      <w:r>
+        <w:t xml:space="preserve"> decides what data quality checks will be generated to supplement the finished data set.</w:t>
+      </w:r>
+    </w:p>
+    <w:p>
       <w:proofErr w:type="gramStart"/>
       <w:r>
-        <w:t>the defines</w:t>
+        <w:t>The percentage of records, by year, which have an empty field anywhere in the record.</w:t>
       </w:r>
       <w:proofErr w:type="gramEnd"/>
-      <w:r>
-        <w:t xml:space="preserve"> the level of auditing the data loader is to do when loading the data. Values are: ‘None’; ‘Include field name only’; ‘Include detailed change description’</w:t>
-      </w:r>
-      <w:r>
-        <w:t>.</w:t>
-      </w:r>
-    </w:p>
-    <w:p>
-      <w:r>
-        <w:t xml:space="preserve">The audit records are held in the temporary database (tables </w:t>
-      </w:r>
+    </w:p>
+    <w:p>
+      <w:r>
+        <w:t>The behaviour and default values of the 3 check boxes in this section a defined in the following table:</w:t>
+      </w:r>
+    </w:p>
+    <w:tbl>
+      <w:tblPr>
+        <w:tblStyle w:val="TableGrid"/>
+        <w:tblW w:w="0" w:type="auto"/>
+        <w:tblLook w:val="04A0" w:firstRow="1" w:lastRow="0" w:firstColumn="1" w:lastColumn="0" w:noHBand="0" w:noVBand="1"/>
+      </w:tblPr>
+      <w:tblGrid>
+        <w:gridCol w:w="2310"/>
+        <w:gridCol w:w="2310"/>
+        <w:gridCol w:w="2311"/>
+        <w:gridCol w:w="2311"/>
+      </w:tblGrid>
+      <w:tr>
+        <w:tc>
+          <w:tcPr>
+            <w:tcW w:w="2310" w:type="dxa"/>
+          </w:tcPr>
+          <w:p>
+            <w:r>
+              <w:t>Check box:</w:t>
+            </w:r>
+          </w:p>
+        </w:tc>
+        <w:tc>
+          <w:tcPr>
+            <w:tcW w:w="2310" w:type="dxa"/>
+          </w:tcPr>
+          <w:p>
+            <w:pPr>
+              <w:rPr>
+                <w:b/>
+              </w:rPr>
+            </w:pPr>
+            <w:r>
+              <w:rPr>
+                <w:b/>
+              </w:rPr>
+              <w:t>Include percent empty check</w:t>
+            </w:r>
+          </w:p>
+        </w:tc>
+        <w:tc>
+          <w:tcPr>
+            <w:tcW w:w="2311" w:type="dxa"/>
+          </w:tcPr>
+          <w:p>
+            <w:pPr>
+              <w:rPr>
+                <w:b/>
+              </w:rPr>
+            </w:pPr>
+            <w:r>
+              <w:rPr>
+                <w:b/>
+              </w:rPr>
+              <w:t>Include percent empty-per-year check</w:t>
+            </w:r>
+          </w:p>
+        </w:tc>
+        <w:tc>
+          <w:tcPr>
+            <w:tcW w:w="2311" w:type="dxa"/>
+          </w:tcPr>
+          <w:p>
+            <w:pPr>
+              <w:rPr>
+                <w:b/>
+              </w:rPr>
+            </w:pPr>
+            <w:r>
+              <w:rPr>
+                <w:b/>
+              </w:rPr>
+              <w:t>Identifies duplicates</w:t>
+            </w:r>
+          </w:p>
+        </w:tc>
+      </w:tr>
+      <w:tr>
+        <w:tc>
+          <w:tcPr>
+            <w:tcW w:w="2310" w:type="dxa"/>
+          </w:tcPr>
+          <w:p>
+            <w:r>
+              <w:t>Description:</w:t>
+            </w:r>
+          </w:p>
+        </w:tc>
+        <w:tc>
+          <w:tcPr>
+            <w:tcW w:w="2310" w:type="dxa"/>
+          </w:tcPr>
+          <w:p>
+            <w:r>
+              <w:t>If ticked</w:t>
+            </w:r>
+            <w:r>
+              <w:t>,</w:t>
+            </w:r>
+            <w:r>
+              <w:t xml:space="preserve"> a data quality check will be produced field which calculates the</w:t>
+            </w:r>
+            <w:r>
+              <w:t xml:space="preserve"> </w:t>
+            </w:r>
+            <w:r>
+              <w:t>percentage of values that are empty</w:t>
+            </w:r>
+            <w:r>
+              <w:t>.</w:t>
+            </w:r>
+          </w:p>
+          <w:p/>
+        </w:tc>
+        <w:tc>
+          <w:tcPr>
+            <w:tcW w:w="2311" w:type="dxa"/>
+          </w:tcPr>
+          <w:p>
+            <w:r>
+              <w:t xml:space="preserve">If ticked, </w:t>
+            </w:r>
+            <w:r>
+              <w:t xml:space="preserve">a data quality </w:t>
+            </w:r>
+            <w:r>
+              <w:t xml:space="preserve">check will be produced which calculates the percentage of </w:t>
+            </w:r>
+            <w:r>
+              <w:t xml:space="preserve">values that are empty </w:t>
+            </w:r>
+            <w:r>
+              <w:t xml:space="preserve">grouped by year. </w:t>
+            </w:r>
+            <w:r>
+              <w:t>O</w:t>
+            </w:r>
+            <w:r>
+              <w:t>nly applies numerator and denominator tables.</w:t>
+            </w:r>
+          </w:p>
+        </w:tc>
+        <w:tc>
+          <w:tcPr>
+            <w:tcW w:w="2311" w:type="dxa"/>
+          </w:tcPr>
+          <w:p>
+            <w:commentRangeStart w:id="47"/>
+            <w:r>
+              <w:t>Can the field be used to help identify</w:t>
+            </w:r>
+            <w:r>
+              <w:t xml:space="preserve"> </w:t>
+            </w:r>
+            <w:r>
+              <w:t>duplicates in a collection of records? Sometimes multiple fields together are needed to identify whether two records are duplicates.</w:t>
+            </w:r>
+            <w:commentRangeEnd w:id="47"/>
+            <w:r>
+              <w:rPr>
+                <w:rStyle w:val="CommentReference"/>
+              </w:rPr>
+              <w:commentReference w:id="47"/>
+            </w:r>
+          </w:p>
+        </w:tc>
+      </w:tr>
+      <w:tr>
+        <w:tc>
+          <w:tcPr>
+            <w:tcW w:w="2310" w:type="dxa"/>
+          </w:tcPr>
+          <w:p>
+            <w:r>
+              <w:t>Enabled/disabled</w:t>
+            </w:r>
+          </w:p>
+        </w:tc>
+        <w:tc>
+          <w:tcPr>
+            <w:tcW w:w="2310" w:type="dxa"/>
+          </w:tcPr>
+          <w:p>
+            <w:r>
+              <w:t xml:space="preserve">Enabled when </w:t>
+            </w:r>
+            <w:r>
+              <w:rPr>
+                <w:b/>
+              </w:rPr>
+              <w:t>Field Requirement Level</w:t>
+            </w:r>
+            <w:r>
+              <w:t xml:space="preserve"> is set to ‘extra field’.</w:t>
+            </w:r>
+          </w:p>
+        </w:tc>
+        <w:tc>
+          <w:tcPr>
+            <w:tcW w:w="2311" w:type="dxa"/>
+          </w:tcPr>
+          <w:p>
+            <w:r>
+              <w:t xml:space="preserve">Enabled when </w:t>
+            </w:r>
+            <w:r>
+              <w:rPr>
+                <w:b/>
+              </w:rPr>
+              <w:t>Field Requirement Level</w:t>
+            </w:r>
+            <w:r>
+              <w:t xml:space="preserve"> is set to ‘extra field’ or when editing covariate data properties</w:t>
+            </w:r>
+          </w:p>
+        </w:tc>
+        <w:tc>
+          <w:tcPr>
+            <w:tcW w:w="2311" w:type="dxa"/>
+          </w:tcPr>
+          <w:p>
+            <w:r>
+              <w:t xml:space="preserve">Enabled when </w:t>
+            </w:r>
+            <w:r>
+              <w:rPr>
+                <w:b/>
+              </w:rPr>
+              <w:t>Field Requirement Level</w:t>
+            </w:r>
+            <w:r>
+              <w:t xml:space="preserve"> is set to ‘extra field’.</w:t>
+            </w:r>
+          </w:p>
+        </w:tc>
+      </w:tr>
+      <w:tr>
+        <w:tc>
+          <w:tcPr>
+            <w:tcW w:w="2310" w:type="dxa"/>
+          </w:tcPr>
+          <w:p>
+            <w:r>
+              <w:t>Default value</w:t>
+            </w:r>
+          </w:p>
+        </w:tc>
+        <w:tc>
+          <w:tcPr>
+            <w:tcW w:w="2310" w:type="dxa"/>
+          </w:tcPr>
+          <w:p>
+            <w:commentRangeStart w:id="48"/>
+            <w:r>
+              <w:t xml:space="preserve">Checked when </w:t>
+            </w:r>
+            <w:r>
+              <w:rPr>
+                <w:b/>
+              </w:rPr>
+              <w:t>Field Requirement Level</w:t>
+            </w:r>
+            <w:r>
+              <w:t xml:space="preserve"> is set to ‘extra field’.</w:t>
+            </w:r>
+          </w:p>
+          <w:p>
+            <w:r>
+              <w:t xml:space="preserve">Unchecked when </w:t>
+            </w:r>
+            <w:r>
+              <w:rPr>
+                <w:b/>
+              </w:rPr>
+              <w:t>Field Requirement Level</w:t>
+            </w:r>
+            <w:r>
+              <w:t xml:space="preserve"> is set to ‘ignore field’.</w:t>
+            </w:r>
+          </w:p>
+        </w:tc>
+        <w:tc>
+          <w:tcPr>
+            <w:tcW w:w="2311" w:type="dxa"/>
+          </w:tcPr>
+          <w:p>
+            <w:r>
+              <w:t>Depends on setting in the ‘configuration hints’ section.</w:t>
+            </w:r>
+          </w:p>
+        </w:tc>
+        <w:tc>
+          <w:tcPr>
+            <w:tcW w:w="2311" w:type="dxa"/>
+          </w:tcPr>
+          <w:p>
+            <w:r>
+              <w:t xml:space="preserve">Checked when </w:t>
+            </w:r>
+            <w:r>
+              <w:rPr>
+                <w:b/>
+              </w:rPr>
+              <w:t>Field Requirement Level</w:t>
+            </w:r>
+            <w:r>
+              <w:t xml:space="preserve"> is set to ‘extra field’.</w:t>
+            </w:r>
+          </w:p>
+          <w:p>
+            <w:r>
+              <w:t xml:space="preserve">Unchecked when </w:t>
+            </w:r>
+            <w:r>
+              <w:rPr>
+                <w:b/>
+              </w:rPr>
+              <w:t>Field Requirement Level</w:t>
+            </w:r>
+            <w:r>
+              <w:t xml:space="preserve"> is set to ‘ignore field’.</w:t>
+            </w:r>
+            <w:commentRangeEnd w:id="48"/>
+            <w:r>
+              <w:rPr>
+                <w:rStyle w:val="CommentReference"/>
+              </w:rPr>
+              <w:commentReference w:id="48"/>
+            </w:r>
+          </w:p>
+        </w:tc>
+      </w:tr>
+    </w:tbl>
+    <w:p/>
+    <w:p>
+      <w:r>
+        <w:t>Once all the data field properties have been edited, click</w:t>
+      </w:r>
+      <w:r>
+        <w:t>ing</w:t>
+      </w:r>
+      <w:r>
+        <w:t xml:space="preserve"> ‘OK’ </w:t>
+      </w:r>
+      <w:r>
+        <w:t xml:space="preserve">will </w:t>
+      </w:r>
+      <w:r>
+        <w:t xml:space="preserve">return </w:t>
+      </w:r>
+      <w:r>
+        <w:t xml:space="preserve">the user </w:t>
+      </w:r>
+      <w:r>
+        <w:t>to the main application screen.</w:t>
+      </w:r>
+    </w:p>
+    <w:p>
+      <w:pPr>
+        <w:pStyle w:val="Heading2"/>
+      </w:pPr>
+      <w:bookmarkStart w:id="49" w:name="_Toc491959904"/>
+      <w:r>
+        <w:t>3.11 Running a data load</w:t>
+      </w:r>
+      <w:bookmarkEnd w:id="49"/>
+    </w:p>
+    <w:p>
+      <w:r>
+        <w:t>When the denominator, numerator and covariat</w:t>
+      </w:r>
+      <w:r>
+        <w:t>e data properties have been set (i.e. step 8 is complete), the user needs to select an output directory by clicking ‘</w:t>
+      </w:r>
+      <w:r>
+        <w:rPr>
+          <w:b/>
+        </w:rPr>
+        <w:t>Browse</w:t>
+      </w:r>
+      <w:r>
+        <w:t>’ then navigating to a suitable directory using the ‘open’ dialog:</w:t>
+      </w:r>
+    </w:p>
+    <w:p>
+      <w:r>
+        <w:rPr>
+          <w:noProof/>
+          <w:lang w:eastAsia="en-GB"/>
+        </w:rPr>
+        <w:lastRenderedPageBreak/>
+        <w:drawing>
+          <wp:inline distT="0" distB="0" distL="0" distR="0" wp14:anchorId="0A814220" wp14:editId="6DA59A12">
+            <wp:extent cx="5731510" cy="2900046"/>
+            <wp:effectExtent l="0" t="0" r="2540" b="0"/>
+            <wp:docPr id="17" name="Picture 17"/>
+            <wp:cNvGraphicFramePr>
+              <a:graphicFrameLocks xmlns:a="http://schemas.openxmlformats.org/drawingml/2006/main" noChangeAspect="1"/>
+            </wp:cNvGraphicFramePr>
+            <a:graphic xmlns:a="http://schemas.openxmlformats.org/drawingml/2006/main">
+              <a:graphicData uri="http://schemas.openxmlformats.org/drawingml/2006/picture">
+                <pic:pic xmlns:pic="http://schemas.openxmlformats.org/drawingml/2006/picture">
+                  <pic:nvPicPr>
+                    <pic:cNvPr id="0" name=""/>
+                    <pic:cNvPicPr/>
+                  </pic:nvPicPr>
+                  <pic:blipFill>
+                    <a:blip r:embed="rId26"/>
+                    <a:stretch>
+                      <a:fillRect/>
+                    </a:stretch>
+                  </pic:blipFill>
+                  <pic:spPr>
+                    <a:xfrm>
+                      <a:off x="0" y="0"/>
+                      <a:ext cx="5731510" cy="2900046"/>
+                    </a:xfrm>
+                    <a:prstGeom prst="rect">
+                      <a:avLst/>
+                    </a:prstGeom>
+                  </pic:spPr>
+                </pic:pic>
+              </a:graphicData>
+            </a:graphic>
+          </wp:inline>
+        </w:drawing>
+      </w:r>
+    </w:p>
+    <w:p>
+      <w:r>
+        <w:t>Once a suitable directory has been selected the user can finally click ‘</w:t>
+      </w:r>
+      <w:r>
+        <w:rPr>
+          <w:b/>
+        </w:rPr>
+        <w:t>Run</w:t>
+      </w:r>
+      <w:r>
+        <w:t>’ on the main application screen to start the data loader.</w:t>
+      </w:r>
+    </w:p>
+    <w:p>
+      <w:r>
+        <w:t>Depending on the amount of data to be loaded, the process may take several minutes to run. All the data is read into the temporary database</w:t>
+      </w:r>
+      <w:r>
+        <w:t xml:space="preserve">, checked, converted, optimised then exported to processed csv files along with </w:t>
+      </w:r>
+      <w:r>
+        <w:t xml:space="preserve">xml files describing the content of the data and database scripts (MS SQL and Postgres) to load the data into the </w:t>
+      </w:r>
+      <w:proofErr w:type="gramStart"/>
+      <w:r>
+        <w:t>RIF</w:t>
+      </w:r>
+      <w:proofErr w:type="gramEnd"/>
+      <w:r>
+        <w:t xml:space="preserve"> database. A zip files containing audit trail, original data, processing stages and results are also generated. All the output is generated in a new folder with the name format:</w:t>
+      </w:r>
+    </w:p>
+    <w:p>
       <w:proofErr w:type="spellStart"/>
-      <w:r>
-        <w:t>aud_chg</w:t>
+      <w:proofErr w:type="gramStart"/>
+      <w:r>
+        <w:t>run_DD-Mmm-yyyy_hh_mm_ss</w:t>
       </w:r>
       <w:proofErr w:type="spellEnd"/>
-      <w:r>
-        <w:t xml:space="preserve">_*; </w:t>
-      </w:r>
+      <w:proofErr w:type="gramEnd"/>
+    </w:p>
+    <w:p>
+      <w:r>
+        <w:t>This folder contains two master database scripts:</w:t>
+      </w:r>
+    </w:p>
+    <w:p>
       <w:proofErr w:type="spellStart"/>
-      <w:r>
-        <w:t>aud_val</w:t>
+      <w:proofErr w:type="gramStart"/>
+      <w:r>
+        <w:t>ms_run_data_loader_</w:t>
+      </w:r>
+      <w:r>
+        <w:t>DD</w:t>
+      </w:r>
+      <w:r>
+        <w:t>-</w:t>
+      </w:r>
+      <w:r>
+        <w:t>Mmm</w:t>
+      </w:r>
+      <w:r>
+        <w:t>-</w:t>
+      </w:r>
+      <w:r>
+        <w:t>yyyy</w:t>
+      </w:r>
+      <w:r>
+        <w:t>_</w:t>
+      </w:r>
+      <w:r>
+        <w:t>hh</w:t>
+      </w:r>
+      <w:r>
+        <w:t>_</w:t>
+      </w:r>
+      <w:r>
+        <w:t>mm</w:t>
+      </w:r>
+      <w:r>
+        <w:t>_</w:t>
+      </w:r>
+      <w:r>
+        <w:t>ss</w:t>
+      </w:r>
+      <w:r>
+        <w:t>.sql</w:t>
       </w:r>
       <w:proofErr w:type="spellEnd"/>
-      <w:r>
-        <w:t xml:space="preserve">_*; </w:t>
-      </w:r>
+      <w:proofErr w:type="gramEnd"/>
+    </w:p>
+    <w:p>
       <w:proofErr w:type="spellStart"/>
-      <w:r>
-        <w:t>cln_val</w:t>
+      <w:proofErr w:type="gramStart"/>
+      <w:r>
+        <w:t>pg_run_data_loader_</w:t>
+      </w:r>
+      <w:r>
+        <w:t>DD</w:t>
+      </w:r>
+      <w:r>
+        <w:t>-</w:t>
+      </w:r>
+      <w:r>
+        <w:t>Mmm</w:t>
+      </w:r>
+      <w:r>
+        <w:t>-</w:t>
+      </w:r>
+      <w:r>
+        <w:t>yyyy</w:t>
+      </w:r>
+      <w:r>
+        <w:t>_</w:t>
+      </w:r>
+      <w:r>
+        <w:t>hh</w:t>
+      </w:r>
+      <w:r>
+        <w:t>_</w:t>
+      </w:r>
+      <w:r>
+        <w:t>mm</w:t>
+      </w:r>
+      <w:r>
+        <w:t>_</w:t>
+      </w:r>
+      <w:r>
+        <w:t>ss</w:t>
+      </w:r>
+      <w:r>
+        <w:t>.sql</w:t>
       </w:r>
       <w:proofErr w:type="spellEnd"/>
-      <w:r>
-        <w:t xml:space="preserve">_*) and also written as output for the </w:t>
-      </w:r>
+      <w:proofErr w:type="gramEnd"/>
+      <w:r>
+        <w:t xml:space="preserve"> </w:t>
+      </w:r>
+    </w:p>
+    <w:p>
+      <w:r>
+        <w:t>For each numerator, denominator and covariate data set there are 4 files:</w:t>
+      </w:r>
+    </w:p>
+    <w:p>
+      <w:r>
+        <w:t>XXX_datasetname.csv (CSV file of cleaned data to be load)</w:t>
+      </w:r>
+    </w:p>
+    <w:p>
       <w:proofErr w:type="spellStart"/>
       <w:r>
-        <w:t>dataloader</w:t>
+        <w:t>XXX_datasetname.fmt</w:t>
       </w:r>
       <w:proofErr w:type="spellEnd"/>
       <w:r>
-        <w:t xml:space="preserve"> session in the num_XXnameXX_date.zip file, ‘</w:t>
-      </w:r>
+        <w:t xml:space="preserve"> (XML file describing the format of the CSV file)</w:t>
+      </w:r>
+    </w:p>
+    <w:p>
       <w:proofErr w:type="spellStart"/>
       <w:r>
-        <w:t>audit_trail</w:t>
+        <w:t>run_XXX_</w:t>
+      </w:r>
+      <w:proofErr w:type="gramStart"/>
+      <w:r>
+        <w:t>datasetname.sql</w:t>
       </w:r>
       <w:proofErr w:type="spellEnd"/>
       <w:r>
-        <w:t>’ folder, aud_chg_XXnameXX.csv and aud_val_XXnameXX.csv files.</w:t>
-      </w:r>
-      <w:r>
-        <w:br w:type="page"/>
-      </w:r>
+        <w:t xml:space="preserve">  </w:t>
+      </w:r>
+      <w:commentRangeStart w:id="50"/>
+      <w:r>
+        <w:t>(</w:t>
+      </w:r>
+      <w:proofErr w:type="gramEnd"/>
+      <w:r>
+        <w:t>Postgres SQL script)</w:t>
+      </w:r>
+      <w:commentRangeEnd w:id="50"/>
+      <w:r>
+        <w:rPr>
+          <w:rStyle w:val="CommentReference"/>
+        </w:rPr>
+        <w:commentReference w:id="50"/>
+      </w:r>
+    </w:p>
+    <w:p>
+      <w:r>
+        <w:t>XXX_datasetname_DD-Mmm-yyyy_hh_mm_ss.zip (audit file)</w:t>
+      </w:r>
+    </w:p>
+    <w:p>
+      <w:proofErr w:type="gramStart"/>
+      <w:r>
+        <w:t>Where XXX is ‘</w:t>
+      </w:r>
+      <w:proofErr w:type="spellStart"/>
+      <w:r>
+        <w:t>covar</w:t>
+      </w:r>
+      <w:proofErr w:type="spellEnd"/>
+      <w:r>
+        <w:t>’ for covariates, ‘</w:t>
+      </w:r>
+      <w:proofErr w:type="spellStart"/>
+      <w:r>
+        <w:t>num</w:t>
+      </w:r>
+      <w:proofErr w:type="spellEnd"/>
+      <w:r>
+        <w:t>’ for numerators, ‘pop’ for denominators data sets.</w:t>
+      </w:r>
+      <w:proofErr w:type="gramEnd"/>
+    </w:p>
+    <w:p>
+      <w:pPr>
+        <w:pStyle w:val="Heading2"/>
+      </w:pPr>
+      <w:bookmarkStart w:id="51" w:name="_Toc491959905"/>
+      <w:r>
+        <w:t xml:space="preserve">3.12 Database functions for </w:t>
+      </w:r>
+      <w:proofErr w:type="spellStart"/>
+      <w:r>
+        <w:t>tmp_sahsu_db</w:t>
+      </w:r>
+      <w:bookmarkEnd w:id="51"/>
+      <w:proofErr w:type="spellEnd"/>
+    </w:p>
+    <w:p>
+      <w:r>
+        <w:t>Are defined in</w:t>
+      </w:r>
+    </w:p>
+    <w:p>
       <w:r>
         <w:lastRenderedPageBreak/>
-        <w:t xml:space="preserve">XXXX Database functions in </w:t>
-      </w:r>
-      <w:proofErr w:type="spellStart"/>
-      <w:r>
-        <w:t>tmp_sahsu_db</w:t>
-      </w:r>
-      <w:proofErr w:type="spellEnd"/>
-    </w:p>
-    <w:p>
-      <w:r>
-        <w:t>Are defined in</w:t>
-      </w:r>
-    </w:p>
-    <w:p>
-      <w:r>
         <w:t>rapidInquiryFacility\rifDataLoaderTool\src\main\resources</w:t>
       </w:r>
       <w:r>
@@ -3982,10 +6687,7 @@
         <w:t>rapidInquiryFacility\rifDataLoaderTool\src\main\resources</w:t>
       </w:r>
       <w:r>
-        <w:t>\</w:t>
-      </w:r>
-      <w:r>
-        <w:t>PG</w:t>
+        <w:t>\PG</w:t>
       </w:r>
       <w:r>
         <w:t>CreateRIFDataLoaderToolDatabase.sql</w:t>
@@ -4029,7 +6731,7 @@
       </w:r>
     </w:p>
   </w:comment>
-  <w:comment w:id="6" w:author="Parkes, Brandon L" w:date="2017-03-24T12:06:00Z" w:initials="BP">
+  <w:comment w:id="8" w:author="Parkes, Brandon L" w:date="2017-03-24T12:06:00Z" w:initials="BP">
     <w:p>
       <w:pPr>
         <w:pStyle w:val="CommentText"/>
@@ -4045,7 +6747,7 @@
       </w:r>
     </w:p>
   </w:comment>
-  <w:comment w:id="7" w:author="Parkes, Brandon L" w:date="2017-03-24T12:02:00Z" w:initials="BP">
+  <w:comment w:id="9" w:author="Parkes, Brandon L" w:date="2017-03-24T12:02:00Z" w:initials="BP">
     <w:p>
       <w:pPr>
         <w:pStyle w:val="CommentText"/>
@@ -4061,7 +6763,7 @@
       </w:r>
     </w:p>
   </w:comment>
-  <w:comment w:id="8" w:author="Parkes, Brandon L" w:date="2017-08-29T11:19:00Z" w:initials="BP">
+  <w:comment w:id="10" w:author="Parkes, Brandon L" w:date="2017-08-29T11:19:00Z" w:initials="BP">
     <w:p>
       <w:pPr>
         <w:pStyle w:val="CommentText"/>
@@ -4085,7 +6787,7 @@
       </w:r>
     </w:p>
   </w:comment>
-  <w:comment w:id="9" w:author="Parkes, Brandon L" w:date="2017-08-29T10:53:00Z" w:initials="BP">
+  <w:comment w:id="13" w:author="Parkes, Brandon L" w:date="2017-08-29T10:53:00Z" w:initials="BP">
     <w:p>
       <w:pPr>
         <w:pStyle w:val="CommentText"/>
@@ -4101,7 +6803,7 @@
       </w:r>
     </w:p>
   </w:comment>
-  <w:comment w:id="10" w:author="Parkes, Brandon L" w:date="2017-08-29T11:31:00Z" w:initials="BP">
+  <w:comment w:id="15" w:author="Parkes, Brandon L" w:date="2017-08-29T11:31:00Z" w:initials="BP">
     <w:p>
       <w:pPr>
         <w:pStyle w:val="CommentText"/>
@@ -4125,7 +6827,7 @@
       </w:r>
     </w:p>
   </w:comment>
-  <w:comment w:id="11" w:author="Parkes, Brandon L" w:date="2017-08-29T12:50:00Z" w:initials="BP">
+  <w:comment w:id="17" w:author="Parkes, Brandon L" w:date="2017-08-29T12:50:00Z" w:initials="BP">
     <w:p>
       <w:pPr>
         <w:pStyle w:val="CommentText"/>
@@ -4141,7 +6843,7 @@
       </w:r>
     </w:p>
   </w:comment>
-  <w:comment w:id="12" w:author="Parkes, Brandon L" w:date="2017-08-29T14:18:00Z" w:initials="BP">
+  <w:comment w:id="20" w:author="Parkes, Brandon L" w:date="2017-08-29T14:18:00Z" w:initials="BP">
     <w:p>
       <w:pPr>
         <w:pStyle w:val="CommentText"/>
@@ -4157,7 +6859,7 @@
       </w:r>
     </w:p>
   </w:comment>
-  <w:comment w:id="14" w:author="Parkes, Brandon L" w:date="2017-08-29T16:18:00Z" w:initials="BP">
+  <w:comment w:id="23" w:author="Parkes, Brandon L" w:date="2017-08-29T16:18:00Z" w:initials="BP">
     <w:p>
       <w:pPr>
         <w:pStyle w:val="CommentText"/>
@@ -4173,7 +6875,7 @@
       </w:r>
     </w:p>
   </w:comment>
-  <w:comment w:id="13" w:author="Parkes, Brandon L" w:date="2017-08-29T14:39:00Z" w:initials="BP">
+  <w:comment w:id="22" w:author="Parkes, Brandon L" w:date="2017-08-29T14:39:00Z" w:initials="BP">
     <w:p>
       <w:pPr>
         <w:pStyle w:val="CommentText"/>
@@ -4189,7 +6891,7 @@
       </w:r>
     </w:p>
   </w:comment>
-  <w:comment w:id="15" w:author="Parkes, Brandon L" w:date="2017-08-29T14:42:00Z" w:initials="BP">
+  <w:comment w:id="25" w:author="Parkes, Brandon L" w:date="2017-08-29T16:29:00Z" w:initials="BP">
     <w:p>
       <w:pPr>
         <w:pStyle w:val="CommentText"/>
@@ -4201,11 +6903,11 @@
         <w:annotationRef/>
       </w:r>
       <w:r>
-        <w:t>Again, documenting this screen is beyond me.</w:t>
+        <w:t>This is roughly lifted from the RIF_ETL_Design_v1.pdf document</w:t>
       </w:r>
     </w:p>
   </w:comment>
-  <w:comment w:id="16" w:author="Parkes, Brandon L" w:date="2017-08-29T16:29:00Z" w:initials="BP">
+  <w:comment w:id="27" w:author="Parkes, Brandon L" w:date="2017-08-31T16:29:00Z" w:initials="BP">
     <w:p>
       <w:pPr>
         <w:pStyle w:val="CommentText"/>
@@ -4217,11 +6919,11 @@
         <w:annotationRef/>
       </w:r>
       <w:r>
-        <w:t>This is roughly lifted from the RIF_ETL_Design_v1.pdf document</w:t>
+        <w:t>BUG. The configuration hints editor window needs to be resized before section 5 appears.</w:t>
       </w:r>
     </w:p>
   </w:comment>
-  <w:comment w:id="17" w:author="Parkes, Brandon L" w:date="2017-08-29T15:29:00Z" w:initials="BP">
+  <w:comment w:id="33" w:author="Parkes, Brandon L" w:date="2017-08-31T13:35:00Z" w:initials="BP">
     <w:p>
       <w:pPr>
         <w:pStyle w:val="CommentText"/>
@@ -4233,11 +6935,19 @@
         <w:annotationRef/>
       </w:r>
       <w:r>
-        <w:t>No idea if this is correct.</w:t>
+        <w:t xml:space="preserve">In covariates, an exception is thrown rather than </w:t>
+      </w:r>
+      <w:proofErr w:type="spellStart"/>
+      <w:r>
+        <w:t>a</w:t>
+      </w:r>
+      <w:proofErr w:type="spellEnd"/>
+      <w:r>
+        <w:t xml:space="preserve"> error message. BUG.</w:t>
       </w:r>
     </w:p>
   </w:comment>
-  <w:comment w:id="18" w:author="Parkes, Brandon L" w:date="2017-08-30T11:17:00Z" w:initials="BP">
+  <w:comment w:id="34" w:author="Parkes, Brandon L" w:date="2017-08-30T11:19:00Z" w:initials="BP">
     <w:p>
       <w:pPr>
         <w:pStyle w:val="CommentText"/>
@@ -4249,11 +6959,11 @@
         <w:annotationRef/>
       </w:r>
       <w:r>
-        <w:t>Really not sure about this.</w:t>
+        <w:t>Should only be used for numerator data?</w:t>
       </w:r>
     </w:p>
   </w:comment>
-  <w:comment w:id="20" w:author="Parkes, Brandon L" w:date="2017-08-30T11:19:00Z" w:initials="BP">
+  <w:comment w:id="35" w:author="Parkes, Brandon L" w:date="2017-08-30T11:21:00Z" w:initials="BP">
     <w:p>
       <w:pPr>
         <w:pStyle w:val="CommentText"/>
@@ -4265,11 +6975,11 @@
         <w:annotationRef/>
       </w:r>
       <w:r>
-        <w:t>Should only be used for numerator data?</w:t>
+        <w:t>Note, that if there are no fields with field purpose ‘Total Count’, Java will throw an exception rather than giving a friendly error message. BUG</w:t>
       </w:r>
     </w:p>
   </w:comment>
-  <w:comment w:id="21" w:author="Parkes, Brandon L" w:date="2017-08-30T11:23:00Z" w:initials="BP">
+  <w:comment w:id="37" w:author="Parkes, Brandon L" w:date="2017-08-30T10:39:00Z" w:initials="BP">
     <w:p>
       <w:pPr>
         <w:pStyle w:val="CommentText"/>
@@ -4281,11 +6991,11 @@
         <w:annotationRef/>
       </w:r>
       <w:r>
-        <w:t>The numerators screen validates that there is a Health code Field Purpose</w:t>
+        <w:t>Not sure what the difference between text and ASCII text is</w:t>
       </w:r>
     </w:p>
   </w:comment>
-  <w:comment w:id="22" w:author="Parkes, Brandon L" w:date="2017-08-30T11:21:00Z" w:initials="BP">
+  <w:comment w:id="38" w:author="Parkes, Brandon L" w:date="2017-08-30T10:47:00Z" w:initials="BP">
     <w:p>
       <w:pPr>
         <w:pStyle w:val="CommentText"/>
@@ -4297,11 +7007,11 @@
         <w:annotationRef/>
       </w:r>
       <w:r>
-        <w:t>Note, that if there are no fields with field purpose ‘Total Count’, Java will throw an exception rather than giving a friendly error message. BUG</w:t>
+        <w:t>With the SEER data, ICD10 is defined as a ‘text’ field, not ‘ICD’</w:t>
       </w:r>
     </w:p>
   </w:comment>
-  <w:comment w:id="23" w:author="Parkes, Brandon L" w:date="2017-08-30T10:39:00Z" w:initials="BP">
+  <w:comment w:id="39" w:author="Parkes, Brandon L" w:date="2017-08-30T10:29:00Z" w:initials="BP">
     <w:p>
       <w:pPr>
         <w:pStyle w:val="CommentText"/>
@@ -4313,11 +7023,11 @@
         <w:annotationRef/>
       </w:r>
       <w:r>
-        <w:t>Not sure what the difference between text and ASCII text is</w:t>
+        <w:t>Doesn’t do anything</w:t>
       </w:r>
     </w:p>
   </w:comment>
-  <w:comment w:id="24" w:author="Parkes, Brandon L" w:date="2017-08-30T10:47:00Z" w:initials="BP">
+  <w:comment w:id="40" w:author="Parkes, Brandon L" w:date="2017-08-30T12:07:00Z" w:initials="BP">
     <w:p>
       <w:pPr>
         <w:pStyle w:val="CommentText"/>
@@ -4329,11 +7039,11 @@
         <w:annotationRef/>
       </w:r>
       <w:r>
-        <w:t>With the SEER data, ICD10 is defined as a ‘text’ field, not ‘ICD’</w:t>
+        <w:t>BUG? It seems that if you do alter the clean field name so it isn’t ‘total’ then press ‘OK’ the change isn’t stored and the clean field name changes back to ‘total’</w:t>
       </w:r>
     </w:p>
   </w:comment>
-  <w:comment w:id="25" w:author="Parkes, Brandon L" w:date="2017-08-30T10:29:00Z" w:initials="BP">
+  <w:comment w:id="42" w:author="Parkes, Brandon L" w:date="2017-08-31T14:30:00Z" w:initials="BP">
     <w:p>
       <w:pPr>
         <w:pStyle w:val="CommentText"/>
@@ -4345,11 +7055,11 @@
         <w:annotationRef/>
       </w:r>
       <w:r>
-        <w:t>Doesn’t do anything</w:t>
+        <w:t>I think this is only true for age and sex fields?</w:t>
       </w:r>
     </w:p>
   </w:comment>
-  <w:comment w:id="26" w:author="Parkes, Brandon L" w:date="2017-08-30T12:07:00Z" w:initials="BP">
+  <w:comment w:id="43" w:author="Parkes, Brandon L" w:date="2017-08-31T13:59:00Z" w:initials="BP">
     <w:p>
       <w:pPr>
         <w:pStyle w:val="CommentText"/>
@@ -4361,7 +7071,71 @@
         <w:annotationRef/>
       </w:r>
       <w:r>
-        <w:t>BUG? It seems that if you do alter the clean field name so it isn’t ‘total’ then press ‘OK’ the change isn’t stored and the clean field name changes back to ‘total’</w:t>
+        <w:t>BUG? There doesn’t seem to any validation on this field – is that correct? Also if it is just an editable field, why is it a drop-down box?</w:t>
+      </w:r>
+    </w:p>
+  </w:comment>
+  <w:comment w:id="44" w:author="Parkes, Brandon L" w:date="2017-08-31T14:21:00Z" w:initials="BP">
+    <w:p>
+      <w:pPr>
+        <w:pStyle w:val="CommentText"/>
+      </w:pPr>
+      <w:r>
+        <w:rPr>
+          <w:rStyle w:val="CommentReference"/>
+        </w:rPr>
+        <w:annotationRef/>
+      </w:r>
+      <w:r>
+        <w:t>This seems to be how it behaves…</w:t>
+      </w:r>
+    </w:p>
+  </w:comment>
+  <w:comment w:id="47" w:author="Parkes, Brandon L" w:date="2017-08-31T15:08:00Z" w:initials="BP">
+    <w:p>
+      <w:pPr>
+        <w:pStyle w:val="CommentText"/>
+      </w:pPr>
+      <w:r>
+        <w:rPr>
+          <w:rStyle w:val="CommentReference"/>
+        </w:rPr>
+        <w:annotationRef/>
+      </w:r>
+      <w:r>
+        <w:t>This is the tool tip. I don’t know what this mean behind the scenes</w:t>
+      </w:r>
+    </w:p>
+  </w:comment>
+  <w:comment w:id="48" w:author="Parkes, Brandon L" w:date="2017-08-31T15:23:00Z" w:initials="BP">
+    <w:p>
+      <w:pPr>
+        <w:pStyle w:val="CommentText"/>
+      </w:pPr>
+      <w:r>
+        <w:rPr>
+          <w:rStyle w:val="CommentReference"/>
+        </w:rPr>
+        <w:annotationRef/>
+      </w:r>
+      <w:r>
+        <w:t>To be honest, it’s not clear what the default values are, doesn’t quite seem to tally with the configuration hints. BUG?</w:t>
+      </w:r>
+    </w:p>
+  </w:comment>
+  <w:comment w:id="50" w:author="Parkes, Brandon L" w:date="2017-08-31T16:17:00Z" w:initials="BP">
+    <w:p>
+      <w:pPr>
+        <w:pStyle w:val="CommentText"/>
+      </w:pPr>
+      <w:r>
+        <w:rPr>
+          <w:rStyle w:val="CommentReference"/>
+        </w:rPr>
+        <w:annotationRef/>
+      </w:r>
+      <w:r>
+        <w:t>I think this may be redundant because the master SQL script does it all? BUG?</w:t>
       </w:r>
     </w:p>
   </w:comment>
@@ -4873,6 +7647,119 @@
     </w:lvl>
   </w:abstractNum>
   <w:abstractNum w:abstractNumId="4">
+    <w:nsid w:val="16CD6B58"/>
+    <w:multiLevelType w:val="hybridMultilevel"/>
+    <w:tmpl w:val="AB880842"/>
+    <w:lvl w:ilvl="0" w:tplc="08090001">
+      <w:start w:val="1"/>
+      <w:numFmt w:val="bullet"/>
+      <w:lvlText w:val=""/>
+      <w:lvlJc w:val="left"/>
+      <w:pPr>
+        <w:ind w:left="720" w:hanging="360"/>
+      </w:pPr>
+      <w:rPr>
+        <w:rFonts w:ascii="Symbol" w:hAnsi="Symbol" w:hint="default"/>
+      </w:rPr>
+    </w:lvl>
+    <w:lvl w:ilvl="1" w:tplc="08090003" w:tentative="1">
+      <w:start w:val="1"/>
+      <w:numFmt w:val="bullet"/>
+      <w:lvlText w:val="o"/>
+      <w:lvlJc w:val="left"/>
+      <w:pPr>
+        <w:ind w:left="1440" w:hanging="360"/>
+      </w:pPr>
+      <w:rPr>
+        <w:rFonts w:ascii="Courier New" w:hAnsi="Courier New" w:cs="Courier New" w:hint="default"/>
+      </w:rPr>
+    </w:lvl>
+    <w:lvl w:ilvl="2" w:tplc="08090005" w:tentative="1">
+      <w:start w:val="1"/>
+      <w:numFmt w:val="bullet"/>
+      <w:lvlText w:val=""/>
+      <w:lvlJc w:val="left"/>
+      <w:pPr>
+        <w:ind w:left="2160" w:hanging="360"/>
+      </w:pPr>
+      <w:rPr>
+        <w:rFonts w:ascii="Wingdings" w:hAnsi="Wingdings" w:hint="default"/>
+      </w:rPr>
+    </w:lvl>
+    <w:lvl w:ilvl="3" w:tplc="08090001" w:tentative="1">
+      <w:start w:val="1"/>
+      <w:numFmt w:val="bullet"/>
+      <w:lvlText w:val=""/>
+      <w:lvlJc w:val="left"/>
+      <w:pPr>
+        <w:ind w:left="2880" w:hanging="360"/>
+      </w:pPr>
+      <w:rPr>
+        <w:rFonts w:ascii="Symbol" w:hAnsi="Symbol" w:hint="default"/>
+      </w:rPr>
+    </w:lvl>
+    <w:lvl w:ilvl="4" w:tplc="08090003" w:tentative="1">
+      <w:start w:val="1"/>
+      <w:numFmt w:val="bullet"/>
+      <w:lvlText w:val="o"/>
+      <w:lvlJc w:val="left"/>
+      <w:pPr>
+        <w:ind w:left="3600" w:hanging="360"/>
+      </w:pPr>
+      <w:rPr>
+        <w:rFonts w:ascii="Courier New" w:hAnsi="Courier New" w:cs="Courier New" w:hint="default"/>
+      </w:rPr>
+    </w:lvl>
+    <w:lvl w:ilvl="5" w:tplc="08090005" w:tentative="1">
+      <w:start w:val="1"/>
+      <w:numFmt w:val="bullet"/>
+      <w:lvlText w:val=""/>
+      <w:lvlJc w:val="left"/>
+      <w:pPr>
+        <w:ind w:left="4320" w:hanging="360"/>
+      </w:pPr>
+      <w:rPr>
+        <w:rFonts w:ascii="Wingdings" w:hAnsi="Wingdings" w:hint="default"/>
+      </w:rPr>
+    </w:lvl>
+    <w:lvl w:ilvl="6" w:tplc="08090001" w:tentative="1">
+      <w:start w:val="1"/>
+      <w:numFmt w:val="bullet"/>
+      <w:lvlText w:val=""/>
+      <w:lvlJc w:val="left"/>
+      <w:pPr>
+        <w:ind w:left="5040" w:hanging="360"/>
+      </w:pPr>
+      <w:rPr>
+        <w:rFonts w:ascii="Symbol" w:hAnsi="Symbol" w:hint="default"/>
+      </w:rPr>
+    </w:lvl>
+    <w:lvl w:ilvl="7" w:tplc="08090003" w:tentative="1">
+      <w:start w:val="1"/>
+      <w:numFmt w:val="bullet"/>
+      <w:lvlText w:val="o"/>
+      <w:lvlJc w:val="left"/>
+      <w:pPr>
+        <w:ind w:left="5760" w:hanging="360"/>
+      </w:pPr>
+      <w:rPr>
+        <w:rFonts w:ascii="Courier New" w:hAnsi="Courier New" w:cs="Courier New" w:hint="default"/>
+      </w:rPr>
+    </w:lvl>
+    <w:lvl w:ilvl="8" w:tplc="08090005" w:tentative="1">
+      <w:start w:val="1"/>
+      <w:numFmt w:val="bullet"/>
+      <w:lvlText w:val=""/>
+      <w:lvlJc w:val="left"/>
+      <w:pPr>
+        <w:ind w:left="6480" w:hanging="360"/>
+      </w:pPr>
+      <w:rPr>
+        <w:rFonts w:ascii="Wingdings" w:hAnsi="Wingdings" w:hint="default"/>
+      </w:rPr>
+    </w:lvl>
+  </w:abstractNum>
+  <w:abstractNum w:abstractNumId="5">
     <w:nsid w:val="1C9D7968"/>
     <w:multiLevelType w:val="hybridMultilevel"/>
     <w:tmpl w:val="B0B4A020"/>
@@ -4985,7 +7872,7 @@
       </w:rPr>
     </w:lvl>
   </w:abstractNum>
-  <w:abstractNum w:abstractNumId="5">
+  <w:abstractNum w:abstractNumId="6">
     <w:nsid w:val="23A231BD"/>
     <w:multiLevelType w:val="hybridMultilevel"/>
     <w:tmpl w:val="A3DE169C"/>
@@ -5071,7 +7958,7 @@
       </w:pPr>
     </w:lvl>
   </w:abstractNum>
-  <w:abstractNum w:abstractNumId="6">
+  <w:abstractNum w:abstractNumId="7">
     <w:nsid w:val="2E3C7E7B"/>
     <w:multiLevelType w:val="hybridMultilevel"/>
     <w:tmpl w:val="14881A3A"/>
@@ -5184,7 +8071,7 @@
       </w:rPr>
     </w:lvl>
   </w:abstractNum>
-  <w:abstractNum w:abstractNumId="7">
+  <w:abstractNum w:abstractNumId="8">
     <w:nsid w:val="2EB77178"/>
     <w:multiLevelType w:val="hybridMultilevel"/>
     <w:tmpl w:val="A5960402"/>
@@ -5297,7 +8184,7 @@
       </w:rPr>
     </w:lvl>
   </w:abstractNum>
-  <w:abstractNum w:abstractNumId="8">
+  <w:abstractNum w:abstractNumId="9">
     <w:nsid w:val="2EDB3C8D"/>
     <w:multiLevelType w:val="hybridMultilevel"/>
     <w:tmpl w:val="ADE82876"/>
@@ -5410,7 +8297,7 @@
       </w:rPr>
     </w:lvl>
   </w:abstractNum>
-  <w:abstractNum w:abstractNumId="9">
+  <w:abstractNum w:abstractNumId="10">
     <w:nsid w:val="2F895315"/>
     <w:multiLevelType w:val="hybridMultilevel"/>
     <w:tmpl w:val="4264506C"/>
@@ -5523,7 +8410,7 @@
       </w:rPr>
     </w:lvl>
   </w:abstractNum>
-  <w:abstractNum w:abstractNumId="10">
+  <w:abstractNum w:abstractNumId="11">
     <w:nsid w:val="31623637"/>
     <w:multiLevelType w:val="hybridMultilevel"/>
     <w:tmpl w:val="3C9A4894"/>
@@ -5636,7 +8523,7 @@
       </w:rPr>
     </w:lvl>
   </w:abstractNum>
-  <w:abstractNum w:abstractNumId="11">
+  <w:abstractNum w:abstractNumId="12">
     <w:nsid w:val="3A806EEE"/>
     <w:multiLevelType w:val="hybridMultilevel"/>
     <w:tmpl w:val="D2161AD8"/>
@@ -5749,7 +8636,7 @@
       </w:rPr>
     </w:lvl>
   </w:abstractNum>
-  <w:abstractNum w:abstractNumId="12">
+  <w:abstractNum w:abstractNumId="13">
     <w:nsid w:val="4D514FBB"/>
     <w:multiLevelType w:val="hybridMultilevel"/>
     <w:tmpl w:val="F7D691A0"/>
@@ -5862,7 +8749,7 @@
       </w:rPr>
     </w:lvl>
   </w:abstractNum>
-  <w:abstractNum w:abstractNumId="13">
+  <w:abstractNum w:abstractNumId="14">
     <w:nsid w:val="564C74D6"/>
     <w:multiLevelType w:val="hybridMultilevel"/>
     <w:tmpl w:val="24B0D064"/>
@@ -5975,7 +8862,7 @@
       </w:rPr>
     </w:lvl>
   </w:abstractNum>
-  <w:abstractNum w:abstractNumId="14">
+  <w:abstractNum w:abstractNumId="15">
     <w:nsid w:val="666B724B"/>
     <w:multiLevelType w:val="hybridMultilevel"/>
     <w:tmpl w:val="EF9A9254"/>
@@ -6088,7 +8975,7 @@
       </w:rPr>
     </w:lvl>
   </w:abstractNum>
-  <w:abstractNum w:abstractNumId="15">
+  <w:abstractNum w:abstractNumId="16">
     <w:nsid w:val="6991362F"/>
     <w:multiLevelType w:val="hybridMultilevel"/>
     <w:tmpl w:val="9E969132"/>
@@ -6201,7 +9088,7 @@
       </w:rPr>
     </w:lvl>
   </w:abstractNum>
-  <w:abstractNum w:abstractNumId="16">
+  <w:abstractNum w:abstractNumId="17">
     <w:nsid w:val="6EA03CA2"/>
     <w:multiLevelType w:val="hybridMultilevel"/>
     <w:tmpl w:val="995E266A"/>
@@ -6314,7 +9201,7 @@
       </w:rPr>
     </w:lvl>
   </w:abstractNum>
-  <w:abstractNum w:abstractNumId="17">
+  <w:abstractNum w:abstractNumId="18">
     <w:nsid w:val="702A5080"/>
     <w:multiLevelType w:val="hybridMultilevel"/>
     <w:tmpl w:val="FB86CCC2"/>
@@ -6427,7 +9314,7 @@
       </w:rPr>
     </w:lvl>
   </w:abstractNum>
-  <w:abstractNum w:abstractNumId="18">
+  <w:abstractNum w:abstractNumId="19">
     <w:nsid w:val="7DCB1AB2"/>
     <w:multiLevelType w:val="hybridMultilevel"/>
     <w:tmpl w:val="8E747156"/>
@@ -6541,61 +9428,64 @@
     </w:lvl>
   </w:abstractNum>
   <w:num w:numId="1">
-    <w:abstractNumId w:val="11"/>
+    <w:abstractNumId w:val="12"/>
   </w:num>
   <w:num w:numId="2">
     <w:abstractNumId w:val="3"/>
   </w:num>
   <w:num w:numId="3">
-    <w:abstractNumId w:val="18"/>
+    <w:abstractNumId w:val="19"/>
   </w:num>
   <w:num w:numId="4">
-    <w:abstractNumId w:val="6"/>
+    <w:abstractNumId w:val="7"/>
   </w:num>
   <w:num w:numId="5">
     <w:abstractNumId w:val="2"/>
   </w:num>
   <w:num w:numId="6">
-    <w:abstractNumId w:val="16"/>
+    <w:abstractNumId w:val="17"/>
   </w:num>
   <w:num w:numId="7">
     <w:abstractNumId w:val="0"/>
   </w:num>
   <w:num w:numId="8">
-    <w:abstractNumId w:val="13"/>
+    <w:abstractNumId w:val="14"/>
   </w:num>
   <w:num w:numId="9">
-    <w:abstractNumId w:val="17"/>
+    <w:abstractNumId w:val="18"/>
   </w:num>
   <w:num w:numId="10">
-    <w:abstractNumId w:val="9"/>
+    <w:abstractNumId w:val="10"/>
   </w:num>
   <w:num w:numId="11">
     <w:abstractNumId w:val="1"/>
   </w:num>
   <w:num w:numId="12">
-    <w:abstractNumId w:val="12"/>
+    <w:abstractNumId w:val="13"/>
   </w:num>
   <w:num w:numId="13">
-    <w:abstractNumId w:val="4"/>
+    <w:abstractNumId w:val="5"/>
   </w:num>
   <w:num w:numId="14">
+    <w:abstractNumId w:val="16"/>
+  </w:num>
+  <w:num w:numId="15">
+    <w:abstractNumId w:val="6"/>
+  </w:num>
+  <w:num w:numId="16">
+    <w:abstractNumId w:val="8"/>
+  </w:num>
+  <w:num w:numId="17">
     <w:abstractNumId w:val="15"/>
   </w:num>
-  <w:num w:numId="15">
-    <w:abstractNumId w:val="5"/>
-  </w:num>
-  <w:num w:numId="16">
-    <w:abstractNumId w:val="7"/>
-  </w:num>
-  <w:num w:numId="17">
-    <w:abstractNumId w:val="14"/>
-  </w:num>
   <w:num w:numId="18">
-    <w:abstractNumId w:val="10"/>
+    <w:abstractNumId w:val="11"/>
   </w:num>
   <w:num w:numId="19">
-    <w:abstractNumId w:val="8"/>
+    <w:abstractNumId w:val="9"/>
+  </w:num>
+  <w:num w:numId="20">
+    <w:abstractNumId w:val="4"/>
   </w:num>
 </w:numbering>
 </file>
@@ -8134,7 +11024,7 @@
 </file>
 
 <file path=customXml/itemProps1.xml><?xml version="1.0" encoding="utf-8"?>
-<ds:datastoreItem xmlns:ds="http://schemas.openxmlformats.org/officeDocument/2006/customXml" ds:itemID="{7FE0CA39-6B8A-4D63-8632-B29C0D3ACAA7}">
+<ds:datastoreItem xmlns:ds="http://schemas.openxmlformats.org/officeDocument/2006/customXml" ds:itemID="{049CD374-311A-4F0D-B8E1-0113023B9F02}">
   <ds:schemaRefs>
     <ds:schemaRef ds:uri="http://schemas.openxmlformats.org/officeDocument/2006/bibliography"/>
   </ds:schemaRefs>

--- a/Documentation/RIF Data Loader Manual.docx
+++ b/Documentation/RIF Data Loader Manual.docx
@@ -1,6 +1,6 @@
 
 <file path=word/document.xml><?xml version="1.0" encoding="utf-8"?>
-<w:document xmlns:wpc="http://schemas.microsoft.com/office/word/2010/wordprocessingCanvas" xmlns:cx="http://schemas.microsoft.com/office/drawing/2014/chartex" xmlns:cx1="http://schemas.microsoft.com/office/drawing/2015/9/8/chartex" xmlns:cx2="http://schemas.microsoft.com/office/drawing/2015/10/21/chartex" xmlns:cx3="http://schemas.microsoft.com/office/drawing/2016/5/9/chartex" xmlns:cx4="http://schemas.microsoft.com/office/drawing/2016/5/10/chartex" xmlns:cx5="http://schemas.microsoft.com/office/drawing/2016/5/11/chartex" xmlns:cx6="http://schemas.microsoft.com/office/drawing/2016/5/12/chartex" xmlns:cx7="http://schemas.microsoft.com/office/drawing/2016/5/13/chartex" xmlns:cx8="http://schemas.microsoft.com/office/drawing/2016/5/14/chartex" xmlns:mc="http://schemas.openxmlformats.org/markup-compatibility/2006" xmlns:aink="http://schemas.microsoft.com/office/drawing/2016/ink" xmlns:am3d="http://schemas.microsoft.com/office/drawing/2017/model3d" xmlns:o="urn:schemas-microsoft-com:office:office" xmlns:r="http://schemas.openxmlformats.org/officeDocument/2006/relationships" xmlns:m="http://schemas.openxmlformats.org/officeDocument/2006/math" xmlns:v="urn:schemas-microsoft-com:vml" xmlns:wp14="http://schemas.microsoft.com/office/word/2010/wordprocessingDrawing" xmlns:wp="http://schemas.openxmlformats.org/drawingml/2006/wordprocessingDrawing" xmlns:w10="urn:schemas-microsoft-com:office:word" xmlns:w="http://schemas.openxmlformats.org/wordprocessingml/2006/main" xmlns:w14="http://schemas.microsoft.com/office/word/2010/wordml" xmlns:w15="http://schemas.microsoft.com/office/word/2012/wordml" xmlns:w16cid="http://schemas.microsoft.com/office/word/2016/wordml/cid" xmlns:w16se="http://schemas.microsoft.com/office/word/2015/wordml/symex" xmlns:wpg="http://schemas.microsoft.com/office/word/2010/wordprocessingGroup" xmlns:wpi="http://schemas.microsoft.com/office/word/2010/wordprocessingInk" xmlns:wne="http://schemas.microsoft.com/office/word/2006/wordml" xmlns:wps="http://schemas.microsoft.com/office/word/2010/wordprocessingShape" mc:Ignorable="w14 w15 w16se w16cid wp14">
+<w:document xmlns:wpc="http://schemas.microsoft.com/office/word/2010/wordprocessingCanvas" xmlns:mc="http://schemas.openxmlformats.org/markup-compatibility/2006" xmlns:o="urn:schemas-microsoft-com:office:office" xmlns:r="http://schemas.openxmlformats.org/officeDocument/2006/relationships" xmlns:m="http://schemas.openxmlformats.org/officeDocument/2006/math" xmlns:v="urn:schemas-microsoft-com:vml" xmlns:wp14="http://schemas.microsoft.com/office/word/2010/wordprocessingDrawing" xmlns:wp="http://schemas.openxmlformats.org/drawingml/2006/wordprocessingDrawing" xmlns:w10="urn:schemas-microsoft-com:office:word" xmlns:w="http://schemas.openxmlformats.org/wordprocessingml/2006/main" xmlns:w14="http://schemas.microsoft.com/office/word/2010/wordml" xmlns:wpg="http://schemas.microsoft.com/office/word/2010/wordprocessingGroup" xmlns:wpi="http://schemas.microsoft.com/office/word/2010/wordprocessingInk" xmlns:wne="http://schemas.microsoft.com/office/word/2006/wordml" xmlns:wps="http://schemas.microsoft.com/office/word/2010/wordprocessingShape" mc:Ignorable="w14 wp14">
   <w:body>
     <w:p>
       <w:pPr>
@@ -10,7 +10,7 @@
           <w:sz w:val="40"/>
         </w:rPr>
       </w:pPr>
-      <w:bookmarkStart w:id="0" w:name="_Toc494714012"/>
+      <w:bookmarkStart w:id="0" w:name="_Toc491959880"/>
       <w:r>
         <w:rPr>
           <w:sz w:val="40"/>
@@ -27,7 +27,7 @@
           <w:sz w:val="32"/>
         </w:rPr>
       </w:pPr>
-      <w:bookmarkStart w:id="1" w:name="_Toc494714013"/>
+      <w:bookmarkStart w:id="1" w:name="_Toc491959881"/>
       <w:r>
         <w:rPr>
           <w:sz w:val="32"/>
@@ -44,7 +44,7 @@
           <w:sz w:val="32"/>
         </w:rPr>
       </w:pPr>
-      <w:bookmarkStart w:id="2" w:name="_Toc494714014"/>
+      <w:bookmarkStart w:id="2" w:name="_Toc491959882"/>
       <w:r>
         <w:rPr>
           <w:sz w:val="32"/>
@@ -162,7 +162,7 @@
       <w:r>
         <w:t xml:space="preserve">Website </w:t>
       </w:r>
-      <w:hyperlink r:id="rId8" w:history="1">
+      <w:hyperlink r:id="rId9" w:history="1">
         <w:r>
           <w:rPr>
             <w:rStyle w:val="Hyperlink"/>
@@ -228,130 +228,13 @@
           <w:r>
             <w:fldChar w:fldCharType="separate"/>
           </w:r>
-          <w:bookmarkStart w:id="3" w:name="_GoBack"/>
-          <w:bookmarkEnd w:id="3"/>
-          <w:r>
-            <w:rPr>
-              <w:rStyle w:val="Hyperlink"/>
-              <w:noProof/>
-            </w:rPr>
-            <w:fldChar w:fldCharType="begin"/>
-          </w:r>
-          <w:r>
-            <w:rPr>
-              <w:rStyle w:val="Hyperlink"/>
-              <w:noProof/>
-            </w:rPr>
-            <w:instrText xml:space="preserve"> </w:instrText>
-          </w:r>
-          <w:r>
-            <w:rPr>
-              <w:noProof/>
-            </w:rPr>
-            <w:instrText>HYPERLINK \l "_Toc494714012"</w:instrText>
-          </w:r>
-          <w:r>
-            <w:rPr>
-              <w:rStyle w:val="Hyperlink"/>
-              <w:noProof/>
-            </w:rPr>
-            <w:instrText xml:space="preserve"> </w:instrText>
-          </w:r>
-          <w:r>
-            <w:rPr>
-              <w:rStyle w:val="Hyperlink"/>
-              <w:noProof/>
-            </w:rPr>
-          </w:r>
-          <w:r>
-            <w:rPr>
-              <w:rStyle w:val="Hyperlink"/>
-              <w:noProof/>
-            </w:rPr>
-            <w:fldChar w:fldCharType="separate"/>
-          </w:r>
-          <w:r>
-            <w:rPr>
-              <w:rStyle w:val="Hyperlink"/>
-              <w:noProof/>
-            </w:rPr>
-            <w:t>The Rapid Inquiry Facility (RIF)</w:t>
-          </w:r>
-          <w:r>
-            <w:rPr>
-              <w:noProof/>
-              <w:webHidden/>
-            </w:rPr>
-            <w:tab/>
-          </w:r>
-          <w:r>
-            <w:rPr>
-              <w:noProof/>
-              <w:webHidden/>
-            </w:rPr>
-            <w:fldChar w:fldCharType="begin"/>
-          </w:r>
-          <w:r>
-            <w:rPr>
-              <w:noProof/>
-              <w:webHidden/>
-            </w:rPr>
-            <w:instrText xml:space="preserve"> PAGEREF _Toc494714012 \h </w:instrText>
-          </w:r>
-          <w:r>
-            <w:rPr>
-              <w:noProof/>
-              <w:webHidden/>
-            </w:rPr>
-          </w:r>
-          <w:r>
-            <w:rPr>
-              <w:noProof/>
-              <w:webHidden/>
-            </w:rPr>
-            <w:fldChar w:fldCharType="separate"/>
-          </w:r>
-          <w:r>
-            <w:rPr>
-              <w:noProof/>
-              <w:webHidden/>
-            </w:rPr>
-            <w:t>1</w:t>
-          </w:r>
-          <w:r>
-            <w:rPr>
-              <w:noProof/>
-              <w:webHidden/>
-            </w:rPr>
-            <w:fldChar w:fldCharType="end"/>
-          </w:r>
-          <w:r>
-            <w:rPr>
-              <w:rStyle w:val="Hyperlink"/>
-              <w:noProof/>
-            </w:rPr>
-            <w:fldChar w:fldCharType="end"/>
-          </w:r>
-        </w:p>
-        <w:p>
-          <w:pPr>
-            <w:pStyle w:val="TOC1"/>
-            <w:tabs>
-              <w:tab w:val="right" w:leader="dot" w:pos="9016"/>
-            </w:tabs>
-            <w:rPr>
-              <w:rFonts w:eastAsiaTheme="minorEastAsia"/>
-              <w:noProof/>
-              <w:lang w:eastAsia="en-GB"/>
-            </w:rPr>
-          </w:pPr>
-          <w:hyperlink w:anchor="_Toc494714013" w:history="1">
+          <w:hyperlink w:anchor="_Toc491959880" w:history="1">
             <w:r>
               <w:rPr>
                 <w:rStyle w:val="Hyperlink"/>
                 <w:noProof/>
               </w:rPr>
-              <w:t>Version 4.0</w:t>
+              <w:t>The Rapid Inquiry Facility (RIF)</w:t>
             </w:r>
             <w:r>
               <w:rPr>
@@ -372,7 +255,7 @@
                 <w:noProof/>
                 <w:webHidden/>
               </w:rPr>
-              <w:instrText xml:space="preserve"> PAGEREF _Toc494714013 \h </w:instrText>
+              <w:instrText xml:space="preserve"> PAGEREF _Toc491959880 \h </w:instrText>
             </w:r>
             <w:r>
               <w:rPr>
@@ -415,13 +298,13 @@
               <w:lang w:eastAsia="en-GB"/>
             </w:rPr>
           </w:pPr>
-          <w:hyperlink w:anchor="_Toc494714014" w:history="1">
+          <w:hyperlink w:anchor="_Toc491959881" w:history="1">
             <w:r>
               <w:rPr>
                 <w:rStyle w:val="Hyperlink"/>
                 <w:noProof/>
               </w:rPr>
-              <w:t>Data Loader user guide</w:t>
+              <w:t>Version 4.0</w:t>
             </w:r>
             <w:r>
               <w:rPr>
@@ -442,7 +325,7 @@
                 <w:noProof/>
                 <w:webHidden/>
               </w:rPr>
-              <w:instrText xml:space="preserve"> PAGEREF _Toc494714014 \h </w:instrText>
+              <w:instrText xml:space="preserve"> PAGEREF _Toc491959881 \h </w:instrText>
             </w:r>
             <w:r>
               <w:rPr>
@@ -485,12 +368,82 @@
               <w:lang w:eastAsia="en-GB"/>
             </w:rPr>
           </w:pPr>
-          <w:hyperlink w:anchor="_Toc494714015" w:history="1">
+          <w:hyperlink w:anchor="_Toc491959882" w:history="1">
             <w:r>
               <w:rPr>
                 <w:rStyle w:val="Hyperlink"/>
                 <w:noProof/>
               </w:rPr>
+              <w:t>Data Loader user guide</w:t>
+            </w:r>
+            <w:r>
+              <w:rPr>
+                <w:noProof/>
+                <w:webHidden/>
+              </w:rPr>
+              <w:tab/>
+            </w:r>
+            <w:r>
+              <w:rPr>
+                <w:noProof/>
+                <w:webHidden/>
+              </w:rPr>
+              <w:fldChar w:fldCharType="begin"/>
+            </w:r>
+            <w:r>
+              <w:rPr>
+                <w:noProof/>
+                <w:webHidden/>
+              </w:rPr>
+              <w:instrText xml:space="preserve"> PAGEREF _Toc491959882 \h </w:instrText>
+            </w:r>
+            <w:r>
+              <w:rPr>
+                <w:noProof/>
+                <w:webHidden/>
+              </w:rPr>
+            </w:r>
+            <w:r>
+              <w:rPr>
+                <w:noProof/>
+                <w:webHidden/>
+              </w:rPr>
+              <w:fldChar w:fldCharType="separate"/>
+            </w:r>
+            <w:r>
+              <w:rPr>
+                <w:noProof/>
+                <w:webHidden/>
+              </w:rPr>
+              <w:t>1</w:t>
+            </w:r>
+            <w:r>
+              <w:rPr>
+                <w:noProof/>
+                <w:webHidden/>
+              </w:rPr>
+              <w:fldChar w:fldCharType="end"/>
+            </w:r>
+          </w:hyperlink>
+        </w:p>
+        <w:p>
+          <w:pPr>
+            <w:pStyle w:val="TOC1"/>
+            <w:tabs>
+              <w:tab w:val="right" w:leader="dot" w:pos="9016"/>
+            </w:tabs>
+            <w:rPr>
+              <w:rFonts w:eastAsiaTheme="minorEastAsia"/>
+              <w:noProof/>
+              <w:lang w:eastAsia="en-GB"/>
+            </w:rPr>
+          </w:pPr>
+          <w:hyperlink w:anchor="_Toc491959883" w:history="1">
+            <w:r>
+              <w:rPr>
+                <w:rStyle w:val="Hyperlink"/>
+                <w:noProof/>
+              </w:rPr>
               <w:t>1. Introduction to the Data Loader</w:t>
             </w:r>
             <w:r>
@@ -512,7 +465,7 @@
                 <w:noProof/>
                 <w:webHidden/>
               </w:rPr>
-              <w:instrText xml:space="preserve"> PAGEREF _Toc494714015 \h </w:instrText>
+              <w:instrText xml:space="preserve"> PAGEREF _Toc491959883 \h </w:instrText>
             </w:r>
             <w:r>
               <w:rPr>
@@ -555,7 +508,7 @@
               <w:lang w:eastAsia="en-GB"/>
             </w:rPr>
           </w:pPr>
-          <w:hyperlink w:anchor="_Toc494714016" w:history="1">
+          <w:hyperlink w:anchor="_Toc491959884" w:history="1">
             <w:r>
               <w:rPr>
                 <w:rStyle w:val="Hyperlink"/>
@@ -582,7 +535,7 @@
                 <w:noProof/>
                 <w:webHidden/>
               </w:rPr>
-              <w:instrText xml:space="preserve"> PAGEREF _Toc494714016 \h </w:instrText>
+              <w:instrText xml:space="preserve"> PAGEREF _Toc491959884 \h </w:instrText>
             </w:r>
             <w:r>
               <w:rPr>
@@ -625,7 +578,7 @@
               <w:lang w:eastAsia="en-GB"/>
             </w:rPr>
           </w:pPr>
-          <w:hyperlink w:anchor="_Toc494714017" w:history="1">
+          <w:hyperlink w:anchor="_Toc491959885" w:history="1">
             <w:r>
               <w:rPr>
                 <w:rStyle w:val="Hyperlink"/>
@@ -652,7 +605,7 @@
                 <w:noProof/>
                 <w:webHidden/>
               </w:rPr>
-              <w:instrText xml:space="preserve"> PAGEREF _Toc494714017 \h </w:instrText>
+              <w:instrText xml:space="preserve"> PAGEREF _Toc491959885 \h </w:instrText>
             </w:r>
             <w:r>
               <w:rPr>
@@ -695,7 +648,7 @@
               <w:lang w:eastAsia="en-GB"/>
             </w:rPr>
           </w:pPr>
-          <w:hyperlink w:anchor="_Toc494714018" w:history="1">
+          <w:hyperlink w:anchor="_Toc491959886" w:history="1">
             <w:r>
               <w:rPr>
                 <w:rStyle w:val="Hyperlink"/>
@@ -722,7 +675,7 @@
                 <w:noProof/>
                 <w:webHidden/>
               </w:rPr>
-              <w:instrText xml:space="preserve"> PAGEREF _Toc494714018 \h </w:instrText>
+              <w:instrText xml:space="preserve"> PAGEREF _Toc491959886 \h </w:instrText>
             </w:r>
             <w:r>
               <w:rPr>
@@ -765,7 +718,7 @@
               <w:lang w:eastAsia="en-GB"/>
             </w:rPr>
           </w:pPr>
-          <w:hyperlink w:anchor="_Toc494714019" w:history="1">
+          <w:hyperlink w:anchor="_Toc491959887" w:history="1">
             <w:r>
               <w:rPr>
                 <w:rStyle w:val="Hyperlink"/>
@@ -792,7 +745,7 @@
                 <w:noProof/>
                 <w:webHidden/>
               </w:rPr>
-              <w:instrText xml:space="preserve"> PAGEREF _Toc494714019 \h </w:instrText>
+              <w:instrText xml:space="preserve"> PAGEREF _Toc491959887 \h </w:instrText>
             </w:r>
             <w:r>
               <w:rPr>
@@ -835,7 +788,7 @@
               <w:lang w:eastAsia="en-GB"/>
             </w:rPr>
           </w:pPr>
-          <w:hyperlink w:anchor="_Toc494714020" w:history="1">
+          <w:hyperlink w:anchor="_Toc491959888" w:history="1">
             <w:r>
               <w:rPr>
                 <w:rStyle w:val="Hyperlink"/>
@@ -862,7 +815,7 @@
                 <w:noProof/>
                 <w:webHidden/>
               </w:rPr>
-              <w:instrText xml:space="preserve"> PAGEREF _Toc494714020 \h </w:instrText>
+              <w:instrText xml:space="preserve"> PAGEREF _Toc491959888 \h </w:instrText>
             </w:r>
             <w:r>
               <w:rPr>
@@ -905,7 +858,7 @@
               <w:lang w:eastAsia="en-GB"/>
             </w:rPr>
           </w:pPr>
-          <w:hyperlink w:anchor="_Toc494714021" w:history="1">
+          <w:hyperlink w:anchor="_Toc491959889" w:history="1">
             <w:r>
               <w:rPr>
                 <w:rStyle w:val="Hyperlink"/>
@@ -932,7 +885,7 @@
                 <w:noProof/>
                 <w:webHidden/>
               </w:rPr>
-              <w:instrText xml:space="preserve"> PAGEREF _Toc494714021 \h </w:instrText>
+              <w:instrText xml:space="preserve"> PAGEREF _Toc491959889 \h </w:instrText>
             </w:r>
             <w:r>
               <w:rPr>
@@ -975,7 +928,7 @@
               <w:lang w:eastAsia="en-GB"/>
             </w:rPr>
           </w:pPr>
-          <w:hyperlink w:anchor="_Toc494714022" w:history="1">
+          <w:hyperlink w:anchor="_Toc491959890" w:history="1">
             <w:r>
               <w:rPr>
                 <w:rStyle w:val="Hyperlink"/>
@@ -1002,7 +955,7 @@
                 <w:noProof/>
                 <w:webHidden/>
               </w:rPr>
-              <w:instrText xml:space="preserve"> PAGEREF _Toc494714022 \h </w:instrText>
+              <w:instrText xml:space="preserve"> PAGEREF _Toc491959890 \h </w:instrText>
             </w:r>
             <w:r>
               <w:rPr>
@@ -1045,7 +998,7 @@
               <w:lang w:eastAsia="en-GB"/>
             </w:rPr>
           </w:pPr>
-          <w:hyperlink w:anchor="_Toc494714023" w:history="1">
+          <w:hyperlink w:anchor="_Toc491959891" w:history="1">
             <w:r>
               <w:rPr>
                 <w:rStyle w:val="Hyperlink"/>
@@ -1072,7 +1025,7 @@
                 <w:noProof/>
                 <w:webHidden/>
               </w:rPr>
-              <w:instrText xml:space="preserve"> PAGEREF _Toc494714023 \h </w:instrText>
+              <w:instrText xml:space="preserve"> PAGEREF _Toc491959891 \h </w:instrText>
             </w:r>
             <w:r>
               <w:rPr>
@@ -1115,7 +1068,7 @@
               <w:lang w:eastAsia="en-GB"/>
             </w:rPr>
           </w:pPr>
-          <w:hyperlink w:anchor="_Toc494714024" w:history="1">
+          <w:hyperlink w:anchor="_Toc491959892" w:history="1">
             <w:r>
               <w:rPr>
                 <w:rStyle w:val="Hyperlink"/>
@@ -1142,7 +1095,7 @@
                 <w:noProof/>
                 <w:webHidden/>
               </w:rPr>
-              <w:instrText xml:space="preserve"> PAGEREF _Toc494714024 \h </w:instrText>
+              <w:instrText xml:space="preserve"> PAGEREF _Toc491959892 \h </w:instrText>
             </w:r>
             <w:r>
               <w:rPr>
@@ -1185,7 +1138,7 @@
               <w:lang w:eastAsia="en-GB"/>
             </w:rPr>
           </w:pPr>
-          <w:hyperlink w:anchor="_Toc494714025" w:history="1">
+          <w:hyperlink w:anchor="_Toc491959893" w:history="1">
             <w:r>
               <w:rPr>
                 <w:rStyle w:val="Hyperlink"/>
@@ -1212,7 +1165,7 @@
                 <w:noProof/>
                 <w:webHidden/>
               </w:rPr>
-              <w:instrText xml:space="preserve"> PAGEREF _Toc494714025 \h </w:instrText>
+              <w:instrText xml:space="preserve"> PAGEREF _Toc491959893 \h </w:instrText>
             </w:r>
             <w:r>
               <w:rPr>
@@ -1255,7 +1208,7 @@
               <w:lang w:eastAsia="en-GB"/>
             </w:rPr>
           </w:pPr>
-          <w:hyperlink w:anchor="_Toc494714026" w:history="1">
+          <w:hyperlink w:anchor="_Toc491959894" w:history="1">
             <w:r>
               <w:rPr>
                 <w:rStyle w:val="Hyperlink"/>
@@ -1282,7 +1235,7 @@
                 <w:noProof/>
                 <w:webHidden/>
               </w:rPr>
-              <w:instrText xml:space="preserve"> PAGEREF _Toc494714026 \h </w:instrText>
+              <w:instrText xml:space="preserve"> PAGEREF _Toc491959894 \h </w:instrText>
             </w:r>
             <w:r>
               <w:rPr>
@@ -1325,7 +1278,7 @@
               <w:lang w:eastAsia="en-GB"/>
             </w:rPr>
           </w:pPr>
-          <w:hyperlink w:anchor="_Toc494714027" w:history="1">
+          <w:hyperlink w:anchor="_Toc491959895" w:history="1">
             <w:r>
               <w:rPr>
                 <w:rStyle w:val="Hyperlink"/>
@@ -1352,7 +1305,7 @@
                 <w:noProof/>
                 <w:webHidden/>
               </w:rPr>
-              <w:instrText xml:space="preserve"> PAGEREF _Toc494714027 \h </w:instrText>
+              <w:instrText xml:space="preserve"> PAGEREF _Toc491959895 \h </w:instrText>
             </w:r>
             <w:r>
               <w:rPr>
@@ -1372,7 +1325,7 @@
                 <w:noProof/>
                 <w:webHidden/>
               </w:rPr>
-              <w:t>10</w:t>
+              <w:t>9</w:t>
             </w:r>
             <w:r>
               <w:rPr>
@@ -1395,7 +1348,7 @@
               <w:lang w:eastAsia="en-GB"/>
             </w:rPr>
           </w:pPr>
-          <w:hyperlink w:anchor="_Toc494714028" w:history="1">
+          <w:hyperlink w:anchor="_Toc491959896" w:history="1">
             <w:r>
               <w:rPr>
                 <w:rStyle w:val="Hyperlink"/>
@@ -1422,7 +1375,7 @@
                 <w:noProof/>
                 <w:webHidden/>
               </w:rPr>
-              <w:instrText xml:space="preserve"> PAGEREF _Toc494714028 \h </w:instrText>
+              <w:instrText xml:space="preserve"> PAGEREF _Toc491959896 \h </w:instrText>
             </w:r>
             <w:r>
               <w:rPr>
@@ -1442,7 +1395,7 @@
                 <w:noProof/>
                 <w:webHidden/>
               </w:rPr>
-              <w:t>11</w:t>
+              <w:t>10</w:t>
             </w:r>
             <w:r>
               <w:rPr>
@@ -1465,7 +1418,7 @@
               <w:lang w:eastAsia="en-GB"/>
             </w:rPr>
           </w:pPr>
-          <w:hyperlink w:anchor="_Toc494714029" w:history="1">
+          <w:hyperlink w:anchor="_Toc491959897" w:history="1">
             <w:r>
               <w:rPr>
                 <w:rStyle w:val="Hyperlink"/>
@@ -1492,7 +1445,7 @@
                 <w:noProof/>
                 <w:webHidden/>
               </w:rPr>
-              <w:instrText xml:space="preserve"> PAGEREF _Toc494714029 \h </w:instrText>
+              <w:instrText xml:space="preserve"> PAGEREF _Toc491959897 \h </w:instrText>
             </w:r>
             <w:r>
               <w:rPr>
@@ -1512,7 +1465,7 @@
                 <w:noProof/>
                 <w:webHidden/>
               </w:rPr>
-              <w:t>12</w:t>
+              <w:t>11</w:t>
             </w:r>
             <w:r>
               <w:rPr>
@@ -1535,7 +1488,7 @@
               <w:lang w:eastAsia="en-GB"/>
             </w:rPr>
           </w:pPr>
-          <w:hyperlink w:anchor="_Toc494714030" w:history="1">
+          <w:hyperlink w:anchor="_Toc491959898" w:history="1">
             <w:r>
               <w:rPr>
                 <w:rStyle w:val="Hyperlink"/>
@@ -1562,7 +1515,7 @@
                 <w:noProof/>
                 <w:webHidden/>
               </w:rPr>
-              <w:instrText xml:space="preserve"> PAGEREF _Toc494714030 \h </w:instrText>
+              <w:instrText xml:space="preserve"> PAGEREF _Toc491959898 \h </w:instrText>
             </w:r>
             <w:r>
               <w:rPr>
@@ -1582,7 +1535,7 @@
                 <w:noProof/>
                 <w:webHidden/>
               </w:rPr>
-              <w:t>13</w:t>
+              <w:t>12</w:t>
             </w:r>
             <w:r>
               <w:rPr>
@@ -1605,7 +1558,7 @@
               <w:lang w:eastAsia="en-GB"/>
             </w:rPr>
           </w:pPr>
-          <w:hyperlink w:anchor="_Toc494714031" w:history="1">
+          <w:hyperlink w:anchor="_Toc491959899" w:history="1">
             <w:r>
               <w:rPr>
                 <w:rStyle w:val="Hyperlink"/>
@@ -1632,7 +1585,7 @@
                 <w:noProof/>
                 <w:webHidden/>
               </w:rPr>
-              <w:instrText xml:space="preserve"> PAGEREF _Toc494714031 \h </w:instrText>
+              <w:instrText xml:space="preserve"> PAGEREF _Toc491959899 \h </w:instrText>
             </w:r>
             <w:r>
               <w:rPr>
@@ -1652,7 +1605,7 @@
                 <w:noProof/>
                 <w:webHidden/>
               </w:rPr>
-              <w:t>14</w:t>
+              <w:t>13</w:t>
             </w:r>
             <w:r>
               <w:rPr>
@@ -1675,7 +1628,7 @@
               <w:lang w:eastAsia="en-GB"/>
             </w:rPr>
           </w:pPr>
-          <w:hyperlink w:anchor="_Toc494714032" w:history="1">
+          <w:hyperlink w:anchor="_Toc491959900" w:history="1">
             <w:r>
               <w:rPr>
                 <w:rStyle w:val="Hyperlink"/>
@@ -1702,7 +1655,7 @@
                 <w:noProof/>
                 <w:webHidden/>
               </w:rPr>
-              <w:instrText xml:space="preserve"> PAGEREF _Toc494714032 \h </w:instrText>
+              <w:instrText xml:space="preserve"> PAGEREF _Toc491959900 \h </w:instrText>
             </w:r>
             <w:r>
               <w:rPr>
@@ -1722,7 +1675,7 @@
                 <w:noProof/>
                 <w:webHidden/>
               </w:rPr>
-              <w:t>15</w:t>
+              <w:t>14</w:t>
             </w:r>
             <w:r>
               <w:rPr>
@@ -1745,7 +1698,7 @@
               <w:lang w:eastAsia="en-GB"/>
             </w:rPr>
           </w:pPr>
-          <w:hyperlink w:anchor="_Toc494714033" w:history="1">
+          <w:hyperlink w:anchor="_Toc491959901" w:history="1">
             <w:r>
               <w:rPr>
                 <w:rStyle w:val="Hyperlink"/>
@@ -1772,7 +1725,7 @@
                 <w:noProof/>
                 <w:webHidden/>
               </w:rPr>
-              <w:instrText xml:space="preserve"> PAGEREF _Toc494714033 \h </w:instrText>
+              <w:instrText xml:space="preserve"> PAGEREF _Toc491959901 \h </w:instrText>
             </w:r>
             <w:r>
               <w:rPr>
@@ -1815,7 +1768,7 @@
               <w:lang w:eastAsia="en-GB"/>
             </w:rPr>
           </w:pPr>
-          <w:hyperlink w:anchor="_Toc494714034" w:history="1">
+          <w:hyperlink w:anchor="_Toc491959902" w:history="1">
             <w:r>
               <w:rPr>
                 <w:rStyle w:val="Hyperlink"/>
@@ -1842,7 +1795,7 @@
                 <w:noProof/>
                 <w:webHidden/>
               </w:rPr>
-              <w:instrText xml:space="preserve"> PAGEREF _Toc494714034 \h </w:instrText>
+              <w:instrText xml:space="preserve"> PAGEREF _Toc491959902 \h </w:instrText>
             </w:r>
             <w:r>
               <w:rPr>
@@ -1885,7 +1838,7 @@
               <w:lang w:eastAsia="en-GB"/>
             </w:rPr>
           </w:pPr>
-          <w:hyperlink w:anchor="_Toc494714035" w:history="1">
+          <w:hyperlink w:anchor="_Toc491959903" w:history="1">
             <w:r>
               <w:rPr>
                 <w:rStyle w:val="Hyperlink"/>
@@ -1912,7 +1865,7 @@
                 <w:noProof/>
                 <w:webHidden/>
               </w:rPr>
-              <w:instrText xml:space="preserve"> PAGEREF _Toc494714035 \h </w:instrText>
+              <w:instrText xml:space="preserve"> PAGEREF _Toc491959903 \h </w:instrText>
             </w:r>
             <w:r>
               <w:rPr>
@@ -1932,7 +1885,7 @@
                 <w:noProof/>
                 <w:webHidden/>
               </w:rPr>
-              <w:t>17</w:t>
+              <w:t>16</w:t>
             </w:r>
             <w:r>
               <w:rPr>
@@ -1955,7 +1908,7 @@
               <w:lang w:eastAsia="en-GB"/>
             </w:rPr>
           </w:pPr>
-          <w:hyperlink w:anchor="_Toc494714036" w:history="1">
+          <w:hyperlink w:anchor="_Toc491959904" w:history="1">
             <w:r>
               <w:rPr>
                 <w:rStyle w:val="Hyperlink"/>
@@ -1982,7 +1935,7 @@
                 <w:noProof/>
                 <w:webHidden/>
               </w:rPr>
-              <w:instrText xml:space="preserve"> PAGEREF _Toc494714036 \h </w:instrText>
+              <w:instrText xml:space="preserve"> PAGEREF _Toc491959904 \h </w:instrText>
             </w:r>
             <w:r>
               <w:rPr>
@@ -2025,7 +1978,7 @@
               <w:lang w:eastAsia="en-GB"/>
             </w:rPr>
           </w:pPr>
-          <w:hyperlink w:anchor="_Toc494714037" w:history="1">
+          <w:hyperlink w:anchor="_Toc491959905" w:history="1">
             <w:r>
               <w:rPr>
                 <w:rStyle w:val="Hyperlink"/>
@@ -2052,7 +2005,7 @@
                 <w:noProof/>
                 <w:webHidden/>
               </w:rPr>
-              <w:instrText xml:space="preserve"> PAGEREF _Toc494714037 \h </w:instrText>
+              <w:instrText xml:space="preserve"> PAGEREF _Toc491959905 \h </w:instrText>
             </w:r>
             <w:r>
               <w:rPr>
@@ -2114,7 +2067,7 @@
         <w:pStyle w:val="Heading1"/>
         <w:jc w:val="both"/>
       </w:pPr>
-      <w:bookmarkStart w:id="4" w:name="_Toc494714015"/>
+      <w:bookmarkStart w:id="3" w:name="_Toc491959883"/>
       <w:r>
         <w:lastRenderedPageBreak/>
         <w:t xml:space="preserve">1. Introduction to the </w:t>
@@ -2122,96 +2075,128 @@
       <w:r>
         <w:t>Data Loader</w:t>
       </w:r>
-      <w:bookmarkEnd w:id="4"/>
-    </w:p>
-    <w:p>
-      <w:r>
-        <w:t>The Data Loader tool is a standalone utility to import health and population data from different formats. It is an example for an Extract Transform Load (ETL) tool that can massage different data sources into forms that are needed by the main RIF database.</w:t>
+      <w:bookmarkEnd w:id="3"/>
+    </w:p>
+    <w:p>
+      <w:r>
+        <w:t xml:space="preserve">The Data Loader tool is a standalone utility to import health and population data from different formats. It is an example for an Extract Transform Load (ETL) tool that can massage different data sources into forms that are needed by the main </w:t>
+      </w:r>
+      <w:proofErr w:type="gramStart"/>
+      <w:r>
+        <w:t>RIF</w:t>
+      </w:r>
+      <w:proofErr w:type="gramEnd"/>
+      <w:r>
+        <w:t xml:space="preserve"> database.</w:t>
       </w:r>
       <w:r>
         <w:t xml:space="preserve"> The data loader is used in parallel with the </w:t>
       </w:r>
-      <w:commentRangeStart w:id="5"/>
+      <w:commentRangeStart w:id="4"/>
       <w:r>
         <w:t>RIF Tile Maker</w:t>
       </w:r>
-      <w:commentRangeEnd w:id="5"/>
+      <w:commentRangeEnd w:id="4"/>
       <w:r>
         <w:rPr>
           <w:rStyle w:val="CommentReference"/>
         </w:rPr>
-        <w:commentReference w:id="5"/>
-      </w:r>
-      <w:r>
-        <w:t>, a separate utility for converting and importing map data into the RIF database.</w:t>
+        <w:commentReference w:id="4"/>
+      </w:r>
+      <w:r>
+        <w:t xml:space="preserve">, a separate utility for converting and importing map data into the </w:t>
+      </w:r>
+      <w:proofErr w:type="gramStart"/>
+      <w:r>
+        <w:t>RIF</w:t>
+      </w:r>
+      <w:proofErr w:type="gramEnd"/>
+      <w:r>
+        <w:t xml:space="preserve"> database.</w:t>
       </w:r>
     </w:p>
     <w:p>
       <w:pPr>
         <w:pStyle w:val="Heading2"/>
       </w:pPr>
-      <w:bookmarkStart w:id="6" w:name="_Toc494714016"/>
+      <w:bookmarkStart w:id="5" w:name="_Toc491959884"/>
       <w:r>
         <w:t>1.1 Purpose</w:t>
       </w:r>
+      <w:bookmarkEnd w:id="5"/>
+    </w:p>
+    <w:p>
+      <w:r>
+        <w:t xml:space="preserve">The </w:t>
+      </w:r>
+      <w:r>
+        <w:t xml:space="preserve">data loader tool </w:t>
+      </w:r>
+      <w:r>
+        <w:t>transform</w:t>
+      </w:r>
+      <w:r>
+        <w:t>s</w:t>
+      </w:r>
+      <w:r>
+        <w:t xml:space="preserve"> imported data sets into cleaned files that can then be loaded into the </w:t>
+      </w:r>
+      <w:proofErr w:type="gramStart"/>
+      <w:r>
+        <w:t>RIF</w:t>
+      </w:r>
+      <w:proofErr w:type="gramEnd"/>
+      <w:r>
+        <w:t xml:space="preserve"> production database using simple scripts it makes for both PostgreSQL and SQL Server databases. The </w:t>
+      </w:r>
+      <w:r>
+        <w:t xml:space="preserve">data loader tool </w:t>
+      </w:r>
+      <w:r>
+        <w:t>itself use</w:t>
+      </w:r>
+      <w:r>
+        <w:t>s</w:t>
+      </w:r>
+      <w:r>
+        <w:t xml:space="preserve"> a temporary database to provide a means of iterating through transformation steps that use temporary tables. Because the output of the </w:t>
+      </w:r>
+      <w:r>
+        <w:t>data loader</w:t>
+      </w:r>
+      <w:r>
+        <w:t xml:space="preserve"> includes both a finished version of an imported data set and scripts that could load it into the RIF production database, the </w:t>
+      </w:r>
+      <w:r>
+        <w:t>data loader</w:t>
+      </w:r>
+      <w:r>
+        <w:t xml:space="preserve">’s database can itself be viewed as a temporary artefact. Once data managers have processed all the files they want to load into the </w:t>
+      </w:r>
+      <w:proofErr w:type="gramStart"/>
+      <w:r>
+        <w:t>RIF</w:t>
+      </w:r>
+      <w:proofErr w:type="gramEnd"/>
+      <w:r>
+        <w:t xml:space="preserve"> database, they can elect to delete </w:t>
+      </w:r>
+      <w:r>
+        <w:t>the data loader’s temporary</w:t>
+      </w:r>
+      <w:r>
+        <w:t xml:space="preserve"> database.</w:t>
+      </w:r>
+    </w:p>
+    <w:p>
+      <w:pPr>
+        <w:pStyle w:val="Heading2"/>
+      </w:pPr>
+      <w:bookmarkStart w:id="6" w:name="_Toc491959885"/>
+      <w:r>
+        <w:t>1.2 Overview Schematic</w:t>
+      </w:r>
       <w:bookmarkEnd w:id="6"/>
-    </w:p>
-    <w:p>
-      <w:r>
-        <w:t xml:space="preserve">The </w:t>
-      </w:r>
-      <w:r>
-        <w:t xml:space="preserve">data loader tool </w:t>
-      </w:r>
-      <w:r>
-        <w:t>transform</w:t>
-      </w:r>
-      <w:r>
-        <w:t>s</w:t>
-      </w:r>
-      <w:r>
-        <w:t xml:space="preserve"> imported data sets into cleaned files that can then be loaded into the RIF production database using simple scripts it makes for both PostgreSQL and SQL Server databases. The </w:t>
-      </w:r>
-      <w:r>
-        <w:t xml:space="preserve">data loader tool </w:t>
-      </w:r>
-      <w:r>
-        <w:t>itself use</w:t>
-      </w:r>
-      <w:r>
-        <w:t>s</w:t>
-      </w:r>
-      <w:r>
-        <w:t xml:space="preserve"> a temporary database to provide a means of iterating through transformation steps that use temporary tables. Because the output of the </w:t>
-      </w:r>
-      <w:r>
-        <w:t>data loader</w:t>
-      </w:r>
-      <w:r>
-        <w:t xml:space="preserve"> includes both a finished version of an imported data set and scripts that could load it into the RIF production database, the </w:t>
-      </w:r>
-      <w:r>
-        <w:t>data loader</w:t>
-      </w:r>
-      <w:r>
-        <w:t xml:space="preserve">’s database can itself be viewed as a temporary artefact. Once data managers have processed all the files they want to load into the RIF database, they can elect to delete </w:t>
-      </w:r>
-      <w:r>
-        <w:t>the data loader’s temporary</w:t>
-      </w:r>
-      <w:r>
-        <w:t xml:space="preserve"> database.</w:t>
-      </w:r>
-    </w:p>
-    <w:p>
-      <w:pPr>
-        <w:pStyle w:val="Heading2"/>
-      </w:pPr>
-      <w:bookmarkStart w:id="7" w:name="_Toc494714017"/>
-      <w:r>
-        <w:t>1.2 Overview Schematic</w:t>
-      </w:r>
-      <w:bookmarkEnd w:id="7"/>
     </w:p>
     <w:p>
       <w:r>
@@ -2220,7 +2205,7 @@
           <w:lang w:eastAsia="en-GB"/>
         </w:rPr>
         <w:drawing>
-          <wp:inline distT="0" distB="0" distL="0" distR="0" wp14:anchorId="4E1B3F8D" wp14:editId="0661F24C">
+          <wp:inline distT="0" distB="0" distL="0" distR="0">
             <wp:extent cx="5724525" cy="3276600"/>
             <wp:effectExtent l="0" t="0" r="9525" b="0"/>
             <wp:docPr id="19" name="Picture 19"/>
@@ -2237,7 +2222,7 @@
                     </pic:cNvPicPr>
                   </pic:nvPicPr>
                   <pic:blipFill>
-                    <a:blip r:embed="rId12">
+                    <a:blip r:embed="rId11">
                       <a:extLst>
                         <a:ext uri="{28A0092B-C50C-407E-A947-70E740481C1C}">
                           <a14:useLocalDpi xmlns:a14="http://schemas.microsoft.com/office/drawing/2010/main" val="0"/>
@@ -2279,7 +2264,7 @@
       <w:pPr>
         <w:pStyle w:val="Heading1"/>
       </w:pPr>
-      <w:bookmarkStart w:id="8" w:name="_Toc494714018"/>
+      <w:bookmarkStart w:id="7" w:name="_Toc491959886"/>
       <w:r>
         <w:t>2</w:t>
       </w:r>
@@ -2289,7 +2274,7 @@
       <w:r>
         <w:t>Requirements</w:t>
       </w:r>
-      <w:bookmarkEnd w:id="8"/>
+      <w:bookmarkEnd w:id="7"/>
     </w:p>
     <w:p>
       <w:r>
@@ -2301,11 +2286,34 @@
       <w:r>
         <w:t>The Data Loader is supplied as a JAR file (</w:t>
       </w:r>
+      <w:commentRangeStart w:id="8"/>
+      <w:r>
+        <w:t>rifDataLoaderTool.jar</w:t>
+      </w:r>
+      <w:commentRangeEnd w:id="8"/>
+      <w:r>
+        <w:rPr>
+          <w:rStyle w:val="CommentReference"/>
+        </w:rPr>
+        <w:commentReference w:id="8"/>
+      </w:r>
+      <w:r>
+        <w:t xml:space="preserve">) that </w:t>
+      </w:r>
       <w:commentRangeStart w:id="9"/>
       <w:r>
-        <w:t>rifDataLoaderTool.jar</w:t>
+        <w:t xml:space="preserve">contains all </w:t>
+      </w:r>
+      <w:r>
+        <w:t>t</w:t>
+      </w:r>
+      <w:r>
+        <w:t xml:space="preserve">he necessary </w:t>
       </w:r>
       <w:commentRangeEnd w:id="9"/>
+      <w:r>
+        <w:t>dependencies</w:t>
+      </w:r>
       <w:r>
         <w:rPr>
           <w:rStyle w:val="CommentReference"/>
@@ -2313,86 +2321,71 @@
         <w:commentReference w:id="9"/>
       </w:r>
       <w:r>
-        <w:t xml:space="preserve">) that </w:t>
+        <w:t>.</w:t>
+      </w:r>
+    </w:p>
+    <w:p>
+      <w:r>
+        <w:lastRenderedPageBreak/>
+        <w:t xml:space="preserve">The data loader needs read/write/update access to a temporary database, </w:t>
       </w:r>
       <w:commentRangeStart w:id="10"/>
       <w:r>
-        <w:t xml:space="preserve">contains all </w:t>
-      </w:r>
-      <w:r>
-        <w:t>t</w:t>
-      </w:r>
-      <w:r>
-        <w:t xml:space="preserve">he necessary </w:t>
+        <w:t>either MS SQL server or Postgres</w:t>
       </w:r>
       <w:commentRangeEnd w:id="10"/>
-      <w:r>
-        <w:t>dependencies</w:t>
-      </w:r>
       <w:r>
         <w:rPr>
           <w:rStyle w:val="CommentReference"/>
         </w:rPr>
         <w:commentReference w:id="10"/>
       </w:r>
-      <w:r>
-        <w:t>.</w:t>
-      </w:r>
-    </w:p>
-    <w:p>
-      <w:r>
-        <w:lastRenderedPageBreak/>
-        <w:t xml:space="preserve">The data loader needs read/write/update access to a temporary database, </w:t>
-      </w:r>
-      <w:commentRangeStart w:id="11"/>
-      <w:r>
-        <w:t>either MS SQL server or Postgres</w:t>
-      </w:r>
-      <w:commentRangeEnd w:id="11"/>
+    </w:p>
+    <w:p>
+      <w:pPr>
+        <w:pStyle w:val="Heading1"/>
+      </w:pPr>
+      <w:bookmarkStart w:id="11" w:name="_Toc491959887"/>
+      <w:r>
+        <w:t>3. How to use</w:t>
+      </w:r>
+      <w:bookmarkEnd w:id="11"/>
+    </w:p>
+    <w:p>
+      <w:pPr>
+        <w:pStyle w:val="Heading2"/>
+      </w:pPr>
+      <w:bookmarkStart w:id="12" w:name="_Toc491959888"/>
+      <w:r>
+        <w:t>3.1 Configuring properties</w:t>
+      </w:r>
+      <w:bookmarkEnd w:id="12"/>
+    </w:p>
+    <w:p>
+      <w:r>
+        <w:t xml:space="preserve">The properties file </w:t>
+      </w:r>
+      <w:r>
+        <w:t xml:space="preserve">for the data loader tool is named </w:t>
+      </w:r>
+      <w:proofErr w:type="spellStart"/>
+      <w:r>
+        <w:t>RIFDataLoaderToolStartupProperties.properties</w:t>
+      </w:r>
+      <w:proofErr w:type="spellEnd"/>
+      <w:r>
+        <w:t xml:space="preserve"> which resides in </w:t>
+      </w:r>
+      <w:commentRangeStart w:id="13"/>
+      <w:r>
+        <w:t>C:\GitHub\rapidInquiryFacility\rifDataLoaderTool\src\main\resources</w:t>
+      </w:r>
+      <w:commentRangeEnd w:id="13"/>
       <w:r>
         <w:rPr>
           <w:rStyle w:val="CommentReference"/>
         </w:rPr>
-        <w:commentReference w:id="11"/>
-      </w:r>
-    </w:p>
-    <w:p>
-      <w:pPr>
-        <w:pStyle w:val="Heading1"/>
-      </w:pPr>
-      <w:bookmarkStart w:id="12" w:name="_Toc494714019"/>
-      <w:r>
-        <w:t>3. How to use</w:t>
-      </w:r>
-      <w:bookmarkEnd w:id="12"/>
-    </w:p>
-    <w:p>
-      <w:pPr>
-        <w:pStyle w:val="Heading2"/>
-      </w:pPr>
-      <w:bookmarkStart w:id="13" w:name="_Toc494714020"/>
-      <w:r>
-        <w:t>3.1 Configuring properties</w:t>
-      </w:r>
-      <w:bookmarkEnd w:id="13"/>
-    </w:p>
-    <w:p>
-      <w:r>
-        <w:t xml:space="preserve">The properties file </w:t>
-      </w:r>
-      <w:r>
-        <w:t xml:space="preserve">for the data loader tool is named RIFDataLoaderToolStartupProperties.properties which resides in </w:t>
-      </w:r>
-      <w:commentRangeStart w:id="14"/>
-      <w:r>
-        <w:t>C:\GitHub\rapidInquiryFacility\rifDataLoaderTool\src\main\resources</w:t>
-      </w:r>
-      <w:commentRangeEnd w:id="14"/>
-      <w:r>
-        <w:rPr>
-          <w:rStyle w:val="CommentReference"/>
-        </w:rPr>
-        <w:commentReference w:id="14"/>
+        <w:commentReference w:id="13"/>
       </w:r>
       <w:r>
         <w:t>. The properties file contains various configuration options such as which database to use and the database login details</w:t>
@@ -2403,7 +2396,15 @@
     </w:p>
     <w:p>
       <w:r>
-        <w:t>Table 1. RIFDataLoaderToolStartupProperties.properties.</w:t>
+        <w:t xml:space="preserve">Table 1. </w:t>
+      </w:r>
+      <w:proofErr w:type="spellStart"/>
+      <w:r>
+        <w:t>RIFDataLoaderToolStartupProperties.properties</w:t>
+      </w:r>
+      <w:proofErr w:type="spellEnd"/>
+      <w:r>
+        <w:t>.</w:t>
       </w:r>
     </w:p>
     <w:tbl>
@@ -2461,9 +2462,11 @@
             <w:tcW w:w="2235" w:type="dxa"/>
           </w:tcPr>
           <w:p>
+            <w:proofErr w:type="spellStart"/>
             <w:r>
               <w:t>databaseType</w:t>
             </w:r>
+            <w:proofErr w:type="spellEnd"/>
           </w:p>
         </w:tc>
         <w:tc>
@@ -2471,9 +2474,11 @@
             <w:tcW w:w="2409" w:type="dxa"/>
           </w:tcPr>
           <w:p>
+            <w:proofErr w:type="spellStart"/>
             <w:r>
               <w:t>ms;pg</w:t>
             </w:r>
+            <w:proofErr w:type="spellEnd"/>
           </w:p>
         </w:tc>
         <w:tc>
@@ -2491,7 +2496,23 @@
               <w:t xml:space="preserve">temporary </w:t>
             </w:r>
             <w:r>
-              <w:t>database type to use. ms = Microsoft SQL Server; pg = Postgres</w:t>
+              <w:t xml:space="preserve">database type to use. </w:t>
+            </w:r>
+            <w:proofErr w:type="spellStart"/>
+            <w:r>
+              <w:t>ms</w:t>
+            </w:r>
+            <w:proofErr w:type="spellEnd"/>
+            <w:r>
+              <w:t xml:space="preserve"> = Microsoft SQL Server; </w:t>
+            </w:r>
+            <w:proofErr w:type="spellStart"/>
+            <w:r>
+              <w:t>pg</w:t>
+            </w:r>
+            <w:proofErr w:type="spellEnd"/>
+            <w:r>
+              <w:t xml:space="preserve"> = Postgres</w:t>
             </w:r>
           </w:p>
         </w:tc>
@@ -2502,9 +2523,11 @@
             <w:tcW w:w="2235" w:type="dxa"/>
           </w:tcPr>
           <w:p>
+            <w:proofErr w:type="spellStart"/>
             <w:r>
               <w:t>databasePasswordFile</w:t>
             </w:r>
+            <w:proofErr w:type="spellEnd"/>
           </w:p>
         </w:tc>
         <w:tc>
@@ -2537,9 +2560,11 @@
             <w:tcW w:w="2235" w:type="dxa"/>
           </w:tcPr>
           <w:p>
+            <w:proofErr w:type="spellStart"/>
             <w:r>
               <w:t>pg.driverClassName</w:t>
             </w:r>
+            <w:proofErr w:type="spellEnd"/>
           </w:p>
         </w:tc>
         <w:tc>
@@ -2547,9 +2572,11 @@
             <w:tcW w:w="2409" w:type="dxa"/>
           </w:tcPr>
           <w:p>
+            <w:proofErr w:type="spellStart"/>
             <w:r>
               <w:t>org.postgresql.Driver</w:t>
             </w:r>
+            <w:proofErr w:type="spellEnd"/>
           </w:p>
         </w:tc>
         <w:tc>
@@ -2569,9 +2596,11 @@
             <w:tcW w:w="2235" w:type="dxa"/>
           </w:tcPr>
           <w:p>
+            <w:proofErr w:type="spellStart"/>
             <w:r>
               <w:t>pg.jdbcDriverPrefix</w:t>
             </w:r>
+            <w:proofErr w:type="spellEnd"/>
           </w:p>
         </w:tc>
         <w:tc>
@@ -2579,9 +2608,11 @@
             <w:tcW w:w="2409" w:type="dxa"/>
           </w:tcPr>
           <w:p>
+            <w:proofErr w:type="spellStart"/>
             <w:r>
               <w:t>jdbc:postgresql</w:t>
             </w:r>
+            <w:proofErr w:type="spellEnd"/>
           </w:p>
         </w:tc>
         <w:tc>
@@ -2590,7 +2621,15 @@
           </w:tcPr>
           <w:p>
             <w:r>
-              <w:t>Only relevant when using Postgres db. Prefix of jdbc driver</w:t>
+              <w:t xml:space="preserve">Only relevant when using Postgres db. Prefix of </w:t>
+            </w:r>
+            <w:proofErr w:type="spellStart"/>
+            <w:r>
+              <w:t>jdbc</w:t>
+            </w:r>
+            <w:proofErr w:type="spellEnd"/>
+            <w:r>
+              <w:t xml:space="preserve"> driver</w:t>
             </w:r>
           </w:p>
         </w:tc>
@@ -2601,9 +2640,11 @@
             <w:tcW w:w="2235" w:type="dxa"/>
           </w:tcPr>
           <w:p>
+            <w:proofErr w:type="spellStart"/>
             <w:r>
               <w:t>pg.host</w:t>
             </w:r>
+            <w:proofErr w:type="spellEnd"/>
           </w:p>
         </w:tc>
         <w:tc>
@@ -2636,9 +2677,11 @@
             <w:tcW w:w="2235" w:type="dxa"/>
           </w:tcPr>
           <w:p>
+            <w:proofErr w:type="spellStart"/>
             <w:r>
               <w:t>pg.port</w:t>
             </w:r>
+            <w:proofErr w:type="spellEnd"/>
           </w:p>
         </w:tc>
         <w:tc>
@@ -2674,9 +2717,11 @@
             <w:tcW w:w="2235" w:type="dxa"/>
           </w:tcPr>
           <w:p>
+            <w:proofErr w:type="spellStart"/>
             <w:r>
               <w:t>pg.databaseName</w:t>
             </w:r>
+            <w:proofErr w:type="spellEnd"/>
           </w:p>
         </w:tc>
         <w:tc>
@@ -2684,9 +2729,11 @@
             <w:tcW w:w="2409" w:type="dxa"/>
           </w:tcPr>
           <w:p>
+            <w:proofErr w:type="spellStart"/>
             <w:r>
               <w:t>tmp_sahsu_db</w:t>
             </w:r>
+            <w:proofErr w:type="spellEnd"/>
           </w:p>
         </w:tc>
         <w:tc>
@@ -2706,12 +2753,14 @@
             <w:tcW w:w="2235" w:type="dxa"/>
           </w:tcPr>
           <w:p>
+            <w:proofErr w:type="spellStart"/>
             <w:r>
               <w:t>ms</w:t>
             </w:r>
             <w:r>
               <w:t>.driverClassName</w:t>
             </w:r>
+            <w:proofErr w:type="spellEnd"/>
           </w:p>
         </w:tc>
         <w:tc>
@@ -2719,9 +2768,11 @@
             <w:tcW w:w="2409" w:type="dxa"/>
           </w:tcPr>
           <w:p>
+            <w:proofErr w:type="spellStart"/>
             <w:r>
               <w:t>com.microsoft.sqlserver.jdbc.SQLServerDriver</w:t>
             </w:r>
+            <w:proofErr w:type="spellEnd"/>
           </w:p>
         </w:tc>
         <w:tc>
@@ -2741,12 +2792,14 @@
             <w:tcW w:w="2235" w:type="dxa"/>
           </w:tcPr>
           <w:p>
+            <w:proofErr w:type="spellStart"/>
             <w:r>
               <w:t>ms</w:t>
             </w:r>
             <w:r>
               <w:t>.jdbcDriverPrefix</w:t>
             </w:r>
+            <w:proofErr w:type="spellEnd"/>
           </w:p>
         </w:tc>
         <w:tc>
@@ -2754,12 +2807,14 @@
             <w:tcW w:w="2409" w:type="dxa"/>
           </w:tcPr>
           <w:p>
+            <w:proofErr w:type="spellStart"/>
             <w:r>
               <w:t>jdbc:</w:t>
             </w:r>
             <w:r>
               <w:t>sqlserver</w:t>
             </w:r>
+            <w:proofErr w:type="spellEnd"/>
           </w:p>
         </w:tc>
         <w:tc>
@@ -2768,7 +2823,15 @@
           </w:tcPr>
           <w:p>
             <w:r>
-              <w:t>Only relevant when using MS SQL server. Prefix of jdbc driver</w:t>
+              <w:t xml:space="preserve">Only relevant when using MS SQL server. Prefix of </w:t>
+            </w:r>
+            <w:proofErr w:type="spellStart"/>
+            <w:r>
+              <w:t>jdbc</w:t>
+            </w:r>
+            <w:proofErr w:type="spellEnd"/>
+            <w:r>
+              <w:t xml:space="preserve"> driver</w:t>
             </w:r>
           </w:p>
         </w:tc>
@@ -2779,12 +2842,14 @@
             <w:tcW w:w="2235" w:type="dxa"/>
           </w:tcPr>
           <w:p>
+            <w:proofErr w:type="spellStart"/>
             <w:r>
               <w:t>ms</w:t>
             </w:r>
             <w:r>
               <w:t>.host</w:t>
             </w:r>
+            <w:proofErr w:type="spellEnd"/>
           </w:p>
         </w:tc>
         <w:tc>
@@ -2817,12 +2882,14 @@
             <w:tcW w:w="2235" w:type="dxa"/>
           </w:tcPr>
           <w:p>
+            <w:proofErr w:type="spellStart"/>
             <w:r>
               <w:t>ms</w:t>
             </w:r>
             <w:r>
               <w:t>.port</w:t>
             </w:r>
+            <w:proofErr w:type="spellEnd"/>
           </w:p>
         </w:tc>
         <w:tc>
@@ -2852,12 +2919,14 @@
             <w:tcW w:w="2235" w:type="dxa"/>
           </w:tcPr>
           <w:p>
+            <w:proofErr w:type="spellStart"/>
             <w:r>
               <w:t>ms</w:t>
             </w:r>
             <w:r>
               <w:t>.databaseName</w:t>
             </w:r>
+            <w:proofErr w:type="spellEnd"/>
           </w:p>
         </w:tc>
         <w:tc>
@@ -2865,9 +2934,11 @@
             <w:tcW w:w="2409" w:type="dxa"/>
           </w:tcPr>
           <w:p>
+            <w:proofErr w:type="spellStart"/>
             <w:r>
               <w:t>tmp_sahsu_db</w:t>
             </w:r>
+            <w:proofErr w:type="spellEnd"/>
           </w:p>
         </w:tc>
         <w:tc>
@@ -2885,16 +2956,58 @@
     <w:p/>
     <w:p>
       <w:r>
-        <w:t xml:space="preserve">The Data Loader read a file which contains the userid and password to access the temporary database used by the Data Loader, the location and name of the file is defined by databasePasswordFile set in the properties file described above. The contents of the file should contain </w:t>
-      </w:r>
-      <w:r>
-        <w:t>a valid username and password to access the temporary database used by the dataloader. E.g:</w:t>
-      </w:r>
-    </w:p>
-    <w:p>
-      <w:r>
-        <w:t>userID=postgres</w:t>
-      </w:r>
+        <w:t xml:space="preserve">The Data Loader read a file which contains the </w:t>
+      </w:r>
+      <w:proofErr w:type="spellStart"/>
+      <w:r>
+        <w:t>userid</w:t>
+      </w:r>
+      <w:proofErr w:type="spellEnd"/>
+      <w:r>
+        <w:t xml:space="preserve"> and password to access the temporary database used by the Data Loader, the location and name of the file is defined by </w:t>
+      </w:r>
+      <w:proofErr w:type="spellStart"/>
+      <w:r>
+        <w:t>databasePasswordFile</w:t>
+      </w:r>
+      <w:proofErr w:type="spellEnd"/>
+      <w:r>
+        <w:t xml:space="preserve"> set in the properties file described above. The contents of the file should contain </w:t>
+      </w:r>
+      <w:r>
+        <w:t xml:space="preserve">a valid username and password to access the temporary database used by the </w:t>
+      </w:r>
+      <w:proofErr w:type="spellStart"/>
+      <w:r>
+        <w:t>dataloader</w:t>
+      </w:r>
+      <w:proofErr w:type="spellEnd"/>
+      <w:r>
+        <w:t xml:space="preserve">. </w:t>
+      </w:r>
+      <w:proofErr w:type="spellStart"/>
+      <w:r>
+        <w:t>E.g</w:t>
+      </w:r>
+      <w:proofErr w:type="spellEnd"/>
+      <w:r>
+        <w:t>:</w:t>
+      </w:r>
+    </w:p>
+    <w:p>
+      <w:proofErr w:type="spellStart"/>
+      <w:r>
+        <w:t>userID</w:t>
+      </w:r>
+      <w:proofErr w:type="spellEnd"/>
+      <w:r>
+        <w:t>=</w:t>
+      </w:r>
+      <w:proofErr w:type="spellStart"/>
+      <w:r>
+        <w:t>postgres</w:t>
+      </w:r>
+      <w:proofErr w:type="spellEnd"/>
     </w:p>
     <w:p>
       <w:r>
@@ -2906,23 +3019,23 @@
       <w:pPr>
         <w:pStyle w:val="Heading2"/>
       </w:pPr>
-      <w:bookmarkStart w:id="15" w:name="_Toc494714021"/>
+      <w:bookmarkStart w:id="14" w:name="_Toc491959889"/>
       <w:r>
         <w:t>3.2 Starting up</w:t>
       </w:r>
-      <w:bookmarkEnd w:id="15"/>
-    </w:p>
-    <w:p>
-      <w:commentRangeStart w:id="16"/>
+      <w:bookmarkEnd w:id="14"/>
+    </w:p>
+    <w:p>
+      <w:commentRangeStart w:id="15"/>
       <w:r>
         <w:t>When the data loader is started up</w:t>
       </w:r>
-      <w:commentRangeEnd w:id="16"/>
+      <w:commentRangeEnd w:id="15"/>
       <w:r>
         <w:rPr>
           <w:rStyle w:val="CommentReference"/>
         </w:rPr>
-        <w:commentReference w:id="16"/>
+        <w:commentReference w:id="15"/>
       </w:r>
       <w:r>
         <w:t>, the following screen is loaded:</w:t>
@@ -2943,10 +3056,59 @@
           <w:lang w:eastAsia="en-GB"/>
         </w:rPr>
         <w:drawing>
-          <wp:inline distT="0" distB="0" distL="0" distR="0" wp14:anchorId="7698FA90" wp14:editId="65D165EA">
+          <wp:inline distT="0" distB="0" distL="0" distR="0" wp14:anchorId="3BC4D78C" wp14:editId="258D7390">
             <wp:extent cx="5731510" cy="4912810"/>
             <wp:effectExtent l="0" t="0" r="2540" b="2540"/>
             <wp:docPr id="1" name="Picture 1"/>
+            <wp:cNvGraphicFramePr>
+              <a:graphicFrameLocks xmlns:a="http://schemas.openxmlformats.org/drawingml/2006/main" noChangeAspect="1"/>
+            </wp:cNvGraphicFramePr>
+            <a:graphic xmlns:a="http://schemas.openxmlformats.org/drawingml/2006/main">
+              <a:graphicData uri="http://schemas.openxmlformats.org/drawingml/2006/picture">
+                <pic:pic xmlns:pic="http://schemas.openxmlformats.org/drawingml/2006/picture">
+                  <pic:nvPicPr>
+                    <pic:cNvPr id="0" name=""/>
+                    <pic:cNvPicPr/>
+                  </pic:nvPicPr>
+                  <pic:blipFill>
+                    <a:blip r:embed="rId12"/>
+                    <a:stretch>
+                      <a:fillRect/>
+                    </a:stretch>
+                  </pic:blipFill>
+                  <pic:spPr>
+                    <a:xfrm>
+                      <a:off x="0" y="0"/>
+                      <a:ext cx="5731510" cy="4912810"/>
+                    </a:xfrm>
+                    <a:prstGeom prst="rect">
+                      <a:avLst/>
+                    </a:prstGeom>
+                  </pic:spPr>
+                </pic:pic>
+              </a:graphicData>
+            </a:graphic>
+          </wp:inline>
+        </w:drawing>
+      </w:r>
+    </w:p>
+    <w:p>
+      <w:r>
+        <w:t>At any point during a data loader session, all the configuration  settings can be saved in an XML file by clicking File-Save As:</w:t>
+      </w:r>
+    </w:p>
+    <w:p>
+      <w:r>
+        <w:rPr>
+          <w:noProof/>
+          <w:lang w:eastAsia="en-GB"/>
+        </w:rPr>
+        <w:lastRenderedPageBreak/>
+        <w:drawing>
+          <wp:inline distT="0" distB="0" distL="0" distR="0" wp14:anchorId="28ECDD5C" wp14:editId="00DA93B4">
+            <wp:extent cx="5731510" cy="2900046"/>
+            <wp:effectExtent l="0" t="0" r="2540" b="0"/>
+            <wp:docPr id="2" name="Picture 2"/>
             <wp:cNvGraphicFramePr>
               <a:graphicFrameLocks xmlns:a="http://schemas.openxmlformats.org/drawingml/2006/main" noChangeAspect="1"/>
             </wp:cNvGraphicFramePr>
@@ -2966,7 +3128,7 @@
                   <pic:spPr>
                     <a:xfrm>
                       <a:off x="0" y="0"/>
-                      <a:ext cx="5731510" cy="4912810"/>
+                      <a:ext cx="5731510" cy="2900046"/>
                     </a:xfrm>
                     <a:prstGeom prst="rect">
                       <a:avLst/>
@@ -2981,7 +3143,10 @@
     </w:p>
     <w:p>
       <w:r>
-        <w:t>At any point during a data loader session, all the configuration  settings can be saved in an XML file by clicking File-Save As:</w:t>
+        <w:t>Previously defined configuration data can be loaded using File</w:t>
+      </w:r>
+      <w:r>
+        <w:t>-&gt;Load… and opening an XML file:</w:t>
       </w:r>
     </w:p>
     <w:p>
@@ -2990,12 +3155,11 @@
           <w:noProof/>
           <w:lang w:eastAsia="en-GB"/>
         </w:rPr>
-        <w:lastRenderedPageBreak/>
         <w:drawing>
-          <wp:inline distT="0" distB="0" distL="0" distR="0" wp14:anchorId="2D3FA8BC" wp14:editId="7E390F42">
+          <wp:inline distT="0" distB="0" distL="0" distR="0" wp14:anchorId="488467CD" wp14:editId="7A9E02F2">
             <wp:extent cx="5731510" cy="2900046"/>
             <wp:effectExtent l="0" t="0" r="2540" b="0"/>
-            <wp:docPr id="2" name="Picture 2"/>
+            <wp:docPr id="3" name="Picture 3"/>
             <wp:cNvGraphicFramePr>
               <a:graphicFrameLocks xmlns:a="http://schemas.openxmlformats.org/drawingml/2006/main" noChangeAspect="1"/>
             </wp:cNvGraphicFramePr>
@@ -3030,10 +3194,25 @@
     </w:p>
     <w:p>
       <w:r>
-        <w:t>Previously defined configuration data can be loaded using File</w:t>
-      </w:r>
-      <w:r>
-        <w:t>-&gt;Load… and opening an XML file:</w:t>
+        <w:t>The process of configuring the data loader is divided into 8 steps:</w:t>
+      </w:r>
+    </w:p>
+    <w:p>
+      <w:pPr>
+        <w:pStyle w:val="Heading2"/>
+      </w:pPr>
+      <w:bookmarkStart w:id="16" w:name="_Toc491959890"/>
+      <w:r>
+        <w:t>3.3. Step 1: Define Geographies</w:t>
+      </w:r>
+      <w:bookmarkEnd w:id="16"/>
+    </w:p>
+    <w:p>
+      <w:r>
+        <w:t>Click the ‘Browse’ button under the ‘define geographies’ area and select an appropriate XML file that defines the geographies used by the data</w:t>
+      </w:r>
+      <w:r>
+        <w:t>:</w:t>
       </w:r>
     </w:p>
     <w:p>
@@ -3042,11 +3221,12 @@
           <w:noProof/>
           <w:lang w:eastAsia="en-GB"/>
         </w:rPr>
+        <w:lastRenderedPageBreak/>
         <w:drawing>
-          <wp:inline distT="0" distB="0" distL="0" distR="0" wp14:anchorId="6E0B4472" wp14:editId="414DB1CA">
-            <wp:extent cx="5731510" cy="2900046"/>
-            <wp:effectExtent l="0" t="0" r="2540" b="0"/>
-            <wp:docPr id="3" name="Picture 3"/>
+          <wp:inline distT="0" distB="0" distL="0" distR="0" wp14:anchorId="06B9CF71" wp14:editId="2157C93E">
+            <wp:extent cx="5715000" cy="2857500"/>
+            <wp:effectExtent l="0" t="0" r="0" b="0"/>
+            <wp:docPr id="4" name="Picture 4"/>
             <wp:cNvGraphicFramePr>
               <a:graphicFrameLocks xmlns:a="http://schemas.openxmlformats.org/drawingml/2006/main" noChangeAspect="1"/>
             </wp:cNvGraphicFramePr>
@@ -3066,7 +3246,7 @@
                   <pic:spPr>
                     <a:xfrm>
                       <a:off x="0" y="0"/>
-                      <a:ext cx="5731510" cy="2900046"/>
+                      <a:ext cx="5715000" cy="2857500"/>
                     </a:xfrm>
                     <a:prstGeom prst="rect">
                       <a:avLst/>
@@ -3080,26 +3260,40 @@
       </w:r>
     </w:p>
     <w:p>
-      <w:r>
-        <w:t>The process of configuring the data loader is divided into 8 steps:</w:t>
+      <w:commentRangeStart w:id="17"/>
+      <w:r>
+        <w:t>Once an xml file is selected in the ‘Geography Editor Dialog’, a summary of the geographies is displayed.</w:t>
+      </w:r>
+      <w:commentRangeEnd w:id="17"/>
+      <w:r>
+        <w:rPr>
+          <w:rStyle w:val="CommentReference"/>
+        </w:rPr>
+        <w:commentReference w:id="17"/>
+      </w:r>
+      <w:r>
+        <w:t xml:space="preserve"> Press ‘OK’ if the geographies file is satisfactory.</w:t>
       </w:r>
     </w:p>
     <w:p>
       <w:pPr>
         <w:pStyle w:val="Heading2"/>
       </w:pPr>
-      <w:bookmarkStart w:id="17" w:name="_Toc494714022"/>
-      <w:r>
-        <w:t>3.3. Step 1: Define Geographies</w:t>
-      </w:r>
-      <w:bookmarkEnd w:id="17"/>
-    </w:p>
-    <w:p>
-      <w:r>
-        <w:t>Click the ‘Browse’ button under the ‘define geographies’ area and select an appropriate XML file that defines the geographies used by the data</w:t>
-      </w:r>
-      <w:r>
-        <w:t>:</w:t>
+      <w:bookmarkStart w:id="18" w:name="_Toc491959891"/>
+      <w:r>
+        <w:t>3.4 Step 2: Define Health Themes</w:t>
+      </w:r>
+      <w:bookmarkEnd w:id="18"/>
+    </w:p>
+    <w:p>
+      <w:r>
+        <w:t>Once the geographies XML file has been selected, the ‘Add’</w:t>
+      </w:r>
+      <w:r>
+        <w:t xml:space="preserve"> button is enabled in the ‘Step 2’ section.</w:t>
+      </w:r>
+      <w:r>
+        <w:t xml:space="preserve"> This brings up the ‘Health Theme Editor Dialog’:</w:t>
       </w:r>
     </w:p>
     <w:p>
@@ -3108,12 +3302,11 @@
           <w:noProof/>
           <w:lang w:eastAsia="en-GB"/>
         </w:rPr>
-        <w:lastRenderedPageBreak/>
         <w:drawing>
-          <wp:inline distT="0" distB="0" distL="0" distR="0" wp14:anchorId="5CAA6D45" wp14:editId="112ED692">
-            <wp:extent cx="5715000" cy="2857500"/>
-            <wp:effectExtent l="0" t="0" r="0" b="0"/>
-            <wp:docPr id="4" name="Picture 4"/>
+          <wp:inline distT="0" distB="0" distL="0" distR="0" wp14:anchorId="6C7505D3" wp14:editId="606D660A">
+            <wp:extent cx="2587924" cy="2156604"/>
+            <wp:effectExtent l="0" t="0" r="3175" b="0"/>
+            <wp:docPr id="5" name="Picture 5"/>
             <wp:cNvGraphicFramePr>
               <a:graphicFrameLocks xmlns:a="http://schemas.openxmlformats.org/drawingml/2006/main" noChangeAspect="1"/>
             </wp:cNvGraphicFramePr>
@@ -3133,7 +3326,7 @@
                   <pic:spPr>
                     <a:xfrm>
                       <a:off x="0" y="0"/>
-                      <a:ext cx="5715000" cy="2857500"/>
+                      <a:ext cx="2589879" cy="2158233"/>
                     </a:xfrm>
                     <a:prstGeom prst="rect">
                       <a:avLst/>
@@ -3147,40 +3340,35 @@
       </w:r>
     </w:p>
     <w:p>
-      <w:commentRangeStart w:id="18"/>
-      <w:r>
-        <w:t>Once an xml file is selected in the ‘Geography Editor Dialog’, a summary of the geographies is displayed.</w:t>
-      </w:r>
-      <w:commentRangeEnd w:id="18"/>
-      <w:r>
-        <w:rPr>
-          <w:rStyle w:val="CommentReference"/>
-        </w:rPr>
-        <w:commentReference w:id="18"/>
-      </w:r>
-      <w:r>
-        <w:t xml:space="preserve"> Press ‘OK’ if the geographies file is satisfactory.</w:t>
+      <w:r>
+        <w:t>Here the use enters the name and description of the health theme being defined by the data being loaded.</w:t>
       </w:r>
     </w:p>
     <w:p>
       <w:pPr>
         <w:pStyle w:val="Heading2"/>
       </w:pPr>
-      <w:bookmarkStart w:id="19" w:name="_Toc494714023"/>
-      <w:r>
-        <w:t>3.4 Step 2: Define Health Themes</w:t>
+      <w:bookmarkStart w:id="19" w:name="_Toc491959893"/>
+      <w:r>
+        <w:t>3.</w:t>
+      </w:r>
+      <w:r>
+        <w:t>5</w:t>
+      </w:r>
+      <w:r>
+        <w:t xml:space="preserve"> Step </w:t>
+      </w:r>
+      <w:r>
+        <w:t>3</w:t>
+      </w:r>
+      <w:r>
+        <w:t>: Define Custom Data Types (Optional)</w:t>
       </w:r>
       <w:bookmarkEnd w:id="19"/>
     </w:p>
     <w:p>
       <w:r>
-        <w:t>Once the geographies XML file has been selected, the ‘Add’</w:t>
-      </w:r>
-      <w:r>
-        <w:t xml:space="preserve"> button is enabled in the ‘Step 2’ section.</w:t>
-      </w:r>
-      <w:r>
-        <w:t xml:space="preserve"> This brings up the ‘Health Theme Editor Dialog’:</w:t>
+        <w:t>Once a health theme has been defined, the ‘Edit’ button is enabled in step 4 allowing the user to edit and add to the 11 pre-defined data types:</w:t>
       </w:r>
     </w:p>
     <w:p>
@@ -3189,11 +3377,12 @@
           <w:noProof/>
           <w:lang w:eastAsia="en-GB"/>
         </w:rPr>
+        <w:lastRenderedPageBreak/>
         <w:drawing>
-          <wp:inline distT="0" distB="0" distL="0" distR="0" wp14:anchorId="4CEA6519" wp14:editId="5735438D">
-            <wp:extent cx="2587924" cy="2156604"/>
-            <wp:effectExtent l="0" t="0" r="3175" b="0"/>
-            <wp:docPr id="5" name="Picture 5"/>
+          <wp:inline distT="0" distB="0" distL="0" distR="0" wp14:anchorId="53C8E8B9" wp14:editId="3505919D">
+            <wp:extent cx="5731510" cy="4298633"/>
+            <wp:effectExtent l="0" t="0" r="2540" b="6985"/>
+            <wp:docPr id="6" name="Picture 6"/>
             <wp:cNvGraphicFramePr>
               <a:graphicFrameLocks xmlns:a="http://schemas.openxmlformats.org/drawingml/2006/main" noChangeAspect="1"/>
             </wp:cNvGraphicFramePr>
@@ -3213,7 +3402,7 @@
                   <pic:spPr>
                     <a:xfrm>
                       <a:off x="0" y="0"/>
-                      <a:ext cx="2589879" cy="2158233"/>
+                      <a:ext cx="5731510" cy="4298633"/>
                     </a:xfrm>
                     <a:prstGeom prst="rect">
                       <a:avLst/>
@@ -3227,48 +3416,71 @@
       </w:r>
     </w:p>
     <w:p>
-      <w:r>
-        <w:t>Here the use enters the name and description of the health theme being defined by the data being loaded.</w:t>
-      </w:r>
-    </w:p>
-    <w:p>
-      <w:pPr>
-        <w:pStyle w:val="Heading2"/>
-      </w:pPr>
-      <w:bookmarkStart w:id="20" w:name="_Toc494714024"/>
-      <w:r>
-        <w:t xml:space="preserve">3.5 Step 3: </w:t>
+      <w:commentRangeStart w:id="20"/>
+      <w:r>
+        <w:t xml:space="preserve">Only use this feature if you are confident in the changes required. </w:t>
       </w:r>
       <w:commentRangeStart w:id="21"/>
       <w:r>
-        <w:t>There is no step 3!</w:t>
+        <w:t xml:space="preserve">New data fields may require new database functions to be written to either clean or validate the data for the new </w:t>
       </w:r>
       <w:commentRangeEnd w:id="21"/>
       <w:r>
         <w:rPr>
           <w:rStyle w:val="CommentReference"/>
-          <w:rFonts w:asciiTheme="minorHAnsi" w:eastAsiaTheme="minorHAnsi" w:hAnsiTheme="minorHAnsi" w:cstheme="minorBidi"/>
-          <w:b w:val="0"/>
-          <w:bCs w:val="0"/>
-          <w:color w:val="auto"/>
         </w:rPr>
         <w:commentReference w:id="21"/>
       </w:r>
-      <w:bookmarkEnd w:id="20"/>
+      <w:r>
+        <w:t>data type.</w:t>
+      </w:r>
+      <w:commentRangeEnd w:id="20"/>
+      <w:r>
+        <w:rPr>
+          <w:rStyle w:val="CommentReference"/>
+        </w:rPr>
+        <w:commentReference w:id="20"/>
+      </w:r>
+    </w:p>
+    <w:p>
+      <w:r>
+        <w:t>Examples of database types that might be created include: maternal age (which could have a minimum maximum plausible values defined); birth weight (minimum and maximum values</w:t>
+      </w:r>
+      <w:r>
+        <w:t>).</w:t>
+      </w:r>
     </w:p>
     <w:p>
       <w:pPr>
         <w:pStyle w:val="Heading2"/>
       </w:pPr>
-      <w:bookmarkStart w:id="22" w:name="_Toc494714025"/>
-      <w:r>
-        <w:t>3.6 Step 4: Define Custom Data Types (Optional)</w:t>
+      <w:bookmarkStart w:id="22" w:name="_Toc491959894"/>
+      <w:r>
+        <w:t>3.</w:t>
+      </w:r>
+      <w:r>
+        <w:t>6</w:t>
+      </w:r>
+      <w:r>
+        <w:t xml:space="preserve"> Step </w:t>
+      </w:r>
+      <w:r>
+        <w:t>4</w:t>
+      </w:r>
+      <w:r>
+        <w:t>: Define Data Importing Hints (Optional)</w:t>
       </w:r>
       <w:bookmarkEnd w:id="22"/>
     </w:p>
     <w:p>
       <w:r>
-        <w:t>Once a health theme has been defined, the ‘Edit’ button is enabled in step 4 allowing the user to edit and add to the 11 pre-defined data types:</w:t>
+        <w:t>Once a health theme has been defined, the ‘Edit’ button is enabled in step 5 allowing the user define</w:t>
+      </w:r>
+      <w:r>
+        <w:t>d</w:t>
+      </w:r>
+      <w:r>
+        <w:t xml:space="preserve"> configuration hints:</w:t>
       </w:r>
     </w:p>
     <w:p>
@@ -3279,10 +3491,10 @@
         </w:rPr>
         <w:lastRenderedPageBreak/>
         <w:drawing>
-          <wp:inline distT="0" distB="0" distL="0" distR="0" wp14:anchorId="316D5F66" wp14:editId="4BF1AA77">
-            <wp:extent cx="5731510" cy="4298633"/>
-            <wp:effectExtent l="0" t="0" r="2540" b="6985"/>
-            <wp:docPr id="6" name="Picture 6"/>
+          <wp:inline distT="0" distB="0" distL="0" distR="0" wp14:anchorId="697F6D3B" wp14:editId="6AAF3874">
+            <wp:extent cx="5731510" cy="2626942"/>
+            <wp:effectExtent l="0" t="0" r="2540" b="2540"/>
+            <wp:docPr id="7" name="Picture 7"/>
             <wp:cNvGraphicFramePr>
               <a:graphicFrameLocks xmlns:a="http://schemas.openxmlformats.org/drawingml/2006/main" noChangeAspect="1"/>
             </wp:cNvGraphicFramePr>
@@ -3302,7 +3514,7 @@
                   <pic:spPr>
                     <a:xfrm>
                       <a:off x="0" y="0"/>
-                      <a:ext cx="5731510" cy="4298633"/>
+                      <a:ext cx="5731510" cy="2626942"/>
                     </a:xfrm>
                     <a:prstGeom prst="rect">
                       <a:avLst/>
@@ -3316,23 +3528,45 @@
       </w:r>
     </w:p>
     <w:p>
+      <w:r>
+        <w:t>When the Data Loader imports a CSV file, it tries to guess table and field properties based on parts of the name of the imported file and the names of the CSV field columns. Here you can define regular expression patterns so that when the fields are imported, the software can make better guesses.</w:t>
+      </w:r>
+    </w:p>
+    <w:p>
       <w:commentRangeStart w:id="23"/>
       <w:r>
-        <w:t xml:space="preserve">Only use this feature if you are confident in the changes required. </w:t>
-      </w:r>
-      <w:commentRangeStart w:id="24"/>
-      <w:r>
-        <w:t xml:space="preserve">New data fields may require new database functions to be written to either clean or validate the data for the new </w:t>
-      </w:r>
-      <w:commentRangeEnd w:id="24"/>
-      <w:r>
-        <w:rPr>
-          <w:rStyle w:val="CommentReference"/>
-        </w:rPr>
-        <w:commentReference w:id="24"/>
-      </w:r>
-      <w:r>
-        <w:t>data type.</w:t>
+        <w:t xml:space="preserve">The more configuration options that the system supports, the more work this can cause the data manager. The data manager </w:t>
+      </w:r>
+      <w:r>
+        <w:t>might have over 100</w:t>
+      </w:r>
+      <w:r>
+        <w:t xml:space="preserve"> separate controls to a</w:t>
+      </w:r>
+      <w:r>
+        <w:t xml:space="preserve">djust to configure the CSV file, consequently the data loader includes a hint </w:t>
+      </w:r>
+      <w:r>
+        <w:t>feature which allow</w:t>
+      </w:r>
+      <w:r>
+        <w:t>s</w:t>
+      </w:r>
+      <w:r>
+        <w:t xml:space="preserve"> it set intelligent default values for fields.</w:t>
+      </w:r>
+    </w:p>
+    <w:p>
+      <w:r>
+        <w:t>The</w:t>
+      </w:r>
+      <w:r>
+        <w:t xml:space="preserve"> hints are based on naming conventions of data sets and fields. Data managers can associate regular expression patterns with default values of general data set properties. These include: version, a description and the target area of the RIF production database. Data managers can also define regular expression patterns to match CSV field names with field properties.</w:t>
+      </w:r>
+    </w:p>
+    <w:p>
+      <w:r>
+        <w:t>As an example of a data set hint, the regular expression ^cancer.* could be used to set the target area of the CSV file cancer_data_2012.csv so that it is set to “Health Numerator Data”. As an example of a field hint, .*year.* could be used to set the data type to RIF data type “Year” for any field name that contains ‘year’. A field hint of ^year$ would be more specific, meaning that the exact field name was year. In this case, we may decide that this is a required field for the RIF, whose numerator tables expect to have a field by that name</w:t>
       </w:r>
       <w:commentRangeEnd w:id="23"/>
       <w:r>
@@ -3341,34 +3575,19 @@
         </w:rPr>
         <w:commentReference w:id="23"/>
       </w:r>
-    </w:p>
-    <w:p>
-      <w:r>
-        <w:t>Examples of database types that might be created include: maternal age (which could have a minimum maximum plausible values defined); birth weight (minimum and maximum values</w:t>
-      </w:r>
-      <w:r>
-        <w:t>).</w:t>
-      </w:r>
-    </w:p>
-    <w:p>
-      <w:pPr>
-        <w:pStyle w:val="Heading2"/>
-      </w:pPr>
-      <w:bookmarkStart w:id="25" w:name="_Toc494714026"/>
-      <w:r>
-        <w:t>3.7 Step 5: Define Data Importing Hints (Optional)</w:t>
-      </w:r>
-      <w:bookmarkEnd w:id="25"/>
-    </w:p>
-    <w:p>
-      <w:r>
-        <w:t>Once a health theme has been defined, the ‘Edit’ button is enabled in step 5 allowing the user define</w:t>
-      </w:r>
-      <w:r>
-        <w:t>d</w:t>
-      </w:r>
-      <w:r>
-        <w:t xml:space="preserve"> configuration hints:</w:t>
+      <w:r>
+        <w:t>.</w:t>
+      </w:r>
+    </w:p>
+    <w:p>
+      <w:r>
+        <w:t xml:space="preserve">Field configuration hints </w:t>
+      </w:r>
+      <w:r>
+        <w:t>are defined</w:t>
+      </w:r>
+      <w:r>
+        <w:t xml:space="preserve"> under the ‘Data Set Field Configuration Hints tab:</w:t>
       </w:r>
     </w:p>
     <w:p>
@@ -3379,10 +3598,10 @@
         </w:rPr>
         <w:lastRenderedPageBreak/>
         <w:drawing>
-          <wp:inline distT="0" distB="0" distL="0" distR="0" wp14:anchorId="11256BFA" wp14:editId="63AC1A01">
-            <wp:extent cx="5731510" cy="2626942"/>
-            <wp:effectExtent l="0" t="0" r="2540" b="2540"/>
-            <wp:docPr id="7" name="Picture 7"/>
+          <wp:inline distT="0" distB="0" distL="0" distR="0" wp14:anchorId="4E2A913A" wp14:editId="52124BD7">
+            <wp:extent cx="5731510" cy="2729203"/>
+            <wp:effectExtent l="0" t="0" r="2540" b="0"/>
+            <wp:docPr id="20" name="Picture 20"/>
             <wp:cNvGraphicFramePr>
               <a:graphicFrameLocks xmlns:a="http://schemas.openxmlformats.org/drawingml/2006/main" noChangeAspect="1"/>
             </wp:cNvGraphicFramePr>
@@ -3402,7 +3621,7 @@
                   <pic:spPr>
                     <a:xfrm>
                       <a:off x="0" y="0"/>
-                      <a:ext cx="5731510" cy="2626942"/>
+                      <a:ext cx="5731510" cy="2729203"/>
                     </a:xfrm>
                     <a:prstGeom prst="rect">
                       <a:avLst/>
@@ -3417,80 +3636,50 @@
     </w:p>
     <w:p>
       <w:r>
-        <w:t>When the Data Loader imports a CSV file, it tries to guess table and field properties based on parts of the name of the imported file and the names of the CSV field columns. Here you can define regular expression patterns so that when the fields are imported, the software can make better guesses.</w:t>
-      </w:r>
-    </w:p>
-    <w:p>
-      <w:commentRangeStart w:id="26"/>
-      <w:r>
-        <w:t xml:space="preserve">The more configuration options that the system supports, the more work this can cause the data manager. The data manager </w:t>
-      </w:r>
-      <w:r>
-        <w:t>might have over 100</w:t>
-      </w:r>
-      <w:r>
-        <w:t xml:space="preserve"> separate controls to a</w:t>
-      </w:r>
-      <w:r>
-        <w:t xml:space="preserve">djust to configure the CSV file, consequently the data loader includes a hint </w:t>
-      </w:r>
-      <w:r>
-        <w:t>feature which allow</w:t>
-      </w:r>
-      <w:r>
-        <w:t>s</w:t>
-      </w:r>
-      <w:r>
-        <w:t xml:space="preserve"> it set intelligent default values for fields.</w:t>
-      </w:r>
-    </w:p>
-    <w:p>
-      <w:r>
-        <w:t>The</w:t>
-      </w:r>
-      <w:r>
-        <w:t xml:space="preserve"> hints are based on naming conventions of data sets and fields. Data managers can associate regular expression patterns with default values of general data set properties. These include: version, a description and the target area of the RIF production database. Data managers can also define regular expression patterns to match CSV field names with field properties.</w:t>
-      </w:r>
-    </w:p>
-    <w:p>
-      <w:r>
-        <w:t>As an example of a data set hint, the regular expression ^cancer.* could be used to set the target area of the CSV file cancer_data_2012.csv so that it is set to “Health Numerator Data”. As an example of a field hint, .*year.* could be used to set the data type to RIF data type “Year” for any field name that contains ‘year’. A field hint of ^year$ would be more specific, meaning that the exact field name was year. In this case, we may decide that this is a required field for the RIF, whose numerator tables expect to have a field by that name</w:t>
-      </w:r>
-      <w:commentRangeEnd w:id="26"/>
-      <w:r>
-        <w:rPr>
-          <w:rStyle w:val="CommentReference"/>
-        </w:rPr>
-        <w:commentReference w:id="26"/>
-      </w:r>
-      <w:r>
-        <w:t>.</w:t>
-      </w:r>
-    </w:p>
-    <w:p>
-      <w:r>
-        <w:t xml:space="preserve">Field configuration hints </w:t>
-      </w:r>
-      <w:r>
-        <w:t>are defined</w:t>
-      </w:r>
-      <w:r>
-        <w:t xml:space="preserve"> under the ‘Data Set Field Configuration Hints tab:</w:t>
-      </w:r>
-    </w:p>
-    <w:p>
-      <w:commentRangeStart w:id="27"/>
+        <w:t xml:space="preserve"> The field hint editor screen sets the default values for the actual data set fields. See section 3.10 to describe the phases and fields in this screen.</w:t>
+      </w:r>
+    </w:p>
+    <w:p>
+      <w:pPr>
+        <w:pStyle w:val="Heading2"/>
+      </w:pPr>
+      <w:bookmarkStart w:id="24" w:name="_Toc491959895"/>
+      <w:r>
+        <w:t>3.</w:t>
+      </w:r>
+      <w:r>
+        <w:t>7</w:t>
+      </w:r>
+      <w:r>
+        <w:t xml:space="preserve"> Step </w:t>
+      </w:r>
+      <w:r>
+        <w:t>5</w:t>
+      </w:r>
+      <w:r>
+        <w:t>: Define Denominators</w:t>
+      </w:r>
+      <w:bookmarkEnd w:id="24"/>
+    </w:p>
+    <w:p>
+      <w:r>
+        <w:t xml:space="preserve">The ‘Add’ button </w:t>
+      </w:r>
+      <w:r>
+        <w:t>in step 6 is enabled when the health theme has been defined (step 2). Clicking the add button brings up a file selection box prompting the user to select a CSV file that contains tabular denominator data. The delimiter is a comma by default, but other characters can be selected in the denominator field. Once a suitable denominator file has been selected, the ‘preview’ button must be clicked before the denominator file will be loaded:</w:t>
+      </w:r>
+    </w:p>
+    <w:p>
       <w:r>
         <w:rPr>
           <w:noProof/>
           <w:lang w:eastAsia="en-GB"/>
         </w:rPr>
-        <w:lastRenderedPageBreak/>
         <w:drawing>
-          <wp:inline distT="0" distB="0" distL="0" distR="0" wp14:anchorId="5C6E7D71" wp14:editId="15CF332B">
-            <wp:extent cx="5731510" cy="2729203"/>
-            <wp:effectExtent l="0" t="0" r="2540" b="0"/>
-            <wp:docPr id="20" name="Picture 20"/>
+          <wp:inline distT="0" distB="0" distL="0" distR="0" wp14:anchorId="34CE32D4" wp14:editId="6580D045">
+            <wp:extent cx="5167223" cy="2583612"/>
+            <wp:effectExtent l="0" t="0" r="0" b="7620"/>
+            <wp:docPr id="8" name="Picture 8"/>
             <wp:cNvGraphicFramePr>
               <a:graphicFrameLocks xmlns:a="http://schemas.openxmlformats.org/drawingml/2006/main" noChangeAspect="1"/>
             </wp:cNvGraphicFramePr>
@@ -3510,7 +3699,7 @@
                   <pic:spPr>
                     <a:xfrm>
                       <a:off x="0" y="0"/>
-                      <a:ext cx="5731510" cy="2729203"/>
+                      <a:ext cx="5171125" cy="2585563"/>
                     </a:xfrm>
                     <a:prstGeom prst="rect">
                       <a:avLst/>
@@ -3522,35 +3711,16 @@
           </wp:inline>
         </w:drawing>
       </w:r>
-      <w:commentRangeEnd w:id="27"/>
-      <w:r>
-        <w:rPr>
-          <w:rStyle w:val="CommentReference"/>
-        </w:rPr>
-        <w:commentReference w:id="27"/>
-      </w:r>
-    </w:p>
-    <w:p>
-      <w:r>
-        <w:t xml:space="preserve"> The field hint editor screen sets the default values for the actual data set fields. See section 3.10 to describe the phases and fields in this screen.</w:t>
-      </w:r>
-    </w:p>
-    <w:p>
-      <w:pPr>
-        <w:pStyle w:val="Heading2"/>
-      </w:pPr>
-      <w:bookmarkStart w:id="28" w:name="_Toc494714027"/>
-      <w:r>
-        <w:t>3.8 Step 6: Define Denominators</w:t>
-      </w:r>
-      <w:bookmarkEnd w:id="28"/>
-    </w:p>
-    <w:p>
-      <w:r>
-        <w:t xml:space="preserve">The ‘Add’ button </w:t>
-      </w:r>
-      <w:r>
-        <w:t>in step 6 is enabled when the health theme has been defined (step 2). Clicking the add button brings up a file selection box prompting the user to select a CSV file that contains tabular denominator data. The delimiter is a comma by default, but other characters can be selected in the denominator field. Once a suitable denominator file has been selected, the ‘preview’ button must be clicked before the denominator file will be loaded:</w:t>
+    </w:p>
+    <w:p>
+      <w:r>
+        <w:t>If the data previewed in the selection dialog looks satisfactory, the ‘OK’ button bring</w:t>
+      </w:r>
+      <w:r>
+        <w:t>s</w:t>
+      </w:r>
+      <w:r>
+        <w:t xml:space="preserve"> up the ‘Denominator Configuration Editor Dialog’:</w:t>
       </w:r>
     </w:p>
     <w:p>
@@ -3559,11 +3729,12 @@
           <w:noProof/>
           <w:lang w:eastAsia="en-GB"/>
         </w:rPr>
+        <w:lastRenderedPageBreak/>
         <w:drawing>
-          <wp:inline distT="0" distB="0" distL="0" distR="0" wp14:anchorId="48EAA74D" wp14:editId="6D211507">
-            <wp:extent cx="5167223" cy="2583612"/>
-            <wp:effectExtent l="0" t="0" r="0" b="7620"/>
-            <wp:docPr id="8" name="Picture 8"/>
+          <wp:inline distT="0" distB="0" distL="0" distR="0" wp14:anchorId="3BA4B082" wp14:editId="7D96243D">
+            <wp:extent cx="5731510" cy="3343381"/>
+            <wp:effectExtent l="0" t="0" r="2540" b="9525"/>
+            <wp:docPr id="9" name="Picture 9"/>
             <wp:cNvGraphicFramePr>
               <a:graphicFrameLocks xmlns:a="http://schemas.openxmlformats.org/drawingml/2006/main" noChangeAspect="1"/>
             </wp:cNvGraphicFramePr>
@@ -3583,7 +3754,7 @@
                   <pic:spPr>
                     <a:xfrm>
                       <a:off x="0" y="0"/>
-                      <a:ext cx="5171125" cy="2585563"/>
+                      <a:ext cx="5731510" cy="3343381"/>
                     </a:xfrm>
                     <a:prstGeom prst="rect">
                       <a:avLst/>
@@ -3598,13 +3769,49 @@
     </w:p>
     <w:p>
       <w:r>
-        <w:t>If the data previewed in the selection dialog looks satisfactory, the ‘OK’ button bring</w:t>
-      </w:r>
-      <w:r>
-        <w:t>s</w:t>
-      </w:r>
-      <w:r>
-        <w:t xml:space="preserve"> up the ‘Denominator Configuration Editor Dialog’:</w:t>
+        <w:t xml:space="preserve">The dialog screen is used (with different titles) for editing all of the numerator, denominator and confounder data sets; its functionality and validations are described for all three purposes in section </w:t>
+      </w:r>
+      <w:r>
+        <w:t>3.10</w:t>
+      </w:r>
+      <w:r>
+        <w:t>.</w:t>
+      </w:r>
+    </w:p>
+    <w:p>
+      <w:pPr>
+        <w:pStyle w:val="Heading2"/>
+      </w:pPr>
+      <w:bookmarkStart w:id="25" w:name="_Toc491959896"/>
+      <w:r>
+        <w:t>3</w:t>
+      </w:r>
+      <w:r>
+        <w:t>.</w:t>
+      </w:r>
+      <w:r>
+        <w:t>7</w:t>
+      </w:r>
+      <w:r>
+        <w:t xml:space="preserve"> Step </w:t>
+      </w:r>
+      <w:r>
+        <w:t>6</w:t>
+      </w:r>
+      <w:r>
+        <w:t>: Define Numerators</w:t>
+      </w:r>
+      <w:bookmarkEnd w:id="25"/>
+    </w:p>
+    <w:p>
+      <w:r>
+        <w:t xml:space="preserve">The ‘Add’ button in step 6 is enabled when the denominators have been successfully defined (step 6). Clicking the add button brings up a file selection box prompting the user to select a CSV file that contains tabular numerator data. The delimiter is a comma by default, but other characters can be selected in the delimiter field. Once a suitable numerator file has been selected, the ‘preview’ button must be clicked before the </w:t>
+      </w:r>
+      <w:r>
+        <w:t>numerator</w:t>
+      </w:r>
+      <w:r>
+        <w:t xml:space="preserve"> file will be loaded:</w:t>
       </w:r>
     </w:p>
     <w:p>
@@ -3613,12 +3820,11 @@
           <w:noProof/>
           <w:lang w:eastAsia="en-GB"/>
         </w:rPr>
-        <w:lastRenderedPageBreak/>
         <w:drawing>
-          <wp:inline distT="0" distB="0" distL="0" distR="0" wp14:anchorId="2930A881" wp14:editId="4ABD1330">
-            <wp:extent cx="5731510" cy="3343381"/>
-            <wp:effectExtent l="0" t="0" r="2540" b="9525"/>
-            <wp:docPr id="9" name="Picture 9"/>
+          <wp:inline distT="0" distB="0" distL="0" distR="0" wp14:anchorId="637C9229" wp14:editId="3D00170C">
+            <wp:extent cx="4261449" cy="2130725"/>
+            <wp:effectExtent l="0" t="0" r="6350" b="3175"/>
+            <wp:docPr id="12" name="Picture 12"/>
             <wp:cNvGraphicFramePr>
               <a:graphicFrameLocks xmlns:a="http://schemas.openxmlformats.org/drawingml/2006/main" noChangeAspect="1"/>
             </wp:cNvGraphicFramePr>
@@ -3638,7 +3844,7 @@
                   <pic:spPr>
                     <a:xfrm>
                       <a:off x="0" y="0"/>
-                      <a:ext cx="5731510" cy="3343381"/>
+                      <a:ext cx="4264670" cy="2132335"/>
                     </a:xfrm>
                     <a:prstGeom prst="rect">
                       <a:avLst/>
@@ -3653,37 +3859,19 @@
     </w:p>
     <w:p>
       <w:r>
-        <w:t xml:space="preserve">The dialog screen is used (with different titles) for editing all of the numerator, denominator and confounder data sets; its functionality and validations are described for all three purposes in section </w:t>
-      </w:r>
-      <w:r>
-        <w:t>3.10</w:t>
-      </w:r>
-      <w:r>
-        <w:t>.</w:t>
-      </w:r>
-    </w:p>
-    <w:p>
-      <w:pPr>
-        <w:pStyle w:val="Heading2"/>
-      </w:pPr>
-      <w:bookmarkStart w:id="29" w:name="_Toc494714028"/>
-      <w:r>
-        <w:t>3</w:t>
-      </w:r>
-      <w:r>
-        <w:t>.8 Step 7: Define Numerators</w:t>
-      </w:r>
-      <w:bookmarkEnd w:id="29"/>
-    </w:p>
-    <w:p>
-      <w:r>
-        <w:t xml:space="preserve">The ‘Add’ button in step 6 is enabled when the denominators have been successfully defined (step 6). Clicking the add button brings up a file selection box prompting the user to select a CSV file that contains tabular numerator data. The delimiter is a comma by default, but other characters can be selected in the delimiter field. Once a suitable numerator file has been selected, the ‘preview’ button must be clicked before the </w:t>
-      </w:r>
-      <w:r>
-        <w:t>numerator</w:t>
-      </w:r>
-      <w:r>
-        <w:t xml:space="preserve"> file will be loaded:</w:t>
+        <w:t xml:space="preserve">If the data previewed in the selection dialog looks satisfactory, the ‘OK’ </w:t>
+      </w:r>
+      <w:r>
+        <w:t>button brings</w:t>
+      </w:r>
+      <w:r>
+        <w:t xml:space="preserve"> up the ‘</w:t>
+      </w:r>
+      <w:r>
+        <w:t>Numerator</w:t>
+      </w:r>
+      <w:r>
+        <w:t xml:space="preserve"> Configuration Editor Dialog’:</w:t>
       </w:r>
     </w:p>
     <w:p>
@@ -3692,11 +3880,12 @@
           <w:noProof/>
           <w:lang w:eastAsia="en-GB"/>
         </w:rPr>
+        <w:lastRenderedPageBreak/>
         <w:drawing>
-          <wp:inline distT="0" distB="0" distL="0" distR="0" wp14:anchorId="5295E65D" wp14:editId="5BB35407">
-            <wp:extent cx="4261449" cy="2130725"/>
-            <wp:effectExtent l="0" t="0" r="6350" b="3175"/>
-            <wp:docPr id="12" name="Picture 12"/>
+          <wp:inline distT="0" distB="0" distL="0" distR="0" wp14:anchorId="5DFF54DC" wp14:editId="44DE6E28">
+            <wp:extent cx="5731510" cy="3343381"/>
+            <wp:effectExtent l="0" t="0" r="2540" b="9525"/>
+            <wp:docPr id="11" name="Picture 11"/>
             <wp:cNvGraphicFramePr>
               <a:graphicFrameLocks xmlns:a="http://schemas.openxmlformats.org/drawingml/2006/main" noChangeAspect="1"/>
             </wp:cNvGraphicFramePr>
@@ -3716,7 +3905,7 @@
                   <pic:spPr>
                     <a:xfrm>
                       <a:off x="0" y="0"/>
-                      <a:ext cx="4264670" cy="2132335"/>
+                      <a:ext cx="5731510" cy="3343381"/>
                     </a:xfrm>
                     <a:prstGeom prst="rect">
                       <a:avLst/>
@@ -3731,19 +3920,43 @@
     </w:p>
     <w:p>
       <w:r>
-        <w:t xml:space="preserve">If the data previewed in the selection dialog looks satisfactory, the ‘OK’ </w:t>
-      </w:r>
-      <w:r>
-        <w:t>button brings</w:t>
-      </w:r>
-      <w:r>
-        <w:t xml:space="preserve"> up the ‘</w:t>
-      </w:r>
-      <w:r>
-        <w:t>Numerator</w:t>
-      </w:r>
-      <w:r>
-        <w:t xml:space="preserve"> Configuration Editor Dialog’:</w:t>
+        <w:t xml:space="preserve">The dialog screen is used (with different titles) for editing all of the numerator, denominator and confounder data sets; its functionality and validations are described for all three purposes in section </w:t>
+      </w:r>
+      <w:r>
+        <w:t>3.10</w:t>
+      </w:r>
+      <w:r>
+        <w:t>.</w:t>
+      </w:r>
+    </w:p>
+    <w:p>
+      <w:pPr>
+        <w:pStyle w:val="Heading2"/>
+      </w:pPr>
+      <w:bookmarkStart w:id="26" w:name="_Toc491959897"/>
+      <w:r>
+        <w:t>3</w:t>
+      </w:r>
+      <w:r>
+        <w:t>.</w:t>
+      </w:r>
+      <w:r>
+        <w:t>8</w:t>
+      </w:r>
+      <w:r>
+        <w:t xml:space="preserve"> Step </w:t>
+      </w:r>
+      <w:r>
+        <w:t>7</w:t>
+      </w:r>
+      <w:r>
+        <w:t>: Define Covariates</w:t>
+      </w:r>
+      <w:bookmarkEnd w:id="26"/>
+    </w:p>
+    <w:p>
+      <w:r>
+        <w:t>The ‘Add’ button in step 8 is enabled when the denominators have been successfully defined (step 6). Clicking the add button brings up a file selection box prompting the user to select a CSV file that contains tabular numerator data. The delimiter is a comma by default, but other characters can be selected in the delimiter field. Once a suitable covariates file has been selected, the ‘preview’ button must be clicked before the covariates file will be loaded:</w:t>
       </w:r>
     </w:p>
     <w:p>
@@ -3752,12 +3965,11 @@
           <w:noProof/>
           <w:lang w:eastAsia="en-GB"/>
         </w:rPr>
-        <w:lastRenderedPageBreak/>
         <w:drawing>
-          <wp:inline distT="0" distB="0" distL="0" distR="0" wp14:anchorId="09AB6D02" wp14:editId="10819EC0">
-            <wp:extent cx="5731510" cy="3343381"/>
-            <wp:effectExtent l="0" t="0" r="2540" b="9525"/>
-            <wp:docPr id="11" name="Picture 11"/>
+          <wp:inline distT="0" distB="0" distL="0" distR="0" wp14:anchorId="3D1D11D3" wp14:editId="1F41B022">
+            <wp:extent cx="4209690" cy="2104845"/>
+            <wp:effectExtent l="0" t="0" r="635" b="0"/>
+            <wp:docPr id="13" name="Picture 13"/>
             <wp:cNvGraphicFramePr>
               <a:graphicFrameLocks xmlns:a="http://schemas.openxmlformats.org/drawingml/2006/main" noChangeAspect="1"/>
             </wp:cNvGraphicFramePr>
@@ -3777,7 +3989,7 @@
                   <pic:spPr>
                     <a:xfrm>
                       <a:off x="0" y="0"/>
-                      <a:ext cx="5731510" cy="3343381"/>
+                      <a:ext cx="4212871" cy="2106435"/>
                     </a:xfrm>
                     <a:prstGeom prst="rect">
                       <a:avLst/>
@@ -3792,31 +4004,7 @@
     </w:p>
     <w:p>
       <w:r>
-        <w:t xml:space="preserve">The dialog screen is used (with different titles) for editing all of the numerator, denominator and confounder data sets; its functionality and validations are described for all three purposes in section </w:t>
-      </w:r>
-      <w:r>
-        <w:t>3.10</w:t>
-      </w:r>
-      <w:r>
-        <w:t>.</w:t>
-      </w:r>
-    </w:p>
-    <w:p>
-      <w:pPr>
-        <w:pStyle w:val="Heading2"/>
-      </w:pPr>
-      <w:bookmarkStart w:id="30" w:name="_Toc494714029"/>
-      <w:r>
-        <w:t>3</w:t>
-      </w:r>
-      <w:r>
-        <w:t>.9 Step 8: Define Covariates</w:t>
-      </w:r>
-      <w:bookmarkEnd w:id="30"/>
-    </w:p>
-    <w:p>
-      <w:r>
-        <w:t>The ‘Add’ button in step 8 is enabled when the denominators have been successfully defined (step 6). Clicking the add button brings up a file selection box prompting the user to select a CSV file that contains tabular numerator data. The delimiter is a comma by default, but other characters can be selected in the delimiter field. Once a suitable covariates file has been selected, the ‘preview’ button must be clicked before the covariates file will be loaded:</w:t>
+        <w:t>If the data previewed in the selection dialog looks satisfactory, the ‘OK’ button brings up the ‘Covariate Configuration Editor Dialog’:</w:t>
       </w:r>
     </w:p>
     <w:p>
@@ -3825,11 +4013,12 @@
           <w:noProof/>
           <w:lang w:eastAsia="en-GB"/>
         </w:rPr>
+        <w:lastRenderedPageBreak/>
         <w:drawing>
-          <wp:inline distT="0" distB="0" distL="0" distR="0" wp14:anchorId="57B3E7FE" wp14:editId="2BD7D69D">
-            <wp:extent cx="4209690" cy="2104845"/>
-            <wp:effectExtent l="0" t="0" r="635" b="0"/>
-            <wp:docPr id="13" name="Picture 13"/>
+          <wp:inline distT="0" distB="0" distL="0" distR="0" wp14:anchorId="7A7992F6" wp14:editId="37AB277C">
+            <wp:extent cx="5731510" cy="3343381"/>
+            <wp:effectExtent l="0" t="0" r="2540" b="9525"/>
+            <wp:docPr id="14" name="Picture 14"/>
             <wp:cNvGraphicFramePr>
               <a:graphicFrameLocks xmlns:a="http://schemas.openxmlformats.org/drawingml/2006/main" noChangeAspect="1"/>
             </wp:cNvGraphicFramePr>
@@ -3849,7 +4038,7 @@
                   <pic:spPr>
                     <a:xfrm>
                       <a:off x="0" y="0"/>
-                      <a:ext cx="4212871" cy="2106435"/>
+                      <a:ext cx="5731510" cy="3343381"/>
                     </a:xfrm>
                     <a:prstGeom prst="rect">
                       <a:avLst/>
@@ -3864,7 +4053,2356 @@
     </w:p>
     <w:p>
       <w:r>
-        <w:t>If the data previewed in the selection dialog looks satisfactory, the ‘OK’ button brings up the ‘Covariate Configuration Editor Dialog’:</w:t>
+        <w:t>The dialog screen is used (with different titles) for editing all of the numerator, denominator and confounder data sets; its functionality and validations are described for all three purposes in section 3.10.</w:t>
+      </w:r>
+    </w:p>
+    <w:p/>
+    <w:p>
+      <w:pPr>
+        <w:pStyle w:val="Heading2"/>
+      </w:pPr>
+      <w:bookmarkStart w:id="27" w:name="_Toc491959898"/>
+      <w:r>
+        <w:t>3.</w:t>
+      </w:r>
+      <w:r>
+        <w:t>9</w:t>
+      </w:r>
+      <w:r>
+        <w:t xml:space="preserve"> Configuration editor dialog</w:t>
+      </w:r>
+      <w:bookmarkEnd w:id="27"/>
+    </w:p>
+    <w:p>
+      <w:r>
+        <w:t>The configuration edit dialog used for editing denominator, numerator and covariate data. The title of the screen and the validation rules change depending on which type pf data is being edited, other than that the functionality stays the same.</w:t>
+      </w:r>
+    </w:p>
+    <w:p>
+      <w:r>
+        <w:rPr>
+          <w:noProof/>
+          <w:lang w:eastAsia="en-GB"/>
+        </w:rPr>
+        <w:drawing>
+          <wp:inline distT="0" distB="0" distL="0" distR="0" wp14:anchorId="3D00F067" wp14:editId="4E000C12">
+            <wp:extent cx="5731510" cy="3343381"/>
+            <wp:effectExtent l="0" t="0" r="2540" b="9525"/>
+            <wp:docPr id="15" name="Picture 15"/>
+            <wp:cNvGraphicFramePr>
+              <a:graphicFrameLocks xmlns:a="http://schemas.openxmlformats.org/drawingml/2006/main" noChangeAspect="1"/>
+            </wp:cNvGraphicFramePr>
+            <a:graphic xmlns:a="http://schemas.openxmlformats.org/drawingml/2006/main">
+              <a:graphicData uri="http://schemas.openxmlformats.org/drawingml/2006/picture">
+                <pic:pic xmlns:pic="http://schemas.openxmlformats.org/drawingml/2006/picture">
+                  <pic:nvPicPr>
+                    <pic:cNvPr id="0" name=""/>
+                    <pic:cNvPicPr/>
+                  </pic:nvPicPr>
+                  <pic:blipFill>
+                    <a:blip r:embed="rId25"/>
+                    <a:stretch>
+                      <a:fillRect/>
+                    </a:stretch>
+                  </pic:blipFill>
+                  <pic:spPr>
+                    <a:xfrm>
+                      <a:off x="0" y="0"/>
+                      <a:ext cx="5731510" cy="3343381"/>
+                    </a:xfrm>
+                    <a:prstGeom prst="rect">
+                      <a:avLst/>
+                    </a:prstGeom>
+                  </pic:spPr>
+                </pic:pic>
+              </a:graphicData>
+            </a:graphic>
+          </wp:inline>
+        </w:drawing>
+      </w:r>
+    </w:p>
+    <w:p>
+      <w:r>
+        <w:rPr>
+          <w:b/>
+        </w:rPr>
+        <w:lastRenderedPageBreak/>
+        <w:t>Data Set Name</w:t>
+      </w:r>
+      <w:r>
+        <w:rPr>
+          <w:b/>
+        </w:rPr>
+        <w:t xml:space="preserve"> </w:t>
+      </w:r>
+      <w:r>
+        <w:t>d</w:t>
+      </w:r>
+      <w:r>
+        <w:t>efaults to the data file name without the extension. The name data set name can be edited.</w:t>
+      </w:r>
+    </w:p>
+    <w:p>
+      <w:r>
+        <w:rPr>
+          <w:b/>
+        </w:rPr>
+        <w:t>Version</w:t>
+      </w:r>
+      <w:r>
+        <w:t xml:space="preserve"> is used to keep track of the version number when several different </w:t>
+      </w:r>
+      <w:r>
+        <w:t>file sets</w:t>
+      </w:r>
+      <w:r>
+        <w:t xml:space="preserve"> are employed.</w:t>
+      </w:r>
+    </w:p>
+    <w:p>
+      <w:r>
+        <w:rPr>
+          <w:b/>
+        </w:rPr>
+        <w:t>Data Set Description</w:t>
+      </w:r>
+      <w:r>
+        <w:t xml:space="preserve"> is a descriptive field.</w:t>
+      </w:r>
+      <w:r>
+        <w:t xml:space="preserve"> Can contain details of where the data set came from etc.</w:t>
+      </w:r>
+    </w:p>
+    <w:p>
+      <w:r>
+        <w:rPr>
+          <w:b/>
+        </w:rPr>
+        <w:t>Geography</w:t>
+      </w:r>
+      <w:r>
+        <w:t xml:space="preserve"> defines the link to the geography defined.</w:t>
+      </w:r>
+      <w:r>
+        <w:t xml:space="preserve"> Links to the geography meta data XML file.</w:t>
+      </w:r>
+    </w:p>
+    <w:p>
+      <w:r>
+        <w:t xml:space="preserve">The </w:t>
+      </w:r>
+      <w:r>
+        <w:rPr>
+          <w:b/>
+        </w:rPr>
+        <w:t>Data Set Fields</w:t>
+      </w:r>
+      <w:r>
+        <w:t xml:space="preserve"> list is populated </w:t>
+      </w:r>
+      <w:r>
+        <w:t xml:space="preserve">with the fields defined in the csv file. The properties of each field must be defined carefully before the data loader will run. As well as the </w:t>
+      </w:r>
+      <w:r>
+        <w:rPr>
+          <w:b/>
+        </w:rPr>
+        <w:t>fiel</w:t>
+      </w:r>
+      <w:r>
+        <w:rPr>
+          <w:b/>
+        </w:rPr>
+        <w:t>d description</w:t>
+      </w:r>
+      <w:r>
+        <w:t xml:space="preserve"> (which is free tex</w:t>
+      </w:r>
+      <w:r>
+        <w:t>t), the properties are divided into 5 phases:</w:t>
+      </w:r>
+    </w:p>
+    <w:p>
+      <w:pPr>
+        <w:pStyle w:val="Heading3"/>
+      </w:pPr>
+      <w:bookmarkStart w:id="28" w:name="_Toc491959899"/>
+      <w:proofErr w:type="gramStart"/>
+      <w:r>
+        <w:t>3.</w:t>
+      </w:r>
+      <w:r>
+        <w:t>9</w:t>
+      </w:r>
+      <w:r>
+        <w:t>.1 Data Field Properties.</w:t>
+      </w:r>
+      <w:proofErr w:type="gramEnd"/>
+      <w:r>
+        <w:t xml:space="preserve"> 1. Extract Phase</w:t>
+      </w:r>
+      <w:bookmarkEnd w:id="28"/>
+    </w:p>
+    <w:p>
+      <w:r>
+        <w:rPr>
+          <w:b/>
+        </w:rPr>
+        <w:t>Load Field Name</w:t>
+      </w:r>
+      <w:r>
+        <w:t xml:space="preserve">. </w:t>
+      </w:r>
+      <w:r>
+        <w:t xml:space="preserve">The name of the field when it is first imported into the database. </w:t>
+      </w:r>
+      <w:r>
+        <w:t>Defaults to the nam</w:t>
+      </w:r>
+      <w:r>
+        <w:t>e of the header in the csv file or it can be auto-generated if no header data is available.</w:t>
+      </w:r>
+    </w:p>
+    <w:p>
+      <w:r>
+        <w:rPr>
+          <w:b/>
+        </w:rPr>
+        <w:t>Field Purpose.</w:t>
+      </w:r>
+      <w:r>
+        <w:t xml:space="preserve"> Drop-down list </w:t>
+      </w:r>
+      <w:r>
+        <w:t>defining the purpose of the field.</w:t>
+      </w:r>
+      <w:r>
+        <w:t xml:space="preserve"> </w:t>
+      </w:r>
+      <w:r>
+        <w:t>For some destination areas of the RIF schema, processing the data set requires that a field satisfy a role.</w:t>
+      </w:r>
+      <w:r>
+        <w:t xml:space="preserve"> Selectable values are:</w:t>
+      </w:r>
+    </w:p>
+    <w:tbl>
+      <w:tblPr>
+        <w:tblStyle w:val="TableGrid"/>
+        <w:tblW w:w="0" w:type="auto"/>
+        <w:tblLook w:val="04A0" w:firstRow="1" w:lastRow="0" w:firstColumn="1" w:lastColumn="0" w:noHBand="0" w:noVBand="1"/>
+      </w:tblPr>
+      <w:tblGrid>
+        <w:gridCol w:w="3080"/>
+        <w:gridCol w:w="3081"/>
+        <w:gridCol w:w="3081"/>
+      </w:tblGrid>
+      <w:tr>
+        <w:tc>
+          <w:tcPr>
+            <w:tcW w:w="3080" w:type="dxa"/>
+          </w:tcPr>
+          <w:p>
+            <w:pPr>
+              <w:rPr>
+                <w:b/>
+              </w:rPr>
+            </w:pPr>
+            <w:r>
+              <w:rPr>
+                <w:b/>
+              </w:rPr>
+              <w:t>Field Purpose</w:t>
+            </w:r>
+          </w:p>
+        </w:tc>
+        <w:tc>
+          <w:tcPr>
+            <w:tcW w:w="3081" w:type="dxa"/>
+          </w:tcPr>
+          <w:p>
+            <w:pPr>
+              <w:rPr>
+                <w:b/>
+              </w:rPr>
+            </w:pPr>
+            <w:r>
+              <w:rPr>
+                <w:b/>
+              </w:rPr>
+              <w:t>Description</w:t>
+            </w:r>
+          </w:p>
+        </w:tc>
+        <w:tc>
+          <w:tcPr>
+            <w:tcW w:w="3081" w:type="dxa"/>
+          </w:tcPr>
+          <w:p>
+            <w:pPr>
+              <w:rPr>
+                <w:b/>
+              </w:rPr>
+            </w:pPr>
+            <w:r>
+              <w:rPr>
+                <w:b/>
+              </w:rPr>
+              <w:t>Validation rules</w:t>
+            </w:r>
+          </w:p>
+        </w:tc>
+      </w:tr>
+      <w:tr>
+        <w:tc>
+          <w:tcPr>
+            <w:tcW w:w="3080" w:type="dxa"/>
+          </w:tcPr>
+          <w:p>
+            <w:r>
+              <w:t>Other</w:t>
+            </w:r>
+          </w:p>
+        </w:tc>
+        <w:tc>
+          <w:tcPr>
+            <w:tcW w:w="3081" w:type="dxa"/>
+          </w:tcPr>
+          <w:p>
+            <w:r>
+              <w:t>Default setting. No special meaning in the data, will be loaded as is.</w:t>
+            </w:r>
+          </w:p>
+        </w:tc>
+        <w:tc>
+          <w:tcPr>
+            <w:tcW w:w="3081" w:type="dxa"/>
+          </w:tcPr>
+          <w:p/>
+        </w:tc>
+      </w:tr>
+      <w:tr>
+        <w:tc>
+          <w:tcPr>
+            <w:tcW w:w="3080" w:type="dxa"/>
+          </w:tcPr>
+          <w:p>
+            <w:r>
+              <w:t>Covariate</w:t>
+            </w:r>
+          </w:p>
+        </w:tc>
+        <w:tc>
+          <w:tcPr>
+            <w:tcW w:w="3081" w:type="dxa"/>
+          </w:tcPr>
+          <w:p>
+            <w:r>
+              <w:t xml:space="preserve">Used if this field is to be a covariate. </w:t>
+            </w:r>
+          </w:p>
+          <w:p/>
+        </w:tc>
+        <w:tc>
+          <w:tcPr>
+            <w:tcW w:w="3081" w:type="dxa"/>
+          </w:tcPr>
+          <w:p>
+            <w:r>
+              <w:t>Covariate data requires at least one column that serves as a covariate.</w:t>
+            </w:r>
+          </w:p>
+        </w:tc>
+      </w:tr>
+      <w:tr>
+        <w:tc>
+          <w:tcPr>
+            <w:tcW w:w="3080" w:type="dxa"/>
+          </w:tcPr>
+          <w:p>
+            <w:r>
+              <w:t>Geographical resolution</w:t>
+            </w:r>
+          </w:p>
+        </w:tc>
+        <w:tc>
+          <w:tcPr>
+            <w:tcW w:w="3081" w:type="dxa"/>
+          </w:tcPr>
+          <w:p>
+            <w:r>
+              <w:t>Used when the column defines the geography of the record. Examples would be state, county, district, country</w:t>
+            </w:r>
+          </w:p>
+        </w:tc>
+        <w:tc>
+          <w:tcPr>
+            <w:tcW w:w="3081" w:type="dxa"/>
+          </w:tcPr>
+          <w:p>
+            <w:r>
+              <w:t>At least one field must be a Geographical Resolution</w:t>
+            </w:r>
+            <w:r>
+              <w:t xml:space="preserve"> for denominator, numerator and covariate data.</w:t>
+            </w:r>
+          </w:p>
+          <w:p>
+            <w:r>
+              <w:t>The denominator</w:t>
+            </w:r>
+            <w:r>
+              <w:t xml:space="preserve"> and numerators</w:t>
+            </w:r>
+            <w:r>
+              <w:t xml:space="preserve"> screen</w:t>
+            </w:r>
+            <w:r>
+              <w:t>s</w:t>
+            </w:r>
+            <w:r>
+              <w:t xml:space="preserve"> will validate that the geographical resolution fields match those defined in the geographies file (step 1)</w:t>
+            </w:r>
+            <w:r>
+              <w:t>. It ha</w:t>
+            </w:r>
+            <w:r>
+              <w:t>s to be an exact match.</w:t>
+            </w:r>
+          </w:p>
+        </w:tc>
+      </w:tr>
+      <w:tr>
+        <w:tc>
+          <w:tcPr>
+            <w:tcW w:w="3080" w:type="dxa"/>
+          </w:tcPr>
+          <w:p>
+            <w:r>
+              <w:t>Health code</w:t>
+            </w:r>
+          </w:p>
+        </w:tc>
+        <w:tc>
+          <w:tcPr>
+            <w:tcW w:w="3081" w:type="dxa"/>
+          </w:tcPr>
+          <w:p>
+            <w:r>
+              <w:t xml:space="preserve">Used for fields that define a health condition. For example a column containing the ICD-10 code would be of type ‘health code’. </w:t>
+            </w:r>
+            <w:commentRangeStart w:id="29"/>
+            <w:r>
+              <w:t>Typically used for numerator data.</w:t>
+            </w:r>
+            <w:commentRangeEnd w:id="29"/>
+            <w:r>
+              <w:rPr>
+                <w:rStyle w:val="CommentReference"/>
+              </w:rPr>
+              <w:commentReference w:id="29"/>
+            </w:r>
+          </w:p>
+        </w:tc>
+        <w:tc>
+          <w:tcPr>
+            <w:tcW w:w="3081" w:type="dxa"/>
+          </w:tcPr>
+          <w:p>
+            <w:r>
+              <w:t>N</w:t>
+            </w:r>
+            <w:r>
+              <w:t>u</w:t>
+            </w:r>
+            <w:r>
+              <w:t xml:space="preserve">merator </w:t>
+            </w:r>
+            <w:proofErr w:type="gramStart"/>
+            <w:r>
+              <w:t xml:space="preserve">screen </w:t>
+            </w:r>
+            <w:r>
+              <w:t xml:space="preserve"> require</w:t>
+            </w:r>
+            <w:r>
+              <w:t>s</w:t>
+            </w:r>
+            <w:proofErr w:type="gramEnd"/>
+            <w:r>
+              <w:t xml:space="preserve"> at least one field which is a health code</w:t>
+            </w:r>
+            <w:r>
+              <w:t>.</w:t>
+            </w:r>
+          </w:p>
+        </w:tc>
+      </w:tr>
+      <w:tr>
+        <w:tc>
+          <w:tcPr>
+            <w:tcW w:w="3080" w:type="dxa"/>
+          </w:tcPr>
+          <w:p>
+            <w:r>
+              <w:t>Total count</w:t>
+            </w:r>
+          </w:p>
+        </w:tc>
+        <w:tc>
+          <w:tcPr>
+            <w:tcW w:w="3081" w:type="dxa"/>
+          </w:tcPr>
+          <w:p>
+            <w:r>
+              <w:t>Used for fields that contain the number of subjects. For example the population in denominator data, or the incidence count for numerator data.</w:t>
+            </w:r>
+          </w:p>
+        </w:tc>
+        <w:tc>
+          <w:tcPr>
+            <w:tcW w:w="3081" w:type="dxa"/>
+          </w:tcPr>
+          <w:p>
+            <w:r>
+              <w:t xml:space="preserve">The denominator </w:t>
+            </w:r>
+            <w:r>
+              <w:t>and numerator screens</w:t>
+            </w:r>
+            <w:r>
+              <w:t xml:space="preserve"> will validate that there is exactly 1 field whose field purpose is ‘Total Count’. ‘Total count’ type fields must have a RIF Data Type of ‘Integer’</w:t>
+            </w:r>
+          </w:p>
+        </w:tc>
+      </w:tr>
+    </w:tbl>
+    <w:p/>
+    <w:p>
+      <w:r>
+        <w:rPr>
+          <w:b/>
+        </w:rPr>
+        <w:t xml:space="preserve">Field requirement level. </w:t>
+      </w:r>
+      <w:r>
+        <w:t>Drop down list defining the level of validation required for this field. Selectable values are:</w:t>
+      </w:r>
+    </w:p>
+    <w:p>
+      <w:pPr>
+        <w:pStyle w:val="ListParagraph"/>
+        <w:numPr>
+          <w:ilvl w:val="0"/>
+          <w:numId w:val="17"/>
+        </w:numPr>
+      </w:pPr>
+      <w:r>
+        <w:t xml:space="preserve">Required by RIF – (default value) fields defined with this requirement level must have valid values to successfully be loaded using the data loader. </w:t>
+      </w:r>
+      <w:r>
+        <w:t xml:space="preserve">This means </w:t>
+      </w:r>
+      <w:r>
+        <w:t xml:space="preserve">that </w:t>
+      </w:r>
+      <w:r>
+        <w:t>the</w:t>
+      </w:r>
+      <w:r>
+        <w:rPr>
+          <w:b/>
+        </w:rPr>
+        <w:t xml:space="preserve"> convert field name</w:t>
+      </w:r>
+      <w:r>
+        <w:t xml:space="preserve"> must be one of a set of expected pre-defined values</w:t>
+      </w:r>
+      <w:r>
+        <w:t xml:space="preserve">. </w:t>
+      </w:r>
+      <w:r>
+        <w:t>Used for most denominator, numerator and covariate data.</w:t>
+      </w:r>
+    </w:p>
+    <w:p>
+      <w:pPr>
+        <w:pStyle w:val="ListParagraph"/>
+        <w:numPr>
+          <w:ilvl w:val="0"/>
+          <w:numId w:val="17"/>
+        </w:numPr>
+      </w:pPr>
+      <w:r>
+        <w:t>Extra field – will be loaded, but is not validated to contain valid values.</w:t>
+      </w:r>
+      <w:r>
+        <w:t xml:space="preserve"> </w:t>
+      </w:r>
+      <w:r>
+        <w:t xml:space="preserve">.  An extra field is one the </w:t>
+      </w:r>
+      <w:proofErr w:type="gramStart"/>
+      <w:r>
+        <w:t>RIF</w:t>
+      </w:r>
+      <w:proofErr w:type="gramEnd"/>
+      <w:r>
+        <w:t xml:space="preserve"> manager wants to promote in a data set but which is not required by the RIF</w:t>
+      </w:r>
+      <w:r>
+        <w:t>.</w:t>
+      </w:r>
+    </w:p>
+    <w:p>
+      <w:pPr>
+        <w:pStyle w:val="ListParagraph"/>
+        <w:numPr>
+          <w:ilvl w:val="0"/>
+          <w:numId w:val="17"/>
+        </w:numPr>
+      </w:pPr>
+      <w:r>
+        <w:t>Ignore field – field is not to be loaded in the RIF and is ignored.</w:t>
+      </w:r>
+    </w:p>
+    <w:p>
+      <w:pPr>
+        <w:pStyle w:val="Heading3"/>
+      </w:pPr>
+      <w:bookmarkStart w:id="30" w:name="_Toc491959900"/>
+      <w:proofErr w:type="gramStart"/>
+      <w:r>
+        <w:t>3.</w:t>
+      </w:r>
+      <w:r>
+        <w:t>9</w:t>
+      </w:r>
+      <w:r>
+        <w:t xml:space="preserve">.2 </w:t>
+      </w:r>
+      <w:r>
+        <w:t>Da</w:t>
+      </w:r>
+      <w:r>
+        <w:t>ta Field Properties.</w:t>
+      </w:r>
+      <w:proofErr w:type="gramEnd"/>
+      <w:r>
+        <w:t xml:space="preserve"> 2. Clean Phase</w:t>
+      </w:r>
+      <w:bookmarkEnd w:id="30"/>
+    </w:p>
+    <w:p>
+      <w:proofErr w:type="gramStart"/>
+      <w:r>
+        <w:rPr>
+          <w:b/>
+        </w:rPr>
+        <w:t>RIF Data Type.</w:t>
+      </w:r>
+      <w:proofErr w:type="gramEnd"/>
+      <w:r>
+        <w:rPr>
+          <w:b/>
+        </w:rPr>
+        <w:t xml:space="preserve"> </w:t>
+      </w:r>
+      <w:r>
+        <w:t xml:space="preserve">Drop-down list defining the data type this field should have in the RIF. </w:t>
+      </w:r>
+      <w:proofErr w:type="gramStart"/>
+      <w:r>
+        <w:t>Describes a set of predefined data types, each of which has a data type, a validation aspect and a cleaning aspect.</w:t>
+      </w:r>
+      <w:proofErr w:type="gramEnd"/>
+      <w:r>
+        <w:t xml:space="preserve"> </w:t>
+      </w:r>
+      <w:r>
+        <w:t>Selectable values are:</w:t>
+      </w:r>
+    </w:p>
+    <w:tbl>
+      <w:tblPr>
+        <w:tblStyle w:val="TableGrid"/>
+        <w:tblW w:w="0" w:type="auto"/>
+        <w:tblLook w:val="04A0" w:firstRow="1" w:lastRow="0" w:firstColumn="1" w:lastColumn="0" w:noHBand="0" w:noVBand="1"/>
+      </w:tblPr>
+      <w:tblGrid>
+        <w:gridCol w:w="2277"/>
+        <w:gridCol w:w="2279"/>
+        <w:gridCol w:w="2410"/>
+        <w:gridCol w:w="2276"/>
+      </w:tblGrid>
+      <w:tr>
+        <w:tc>
+          <w:tcPr>
+            <w:tcW w:w="2277" w:type="dxa"/>
+          </w:tcPr>
+          <w:p>
+            <w:pPr>
+              <w:rPr>
+                <w:b/>
+              </w:rPr>
+            </w:pPr>
+            <w:r>
+              <w:rPr>
+                <w:b/>
+              </w:rPr>
+              <w:t>RIF Data Type</w:t>
+            </w:r>
+          </w:p>
+        </w:tc>
+        <w:tc>
+          <w:tcPr>
+            <w:tcW w:w="2279" w:type="dxa"/>
+          </w:tcPr>
+          <w:p>
+            <w:pPr>
+              <w:rPr>
+                <w:b/>
+              </w:rPr>
+            </w:pPr>
+            <w:r>
+              <w:rPr>
+                <w:b/>
+              </w:rPr>
+              <w:t>Description</w:t>
+            </w:r>
+          </w:p>
+        </w:tc>
+        <w:tc>
+          <w:tcPr>
+            <w:tcW w:w="2410" w:type="dxa"/>
+          </w:tcPr>
+          <w:p>
+            <w:pPr>
+              <w:rPr>
+                <w:b/>
+              </w:rPr>
+            </w:pPr>
+            <w:r>
+              <w:rPr>
+                <w:b/>
+              </w:rPr>
+              <w:t>Database functions</w:t>
+            </w:r>
+          </w:p>
+        </w:tc>
+        <w:tc>
+          <w:tcPr>
+            <w:tcW w:w="2276" w:type="dxa"/>
+          </w:tcPr>
+          <w:p>
+            <w:pPr>
+              <w:rPr>
+                <w:b/>
+              </w:rPr>
+            </w:pPr>
+            <w:r>
+              <w:rPr>
+                <w:b/>
+              </w:rPr>
+              <w:t>Validation rules</w:t>
+            </w:r>
+          </w:p>
+        </w:tc>
+      </w:tr>
+      <w:tr>
+        <w:tc>
+          <w:tcPr>
+            <w:tcW w:w="2277" w:type="dxa"/>
+          </w:tcPr>
+          <w:p>
+            <w:r>
+              <w:t>Integer</w:t>
+            </w:r>
+          </w:p>
+        </w:tc>
+        <w:tc>
+          <w:tcPr>
+            <w:tcW w:w="2279" w:type="dxa"/>
+          </w:tcPr>
+          <w:p>
+            <w:r>
+              <w:t>Must contain valid integer values</w:t>
+            </w:r>
+          </w:p>
+        </w:tc>
+        <w:tc>
+          <w:tcPr>
+            <w:tcW w:w="2410" w:type="dxa"/>
+          </w:tcPr>
+          <w:p>
+            <w:proofErr w:type="spellStart"/>
+            <w:r>
+              <w:t>is_valid_integer</w:t>
+            </w:r>
+            <w:proofErr w:type="spellEnd"/>
+          </w:p>
+        </w:tc>
+        <w:tc>
+          <w:tcPr>
+            <w:tcW w:w="2276" w:type="dxa"/>
+          </w:tcPr>
+          <w:p>
+            <w:r>
+              <w:t>Fields whose purpose is ‘Total Count’ must of RIF Data Type ‘Integer’</w:t>
+            </w:r>
+          </w:p>
+        </w:tc>
+      </w:tr>
+      <w:tr>
+        <w:tc>
+          <w:tcPr>
+            <w:tcW w:w="2277" w:type="dxa"/>
+          </w:tcPr>
+          <w:p>
+            <w:r>
+              <w:t>Year</w:t>
+            </w:r>
+          </w:p>
+        </w:tc>
+        <w:tc>
+          <w:tcPr>
+            <w:tcW w:w="2279" w:type="dxa"/>
+          </w:tcPr>
+          <w:p>
+            <w:r>
+              <w:t>the year that the data applies to</w:t>
+            </w:r>
+          </w:p>
+        </w:tc>
+        <w:tc>
+          <w:tcPr>
+            <w:tcW w:w="2410" w:type="dxa"/>
+          </w:tcPr>
+          <w:p>
+            <w:proofErr w:type="spellStart"/>
+            <w:r>
+              <w:t>clean_year</w:t>
+            </w:r>
+            <w:proofErr w:type="spellEnd"/>
+          </w:p>
+        </w:tc>
+        <w:tc>
+          <w:tcPr>
+            <w:tcW w:w="2276" w:type="dxa"/>
+          </w:tcPr>
+          <w:p>
+            <w:r>
+              <w:t>Must be exactly 1 field whose type is ‘Year’</w:t>
+            </w:r>
+            <w:r>
+              <w:t xml:space="preserve"> for all three data types.</w:t>
+            </w:r>
+          </w:p>
+        </w:tc>
+      </w:tr>
+      <w:tr>
+        <w:tc>
+          <w:tcPr>
+            <w:tcW w:w="2277" w:type="dxa"/>
+          </w:tcPr>
+          <w:p>
+            <w:r>
+              <w:t>UK Postal Code</w:t>
+            </w:r>
+          </w:p>
+        </w:tc>
+        <w:tc>
+          <w:tcPr>
+            <w:tcW w:w="2279" w:type="dxa"/>
+          </w:tcPr>
+          <w:p>
+            <w:r>
+              <w:t>UK post code field</w:t>
+            </w:r>
+          </w:p>
+        </w:tc>
+        <w:tc>
+          <w:tcPr>
+            <w:tcW w:w="2410" w:type="dxa"/>
+          </w:tcPr>
+          <w:p>
+            <w:proofErr w:type="spellStart"/>
+            <w:r>
+              <w:t>clean_uk_postal_code</w:t>
+            </w:r>
+            <w:proofErr w:type="spellEnd"/>
+          </w:p>
+          <w:p>
+            <w:proofErr w:type="spellStart"/>
+            <w:r>
+              <w:t>is_valid_uk_postal_code</w:t>
+            </w:r>
+            <w:proofErr w:type="spellEnd"/>
+          </w:p>
+        </w:tc>
+        <w:tc>
+          <w:tcPr>
+            <w:tcW w:w="2276" w:type="dxa"/>
+          </w:tcPr>
+          <w:p/>
+        </w:tc>
+      </w:tr>
+      <w:tr>
+        <w:tc>
+          <w:tcPr>
+            <w:tcW w:w="2277" w:type="dxa"/>
+          </w:tcPr>
+          <w:p>
+            <w:r>
+              <w:t>Sex</w:t>
+            </w:r>
+          </w:p>
+        </w:tc>
+        <w:tc>
+          <w:tcPr>
+            <w:tcW w:w="2279" w:type="dxa"/>
+          </w:tcPr>
+          <w:p>
+            <w:r>
+              <w:t>Sex field</w:t>
+            </w:r>
+          </w:p>
+        </w:tc>
+        <w:tc>
+          <w:tcPr>
+            <w:tcW w:w="2410" w:type="dxa"/>
+          </w:tcPr>
+          <w:p>
+            <w:proofErr w:type="spellStart"/>
+            <w:r>
+              <w:t>convert_age_sex</w:t>
+            </w:r>
+            <w:proofErr w:type="spellEnd"/>
+            <w:r>
+              <w:t>*</w:t>
+            </w:r>
+          </w:p>
+        </w:tc>
+        <w:tc>
+          <w:tcPr>
+            <w:tcW w:w="2276" w:type="dxa"/>
+          </w:tcPr>
+          <w:p>
+            <w:r>
+              <w:t xml:space="preserve">Must be exactly 1 field whose type is </w:t>
+            </w:r>
+            <w:r>
+              <w:t>‘</w:t>
+            </w:r>
+            <w:r>
+              <w:t>Sex</w:t>
+            </w:r>
+            <w:r>
+              <w:t>’</w:t>
+            </w:r>
+            <w:r>
+              <w:t xml:space="preserve"> for denominator and numerator data.</w:t>
+            </w:r>
+          </w:p>
+        </w:tc>
+      </w:tr>
+      <w:tr>
+        <w:tc>
+          <w:tcPr>
+            <w:tcW w:w="2277" w:type="dxa"/>
+          </w:tcPr>
+          <w:p>
+            <w:proofErr w:type="spellStart"/>
+            <w:r>
+              <w:t>Quintilised</w:t>
+            </w:r>
+            <w:proofErr w:type="spellEnd"/>
+            <w:r>
+              <w:t xml:space="preserve"> field</w:t>
+            </w:r>
+          </w:p>
+        </w:tc>
+        <w:tc>
+          <w:tcPr>
+            <w:tcW w:w="2279" w:type="dxa"/>
+          </w:tcPr>
+          <w:p>
+            <w:r>
+              <w:t>A field with 5 valid values</w:t>
+            </w:r>
+          </w:p>
+        </w:tc>
+        <w:tc>
+          <w:tcPr>
+            <w:tcW w:w="2410" w:type="dxa"/>
+          </w:tcPr>
+          <w:p/>
+        </w:tc>
+        <w:tc>
+          <w:tcPr>
+            <w:tcW w:w="2276" w:type="dxa"/>
+          </w:tcPr>
+          <w:p/>
+        </w:tc>
+      </w:tr>
+      <w:tr>
+        <w:tc>
+          <w:tcPr>
+            <w:tcW w:w="2277" w:type="dxa"/>
+          </w:tcPr>
+          <w:p>
+            <w:r>
+              <w:t>Text</w:t>
+            </w:r>
+          </w:p>
+        </w:tc>
+        <w:tc>
+          <w:tcPr>
+            <w:tcW w:w="2279" w:type="dxa"/>
+          </w:tcPr>
+          <w:p>
+            <w:r>
+              <w:t>Free text field</w:t>
+            </w:r>
+          </w:p>
+        </w:tc>
+        <w:tc>
+          <w:tcPr>
+            <w:tcW w:w="2410" w:type="dxa"/>
+          </w:tcPr>
+          <w:p/>
+        </w:tc>
+        <w:tc>
+          <w:tcPr>
+            <w:tcW w:w="2276" w:type="dxa"/>
+          </w:tcPr>
+          <w:p/>
+        </w:tc>
+      </w:tr>
+      <w:tr>
+        <w:tc>
+          <w:tcPr>
+            <w:tcW w:w="2277" w:type="dxa"/>
+          </w:tcPr>
+          <w:p>
+            <w:r>
+              <w:t>ASCII Text</w:t>
+            </w:r>
+          </w:p>
+        </w:tc>
+        <w:tc>
+          <w:tcPr>
+            <w:tcW w:w="2279" w:type="dxa"/>
+          </w:tcPr>
+          <w:p>
+            <w:commentRangeStart w:id="31"/>
+            <w:r>
+              <w:t>ASCII text field</w:t>
+            </w:r>
+            <w:commentRangeEnd w:id="31"/>
+            <w:r>
+              <w:rPr>
+                <w:rStyle w:val="CommentReference"/>
+              </w:rPr>
+              <w:commentReference w:id="31"/>
+            </w:r>
+          </w:p>
+        </w:tc>
+        <w:tc>
+          <w:tcPr>
+            <w:tcW w:w="2410" w:type="dxa"/>
+          </w:tcPr>
+          <w:p/>
+        </w:tc>
+        <w:tc>
+          <w:tcPr>
+            <w:tcW w:w="2276" w:type="dxa"/>
+          </w:tcPr>
+          <w:p/>
+        </w:tc>
+      </w:tr>
+      <w:tr>
+        <w:tc>
+          <w:tcPr>
+            <w:tcW w:w="2277" w:type="dxa"/>
+          </w:tcPr>
+          <w:p>
+            <w:commentRangeStart w:id="32"/>
+            <w:r>
+              <w:t>ICD</w:t>
+            </w:r>
+            <w:commentRangeEnd w:id="32"/>
+            <w:r>
+              <w:rPr>
+                <w:rStyle w:val="CommentReference"/>
+              </w:rPr>
+              <w:commentReference w:id="32"/>
+            </w:r>
+          </w:p>
+        </w:tc>
+        <w:tc>
+          <w:tcPr>
+            <w:tcW w:w="2279" w:type="dxa"/>
+          </w:tcPr>
+          <w:p>
+            <w:r>
+              <w:t>ICD code for disease identification</w:t>
+            </w:r>
+          </w:p>
+        </w:tc>
+        <w:tc>
+          <w:tcPr>
+            <w:tcW w:w="2410" w:type="dxa"/>
+          </w:tcPr>
+          <w:p>
+            <w:proofErr w:type="spellStart"/>
+            <w:r>
+              <w:t>clean_icd</w:t>
+            </w:r>
+            <w:proofErr w:type="spellEnd"/>
+            <w:r>
+              <w:t xml:space="preserve"> </w:t>
+            </w:r>
+          </w:p>
+          <w:p>
+            <w:r>
+              <w:t xml:space="preserve">(or </w:t>
+            </w:r>
+            <w:proofErr w:type="spellStart"/>
+            <w:r>
+              <w:t>clean_icd_code</w:t>
+            </w:r>
+            <w:proofErr w:type="spellEnd"/>
+            <w:r>
+              <w:t>)</w:t>
+            </w:r>
+          </w:p>
+        </w:tc>
+        <w:tc>
+          <w:tcPr>
+            <w:tcW w:w="2276" w:type="dxa"/>
+          </w:tcPr>
+          <w:p/>
+        </w:tc>
+      </w:tr>
+      <w:tr>
+        <w:tc>
+          <w:tcPr>
+            <w:tcW w:w="2277" w:type="dxa"/>
+          </w:tcPr>
+          <w:p>
+            <w:r>
+              <w:t>Double</w:t>
+            </w:r>
+          </w:p>
+        </w:tc>
+        <w:tc>
+          <w:tcPr>
+            <w:tcW w:w="2279" w:type="dxa"/>
+          </w:tcPr>
+          <w:p>
+            <w:r>
+              <w:t>Numeric field</w:t>
+            </w:r>
+          </w:p>
+        </w:tc>
+        <w:tc>
+          <w:tcPr>
+            <w:tcW w:w="2410" w:type="dxa"/>
+          </w:tcPr>
+          <w:p>
+            <w:proofErr w:type="spellStart"/>
+            <w:r>
+              <w:t>is_numeric</w:t>
+            </w:r>
+            <w:proofErr w:type="spellEnd"/>
+          </w:p>
+          <w:p>
+            <w:r>
+              <w:t>(</w:t>
+            </w:r>
+            <w:proofErr w:type="gramStart"/>
+            <w:r>
+              <w:t>or</w:t>
+            </w:r>
+            <w:proofErr w:type="gramEnd"/>
+            <w:r>
+              <w:t xml:space="preserve"> </w:t>
+            </w:r>
+            <w:proofErr w:type="spellStart"/>
+            <w:r>
+              <w:t>is_valid_double</w:t>
+            </w:r>
+            <w:proofErr w:type="spellEnd"/>
+            <w:r>
+              <w:t>?)</w:t>
+            </w:r>
+          </w:p>
+        </w:tc>
+        <w:tc>
+          <w:tcPr>
+            <w:tcW w:w="2276" w:type="dxa"/>
+          </w:tcPr>
+          <w:p/>
+        </w:tc>
+      </w:tr>
+      <w:tr>
+        <w:tc>
+          <w:tcPr>
+            <w:tcW w:w="2277" w:type="dxa"/>
+          </w:tcPr>
+          <w:p>
+            <w:r>
+              <w:t>Age</w:t>
+            </w:r>
+          </w:p>
+        </w:tc>
+        <w:tc>
+          <w:tcPr>
+            <w:tcW w:w="2279" w:type="dxa"/>
+          </w:tcPr>
+          <w:p>
+            <w:r>
+              <w:t xml:space="preserve">Age. </w:t>
+            </w:r>
+          </w:p>
+        </w:tc>
+        <w:tc>
+          <w:tcPr>
+            <w:tcW w:w="2410" w:type="dxa"/>
+          </w:tcPr>
+          <w:p>
+            <w:commentRangeStart w:id="33"/>
+            <w:proofErr w:type="spellStart"/>
+            <w:r>
+              <w:t>clean_age</w:t>
+            </w:r>
+            <w:commentRangeEnd w:id="33"/>
+            <w:proofErr w:type="spellEnd"/>
+            <w:r>
+              <w:rPr>
+                <w:rStyle w:val="CommentReference"/>
+              </w:rPr>
+              <w:commentReference w:id="33"/>
+            </w:r>
+            <w:r>
+              <w:t xml:space="preserve">; </w:t>
+            </w:r>
+            <w:proofErr w:type="spellStart"/>
+            <w:r>
+              <w:t>convert_age_sex</w:t>
+            </w:r>
+            <w:proofErr w:type="spellEnd"/>
+            <w:r>
+              <w:t>*</w:t>
+            </w:r>
+          </w:p>
+        </w:tc>
+        <w:tc>
+          <w:tcPr>
+            <w:tcW w:w="2276" w:type="dxa"/>
+          </w:tcPr>
+          <w:p>
+            <w:r>
+              <w:t>Must be exactly 1 field whose type is ‘Age’</w:t>
+            </w:r>
+            <w:r>
+              <w:t xml:space="preserve"> for denominator and numerator data.</w:t>
+            </w:r>
+          </w:p>
+        </w:tc>
+      </w:tr>
+      <w:tr>
+        <w:tc>
+          <w:tcPr>
+            <w:tcW w:w="2277" w:type="dxa"/>
+          </w:tcPr>
+          <w:p>
+            <w:r>
+              <w:t>Date</w:t>
+            </w:r>
+          </w:p>
+        </w:tc>
+        <w:tc>
+          <w:tcPr>
+            <w:tcW w:w="2279" w:type="dxa"/>
+          </w:tcPr>
+          <w:p>
+            <w:r>
+              <w:t>Date field</w:t>
+            </w:r>
+          </w:p>
+        </w:tc>
+        <w:tc>
+          <w:tcPr>
+            <w:tcW w:w="2410" w:type="dxa"/>
+          </w:tcPr>
+          <w:p>
+            <w:proofErr w:type="spellStart"/>
+            <w:r>
+              <w:t>clean_date</w:t>
+            </w:r>
+            <w:proofErr w:type="spellEnd"/>
+          </w:p>
+          <w:p>
+            <w:r>
+              <w:t>(</w:t>
+            </w:r>
+            <w:proofErr w:type="gramStart"/>
+            <w:r>
+              <w:t>or</w:t>
+            </w:r>
+            <w:proofErr w:type="gramEnd"/>
+            <w:r>
+              <w:t xml:space="preserve"> date </w:t>
+            </w:r>
+            <w:proofErr w:type="spellStart"/>
+            <w:r>
+              <w:t>matches_format</w:t>
+            </w:r>
+            <w:proofErr w:type="spellEnd"/>
+            <w:r>
+              <w:t>?)</w:t>
+            </w:r>
+          </w:p>
+        </w:tc>
+        <w:tc>
+          <w:tcPr>
+            <w:tcW w:w="2276" w:type="dxa"/>
+          </w:tcPr>
+          <w:p/>
+        </w:tc>
+      </w:tr>
+    </w:tbl>
+    <w:p>
+      <w:r>
+        <w:t xml:space="preserve">* The </w:t>
+      </w:r>
+      <w:proofErr w:type="spellStart"/>
+      <w:r>
+        <w:t>convert_age_sex</w:t>
+      </w:r>
+      <w:proofErr w:type="spellEnd"/>
+      <w:r>
+        <w:t xml:space="preserve"> function combines the age and sex fields and groups the age into 5 year groups. The format of the </w:t>
+      </w:r>
+      <w:proofErr w:type="spellStart"/>
+      <w:r>
+        <w:t>age_sex</w:t>
+      </w:r>
+      <w:proofErr w:type="spellEnd"/>
+      <w:r>
+        <w:t xml:space="preserve"> field is: </w:t>
+      </w:r>
+      <w:proofErr w:type="spellStart"/>
+      <w:r>
+        <w:t>xyy</w:t>
+      </w:r>
+      <w:proofErr w:type="spellEnd"/>
+      <w:r>
+        <w:t xml:space="preserve"> where x defines the sex (1 = m, 2 = f, 3 = other), and </w:t>
+      </w:r>
+      <w:proofErr w:type="spellStart"/>
+      <w:r>
+        <w:lastRenderedPageBreak/>
+        <w:t>yy</w:t>
+      </w:r>
+      <w:proofErr w:type="spellEnd"/>
+      <w:r>
+        <w:t xml:space="preserve"> represents the age group: 00 to 04 are ages 0 to 4; 05 is age 5 to 9, 06 is age 10 to 14 etc. up to age </w:t>
+      </w:r>
+      <w:r>
+        <w:t xml:space="preserve">85 and above which is 21. </w:t>
+      </w:r>
+      <w:proofErr w:type="gramStart"/>
+      <w:r>
+        <w:t>So code 211 is female, aged 35 to 39.</w:t>
+      </w:r>
+      <w:proofErr w:type="gramEnd"/>
+    </w:p>
+    <w:p>
+      <w:r>
+        <w:rPr>
+          <w:b/>
+        </w:rPr>
+        <w:t xml:space="preserve">Clean Field Name. </w:t>
+      </w:r>
+      <w:r>
+        <w:t xml:space="preserve">The name of the field that the </w:t>
+      </w:r>
+      <w:proofErr w:type="gramStart"/>
+      <w:r>
+        <w:t>RIF</w:t>
+      </w:r>
+      <w:proofErr w:type="gramEnd"/>
+      <w:r>
+        <w:t xml:space="preserve"> manager would want </w:t>
+      </w:r>
+      <w:r>
+        <w:t>t</w:t>
+      </w:r>
+      <w:r>
+        <w:t xml:space="preserve">o use to rename an imported field.  Often it is the same as </w:t>
+      </w:r>
+      <w:r>
+        <w:rPr>
+          <w:b/>
+        </w:rPr>
+        <w:t>L</w:t>
+      </w:r>
+      <w:r>
+        <w:rPr>
+          <w:b/>
+        </w:rPr>
+        <w:t xml:space="preserve">oad </w:t>
+      </w:r>
+      <w:r>
+        <w:rPr>
+          <w:b/>
+        </w:rPr>
+        <w:t>F</w:t>
+      </w:r>
+      <w:r>
+        <w:rPr>
+          <w:b/>
+        </w:rPr>
+        <w:t xml:space="preserve">ield </w:t>
+      </w:r>
+      <w:r>
+        <w:rPr>
+          <w:b/>
+        </w:rPr>
+        <w:t>N</w:t>
+      </w:r>
+      <w:r>
+        <w:rPr>
+          <w:b/>
+        </w:rPr>
+        <w:t>ame</w:t>
+      </w:r>
+      <w:r>
+        <w:t xml:space="preserve"> but it can be different if the load field names are auto-generated when data are first imported.</w:t>
+      </w:r>
+      <w:r>
+        <w:rPr>
+          <w:b/>
+        </w:rPr>
+        <w:t xml:space="preserve"> </w:t>
+      </w:r>
+      <w:r>
+        <w:t>Drop down field that can be edited (combo box?), behaviour and validation changes depending on the ‘Field Purpose’:</w:t>
+      </w:r>
+    </w:p>
+    <w:p>
+      <w:pPr>
+        <w:pStyle w:val="ListParagraph"/>
+        <w:numPr>
+          <w:ilvl w:val="0"/>
+          <w:numId w:val="19"/>
+        </w:numPr>
+      </w:pPr>
+      <w:r>
+        <w:t>If Field Purpose is ‘</w:t>
+      </w:r>
+      <w:r>
+        <w:t>Covariate’, ‘Health Code’ or ‘Other’ the clean field name will default to the same as the ‘</w:t>
+      </w:r>
+      <w:r>
+        <w:rPr>
+          <w:b/>
+        </w:rPr>
+        <w:t>Load</w:t>
+      </w:r>
+      <w:r>
+        <w:rPr>
+          <w:b/>
+        </w:rPr>
+        <w:t xml:space="preserve"> </w:t>
+      </w:r>
+      <w:r>
+        <w:rPr>
+          <w:b/>
+        </w:rPr>
+        <w:t>Field</w:t>
+      </w:r>
+      <w:r>
+        <w:rPr>
+          <w:b/>
+        </w:rPr>
+        <w:t xml:space="preserve"> </w:t>
+      </w:r>
+      <w:r>
+        <w:rPr>
+          <w:b/>
+        </w:rPr>
+        <w:t>Name</w:t>
+      </w:r>
+      <w:r>
+        <w:t>’ (or the value set in the ‘Data set Field configuration Hints’ section if it exists) and can be edited.</w:t>
+      </w:r>
+    </w:p>
+    <w:p>
+      <w:pPr>
+        <w:pStyle w:val="ListParagraph"/>
+        <w:numPr>
+          <w:ilvl w:val="0"/>
+          <w:numId w:val="19"/>
+        </w:numPr>
+      </w:pPr>
+      <w:r>
+        <w:t xml:space="preserve">If field Purpose is geographical resolution, the clean field name drop-down will be populated with the geography display names defined in the geographies XML file, and the field cannot be edited. </w:t>
+      </w:r>
+      <w:r>
+        <w:t xml:space="preserve">The field is validated such that </w:t>
+      </w:r>
+      <w:r>
+        <w:t>clean field names for geographies exactly match the values in the XML file</w:t>
+      </w:r>
+    </w:p>
+    <w:p>
+      <w:pPr>
+        <w:pStyle w:val="ListParagraph"/>
+        <w:numPr>
+          <w:ilvl w:val="0"/>
+          <w:numId w:val="19"/>
+        </w:numPr>
+      </w:pPr>
+      <w:r>
+        <w:t xml:space="preserve">If field purpose is ‘Total Count’ the clean field name </w:t>
+      </w:r>
+      <w:r>
+        <w:t xml:space="preserve">and convert field name </w:t>
+      </w:r>
+      <w:r>
+        <w:t xml:space="preserve">will default to ‘total’ </w:t>
+      </w:r>
+      <w:r>
+        <w:t>and cannot be edited</w:t>
+      </w:r>
+      <w:proofErr w:type="gramStart"/>
+      <w:r>
+        <w:t>.</w:t>
+      </w:r>
+      <w:bookmarkStart w:id="34" w:name="_GoBack"/>
+      <w:bookmarkEnd w:id="34"/>
+      <w:r>
+        <w:t>.</w:t>
+      </w:r>
+      <w:proofErr w:type="gramEnd"/>
+      <w:r>
+        <w:t xml:space="preserve"> </w:t>
+      </w:r>
+    </w:p>
+    <w:p>
+      <w:proofErr w:type="gramStart"/>
+      <w:r>
+        <w:rPr>
+          <w:b/>
+        </w:rPr>
+        <w:t>Field Change Audit Level.</w:t>
+      </w:r>
+      <w:proofErr w:type="gramEnd"/>
+      <w:r>
+        <w:t xml:space="preserve"> Drop down that </w:t>
+      </w:r>
+      <w:r>
+        <w:t xml:space="preserve">defines the level of auditing the data loader is to do when loading the data. </w:t>
+      </w:r>
+      <w:r>
+        <w:t xml:space="preserve">Describes the extent to which changes in the field should be recorded in audit logs.  </w:t>
+      </w:r>
+      <w:r>
+        <w:t xml:space="preserve">Values are: </w:t>
+      </w:r>
+    </w:p>
+    <w:p>
+      <w:pPr>
+        <w:pStyle w:val="ListParagraph"/>
+        <w:numPr>
+          <w:ilvl w:val="0"/>
+          <w:numId w:val="20"/>
+        </w:numPr>
+      </w:pPr>
+      <w:r>
+        <w:t>‘None’</w:t>
+      </w:r>
+      <w:r>
+        <w:t xml:space="preserve"> - </w:t>
+      </w:r>
+      <w:r>
+        <w:t>will not record any field changes at all</w:t>
+      </w:r>
+    </w:p>
+    <w:p>
+      <w:pPr>
+        <w:pStyle w:val="ListParagraph"/>
+        <w:numPr>
+          <w:ilvl w:val="0"/>
+          <w:numId w:val="20"/>
+        </w:numPr>
+      </w:pPr>
+      <w:r>
+        <w:t xml:space="preserve">‘Include field name only’ - </w:t>
+      </w:r>
+      <w:r>
+        <w:t>simply records that the field was changed</w:t>
+      </w:r>
+    </w:p>
+    <w:p>
+      <w:pPr>
+        <w:pStyle w:val="ListParagraph"/>
+        <w:numPr>
+          <w:ilvl w:val="0"/>
+          <w:numId w:val="20"/>
+        </w:numPr>
+      </w:pPr>
+      <w:r>
+        <w:t>‘Include detailed change description’</w:t>
+      </w:r>
+      <w:r>
+        <w:t xml:space="preserve"> - </w:t>
+      </w:r>
+      <w:r>
+        <w:t>A detailed change description will include the field, or</w:t>
+      </w:r>
+      <w:r>
+        <w:t>iginal and revised values</w:t>
+      </w:r>
+    </w:p>
+    <w:p>
+      <w:r>
+        <w:t xml:space="preserve">The audit records are held in the temporary database (tables </w:t>
+      </w:r>
+      <w:proofErr w:type="spellStart"/>
+      <w:r>
+        <w:t>aud_chg</w:t>
+      </w:r>
+      <w:proofErr w:type="spellEnd"/>
+      <w:r>
+        <w:t xml:space="preserve">_*; </w:t>
+      </w:r>
+      <w:proofErr w:type="spellStart"/>
+      <w:r>
+        <w:t>aud_val</w:t>
+      </w:r>
+      <w:proofErr w:type="spellEnd"/>
+      <w:r>
+        <w:t xml:space="preserve">_*; </w:t>
+      </w:r>
+      <w:proofErr w:type="spellStart"/>
+      <w:r>
+        <w:t>cln_val</w:t>
+      </w:r>
+      <w:proofErr w:type="spellEnd"/>
+      <w:r>
+        <w:t xml:space="preserve">_*) and also written as output for the </w:t>
+      </w:r>
+      <w:proofErr w:type="spellStart"/>
+      <w:r>
+        <w:t>dataloader</w:t>
+      </w:r>
+      <w:proofErr w:type="spellEnd"/>
+      <w:r>
+        <w:t xml:space="preserve"> session in the num_XXnameXX_date.zip file, ‘</w:t>
+      </w:r>
+      <w:proofErr w:type="spellStart"/>
+      <w:r>
+        <w:t>audit_trail</w:t>
+      </w:r>
+      <w:proofErr w:type="spellEnd"/>
+      <w:r>
+        <w:t>’ folder, aud_chg_XXnameXX.csv and aud_val_XXnameXX.csv files.</w:t>
+      </w:r>
+    </w:p>
+    <w:p>
+      <w:proofErr w:type="gramStart"/>
+      <w:r>
+        <w:rPr>
+          <w:b/>
+        </w:rPr>
+        <w:t>Is required.</w:t>
+      </w:r>
+      <w:proofErr w:type="gramEnd"/>
+      <w:r>
+        <w:t xml:space="preserve"> Check box indicating if the data in this field can be empty. I</w:t>
+      </w:r>
+      <w:r>
+        <w:t>f the option is ticked then validation will detect errors when this field is empty.</w:t>
+      </w:r>
+    </w:p>
+    <w:p>
+      <w:pPr>
+        <w:pStyle w:val="Heading3"/>
+      </w:pPr>
+      <w:bookmarkStart w:id="35" w:name="_Toc491959901"/>
+      <w:proofErr w:type="gramStart"/>
+      <w:r>
+        <w:t>3.</w:t>
+      </w:r>
+      <w:r>
+        <w:t>9</w:t>
+      </w:r>
+      <w:r>
+        <w:t>.3 Data Field Properties.</w:t>
+      </w:r>
+      <w:proofErr w:type="gramEnd"/>
+      <w:r>
+        <w:t xml:space="preserve"> </w:t>
+      </w:r>
+      <w:r>
+        <w:t>3</w:t>
+      </w:r>
+      <w:r>
+        <w:t>. Convert Phase</w:t>
+      </w:r>
+      <w:bookmarkEnd w:id="35"/>
+    </w:p>
+    <w:p>
+      <w:r>
+        <w:t xml:space="preserve">Once the data sets have been cleaned, they need to be mapped to fields that are expected in part of the </w:t>
+      </w:r>
+      <w:proofErr w:type="gramStart"/>
+      <w:r>
+        <w:t>RIF</w:t>
+      </w:r>
+      <w:proofErr w:type="gramEnd"/>
+      <w:r>
+        <w:t xml:space="preserve"> schema.  </w:t>
+      </w:r>
+      <w:commentRangeStart w:id="36"/>
+      <w:r>
+        <w:t>Sometimes this step involves combining fields.</w:t>
+      </w:r>
+      <w:commentRangeEnd w:id="36"/>
+      <w:r>
+        <w:rPr>
+          <w:rStyle w:val="CommentReference"/>
+        </w:rPr>
+        <w:commentReference w:id="36"/>
+      </w:r>
+    </w:p>
+    <w:p>
+      <w:proofErr w:type="gramStart"/>
+      <w:r>
+        <w:rPr>
+          <w:b/>
+        </w:rPr>
+        <w:t>Convert Field Name.</w:t>
+      </w:r>
+      <w:proofErr w:type="gramEnd"/>
+      <w:r>
+        <w:t xml:space="preserve"> </w:t>
+      </w:r>
+      <w:proofErr w:type="gramStart"/>
+      <w:r>
+        <w:t>Nam</w:t>
+      </w:r>
+      <w:commentRangeStart w:id="37"/>
+      <w:r>
+        <w:t>e of a field that is expected in the RIF.</w:t>
+      </w:r>
+      <w:proofErr w:type="gramEnd"/>
+      <w:r>
+        <w:t xml:space="preserve"> </w:t>
+      </w:r>
+      <w:proofErr w:type="gramStart"/>
+      <w:r>
+        <w:t>Drop-down box that can be edited.</w:t>
+      </w:r>
+      <w:proofErr w:type="gramEnd"/>
+      <w:r>
+        <w:t xml:space="preserve"> Will always default to the value in </w:t>
+      </w:r>
+      <w:r>
+        <w:rPr>
+          <w:b/>
+        </w:rPr>
+        <w:t>Clean Field Name</w:t>
+      </w:r>
+      <w:r>
+        <w:t xml:space="preserve"> but can be changed.</w:t>
+      </w:r>
+      <w:commentRangeEnd w:id="37"/>
+      <w:r>
+        <w:rPr>
+          <w:rStyle w:val="CommentReference"/>
+        </w:rPr>
+        <w:commentReference w:id="37"/>
+      </w:r>
+    </w:p>
+    <w:p>
+      <w:r>
+        <w:rPr>
+          <w:b/>
+        </w:rPr>
+        <w:t>Convert Function Name</w:t>
+      </w:r>
+      <w:r>
+        <w:rPr>
+          <w:b/>
+        </w:rPr>
+        <w:t>.</w:t>
+      </w:r>
+      <w:r>
+        <w:t xml:space="preserve"> The name of the function used to map clean fields to fields in a converted version of the dataset. </w:t>
+      </w:r>
+      <w:proofErr w:type="gramStart"/>
+      <w:r>
+        <w:t xml:space="preserve">Will have the </w:t>
+      </w:r>
+      <w:commentRangeStart w:id="38"/>
+      <w:r>
+        <w:t>value ‘</w:t>
+      </w:r>
+      <w:proofErr w:type="spellStart"/>
+      <w:r>
+        <w:t>convert_age_sex</w:t>
+      </w:r>
+      <w:proofErr w:type="spellEnd"/>
+      <w:r>
+        <w:t>’ for ‘age’ and ‘sex’ fields, blank for everything else.</w:t>
+      </w:r>
+      <w:commentRangeEnd w:id="38"/>
+      <w:proofErr w:type="gramEnd"/>
+      <w:r>
+        <w:rPr>
+          <w:rStyle w:val="CommentReference"/>
+        </w:rPr>
+        <w:commentReference w:id="38"/>
+      </w:r>
+    </w:p>
+    <w:p>
+      <w:pPr>
+        <w:pStyle w:val="Heading3"/>
+      </w:pPr>
+      <w:bookmarkStart w:id="39" w:name="_Toc491959902"/>
+      <w:proofErr w:type="gramStart"/>
+      <w:r>
+        <w:t>3.</w:t>
+      </w:r>
+      <w:r>
+        <w:t>9</w:t>
+      </w:r>
+      <w:r>
+        <w:t>.3 Data Field Properties.</w:t>
+      </w:r>
+      <w:proofErr w:type="gramEnd"/>
+      <w:r>
+        <w:t xml:space="preserve"> </w:t>
+      </w:r>
+      <w:r>
+        <w:t>4</w:t>
+      </w:r>
+      <w:r>
+        <w:t>. Optimise Phase</w:t>
+      </w:r>
+      <w:bookmarkEnd w:id="39"/>
+    </w:p>
+    <w:p>
+      <w:r>
+        <w:rPr>
+          <w:b/>
+        </w:rPr>
+        <w:t xml:space="preserve">Create Index. </w:t>
+      </w:r>
+      <w:r>
+        <w:t>Check box indicating if an index will be created for this field.</w:t>
+      </w:r>
+      <w:r>
+        <w:t xml:space="preserve"> For fields that </w:t>
+      </w:r>
+      <w:r>
+        <w:t xml:space="preserve">have a </w:t>
+      </w:r>
+      <w:r>
+        <w:rPr>
+          <w:b/>
+        </w:rPr>
+        <w:t xml:space="preserve">Field Requirement </w:t>
+      </w:r>
+      <w:r>
+        <w:rPr>
+          <w:b/>
+        </w:rPr>
+        <w:t>Level</w:t>
+      </w:r>
+      <w:r>
+        <w:t xml:space="preserve"> of ‘Required by RIF’, the create index is checked and cannot be edited. </w:t>
+      </w:r>
+      <w:r>
+        <w:t xml:space="preserve">For </w:t>
+      </w:r>
+      <w:r>
+        <w:lastRenderedPageBreak/>
+        <w:t xml:space="preserve">fields that </w:t>
+      </w:r>
+      <w:r>
+        <w:t xml:space="preserve">have a </w:t>
+      </w:r>
+      <w:r>
+        <w:rPr>
+          <w:b/>
+        </w:rPr>
+        <w:t xml:space="preserve">Field Requirement </w:t>
+      </w:r>
+      <w:r>
+        <w:rPr>
+          <w:b/>
+        </w:rPr>
+        <w:t>Level</w:t>
+      </w:r>
+      <w:r>
+        <w:t xml:space="preserve"> of ‘Extra field’, the create index is enabled and can the user can decide to check it or leave it blank. </w:t>
+      </w:r>
+      <w:r>
+        <w:t xml:space="preserve">For fields that </w:t>
+      </w:r>
+      <w:r>
+        <w:t xml:space="preserve">have a </w:t>
+      </w:r>
+      <w:r>
+        <w:rPr>
+          <w:b/>
+        </w:rPr>
+        <w:t xml:space="preserve">Field Requirement </w:t>
+      </w:r>
+      <w:r>
+        <w:rPr>
+          <w:b/>
+        </w:rPr>
+        <w:t>Level</w:t>
+      </w:r>
+      <w:r>
+        <w:t xml:space="preserve"> of ‘Ignore’, the create index is disabled and unchecked.</w:t>
+      </w:r>
+    </w:p>
+    <w:p>
+      <w:pPr>
+        <w:pStyle w:val="Heading3"/>
+      </w:pPr>
+      <w:bookmarkStart w:id="40" w:name="_Toc491959903"/>
+      <w:proofErr w:type="gramStart"/>
+      <w:r>
+        <w:t>3.</w:t>
+      </w:r>
+      <w:r>
+        <w:t>9</w:t>
+      </w:r>
+      <w:r>
+        <w:t>.3 Data Field Properties.</w:t>
+      </w:r>
+      <w:proofErr w:type="gramEnd"/>
+      <w:r>
+        <w:t xml:space="preserve"> 5. Check Phase</w:t>
+      </w:r>
+      <w:bookmarkEnd w:id="40"/>
+    </w:p>
+    <w:p>
+      <w:r>
+        <w:t xml:space="preserve">This is the stage when the </w:t>
+      </w:r>
+      <w:r>
+        <w:t>user</w:t>
+      </w:r>
+      <w:r>
+        <w:t xml:space="preserve"> decides what data quality checks will be generated to supplement the finished data set.</w:t>
+      </w:r>
+    </w:p>
+    <w:p>
+      <w:proofErr w:type="gramStart"/>
+      <w:r>
+        <w:t>The percentage of records, by year, which have an empty field anywhere in the record.</w:t>
+      </w:r>
+      <w:proofErr w:type="gramEnd"/>
+    </w:p>
+    <w:p>
+      <w:r>
+        <w:t>The behaviour and default values of the 3 check boxes in this section a defined in the following table:</w:t>
+      </w:r>
+    </w:p>
+    <w:tbl>
+      <w:tblPr>
+        <w:tblStyle w:val="TableGrid"/>
+        <w:tblW w:w="0" w:type="auto"/>
+        <w:tblLook w:val="04A0" w:firstRow="1" w:lastRow="0" w:firstColumn="1" w:lastColumn="0" w:noHBand="0" w:noVBand="1"/>
+      </w:tblPr>
+      <w:tblGrid>
+        <w:gridCol w:w="2310"/>
+        <w:gridCol w:w="2310"/>
+        <w:gridCol w:w="2311"/>
+        <w:gridCol w:w="2311"/>
+      </w:tblGrid>
+      <w:tr>
+        <w:tc>
+          <w:tcPr>
+            <w:tcW w:w="2310" w:type="dxa"/>
+          </w:tcPr>
+          <w:p>
+            <w:r>
+              <w:t>Check box:</w:t>
+            </w:r>
+          </w:p>
+        </w:tc>
+        <w:tc>
+          <w:tcPr>
+            <w:tcW w:w="2310" w:type="dxa"/>
+          </w:tcPr>
+          <w:p>
+            <w:pPr>
+              <w:rPr>
+                <w:b/>
+              </w:rPr>
+            </w:pPr>
+            <w:r>
+              <w:rPr>
+                <w:b/>
+              </w:rPr>
+              <w:t>Include percent empty check</w:t>
+            </w:r>
+          </w:p>
+        </w:tc>
+        <w:tc>
+          <w:tcPr>
+            <w:tcW w:w="2311" w:type="dxa"/>
+          </w:tcPr>
+          <w:p>
+            <w:pPr>
+              <w:rPr>
+                <w:b/>
+              </w:rPr>
+            </w:pPr>
+            <w:r>
+              <w:rPr>
+                <w:b/>
+              </w:rPr>
+              <w:t>Include percent empty-per-year check</w:t>
+            </w:r>
+          </w:p>
+        </w:tc>
+        <w:tc>
+          <w:tcPr>
+            <w:tcW w:w="2311" w:type="dxa"/>
+          </w:tcPr>
+          <w:p>
+            <w:pPr>
+              <w:rPr>
+                <w:b/>
+              </w:rPr>
+            </w:pPr>
+            <w:r>
+              <w:rPr>
+                <w:b/>
+              </w:rPr>
+              <w:t>Identifies duplicates</w:t>
+            </w:r>
+          </w:p>
+        </w:tc>
+      </w:tr>
+      <w:tr>
+        <w:tc>
+          <w:tcPr>
+            <w:tcW w:w="2310" w:type="dxa"/>
+          </w:tcPr>
+          <w:p>
+            <w:r>
+              <w:t>Description:</w:t>
+            </w:r>
+          </w:p>
+        </w:tc>
+        <w:tc>
+          <w:tcPr>
+            <w:tcW w:w="2310" w:type="dxa"/>
+          </w:tcPr>
+          <w:p>
+            <w:r>
+              <w:t>If ticked</w:t>
+            </w:r>
+            <w:r>
+              <w:t>,</w:t>
+            </w:r>
+            <w:r>
+              <w:t xml:space="preserve"> a data quality check will be produced field which calculates the</w:t>
+            </w:r>
+            <w:r>
+              <w:t xml:space="preserve"> </w:t>
+            </w:r>
+            <w:r>
+              <w:t>percentage of values that are empty</w:t>
+            </w:r>
+            <w:r>
+              <w:t>.</w:t>
+            </w:r>
+          </w:p>
+          <w:p/>
+        </w:tc>
+        <w:tc>
+          <w:tcPr>
+            <w:tcW w:w="2311" w:type="dxa"/>
+          </w:tcPr>
+          <w:p>
+            <w:r>
+              <w:t xml:space="preserve">If ticked, </w:t>
+            </w:r>
+            <w:r>
+              <w:t xml:space="preserve">a data quality </w:t>
+            </w:r>
+            <w:r>
+              <w:t xml:space="preserve">check will be produced which calculates the percentage of </w:t>
+            </w:r>
+            <w:r>
+              <w:t xml:space="preserve">values that are empty </w:t>
+            </w:r>
+            <w:r>
+              <w:t xml:space="preserve">grouped by year. </w:t>
+            </w:r>
+            <w:r>
+              <w:t>O</w:t>
+            </w:r>
+            <w:r>
+              <w:t>nly applies numerator and denominator tables.</w:t>
+            </w:r>
+          </w:p>
+        </w:tc>
+        <w:tc>
+          <w:tcPr>
+            <w:tcW w:w="2311" w:type="dxa"/>
+          </w:tcPr>
+          <w:p>
+            <w:commentRangeStart w:id="41"/>
+            <w:r>
+              <w:t>Can the field be used to help identify</w:t>
+            </w:r>
+            <w:r>
+              <w:t xml:space="preserve"> </w:t>
+            </w:r>
+            <w:r>
+              <w:t>duplicates in a collection of records? Sometimes multiple fields together are needed to identify whether two records are duplicates.</w:t>
+            </w:r>
+            <w:commentRangeEnd w:id="41"/>
+            <w:r>
+              <w:rPr>
+                <w:rStyle w:val="CommentReference"/>
+              </w:rPr>
+              <w:commentReference w:id="41"/>
+            </w:r>
+          </w:p>
+        </w:tc>
+      </w:tr>
+      <w:tr>
+        <w:tc>
+          <w:tcPr>
+            <w:tcW w:w="2310" w:type="dxa"/>
+          </w:tcPr>
+          <w:p>
+            <w:r>
+              <w:t>Enabled/disabled</w:t>
+            </w:r>
+          </w:p>
+        </w:tc>
+        <w:tc>
+          <w:tcPr>
+            <w:tcW w:w="2310" w:type="dxa"/>
+          </w:tcPr>
+          <w:p>
+            <w:r>
+              <w:t xml:space="preserve">Enabled when </w:t>
+            </w:r>
+            <w:r>
+              <w:rPr>
+                <w:b/>
+              </w:rPr>
+              <w:t>Field Requirement Level</w:t>
+            </w:r>
+            <w:r>
+              <w:t xml:space="preserve"> is set to ‘extra field’.</w:t>
+            </w:r>
+          </w:p>
+        </w:tc>
+        <w:tc>
+          <w:tcPr>
+            <w:tcW w:w="2311" w:type="dxa"/>
+          </w:tcPr>
+          <w:p>
+            <w:r>
+              <w:t xml:space="preserve">Enabled when </w:t>
+            </w:r>
+            <w:r>
+              <w:rPr>
+                <w:b/>
+              </w:rPr>
+              <w:t>Field Requirement Level</w:t>
+            </w:r>
+            <w:r>
+              <w:t xml:space="preserve"> is set to ‘extra field’ or when editing covariate data properties</w:t>
+            </w:r>
+          </w:p>
+        </w:tc>
+        <w:tc>
+          <w:tcPr>
+            <w:tcW w:w="2311" w:type="dxa"/>
+          </w:tcPr>
+          <w:p>
+            <w:r>
+              <w:t xml:space="preserve">Enabled when </w:t>
+            </w:r>
+            <w:r>
+              <w:rPr>
+                <w:b/>
+              </w:rPr>
+              <w:t>Field Requirement Level</w:t>
+            </w:r>
+            <w:r>
+              <w:t xml:space="preserve"> is set to ‘extra field’.</w:t>
+            </w:r>
+          </w:p>
+        </w:tc>
+      </w:tr>
+      <w:tr>
+        <w:tc>
+          <w:tcPr>
+            <w:tcW w:w="2310" w:type="dxa"/>
+          </w:tcPr>
+          <w:p>
+            <w:r>
+              <w:t>Default value</w:t>
+            </w:r>
+          </w:p>
+        </w:tc>
+        <w:tc>
+          <w:tcPr>
+            <w:tcW w:w="2310" w:type="dxa"/>
+          </w:tcPr>
+          <w:p>
+            <w:commentRangeStart w:id="42"/>
+            <w:r>
+              <w:t xml:space="preserve">Checked when </w:t>
+            </w:r>
+            <w:r>
+              <w:rPr>
+                <w:b/>
+              </w:rPr>
+              <w:t>Field Requirement Level</w:t>
+            </w:r>
+            <w:r>
+              <w:t xml:space="preserve"> is set to ‘extra field’.</w:t>
+            </w:r>
+          </w:p>
+          <w:p>
+            <w:r>
+              <w:t xml:space="preserve">Unchecked when </w:t>
+            </w:r>
+            <w:r>
+              <w:rPr>
+                <w:b/>
+              </w:rPr>
+              <w:t>Field Requirement Level</w:t>
+            </w:r>
+            <w:r>
+              <w:t xml:space="preserve"> is set to ‘ignore field’.</w:t>
+            </w:r>
+          </w:p>
+        </w:tc>
+        <w:tc>
+          <w:tcPr>
+            <w:tcW w:w="2311" w:type="dxa"/>
+          </w:tcPr>
+          <w:p>
+            <w:r>
+              <w:t>Depends on setting in the ‘configuration hints’ section.</w:t>
+            </w:r>
+          </w:p>
+        </w:tc>
+        <w:tc>
+          <w:tcPr>
+            <w:tcW w:w="2311" w:type="dxa"/>
+          </w:tcPr>
+          <w:p>
+            <w:r>
+              <w:t xml:space="preserve">Checked when </w:t>
+            </w:r>
+            <w:r>
+              <w:rPr>
+                <w:b/>
+              </w:rPr>
+              <w:t>Field Requirement Level</w:t>
+            </w:r>
+            <w:r>
+              <w:t xml:space="preserve"> is set to ‘extra field’.</w:t>
+            </w:r>
+          </w:p>
+          <w:p>
+            <w:r>
+              <w:t xml:space="preserve">Unchecked when </w:t>
+            </w:r>
+            <w:r>
+              <w:rPr>
+                <w:b/>
+              </w:rPr>
+              <w:t>Field Requirement Level</w:t>
+            </w:r>
+            <w:r>
+              <w:t xml:space="preserve"> is set to ‘ignore field’.</w:t>
+            </w:r>
+            <w:commentRangeEnd w:id="42"/>
+            <w:r>
+              <w:rPr>
+                <w:rStyle w:val="CommentReference"/>
+              </w:rPr>
+              <w:commentReference w:id="42"/>
+            </w:r>
+          </w:p>
+        </w:tc>
+      </w:tr>
+    </w:tbl>
+    <w:p/>
+    <w:p>
+      <w:r>
+        <w:t>Once all the data field properties have been edited, click</w:t>
+      </w:r>
+      <w:r>
+        <w:t>ing</w:t>
+      </w:r>
+      <w:r>
+        <w:t xml:space="preserve"> ‘OK’ </w:t>
+      </w:r>
+      <w:r>
+        <w:t xml:space="preserve">will </w:t>
+      </w:r>
+      <w:r>
+        <w:t xml:space="preserve">return </w:t>
+      </w:r>
+      <w:r>
+        <w:t xml:space="preserve">the user </w:t>
+      </w:r>
+      <w:r>
+        <w:t>to the main application screen.</w:t>
+      </w:r>
+    </w:p>
+    <w:p>
+      <w:pPr>
+        <w:pStyle w:val="Heading2"/>
+      </w:pPr>
+      <w:bookmarkStart w:id="43" w:name="_Toc491959904"/>
+      <w:r>
+        <w:t>3.11 Running a data load</w:t>
+      </w:r>
+      <w:bookmarkEnd w:id="43"/>
+    </w:p>
+    <w:p>
+      <w:r>
+        <w:t>When the denominator, numerator and covariat</w:t>
+      </w:r>
+      <w:r>
+        <w:t>e data properties have been set (i.e. step 8 is complete), the user needs to select an output directory by clicking ‘</w:t>
+      </w:r>
+      <w:r>
+        <w:rPr>
+          <w:b/>
+        </w:rPr>
+        <w:t>Browse</w:t>
+      </w:r>
+      <w:r>
+        <w:t>’ then navigating to a suitable directory using the ‘open’ dialog:</w:t>
       </w:r>
     </w:p>
     <w:p>
@@ -3875,10 +6413,10 @@
         </w:rPr>
         <w:lastRenderedPageBreak/>
         <w:drawing>
-          <wp:inline distT="0" distB="0" distL="0" distR="0" wp14:anchorId="125108A0" wp14:editId="49C48F75">
-            <wp:extent cx="5731510" cy="3343381"/>
-            <wp:effectExtent l="0" t="0" r="2540" b="9525"/>
-            <wp:docPr id="14" name="Picture 14"/>
+          <wp:inline distT="0" distB="0" distL="0" distR="0" wp14:anchorId="0A814220" wp14:editId="6DA59A12">
+            <wp:extent cx="5731510" cy="2900046"/>
+            <wp:effectExtent l="0" t="0" r="2540" b="0"/>
+            <wp:docPr id="17" name="Picture 17"/>
             <wp:cNvGraphicFramePr>
               <a:graphicFrameLocks xmlns:a="http://schemas.openxmlformats.org/drawingml/2006/main" noChangeAspect="1"/>
             </wp:cNvGraphicFramePr>
@@ -3898,2160 +6436,6 @@
                   <pic:spPr>
                     <a:xfrm>
                       <a:off x="0" y="0"/>
-                      <a:ext cx="5731510" cy="3343381"/>
-                    </a:xfrm>
-                    <a:prstGeom prst="rect">
-                      <a:avLst/>
-                    </a:prstGeom>
-                  </pic:spPr>
-                </pic:pic>
-              </a:graphicData>
-            </a:graphic>
-          </wp:inline>
-        </w:drawing>
-      </w:r>
-    </w:p>
-    <w:p>
-      <w:r>
-        <w:t>The dialog screen is used (with different titles) for editing all of the numerator, denominator and confounder data sets; its functionality and validations are described for all three purposes in section 3.10.</w:t>
-      </w:r>
-    </w:p>
-    <w:p/>
-    <w:p>
-      <w:pPr>
-        <w:pStyle w:val="Heading2"/>
-      </w:pPr>
-      <w:bookmarkStart w:id="31" w:name="_Toc494714030"/>
-      <w:r>
-        <w:t>3.10</w:t>
-      </w:r>
-      <w:r>
-        <w:t xml:space="preserve"> Configuration editor dialog</w:t>
-      </w:r>
-      <w:bookmarkEnd w:id="31"/>
-    </w:p>
-    <w:p>
-      <w:r>
-        <w:t>The configuration edit dialog used for editing denominator, numerator and covariate data. The title of the screen and the validation rules change depending on which type pf data is being edited, other than that the functionality stays the same.</w:t>
-      </w:r>
-    </w:p>
-    <w:p>
-      <w:r>
-        <w:rPr>
-          <w:noProof/>
-          <w:lang w:eastAsia="en-GB"/>
-        </w:rPr>
-        <w:drawing>
-          <wp:inline distT="0" distB="0" distL="0" distR="0" wp14:anchorId="14C0513A" wp14:editId="30F8C9C1">
-            <wp:extent cx="5731510" cy="3343381"/>
-            <wp:effectExtent l="0" t="0" r="2540" b="9525"/>
-            <wp:docPr id="15" name="Picture 15"/>
-            <wp:cNvGraphicFramePr>
-              <a:graphicFrameLocks xmlns:a="http://schemas.openxmlformats.org/drawingml/2006/main" noChangeAspect="1"/>
-            </wp:cNvGraphicFramePr>
-            <a:graphic xmlns:a="http://schemas.openxmlformats.org/drawingml/2006/main">
-              <a:graphicData uri="http://schemas.openxmlformats.org/drawingml/2006/picture">
-                <pic:pic xmlns:pic="http://schemas.openxmlformats.org/drawingml/2006/picture">
-                  <pic:nvPicPr>
-                    <pic:cNvPr id="0" name=""/>
-                    <pic:cNvPicPr/>
-                  </pic:nvPicPr>
-                  <pic:blipFill>
-                    <a:blip r:embed="rId26"/>
-                    <a:stretch>
-                      <a:fillRect/>
-                    </a:stretch>
-                  </pic:blipFill>
-                  <pic:spPr>
-                    <a:xfrm>
-                      <a:off x="0" y="0"/>
-                      <a:ext cx="5731510" cy="3343381"/>
-                    </a:xfrm>
-                    <a:prstGeom prst="rect">
-                      <a:avLst/>
-                    </a:prstGeom>
-                  </pic:spPr>
-                </pic:pic>
-              </a:graphicData>
-            </a:graphic>
-          </wp:inline>
-        </w:drawing>
-      </w:r>
-    </w:p>
-    <w:p>
-      <w:r>
-        <w:rPr>
-          <w:b/>
-        </w:rPr>
-        <w:lastRenderedPageBreak/>
-        <w:t>Data Set Name</w:t>
-      </w:r>
-      <w:r>
-        <w:rPr>
-          <w:b/>
-        </w:rPr>
-        <w:t xml:space="preserve"> </w:t>
-      </w:r>
-      <w:r>
-        <w:t>d</w:t>
-      </w:r>
-      <w:r>
-        <w:t>efaults to the data file name without the extension. The name data set name can be edited.</w:t>
-      </w:r>
-    </w:p>
-    <w:p>
-      <w:r>
-        <w:rPr>
-          <w:b/>
-        </w:rPr>
-        <w:t>Version</w:t>
-      </w:r>
-      <w:r>
-        <w:t xml:space="preserve"> is used to keep track of the version number when several different </w:t>
-      </w:r>
-      <w:r>
-        <w:t>file sets</w:t>
-      </w:r>
-      <w:r>
-        <w:t xml:space="preserve"> are employed.</w:t>
-      </w:r>
-    </w:p>
-    <w:p>
-      <w:r>
-        <w:rPr>
-          <w:b/>
-        </w:rPr>
-        <w:t>Data Set Description</w:t>
-      </w:r>
-      <w:r>
-        <w:t xml:space="preserve"> is a descriptive field.</w:t>
-      </w:r>
-      <w:r>
-        <w:t xml:space="preserve"> Can contain details of where the data set came from etc.</w:t>
-      </w:r>
-    </w:p>
-    <w:p>
-      <w:r>
-        <w:rPr>
-          <w:b/>
-        </w:rPr>
-        <w:t>Geography</w:t>
-      </w:r>
-      <w:r>
-        <w:t xml:space="preserve"> defines the link to the geography defined.</w:t>
-      </w:r>
-      <w:r>
-        <w:t xml:space="preserve"> Links to the geography meta data XML file.</w:t>
-      </w:r>
-    </w:p>
-    <w:p>
-      <w:r>
-        <w:t xml:space="preserve">The </w:t>
-      </w:r>
-      <w:r>
-        <w:rPr>
-          <w:b/>
-        </w:rPr>
-        <w:t>Data Set Fields</w:t>
-      </w:r>
-      <w:r>
-        <w:t xml:space="preserve"> list is populated </w:t>
-      </w:r>
-      <w:r>
-        <w:t xml:space="preserve">with the fields defined in the csv file. The properties of each field must be defined carefully before the data loader will run. As well as the </w:t>
-      </w:r>
-      <w:r>
-        <w:rPr>
-          <w:b/>
-        </w:rPr>
-        <w:t>fiel</w:t>
-      </w:r>
-      <w:r>
-        <w:rPr>
-          <w:b/>
-        </w:rPr>
-        <w:t>d description</w:t>
-      </w:r>
-      <w:r>
-        <w:t xml:space="preserve"> (which is free tex</w:t>
-      </w:r>
-      <w:r>
-        <w:t>t), the properties are divided into 5 phases:</w:t>
-      </w:r>
-    </w:p>
-    <w:p>
-      <w:pPr>
-        <w:pStyle w:val="Heading3"/>
-      </w:pPr>
-      <w:bookmarkStart w:id="32" w:name="_Toc494714031"/>
-      <w:r>
-        <w:t>3.</w:t>
-      </w:r>
-      <w:r>
-        <w:t>10</w:t>
-      </w:r>
-      <w:r>
-        <w:t>.1 Data Field Properties. 1. Extract Phase</w:t>
-      </w:r>
-      <w:bookmarkEnd w:id="32"/>
-    </w:p>
-    <w:p>
-      <w:r>
-        <w:rPr>
-          <w:b/>
-        </w:rPr>
-        <w:t>Load Field Name</w:t>
-      </w:r>
-      <w:r>
-        <w:t xml:space="preserve">. </w:t>
-      </w:r>
-      <w:r>
-        <w:t xml:space="preserve">The name of the field when it is first imported into the database. </w:t>
-      </w:r>
-      <w:r>
-        <w:t>Defaults to the nam</w:t>
-      </w:r>
-      <w:r>
-        <w:t>e of the header in the csv file or it can be auto-generated if no header data is available.</w:t>
-      </w:r>
-    </w:p>
-    <w:p>
-      <w:r>
-        <w:rPr>
-          <w:b/>
-        </w:rPr>
-        <w:t>Field Purpose.</w:t>
-      </w:r>
-      <w:r>
-        <w:t xml:space="preserve"> Drop-down list </w:t>
-      </w:r>
-      <w:r>
-        <w:t>defining the purpose of the field.</w:t>
-      </w:r>
-      <w:r>
-        <w:t xml:space="preserve"> </w:t>
-      </w:r>
-      <w:r>
-        <w:t>For some destination areas of the RIF schema, processing the data set requires that a field satisfy a role.</w:t>
-      </w:r>
-      <w:r>
-        <w:t xml:space="preserve"> Selectable values are:</w:t>
-      </w:r>
-    </w:p>
-    <w:tbl>
-      <w:tblPr>
-        <w:tblStyle w:val="TableGrid"/>
-        <w:tblW w:w="0" w:type="auto"/>
-        <w:tblLook w:val="04A0" w:firstRow="1" w:lastRow="0" w:firstColumn="1" w:lastColumn="0" w:noHBand="0" w:noVBand="1"/>
-      </w:tblPr>
-      <w:tblGrid>
-        <w:gridCol w:w="3080"/>
-        <w:gridCol w:w="3081"/>
-        <w:gridCol w:w="3081"/>
-      </w:tblGrid>
-      <w:tr>
-        <w:tc>
-          <w:tcPr>
-            <w:tcW w:w="3080" w:type="dxa"/>
-          </w:tcPr>
-          <w:p>
-            <w:pPr>
-              <w:rPr>
-                <w:b/>
-              </w:rPr>
-            </w:pPr>
-            <w:r>
-              <w:rPr>
-                <w:b/>
-              </w:rPr>
-              <w:t>Field Purpose</w:t>
-            </w:r>
-          </w:p>
-        </w:tc>
-        <w:tc>
-          <w:tcPr>
-            <w:tcW w:w="3081" w:type="dxa"/>
-          </w:tcPr>
-          <w:p>
-            <w:pPr>
-              <w:rPr>
-                <w:b/>
-              </w:rPr>
-            </w:pPr>
-            <w:r>
-              <w:rPr>
-                <w:b/>
-              </w:rPr>
-              <w:t>Description</w:t>
-            </w:r>
-          </w:p>
-        </w:tc>
-        <w:tc>
-          <w:tcPr>
-            <w:tcW w:w="3081" w:type="dxa"/>
-          </w:tcPr>
-          <w:p>
-            <w:pPr>
-              <w:rPr>
-                <w:b/>
-              </w:rPr>
-            </w:pPr>
-            <w:r>
-              <w:rPr>
-                <w:b/>
-              </w:rPr>
-              <w:t>Validation rules</w:t>
-            </w:r>
-          </w:p>
-        </w:tc>
-      </w:tr>
-      <w:tr>
-        <w:tc>
-          <w:tcPr>
-            <w:tcW w:w="3080" w:type="dxa"/>
-          </w:tcPr>
-          <w:p>
-            <w:r>
-              <w:t>Other</w:t>
-            </w:r>
-          </w:p>
-        </w:tc>
-        <w:tc>
-          <w:tcPr>
-            <w:tcW w:w="3081" w:type="dxa"/>
-          </w:tcPr>
-          <w:p>
-            <w:r>
-              <w:t>Default setting. No special meaning in the data, will be loaded as is.</w:t>
-            </w:r>
-          </w:p>
-        </w:tc>
-        <w:tc>
-          <w:tcPr>
-            <w:tcW w:w="3081" w:type="dxa"/>
-          </w:tcPr>
-          <w:p/>
-        </w:tc>
-      </w:tr>
-      <w:tr>
-        <w:tc>
-          <w:tcPr>
-            <w:tcW w:w="3080" w:type="dxa"/>
-          </w:tcPr>
-          <w:p>
-            <w:r>
-              <w:t>Covariate</w:t>
-            </w:r>
-          </w:p>
-        </w:tc>
-        <w:tc>
-          <w:tcPr>
-            <w:tcW w:w="3081" w:type="dxa"/>
-          </w:tcPr>
-          <w:p>
-            <w:r>
-              <w:t xml:space="preserve">Used if this field is to be a covariate. </w:t>
-            </w:r>
-          </w:p>
-          <w:p/>
-        </w:tc>
-        <w:tc>
-          <w:tcPr>
-            <w:tcW w:w="3081" w:type="dxa"/>
-          </w:tcPr>
-          <w:p>
-            <w:r>
-              <w:t>Covariate data requires at least one column that serves as a covariate.</w:t>
-            </w:r>
-          </w:p>
-        </w:tc>
-      </w:tr>
-      <w:tr>
-        <w:tc>
-          <w:tcPr>
-            <w:tcW w:w="3080" w:type="dxa"/>
-          </w:tcPr>
-          <w:p>
-            <w:r>
-              <w:t>Geographical resolution</w:t>
-            </w:r>
-          </w:p>
-        </w:tc>
-        <w:tc>
-          <w:tcPr>
-            <w:tcW w:w="3081" w:type="dxa"/>
-          </w:tcPr>
-          <w:p>
-            <w:r>
-              <w:t>Used when the column defines the geography of the record. Examples would be state, county, district, country</w:t>
-            </w:r>
-          </w:p>
-        </w:tc>
-        <w:tc>
-          <w:tcPr>
-            <w:tcW w:w="3081" w:type="dxa"/>
-          </w:tcPr>
-          <w:p>
-            <w:r>
-              <w:t>At least one field must be a G</w:t>
-            </w:r>
-            <w:commentRangeStart w:id="33"/>
-            <w:r>
-              <w:t>eographical Resolution</w:t>
-            </w:r>
-            <w:r>
-              <w:t xml:space="preserve"> for denominator, numerator and covariate data</w:t>
-            </w:r>
-            <w:commentRangeEnd w:id="33"/>
-            <w:r>
-              <w:rPr>
-                <w:rStyle w:val="CommentReference"/>
-              </w:rPr>
-              <w:commentReference w:id="33"/>
-            </w:r>
-            <w:r>
-              <w:t>.</w:t>
-            </w:r>
-          </w:p>
-          <w:p>
-            <w:r>
-              <w:t>The denominator</w:t>
-            </w:r>
-            <w:r>
-              <w:t xml:space="preserve"> and numerators</w:t>
-            </w:r>
-            <w:r>
-              <w:t xml:space="preserve"> screen</w:t>
-            </w:r>
-            <w:r>
-              <w:t>s</w:t>
-            </w:r>
-            <w:r>
-              <w:t xml:space="preserve"> will validate that the geographical resolution fields match those defined in the geographies file (step 1)</w:t>
-            </w:r>
-            <w:r>
-              <w:t>. It ha</w:t>
-            </w:r>
-            <w:r>
-              <w:t>s to be an exact match.</w:t>
-            </w:r>
-          </w:p>
-        </w:tc>
-      </w:tr>
-      <w:tr>
-        <w:tc>
-          <w:tcPr>
-            <w:tcW w:w="3080" w:type="dxa"/>
-          </w:tcPr>
-          <w:p>
-            <w:r>
-              <w:t>Health code</w:t>
-            </w:r>
-          </w:p>
-        </w:tc>
-        <w:tc>
-          <w:tcPr>
-            <w:tcW w:w="3081" w:type="dxa"/>
-          </w:tcPr>
-          <w:p>
-            <w:r>
-              <w:t xml:space="preserve">Used for fields that define a health condition. For example a column containing the ICD-10 code would be of type ‘health code’. </w:t>
-            </w:r>
-            <w:commentRangeStart w:id="34"/>
-            <w:r>
-              <w:t>Typically used for numerator data.</w:t>
-            </w:r>
-            <w:commentRangeEnd w:id="34"/>
-            <w:r>
-              <w:rPr>
-                <w:rStyle w:val="CommentReference"/>
-              </w:rPr>
-              <w:commentReference w:id="34"/>
-            </w:r>
-          </w:p>
-        </w:tc>
-        <w:tc>
-          <w:tcPr>
-            <w:tcW w:w="3081" w:type="dxa"/>
-          </w:tcPr>
-          <w:p>
-            <w:r>
-              <w:t>N</w:t>
-            </w:r>
-            <w:r>
-              <w:t>u</w:t>
-            </w:r>
-            <w:r>
-              <w:t xml:space="preserve">merator </w:t>
-            </w:r>
-            <w:r>
-              <w:t xml:space="preserve">screen </w:t>
-            </w:r>
-            <w:r>
-              <w:t xml:space="preserve"> require</w:t>
-            </w:r>
-            <w:r>
-              <w:t>s</w:t>
-            </w:r>
-            <w:r>
-              <w:t xml:space="preserve"> at least one field which is a health code</w:t>
-            </w:r>
-            <w:r>
-              <w:t>.</w:t>
-            </w:r>
-          </w:p>
-        </w:tc>
-      </w:tr>
-      <w:tr>
-        <w:tc>
-          <w:tcPr>
-            <w:tcW w:w="3080" w:type="dxa"/>
-          </w:tcPr>
-          <w:p>
-            <w:r>
-              <w:t>Total count</w:t>
-            </w:r>
-          </w:p>
-        </w:tc>
-        <w:tc>
-          <w:tcPr>
-            <w:tcW w:w="3081" w:type="dxa"/>
-          </w:tcPr>
-          <w:p>
-            <w:r>
-              <w:t>Used for fields that contain the number of subjects. For example the population in denominator data, or the incidence count for numerator data.</w:t>
-            </w:r>
-          </w:p>
-        </w:tc>
-        <w:tc>
-          <w:tcPr>
-            <w:tcW w:w="3081" w:type="dxa"/>
-          </w:tcPr>
-          <w:p>
-            <w:r>
-              <w:t xml:space="preserve">The denominator </w:t>
-            </w:r>
-            <w:r>
-              <w:t>and numerator screens</w:t>
-            </w:r>
-            <w:r>
-              <w:t xml:space="preserve"> will validate that there is exactly 1 field whose field purpose is ‘</w:t>
-            </w:r>
-            <w:commentRangeStart w:id="35"/>
-            <w:r>
-              <w:t>Total Count’</w:t>
-            </w:r>
-            <w:commentRangeEnd w:id="35"/>
-            <w:r>
-              <w:rPr>
-                <w:rStyle w:val="CommentReference"/>
-              </w:rPr>
-              <w:commentReference w:id="35"/>
-            </w:r>
-            <w:r>
-              <w:t>. ‘Total count’ type fields must have a RIF Data Type of ‘Integer’</w:t>
-            </w:r>
-          </w:p>
-        </w:tc>
-      </w:tr>
-    </w:tbl>
-    <w:p/>
-    <w:p>
-      <w:r>
-        <w:rPr>
-          <w:b/>
-        </w:rPr>
-        <w:t xml:space="preserve">Field requirement level. </w:t>
-      </w:r>
-      <w:r>
-        <w:t>Drop down list defining the level of validation required for this field. Selectable values are:</w:t>
-      </w:r>
-    </w:p>
-    <w:p>
-      <w:pPr>
-        <w:pStyle w:val="ListParagraph"/>
-        <w:numPr>
-          <w:ilvl w:val="0"/>
-          <w:numId w:val="17"/>
-        </w:numPr>
-      </w:pPr>
-      <w:r>
-        <w:t xml:space="preserve">Required by RIF – (default value) fields defined with this requirement level must have valid values to successfully be loaded using the data loader. </w:t>
-      </w:r>
-      <w:r>
-        <w:t xml:space="preserve">This means </w:t>
-      </w:r>
-      <w:r>
-        <w:t xml:space="preserve">that </w:t>
-      </w:r>
-      <w:r>
-        <w:t>the</w:t>
-      </w:r>
-      <w:r>
-        <w:rPr>
-          <w:b/>
-        </w:rPr>
-        <w:t xml:space="preserve"> convert field name</w:t>
-      </w:r>
-      <w:r>
-        <w:t xml:space="preserve"> must be one of a set of expected pre-defined values</w:t>
-      </w:r>
-      <w:r>
-        <w:t xml:space="preserve">. </w:t>
-      </w:r>
-      <w:r>
-        <w:t>Used for most denominator, numerator and covariate data.</w:t>
-      </w:r>
-    </w:p>
-    <w:p>
-      <w:pPr>
-        <w:pStyle w:val="ListParagraph"/>
-        <w:numPr>
-          <w:ilvl w:val="0"/>
-          <w:numId w:val="17"/>
-        </w:numPr>
-      </w:pPr>
-      <w:r>
-        <w:t>Extra field – will be loaded, but is not validated to contain valid values.</w:t>
-      </w:r>
-      <w:r>
-        <w:t xml:space="preserve"> </w:t>
-      </w:r>
-      <w:r>
-        <w:t>.  An extra field is one the RIF manager wants to promote in a data set but which is not required by the RIF</w:t>
-      </w:r>
-      <w:r>
-        <w:t>.</w:t>
-      </w:r>
-    </w:p>
-    <w:p>
-      <w:pPr>
-        <w:pStyle w:val="ListParagraph"/>
-        <w:numPr>
-          <w:ilvl w:val="0"/>
-          <w:numId w:val="17"/>
-        </w:numPr>
-      </w:pPr>
-      <w:r>
-        <w:t>Ignore field – field is not to be loaded in the RIF and is ignored.</w:t>
-      </w:r>
-    </w:p>
-    <w:p>
-      <w:pPr>
-        <w:pStyle w:val="Heading3"/>
-      </w:pPr>
-      <w:bookmarkStart w:id="36" w:name="_Toc494714032"/>
-      <w:r>
-        <w:t>3.</w:t>
-      </w:r>
-      <w:r>
-        <w:t>10</w:t>
-      </w:r>
-      <w:r>
-        <w:t xml:space="preserve">.2 </w:t>
-      </w:r>
-      <w:r>
-        <w:t>Da</w:t>
-      </w:r>
-      <w:r>
-        <w:t>ta Field Properties. 2. Clean Phase</w:t>
-      </w:r>
-      <w:bookmarkEnd w:id="36"/>
-    </w:p>
-    <w:p>
-      <w:r>
-        <w:rPr>
-          <w:b/>
-        </w:rPr>
-        <w:t xml:space="preserve">RIF Data Type. </w:t>
-      </w:r>
-      <w:r>
-        <w:t xml:space="preserve">Drop-down list defining the data type this field should have in the RIF. </w:t>
-      </w:r>
-      <w:r>
-        <w:t>Describes a set of predefined data types, each of which has a data type, a validation aspect and a cleaning aspect.</w:t>
-      </w:r>
-      <w:r>
-        <w:t xml:space="preserve"> </w:t>
-      </w:r>
-      <w:r>
-        <w:t>Selectable values are:</w:t>
-      </w:r>
-    </w:p>
-    <w:tbl>
-      <w:tblPr>
-        <w:tblStyle w:val="TableGrid"/>
-        <w:tblW w:w="0" w:type="auto"/>
-        <w:tblLook w:val="04A0" w:firstRow="1" w:lastRow="0" w:firstColumn="1" w:lastColumn="0" w:noHBand="0" w:noVBand="1"/>
-      </w:tblPr>
-      <w:tblGrid>
-        <w:gridCol w:w="2277"/>
-        <w:gridCol w:w="2279"/>
-        <w:gridCol w:w="2410"/>
-        <w:gridCol w:w="2276"/>
-      </w:tblGrid>
-      <w:tr>
-        <w:tc>
-          <w:tcPr>
-            <w:tcW w:w="2277" w:type="dxa"/>
-          </w:tcPr>
-          <w:p>
-            <w:pPr>
-              <w:rPr>
-                <w:b/>
-              </w:rPr>
-            </w:pPr>
-            <w:r>
-              <w:rPr>
-                <w:b/>
-              </w:rPr>
-              <w:t>RIF Data Type</w:t>
-            </w:r>
-          </w:p>
-        </w:tc>
-        <w:tc>
-          <w:tcPr>
-            <w:tcW w:w="2279" w:type="dxa"/>
-          </w:tcPr>
-          <w:p>
-            <w:pPr>
-              <w:rPr>
-                <w:b/>
-              </w:rPr>
-            </w:pPr>
-            <w:r>
-              <w:rPr>
-                <w:b/>
-              </w:rPr>
-              <w:t>Description</w:t>
-            </w:r>
-          </w:p>
-        </w:tc>
-        <w:tc>
-          <w:tcPr>
-            <w:tcW w:w="2410" w:type="dxa"/>
-          </w:tcPr>
-          <w:p>
-            <w:pPr>
-              <w:rPr>
-                <w:b/>
-              </w:rPr>
-            </w:pPr>
-            <w:r>
-              <w:rPr>
-                <w:b/>
-              </w:rPr>
-              <w:t>Database functions</w:t>
-            </w:r>
-          </w:p>
-        </w:tc>
-        <w:tc>
-          <w:tcPr>
-            <w:tcW w:w="2276" w:type="dxa"/>
-          </w:tcPr>
-          <w:p>
-            <w:pPr>
-              <w:rPr>
-                <w:b/>
-              </w:rPr>
-            </w:pPr>
-            <w:r>
-              <w:rPr>
-                <w:b/>
-              </w:rPr>
-              <w:t>Validation rules</w:t>
-            </w:r>
-          </w:p>
-        </w:tc>
-      </w:tr>
-      <w:tr>
-        <w:tc>
-          <w:tcPr>
-            <w:tcW w:w="2277" w:type="dxa"/>
-          </w:tcPr>
-          <w:p>
-            <w:r>
-              <w:t>Integer</w:t>
-            </w:r>
-          </w:p>
-        </w:tc>
-        <w:tc>
-          <w:tcPr>
-            <w:tcW w:w="2279" w:type="dxa"/>
-          </w:tcPr>
-          <w:p>
-            <w:r>
-              <w:t>Must contain valid integer values</w:t>
-            </w:r>
-          </w:p>
-        </w:tc>
-        <w:tc>
-          <w:tcPr>
-            <w:tcW w:w="2410" w:type="dxa"/>
-          </w:tcPr>
-          <w:p>
-            <w:r>
-              <w:t>is_valid_integer</w:t>
-            </w:r>
-          </w:p>
-        </w:tc>
-        <w:tc>
-          <w:tcPr>
-            <w:tcW w:w="2276" w:type="dxa"/>
-          </w:tcPr>
-          <w:p>
-            <w:r>
-              <w:t>Fields whose purpose is ‘Total Count’ must of RIF Data Type ‘Integer’</w:t>
-            </w:r>
-          </w:p>
-        </w:tc>
-      </w:tr>
-      <w:tr>
-        <w:tc>
-          <w:tcPr>
-            <w:tcW w:w="2277" w:type="dxa"/>
-          </w:tcPr>
-          <w:p>
-            <w:r>
-              <w:t>Year</w:t>
-            </w:r>
-          </w:p>
-        </w:tc>
-        <w:tc>
-          <w:tcPr>
-            <w:tcW w:w="2279" w:type="dxa"/>
-          </w:tcPr>
-          <w:p>
-            <w:r>
-              <w:t>the year that the data applies to</w:t>
-            </w:r>
-          </w:p>
-        </w:tc>
-        <w:tc>
-          <w:tcPr>
-            <w:tcW w:w="2410" w:type="dxa"/>
-          </w:tcPr>
-          <w:p>
-            <w:r>
-              <w:t>clean_year</w:t>
-            </w:r>
-          </w:p>
-        </w:tc>
-        <w:tc>
-          <w:tcPr>
-            <w:tcW w:w="2276" w:type="dxa"/>
-          </w:tcPr>
-          <w:p>
-            <w:r>
-              <w:t>Must be exactly 1 field whose type is ‘Year’</w:t>
-            </w:r>
-            <w:r>
-              <w:t xml:space="preserve"> for all three data types.</w:t>
-            </w:r>
-          </w:p>
-        </w:tc>
-      </w:tr>
-      <w:tr>
-        <w:tc>
-          <w:tcPr>
-            <w:tcW w:w="2277" w:type="dxa"/>
-          </w:tcPr>
-          <w:p>
-            <w:r>
-              <w:t>UK Postal Code</w:t>
-            </w:r>
-          </w:p>
-        </w:tc>
-        <w:tc>
-          <w:tcPr>
-            <w:tcW w:w="2279" w:type="dxa"/>
-          </w:tcPr>
-          <w:p>
-            <w:r>
-              <w:t>UK post code field</w:t>
-            </w:r>
-          </w:p>
-        </w:tc>
-        <w:tc>
-          <w:tcPr>
-            <w:tcW w:w="2410" w:type="dxa"/>
-          </w:tcPr>
-          <w:p>
-            <w:r>
-              <w:t>clean_uk_postal_code</w:t>
-            </w:r>
-          </w:p>
-          <w:p>
-            <w:r>
-              <w:t>is_valid_uk_postal_code</w:t>
-            </w:r>
-          </w:p>
-        </w:tc>
-        <w:tc>
-          <w:tcPr>
-            <w:tcW w:w="2276" w:type="dxa"/>
-          </w:tcPr>
-          <w:p/>
-        </w:tc>
-      </w:tr>
-      <w:tr>
-        <w:tc>
-          <w:tcPr>
-            <w:tcW w:w="2277" w:type="dxa"/>
-          </w:tcPr>
-          <w:p>
-            <w:r>
-              <w:t>Sex</w:t>
-            </w:r>
-          </w:p>
-        </w:tc>
-        <w:tc>
-          <w:tcPr>
-            <w:tcW w:w="2279" w:type="dxa"/>
-          </w:tcPr>
-          <w:p>
-            <w:r>
-              <w:t>Sex field</w:t>
-            </w:r>
-          </w:p>
-        </w:tc>
-        <w:tc>
-          <w:tcPr>
-            <w:tcW w:w="2410" w:type="dxa"/>
-          </w:tcPr>
-          <w:p>
-            <w:r>
-              <w:t>convert_age_sex</w:t>
-            </w:r>
-            <w:r>
-              <w:t>*</w:t>
-            </w:r>
-          </w:p>
-        </w:tc>
-        <w:tc>
-          <w:tcPr>
-            <w:tcW w:w="2276" w:type="dxa"/>
-          </w:tcPr>
-          <w:p>
-            <w:r>
-              <w:t xml:space="preserve">Must be exactly 1 field whose type is </w:t>
-            </w:r>
-            <w:r>
-              <w:t>‘</w:t>
-            </w:r>
-            <w:r>
-              <w:t>Sex</w:t>
-            </w:r>
-            <w:r>
-              <w:t>’</w:t>
-            </w:r>
-            <w:r>
-              <w:t xml:space="preserve"> for denominator and numerator data.</w:t>
-            </w:r>
-          </w:p>
-        </w:tc>
-      </w:tr>
-      <w:tr>
-        <w:tc>
-          <w:tcPr>
-            <w:tcW w:w="2277" w:type="dxa"/>
-          </w:tcPr>
-          <w:p>
-            <w:r>
-              <w:t>Quintilised field</w:t>
-            </w:r>
-          </w:p>
-        </w:tc>
-        <w:tc>
-          <w:tcPr>
-            <w:tcW w:w="2279" w:type="dxa"/>
-          </w:tcPr>
-          <w:p>
-            <w:r>
-              <w:t>A field with 5 valid values</w:t>
-            </w:r>
-          </w:p>
-        </w:tc>
-        <w:tc>
-          <w:tcPr>
-            <w:tcW w:w="2410" w:type="dxa"/>
-          </w:tcPr>
-          <w:p/>
-        </w:tc>
-        <w:tc>
-          <w:tcPr>
-            <w:tcW w:w="2276" w:type="dxa"/>
-          </w:tcPr>
-          <w:p/>
-        </w:tc>
-      </w:tr>
-      <w:tr>
-        <w:tc>
-          <w:tcPr>
-            <w:tcW w:w="2277" w:type="dxa"/>
-          </w:tcPr>
-          <w:p>
-            <w:r>
-              <w:t>Text</w:t>
-            </w:r>
-          </w:p>
-        </w:tc>
-        <w:tc>
-          <w:tcPr>
-            <w:tcW w:w="2279" w:type="dxa"/>
-          </w:tcPr>
-          <w:p>
-            <w:r>
-              <w:t>Free text field</w:t>
-            </w:r>
-          </w:p>
-        </w:tc>
-        <w:tc>
-          <w:tcPr>
-            <w:tcW w:w="2410" w:type="dxa"/>
-          </w:tcPr>
-          <w:p/>
-        </w:tc>
-        <w:tc>
-          <w:tcPr>
-            <w:tcW w:w="2276" w:type="dxa"/>
-          </w:tcPr>
-          <w:p/>
-        </w:tc>
-      </w:tr>
-      <w:tr>
-        <w:tc>
-          <w:tcPr>
-            <w:tcW w:w="2277" w:type="dxa"/>
-          </w:tcPr>
-          <w:p>
-            <w:r>
-              <w:t>ASCII Text</w:t>
-            </w:r>
-          </w:p>
-        </w:tc>
-        <w:tc>
-          <w:tcPr>
-            <w:tcW w:w="2279" w:type="dxa"/>
-          </w:tcPr>
-          <w:p>
-            <w:commentRangeStart w:id="37"/>
-            <w:r>
-              <w:t>ASCII text field</w:t>
-            </w:r>
-            <w:commentRangeEnd w:id="37"/>
-            <w:r>
-              <w:rPr>
-                <w:rStyle w:val="CommentReference"/>
-              </w:rPr>
-              <w:commentReference w:id="37"/>
-            </w:r>
-          </w:p>
-        </w:tc>
-        <w:tc>
-          <w:tcPr>
-            <w:tcW w:w="2410" w:type="dxa"/>
-          </w:tcPr>
-          <w:p/>
-        </w:tc>
-        <w:tc>
-          <w:tcPr>
-            <w:tcW w:w="2276" w:type="dxa"/>
-          </w:tcPr>
-          <w:p/>
-        </w:tc>
-      </w:tr>
-      <w:tr>
-        <w:tc>
-          <w:tcPr>
-            <w:tcW w:w="2277" w:type="dxa"/>
-          </w:tcPr>
-          <w:p>
-            <w:commentRangeStart w:id="38"/>
-            <w:r>
-              <w:t>ICD</w:t>
-            </w:r>
-            <w:commentRangeEnd w:id="38"/>
-            <w:r>
-              <w:rPr>
-                <w:rStyle w:val="CommentReference"/>
-              </w:rPr>
-              <w:commentReference w:id="38"/>
-            </w:r>
-          </w:p>
-        </w:tc>
-        <w:tc>
-          <w:tcPr>
-            <w:tcW w:w="2279" w:type="dxa"/>
-          </w:tcPr>
-          <w:p>
-            <w:r>
-              <w:t>ICD code for disease identification</w:t>
-            </w:r>
-          </w:p>
-        </w:tc>
-        <w:tc>
-          <w:tcPr>
-            <w:tcW w:w="2410" w:type="dxa"/>
-          </w:tcPr>
-          <w:p>
-            <w:r>
-              <w:t xml:space="preserve">clean_icd </w:t>
-            </w:r>
-          </w:p>
-          <w:p>
-            <w:r>
-              <w:t>(or clean_icd_code)</w:t>
-            </w:r>
-          </w:p>
-        </w:tc>
-        <w:tc>
-          <w:tcPr>
-            <w:tcW w:w="2276" w:type="dxa"/>
-          </w:tcPr>
-          <w:p/>
-        </w:tc>
-      </w:tr>
-      <w:tr>
-        <w:tc>
-          <w:tcPr>
-            <w:tcW w:w="2277" w:type="dxa"/>
-          </w:tcPr>
-          <w:p>
-            <w:r>
-              <w:t>Double</w:t>
-            </w:r>
-          </w:p>
-        </w:tc>
-        <w:tc>
-          <w:tcPr>
-            <w:tcW w:w="2279" w:type="dxa"/>
-          </w:tcPr>
-          <w:p>
-            <w:r>
-              <w:t>Numeric field</w:t>
-            </w:r>
-          </w:p>
-        </w:tc>
-        <w:tc>
-          <w:tcPr>
-            <w:tcW w:w="2410" w:type="dxa"/>
-          </w:tcPr>
-          <w:p>
-            <w:r>
-              <w:t>is_numeric</w:t>
-            </w:r>
-          </w:p>
-          <w:p>
-            <w:r>
-              <w:t>(or is_valid_double?)</w:t>
-            </w:r>
-          </w:p>
-        </w:tc>
-        <w:tc>
-          <w:tcPr>
-            <w:tcW w:w="2276" w:type="dxa"/>
-          </w:tcPr>
-          <w:p/>
-        </w:tc>
-      </w:tr>
-      <w:tr>
-        <w:tc>
-          <w:tcPr>
-            <w:tcW w:w="2277" w:type="dxa"/>
-          </w:tcPr>
-          <w:p>
-            <w:r>
-              <w:t>Age</w:t>
-            </w:r>
-          </w:p>
-        </w:tc>
-        <w:tc>
-          <w:tcPr>
-            <w:tcW w:w="2279" w:type="dxa"/>
-          </w:tcPr>
-          <w:p>
-            <w:r>
-              <w:t xml:space="preserve">Age. </w:t>
-            </w:r>
-          </w:p>
-        </w:tc>
-        <w:tc>
-          <w:tcPr>
-            <w:tcW w:w="2410" w:type="dxa"/>
-          </w:tcPr>
-          <w:p>
-            <w:commentRangeStart w:id="39"/>
-            <w:r>
-              <w:t>clean_age</w:t>
-            </w:r>
-            <w:commentRangeEnd w:id="39"/>
-            <w:r>
-              <w:rPr>
-                <w:rStyle w:val="CommentReference"/>
-              </w:rPr>
-              <w:commentReference w:id="39"/>
-            </w:r>
-            <w:r>
-              <w:t>; convert_age_sex*</w:t>
-            </w:r>
-          </w:p>
-        </w:tc>
-        <w:tc>
-          <w:tcPr>
-            <w:tcW w:w="2276" w:type="dxa"/>
-          </w:tcPr>
-          <w:p>
-            <w:r>
-              <w:t>Must be exactly 1 field whose type is ‘Age’</w:t>
-            </w:r>
-            <w:r>
-              <w:t xml:space="preserve"> for denominator and numerator data.</w:t>
-            </w:r>
-          </w:p>
-        </w:tc>
-      </w:tr>
-      <w:tr>
-        <w:tc>
-          <w:tcPr>
-            <w:tcW w:w="2277" w:type="dxa"/>
-          </w:tcPr>
-          <w:p>
-            <w:r>
-              <w:t>Date</w:t>
-            </w:r>
-          </w:p>
-        </w:tc>
-        <w:tc>
-          <w:tcPr>
-            <w:tcW w:w="2279" w:type="dxa"/>
-          </w:tcPr>
-          <w:p>
-            <w:r>
-              <w:t>Date field</w:t>
-            </w:r>
-          </w:p>
-        </w:tc>
-        <w:tc>
-          <w:tcPr>
-            <w:tcW w:w="2410" w:type="dxa"/>
-          </w:tcPr>
-          <w:p>
-            <w:r>
-              <w:t>clean_date</w:t>
-            </w:r>
-          </w:p>
-          <w:p>
-            <w:r>
-              <w:t>(or date matches_format?)</w:t>
-            </w:r>
-          </w:p>
-        </w:tc>
-        <w:tc>
-          <w:tcPr>
-            <w:tcW w:w="2276" w:type="dxa"/>
-          </w:tcPr>
-          <w:p/>
-        </w:tc>
-      </w:tr>
-    </w:tbl>
-    <w:p>
-      <w:r>
-        <w:t xml:space="preserve">* The convert_age_sex function combines the age and sex fields and groups the age into 5 year groups. The format of the age_sex field is: xyy where x defines the sex (1 = m, 2 = f, 3 = other), and </w:t>
-      </w:r>
-      <w:r>
-        <w:lastRenderedPageBreak/>
-        <w:t xml:space="preserve">yy represents the age group: 00 to 04 are ages 0 to 4; 05 is age 5 to 9, 06 is age 10 to 14 etc. up to age </w:t>
-      </w:r>
-      <w:r>
-        <w:t>85 and above which is 21. So code 211 is female, aged 35 to 39.</w:t>
-      </w:r>
-    </w:p>
-    <w:p>
-      <w:r>
-        <w:rPr>
-          <w:b/>
-        </w:rPr>
-        <w:t xml:space="preserve">Clean Field Name. </w:t>
-      </w:r>
-      <w:r>
-        <w:t xml:space="preserve">The name of the field that the RIF manager would want </w:t>
-      </w:r>
-      <w:r>
-        <w:t>t</w:t>
-      </w:r>
-      <w:r>
-        <w:t xml:space="preserve">o use to rename an imported field.  Often it is the same as </w:t>
-      </w:r>
-      <w:r>
-        <w:rPr>
-          <w:b/>
-        </w:rPr>
-        <w:t>L</w:t>
-      </w:r>
-      <w:r>
-        <w:rPr>
-          <w:b/>
-        </w:rPr>
-        <w:t xml:space="preserve">oad </w:t>
-      </w:r>
-      <w:r>
-        <w:rPr>
-          <w:b/>
-        </w:rPr>
-        <w:t>F</w:t>
-      </w:r>
-      <w:r>
-        <w:rPr>
-          <w:b/>
-        </w:rPr>
-        <w:t xml:space="preserve">ield </w:t>
-      </w:r>
-      <w:r>
-        <w:rPr>
-          <w:b/>
-        </w:rPr>
-        <w:t>N</w:t>
-      </w:r>
-      <w:r>
-        <w:rPr>
-          <w:b/>
-        </w:rPr>
-        <w:t>ame</w:t>
-      </w:r>
-      <w:r>
-        <w:t xml:space="preserve"> but it can be different if the load field names are auto-generated when data are first imported.</w:t>
-      </w:r>
-      <w:r>
-        <w:rPr>
-          <w:b/>
-        </w:rPr>
-        <w:t xml:space="preserve"> </w:t>
-      </w:r>
-      <w:r>
-        <w:t>Drop down field that can be edited (combo box?), behaviour and validation changes depending on the ‘Field Purpose’:</w:t>
-      </w:r>
-    </w:p>
-    <w:p>
-      <w:pPr>
-        <w:pStyle w:val="ListParagraph"/>
-        <w:numPr>
-          <w:ilvl w:val="0"/>
-          <w:numId w:val="19"/>
-        </w:numPr>
-      </w:pPr>
-      <w:r>
-        <w:t>If Field Purpose is ‘</w:t>
-      </w:r>
-      <w:r>
-        <w:t>Covariate’, ‘Health Code’ or ‘Other’ the clean field name will default to the same as the ‘</w:t>
-      </w:r>
-      <w:r>
-        <w:rPr>
-          <w:b/>
-        </w:rPr>
-        <w:t>Load</w:t>
-      </w:r>
-      <w:r>
-        <w:rPr>
-          <w:b/>
-        </w:rPr>
-        <w:t xml:space="preserve"> </w:t>
-      </w:r>
-      <w:r>
-        <w:rPr>
-          <w:b/>
-        </w:rPr>
-        <w:t>Field</w:t>
-      </w:r>
-      <w:r>
-        <w:rPr>
-          <w:b/>
-        </w:rPr>
-        <w:t xml:space="preserve"> </w:t>
-      </w:r>
-      <w:r>
-        <w:rPr>
-          <w:b/>
-        </w:rPr>
-        <w:t>Name</w:t>
-      </w:r>
-      <w:r>
-        <w:t>’ (or the value set in the ‘Data set Field configuration Hints’ section if it exists) and can be edited.</w:t>
-      </w:r>
-    </w:p>
-    <w:p>
-      <w:pPr>
-        <w:pStyle w:val="ListParagraph"/>
-        <w:numPr>
-          <w:ilvl w:val="0"/>
-          <w:numId w:val="19"/>
-        </w:numPr>
-      </w:pPr>
-      <w:r>
-        <w:t xml:space="preserve">If field Purpose is geographical resolution, the clean field name drop-down will be populated with the geography display names defined in the geographies XML file, and the field cannot be edited. </w:t>
-      </w:r>
-      <w:r>
-        <w:t xml:space="preserve">The field is validated such that </w:t>
-      </w:r>
-      <w:r>
-        <w:t>clean field names for geographies exactly match the values in the XML file</w:t>
-      </w:r>
-    </w:p>
-    <w:p>
-      <w:pPr>
-        <w:pStyle w:val="ListParagraph"/>
-        <w:numPr>
-          <w:ilvl w:val="0"/>
-          <w:numId w:val="19"/>
-        </w:numPr>
-      </w:pPr>
-      <w:r>
-        <w:t xml:space="preserve">If field purpose is ‘Total Count’ the clean field name will default to ‘total’ (or the value set in the ‘Data set Field configuration Hints’ section if it exists) </w:t>
-      </w:r>
-      <w:commentRangeStart w:id="40"/>
-      <w:r>
-        <w:t>and can be edited</w:t>
-      </w:r>
-      <w:commentRangeEnd w:id="40"/>
-      <w:r>
-        <w:rPr>
-          <w:rStyle w:val="CommentReference"/>
-        </w:rPr>
-        <w:commentReference w:id="40"/>
-      </w:r>
-      <w:r>
-        <w:t xml:space="preserve">. </w:t>
-      </w:r>
-    </w:p>
-    <w:p>
-      <w:r>
-        <w:rPr>
-          <w:b/>
-        </w:rPr>
-        <w:t>Field Change Audit Level.</w:t>
-      </w:r>
-      <w:r>
-        <w:t xml:space="preserve"> Drop down that </w:t>
-      </w:r>
-      <w:r>
-        <w:t xml:space="preserve">defines the level of auditing the data loader is to do when loading the data. </w:t>
-      </w:r>
-      <w:r>
-        <w:t xml:space="preserve">Describes the extent to which changes in the field should be recorded in audit logs.  </w:t>
-      </w:r>
-      <w:r>
-        <w:t xml:space="preserve">Values are: </w:t>
-      </w:r>
-    </w:p>
-    <w:p>
-      <w:pPr>
-        <w:pStyle w:val="ListParagraph"/>
-        <w:numPr>
-          <w:ilvl w:val="0"/>
-          <w:numId w:val="20"/>
-        </w:numPr>
-      </w:pPr>
-      <w:r>
-        <w:t>‘None’</w:t>
-      </w:r>
-      <w:r>
-        <w:t xml:space="preserve"> - </w:t>
-      </w:r>
-      <w:r>
-        <w:t>will not record any field changes at all</w:t>
-      </w:r>
-    </w:p>
-    <w:p>
-      <w:pPr>
-        <w:pStyle w:val="ListParagraph"/>
-        <w:numPr>
-          <w:ilvl w:val="0"/>
-          <w:numId w:val="20"/>
-        </w:numPr>
-      </w:pPr>
-      <w:r>
-        <w:t xml:space="preserve">‘Include field name only’ - </w:t>
-      </w:r>
-      <w:r>
-        <w:t>simply records that the field was changed</w:t>
-      </w:r>
-    </w:p>
-    <w:p>
-      <w:pPr>
-        <w:pStyle w:val="ListParagraph"/>
-        <w:numPr>
-          <w:ilvl w:val="0"/>
-          <w:numId w:val="20"/>
-        </w:numPr>
-      </w:pPr>
-      <w:r>
-        <w:t>‘Include detailed change description’</w:t>
-      </w:r>
-      <w:r>
-        <w:t xml:space="preserve"> - </w:t>
-      </w:r>
-      <w:r>
-        <w:t>A detailed change description will include the field, or</w:t>
-      </w:r>
-      <w:r>
-        <w:t>iginal and revised values</w:t>
-      </w:r>
-    </w:p>
-    <w:p>
-      <w:r>
-        <w:t>The audit records are held in the temporary database (tables aud_chg_*; aud_val_*; cln_val_*) and also written as output for the dataloader session in the num_XXnameXX_date.zip file, ‘audit_trail’ folder, aud_chg_XXnameXX.csv and aud_val_XXnameXX.csv files.</w:t>
-      </w:r>
-    </w:p>
-    <w:p>
-      <w:r>
-        <w:rPr>
-          <w:b/>
-        </w:rPr>
-        <w:t>Is required.</w:t>
-      </w:r>
-      <w:r>
-        <w:t xml:space="preserve"> Check box indicating if the data in this field can be empty. I</w:t>
-      </w:r>
-      <w:r>
-        <w:t>f the option is ticked then validation will detect errors when this field is empty.</w:t>
-      </w:r>
-    </w:p>
-    <w:p>
-      <w:pPr>
-        <w:pStyle w:val="Heading3"/>
-      </w:pPr>
-      <w:bookmarkStart w:id="41" w:name="_Toc494714033"/>
-      <w:r>
-        <w:t xml:space="preserve">3.10.3 Data Field Properties. </w:t>
-      </w:r>
-      <w:r>
-        <w:t>3</w:t>
-      </w:r>
-      <w:r>
-        <w:t>. Convert Phase</w:t>
-      </w:r>
-      <w:bookmarkEnd w:id="41"/>
-    </w:p>
-    <w:p>
-      <w:r>
-        <w:t xml:space="preserve">Once the data sets have been cleaned, they need to be mapped to fields that are expected in part of the RIF schema.  </w:t>
-      </w:r>
-      <w:commentRangeStart w:id="42"/>
-      <w:r>
-        <w:t>Sometimes this step involves combining fields.</w:t>
-      </w:r>
-      <w:commentRangeEnd w:id="42"/>
-      <w:r>
-        <w:rPr>
-          <w:rStyle w:val="CommentReference"/>
-        </w:rPr>
-        <w:commentReference w:id="42"/>
-      </w:r>
-    </w:p>
-    <w:p>
-      <w:r>
-        <w:rPr>
-          <w:b/>
-        </w:rPr>
-        <w:t>Convert Field Name.</w:t>
-      </w:r>
-      <w:r>
-        <w:t xml:space="preserve"> Nam</w:t>
-      </w:r>
-      <w:commentRangeStart w:id="43"/>
-      <w:r>
-        <w:t xml:space="preserve">e of a field that is expected in the RIF. Drop-down box that can be edited. Will always default to the value in </w:t>
-      </w:r>
-      <w:r>
-        <w:rPr>
-          <w:b/>
-        </w:rPr>
-        <w:t>Clean Field Name</w:t>
-      </w:r>
-      <w:r>
-        <w:t xml:space="preserve"> but can be changed.</w:t>
-      </w:r>
-      <w:commentRangeEnd w:id="43"/>
-      <w:r>
-        <w:rPr>
-          <w:rStyle w:val="CommentReference"/>
-        </w:rPr>
-        <w:commentReference w:id="43"/>
-      </w:r>
-    </w:p>
-    <w:p>
-      <w:r>
-        <w:rPr>
-          <w:b/>
-        </w:rPr>
-        <w:t>Convert Function Name</w:t>
-      </w:r>
-      <w:r>
-        <w:rPr>
-          <w:b/>
-        </w:rPr>
-        <w:t>.</w:t>
-      </w:r>
-      <w:r>
-        <w:t xml:space="preserve"> The name of the function used to map clean fields to fields in a converted version of the dataset. Will have the </w:t>
-      </w:r>
-      <w:commentRangeStart w:id="44"/>
-      <w:r>
-        <w:t>value ‘convert_age_sex’ for ‘age’ and ‘sex’ fields, blank for everything else.</w:t>
-      </w:r>
-      <w:commentRangeEnd w:id="44"/>
-      <w:r>
-        <w:rPr>
-          <w:rStyle w:val="CommentReference"/>
-        </w:rPr>
-        <w:commentReference w:id="44"/>
-      </w:r>
-    </w:p>
-    <w:p>
-      <w:pPr>
-        <w:pStyle w:val="Heading3"/>
-      </w:pPr>
-      <w:bookmarkStart w:id="45" w:name="_Toc494714034"/>
-      <w:r>
-        <w:t xml:space="preserve">3.10.3 Data Field Properties. </w:t>
-      </w:r>
-      <w:r>
-        <w:t>4</w:t>
-      </w:r>
-      <w:r>
-        <w:t>. Optimise Phase</w:t>
-      </w:r>
-      <w:bookmarkEnd w:id="45"/>
-    </w:p>
-    <w:p>
-      <w:r>
-        <w:rPr>
-          <w:b/>
-        </w:rPr>
-        <w:t xml:space="preserve">Create Index. </w:t>
-      </w:r>
-      <w:r>
-        <w:t>Check box indicating if an index will be created for this field.</w:t>
-      </w:r>
-      <w:r>
-        <w:t xml:space="preserve"> For fields that </w:t>
-      </w:r>
-      <w:r>
-        <w:t xml:space="preserve">have a </w:t>
-      </w:r>
-      <w:r>
-        <w:rPr>
-          <w:b/>
-        </w:rPr>
-        <w:t xml:space="preserve">Field Requirement </w:t>
-      </w:r>
-      <w:r>
-        <w:rPr>
-          <w:b/>
-        </w:rPr>
-        <w:t>Level</w:t>
-      </w:r>
-      <w:r>
-        <w:t xml:space="preserve"> of ‘Required by RIF’, the create index is checked and cannot be edited. </w:t>
-      </w:r>
-      <w:r>
-        <w:t xml:space="preserve">For </w:t>
-      </w:r>
-      <w:r>
-        <w:lastRenderedPageBreak/>
-        <w:t xml:space="preserve">fields that </w:t>
-      </w:r>
-      <w:r>
-        <w:t xml:space="preserve">have a </w:t>
-      </w:r>
-      <w:r>
-        <w:rPr>
-          <w:b/>
-        </w:rPr>
-        <w:t xml:space="preserve">Field Requirement </w:t>
-      </w:r>
-      <w:r>
-        <w:rPr>
-          <w:b/>
-        </w:rPr>
-        <w:t>Level</w:t>
-      </w:r>
-      <w:r>
-        <w:t xml:space="preserve"> of ‘Extra field’, the create index is enabled and can the user can decide to check it or leave it blank. </w:t>
-      </w:r>
-      <w:r>
-        <w:t xml:space="preserve">For fields that </w:t>
-      </w:r>
-      <w:r>
-        <w:t xml:space="preserve">have a </w:t>
-      </w:r>
-      <w:r>
-        <w:rPr>
-          <w:b/>
-        </w:rPr>
-        <w:t xml:space="preserve">Field Requirement </w:t>
-      </w:r>
-      <w:r>
-        <w:rPr>
-          <w:b/>
-        </w:rPr>
-        <w:t>Level</w:t>
-      </w:r>
-      <w:r>
-        <w:t xml:space="preserve"> of ‘Ignore’, the create index is disabled and unchecked.</w:t>
-      </w:r>
-    </w:p>
-    <w:p>
-      <w:pPr>
-        <w:pStyle w:val="Heading3"/>
-      </w:pPr>
-      <w:r>
-        <w:t xml:space="preserve"> </w:t>
-      </w:r>
-      <w:bookmarkStart w:id="46" w:name="_Toc494714035"/>
-      <w:r>
-        <w:t>3.10.3 Data Field Properties. 5. Check Phase</w:t>
-      </w:r>
-      <w:bookmarkEnd w:id="46"/>
-    </w:p>
-    <w:p>
-      <w:r>
-        <w:t xml:space="preserve">This is the stage when the </w:t>
-      </w:r>
-      <w:r>
-        <w:t>user</w:t>
-      </w:r>
-      <w:r>
-        <w:t xml:space="preserve"> decides what data quality checks will be generated to supplement the finished data set.</w:t>
-      </w:r>
-    </w:p>
-    <w:p>
-      <w:r>
-        <w:t>The percentage of records, by year, which have an empty field anywhere in the record.</w:t>
-      </w:r>
-    </w:p>
-    <w:p>
-      <w:r>
-        <w:t>The behaviour and default values of the 3 check boxes in this section a defined in the following table:</w:t>
-      </w:r>
-    </w:p>
-    <w:tbl>
-      <w:tblPr>
-        <w:tblStyle w:val="TableGrid"/>
-        <w:tblW w:w="0" w:type="auto"/>
-        <w:tblLook w:val="04A0" w:firstRow="1" w:lastRow="0" w:firstColumn="1" w:lastColumn="0" w:noHBand="0" w:noVBand="1"/>
-      </w:tblPr>
-      <w:tblGrid>
-        <w:gridCol w:w="2310"/>
-        <w:gridCol w:w="2310"/>
-        <w:gridCol w:w="2311"/>
-        <w:gridCol w:w="2311"/>
-      </w:tblGrid>
-      <w:tr>
-        <w:tc>
-          <w:tcPr>
-            <w:tcW w:w="2310" w:type="dxa"/>
-          </w:tcPr>
-          <w:p>
-            <w:r>
-              <w:t>Check box:</w:t>
-            </w:r>
-          </w:p>
-        </w:tc>
-        <w:tc>
-          <w:tcPr>
-            <w:tcW w:w="2310" w:type="dxa"/>
-          </w:tcPr>
-          <w:p>
-            <w:pPr>
-              <w:rPr>
-                <w:b/>
-              </w:rPr>
-            </w:pPr>
-            <w:r>
-              <w:rPr>
-                <w:b/>
-              </w:rPr>
-              <w:t>Include percent empty check</w:t>
-            </w:r>
-          </w:p>
-        </w:tc>
-        <w:tc>
-          <w:tcPr>
-            <w:tcW w:w="2311" w:type="dxa"/>
-          </w:tcPr>
-          <w:p>
-            <w:pPr>
-              <w:rPr>
-                <w:b/>
-              </w:rPr>
-            </w:pPr>
-            <w:r>
-              <w:rPr>
-                <w:b/>
-              </w:rPr>
-              <w:t>Include percent empty-per-year check</w:t>
-            </w:r>
-          </w:p>
-        </w:tc>
-        <w:tc>
-          <w:tcPr>
-            <w:tcW w:w="2311" w:type="dxa"/>
-          </w:tcPr>
-          <w:p>
-            <w:pPr>
-              <w:rPr>
-                <w:b/>
-              </w:rPr>
-            </w:pPr>
-            <w:r>
-              <w:rPr>
-                <w:b/>
-              </w:rPr>
-              <w:t>Identifies duplicates</w:t>
-            </w:r>
-          </w:p>
-        </w:tc>
-      </w:tr>
-      <w:tr>
-        <w:tc>
-          <w:tcPr>
-            <w:tcW w:w="2310" w:type="dxa"/>
-          </w:tcPr>
-          <w:p>
-            <w:r>
-              <w:t>Description:</w:t>
-            </w:r>
-          </w:p>
-        </w:tc>
-        <w:tc>
-          <w:tcPr>
-            <w:tcW w:w="2310" w:type="dxa"/>
-          </w:tcPr>
-          <w:p>
-            <w:r>
-              <w:t>If ticked</w:t>
-            </w:r>
-            <w:r>
-              <w:t>,</w:t>
-            </w:r>
-            <w:r>
-              <w:t xml:space="preserve"> a data quality check will be produced field which calculates the</w:t>
-            </w:r>
-            <w:r>
-              <w:t xml:space="preserve"> </w:t>
-            </w:r>
-            <w:r>
-              <w:t>percentage of values that are empty</w:t>
-            </w:r>
-            <w:r>
-              <w:t>.</w:t>
-            </w:r>
-          </w:p>
-          <w:p/>
-        </w:tc>
-        <w:tc>
-          <w:tcPr>
-            <w:tcW w:w="2311" w:type="dxa"/>
-          </w:tcPr>
-          <w:p>
-            <w:r>
-              <w:t xml:space="preserve">If ticked, </w:t>
-            </w:r>
-            <w:r>
-              <w:t xml:space="preserve">a data quality </w:t>
-            </w:r>
-            <w:r>
-              <w:t xml:space="preserve">check will be produced which calculates the percentage of </w:t>
-            </w:r>
-            <w:r>
-              <w:t xml:space="preserve">values that are empty </w:t>
-            </w:r>
-            <w:r>
-              <w:t xml:space="preserve">grouped by year. </w:t>
-            </w:r>
-            <w:r>
-              <w:t>O</w:t>
-            </w:r>
-            <w:r>
-              <w:t>nly applies numerator and denominator tables.</w:t>
-            </w:r>
-          </w:p>
-        </w:tc>
-        <w:tc>
-          <w:tcPr>
-            <w:tcW w:w="2311" w:type="dxa"/>
-          </w:tcPr>
-          <w:p>
-            <w:commentRangeStart w:id="47"/>
-            <w:r>
-              <w:t>Can the field be used to help identify</w:t>
-            </w:r>
-            <w:r>
-              <w:t xml:space="preserve"> </w:t>
-            </w:r>
-            <w:r>
-              <w:t>duplicates in a collection of records? Sometimes multiple fields together are needed to identify whether two records are duplicates.</w:t>
-            </w:r>
-            <w:commentRangeEnd w:id="47"/>
-            <w:r>
-              <w:rPr>
-                <w:rStyle w:val="CommentReference"/>
-              </w:rPr>
-              <w:commentReference w:id="47"/>
-            </w:r>
-          </w:p>
-        </w:tc>
-      </w:tr>
-      <w:tr>
-        <w:tc>
-          <w:tcPr>
-            <w:tcW w:w="2310" w:type="dxa"/>
-          </w:tcPr>
-          <w:p>
-            <w:r>
-              <w:t>Enabled/disabled</w:t>
-            </w:r>
-          </w:p>
-        </w:tc>
-        <w:tc>
-          <w:tcPr>
-            <w:tcW w:w="2310" w:type="dxa"/>
-          </w:tcPr>
-          <w:p>
-            <w:r>
-              <w:t xml:space="preserve">Enabled when </w:t>
-            </w:r>
-            <w:r>
-              <w:rPr>
-                <w:b/>
-              </w:rPr>
-              <w:t>Field Requirement Level</w:t>
-            </w:r>
-            <w:r>
-              <w:t xml:space="preserve"> is set to ‘extra field’.</w:t>
-            </w:r>
-          </w:p>
-        </w:tc>
-        <w:tc>
-          <w:tcPr>
-            <w:tcW w:w="2311" w:type="dxa"/>
-          </w:tcPr>
-          <w:p>
-            <w:r>
-              <w:t xml:space="preserve">Enabled when </w:t>
-            </w:r>
-            <w:r>
-              <w:rPr>
-                <w:b/>
-              </w:rPr>
-              <w:t>Field Requirement Level</w:t>
-            </w:r>
-            <w:r>
-              <w:t xml:space="preserve"> is set to ‘extra field’ or when editing covariate data properties</w:t>
-            </w:r>
-          </w:p>
-        </w:tc>
-        <w:tc>
-          <w:tcPr>
-            <w:tcW w:w="2311" w:type="dxa"/>
-          </w:tcPr>
-          <w:p>
-            <w:r>
-              <w:t xml:space="preserve">Enabled when </w:t>
-            </w:r>
-            <w:r>
-              <w:rPr>
-                <w:b/>
-              </w:rPr>
-              <w:t>Field Requirement Level</w:t>
-            </w:r>
-            <w:r>
-              <w:t xml:space="preserve"> is set to ‘extra field’.</w:t>
-            </w:r>
-          </w:p>
-        </w:tc>
-      </w:tr>
-      <w:tr>
-        <w:tc>
-          <w:tcPr>
-            <w:tcW w:w="2310" w:type="dxa"/>
-          </w:tcPr>
-          <w:p>
-            <w:r>
-              <w:t>Default value</w:t>
-            </w:r>
-          </w:p>
-        </w:tc>
-        <w:tc>
-          <w:tcPr>
-            <w:tcW w:w="2310" w:type="dxa"/>
-          </w:tcPr>
-          <w:p>
-            <w:commentRangeStart w:id="48"/>
-            <w:r>
-              <w:t xml:space="preserve">Checked when </w:t>
-            </w:r>
-            <w:r>
-              <w:rPr>
-                <w:b/>
-              </w:rPr>
-              <w:t>Field Requirement Level</w:t>
-            </w:r>
-            <w:r>
-              <w:t xml:space="preserve"> is set to ‘extra field’.</w:t>
-            </w:r>
-          </w:p>
-          <w:p>
-            <w:r>
-              <w:t xml:space="preserve">Unchecked when </w:t>
-            </w:r>
-            <w:r>
-              <w:rPr>
-                <w:b/>
-              </w:rPr>
-              <w:t>Field Requirement Level</w:t>
-            </w:r>
-            <w:r>
-              <w:t xml:space="preserve"> is set to ‘ignore field’.</w:t>
-            </w:r>
-          </w:p>
-        </w:tc>
-        <w:tc>
-          <w:tcPr>
-            <w:tcW w:w="2311" w:type="dxa"/>
-          </w:tcPr>
-          <w:p>
-            <w:r>
-              <w:t>Depends on setting in the ‘configuration hints’ section.</w:t>
-            </w:r>
-          </w:p>
-        </w:tc>
-        <w:tc>
-          <w:tcPr>
-            <w:tcW w:w="2311" w:type="dxa"/>
-          </w:tcPr>
-          <w:p>
-            <w:r>
-              <w:t xml:space="preserve">Checked when </w:t>
-            </w:r>
-            <w:r>
-              <w:rPr>
-                <w:b/>
-              </w:rPr>
-              <w:t>Field Requirement Level</w:t>
-            </w:r>
-            <w:r>
-              <w:t xml:space="preserve"> is set to ‘extra field’.</w:t>
-            </w:r>
-          </w:p>
-          <w:p>
-            <w:r>
-              <w:t xml:space="preserve">Unchecked when </w:t>
-            </w:r>
-            <w:r>
-              <w:rPr>
-                <w:b/>
-              </w:rPr>
-              <w:t>Field Requirement Level</w:t>
-            </w:r>
-            <w:r>
-              <w:t xml:space="preserve"> is set to ‘ignore field’.</w:t>
-            </w:r>
-            <w:commentRangeEnd w:id="48"/>
-            <w:r>
-              <w:rPr>
-                <w:rStyle w:val="CommentReference"/>
-              </w:rPr>
-              <w:commentReference w:id="48"/>
-            </w:r>
-          </w:p>
-        </w:tc>
-      </w:tr>
-    </w:tbl>
-    <w:p/>
-    <w:p>
-      <w:r>
-        <w:t>Once all the data field properties have been edited, click</w:t>
-      </w:r>
-      <w:r>
-        <w:t>ing</w:t>
-      </w:r>
-      <w:r>
-        <w:t xml:space="preserve"> ‘OK’ </w:t>
-      </w:r>
-      <w:r>
-        <w:t xml:space="preserve">will </w:t>
-      </w:r>
-      <w:r>
-        <w:t xml:space="preserve">return </w:t>
-      </w:r>
-      <w:r>
-        <w:t xml:space="preserve">the user </w:t>
-      </w:r>
-      <w:r>
-        <w:t>to the main application screen.</w:t>
-      </w:r>
-    </w:p>
-    <w:p>
-      <w:pPr>
-        <w:pStyle w:val="Heading2"/>
-      </w:pPr>
-      <w:bookmarkStart w:id="49" w:name="_Toc494714036"/>
-      <w:r>
-        <w:t>3.11 Running a data load</w:t>
-      </w:r>
-      <w:bookmarkEnd w:id="49"/>
-    </w:p>
-    <w:p>
-      <w:r>
-        <w:t>When the denominator, numerator and covariat</w:t>
-      </w:r>
-      <w:r>
-        <w:t>e data properties have been set (i.e. step 8 is complete), the user needs to select an output directory by clicking ‘</w:t>
-      </w:r>
-      <w:r>
-        <w:rPr>
-          <w:b/>
-        </w:rPr>
-        <w:t>Browse</w:t>
-      </w:r>
-      <w:r>
-        <w:t>’ then navigating to a suitable directory using the ‘open’ dialog:</w:t>
-      </w:r>
-    </w:p>
-    <w:p>
-      <w:r>
-        <w:rPr>
-          <w:noProof/>
-          <w:lang w:eastAsia="en-GB"/>
-        </w:rPr>
-        <w:lastRenderedPageBreak/>
-        <w:drawing>
-          <wp:inline distT="0" distB="0" distL="0" distR="0" wp14:anchorId="5360C6FB" wp14:editId="42BE6B2B">
-            <wp:extent cx="5731510" cy="2900046"/>
-            <wp:effectExtent l="0" t="0" r="2540" b="0"/>
-            <wp:docPr id="17" name="Picture 17"/>
-            <wp:cNvGraphicFramePr>
-              <a:graphicFrameLocks xmlns:a="http://schemas.openxmlformats.org/drawingml/2006/main" noChangeAspect="1"/>
-            </wp:cNvGraphicFramePr>
-            <a:graphic xmlns:a="http://schemas.openxmlformats.org/drawingml/2006/main">
-              <a:graphicData uri="http://schemas.openxmlformats.org/drawingml/2006/picture">
-                <pic:pic xmlns:pic="http://schemas.openxmlformats.org/drawingml/2006/picture">
-                  <pic:nvPicPr>
-                    <pic:cNvPr id="0" name=""/>
-                    <pic:cNvPicPr/>
-                  </pic:nvPicPr>
-                  <pic:blipFill>
-                    <a:blip r:embed="rId27"/>
-                    <a:stretch>
-                      <a:fillRect/>
-                    </a:stretch>
-                  </pic:blipFill>
-                  <pic:spPr>
-                    <a:xfrm>
-                      <a:off x="0" y="0"/>
                       <a:ext cx="5731510" cy="2900046"/>
                     </a:xfrm>
                     <a:prstGeom prst="rect">
@@ -6087,13 +6471,25 @@
         <w:t xml:space="preserve">, checked, converted, optimised then exported to processed csv files along with </w:t>
       </w:r>
       <w:r>
-        <w:t>xml files describing the content of the data and database scripts (MS SQL and Postgres) to load the data into the RIF database. A zip files containing audit trail, original data, processing stages and results are also generated. All the output is generated in a new folder with the name format:</w:t>
-      </w:r>
-    </w:p>
-    <w:p>
+        <w:t xml:space="preserve">xml files describing the content of the data and database scripts (MS SQL and Postgres) to load the data into the </w:t>
+      </w:r>
+      <w:proofErr w:type="gramStart"/>
+      <w:r>
+        <w:t>RIF</w:t>
+      </w:r>
+      <w:proofErr w:type="gramEnd"/>
+      <w:r>
+        <w:t xml:space="preserve"> database. A zip files containing audit trail, original data, processing stages and results are also generated. All the output is generated in a new folder with the name format:</w:t>
+      </w:r>
+    </w:p>
+    <w:p>
+      <w:proofErr w:type="spellStart"/>
+      <w:proofErr w:type="gramStart"/>
       <w:r>
         <w:t>run_DD-Mmm-yyyy_hh_mm_ss</w:t>
       </w:r>
+      <w:proofErr w:type="spellEnd"/>
+      <w:proofErr w:type="gramEnd"/>
     </w:p>
     <w:p>
       <w:r>
@@ -6101,6 +6497,8 @@
       </w:r>
     </w:p>
     <w:p>
+      <w:proofErr w:type="spellStart"/>
+      <w:proofErr w:type="gramStart"/>
       <w:r>
         <w:t>ms_run_data_loader_</w:t>
       </w:r>
@@ -6140,8 +6538,12 @@
       <w:r>
         <w:t>.sql</w:t>
       </w:r>
-    </w:p>
-    <w:p>
+      <w:proofErr w:type="spellEnd"/>
+      <w:proofErr w:type="gramEnd"/>
+    </w:p>
+    <w:p>
+      <w:proofErr w:type="spellStart"/>
+      <w:proofErr w:type="gramStart"/>
       <w:r>
         <w:t>pg_run_data_loader_</w:t>
       </w:r>
@@ -6181,6 +6583,8 @@
       <w:r>
         <w:t>.sql</w:t>
       </w:r>
+      <w:proofErr w:type="spellEnd"/>
+      <w:proofErr w:type="gramEnd"/>
       <w:r>
         <w:t xml:space="preserve"> </w:t>
       </w:r>
@@ -6196,24 +6600,42 @@
       </w:r>
     </w:p>
     <w:p>
-      <w:r>
-        <w:t>XXX_datasetname.fmt (XML file describing the format of the CSV file)</w:t>
-      </w:r>
-    </w:p>
-    <w:p>
-      <w:r>
-        <w:t xml:space="preserve">run_XXX_datasetname.sql  </w:t>
-      </w:r>
-      <w:commentRangeStart w:id="50"/>
-      <w:r>
-        <w:t>(Postgres SQL script)</w:t>
-      </w:r>
-      <w:commentRangeEnd w:id="50"/>
+      <w:proofErr w:type="spellStart"/>
+      <w:r>
+        <w:t>XXX_datasetname.fmt</w:t>
+      </w:r>
+      <w:proofErr w:type="spellEnd"/>
+      <w:r>
+        <w:t xml:space="preserve"> (XML file describing the format of the CSV file)</w:t>
+      </w:r>
+    </w:p>
+    <w:p>
+      <w:proofErr w:type="spellStart"/>
+      <w:r>
+        <w:t>run_XXX_</w:t>
+      </w:r>
+      <w:proofErr w:type="gramStart"/>
+      <w:r>
+        <w:t>datasetname.sql</w:t>
+      </w:r>
+      <w:proofErr w:type="spellEnd"/>
+      <w:r>
+        <w:t xml:space="preserve">  </w:t>
+      </w:r>
+      <w:commentRangeStart w:id="44"/>
+      <w:r>
+        <w:t>(</w:t>
+      </w:r>
+      <w:proofErr w:type="gramEnd"/>
+      <w:r>
+        <w:t>Postgres SQL script)</w:t>
+      </w:r>
+      <w:commentRangeEnd w:id="44"/>
       <w:r>
         <w:rPr>
           <w:rStyle w:val="CommentReference"/>
         </w:rPr>
-        <w:commentReference w:id="50"/>
+        <w:commentReference w:id="44"/>
       </w:r>
     </w:p>
     <w:p>
@@ -6222,19 +6644,42 @@
       </w:r>
     </w:p>
     <w:p>
-      <w:r>
-        <w:t>Where XXX is ‘covar’ for covariates, ‘num’ for numerators, ‘pop’ for denominators data sets.</w:t>
-      </w:r>
+      <w:proofErr w:type="gramStart"/>
+      <w:r>
+        <w:t>Where XXX is ‘</w:t>
+      </w:r>
+      <w:proofErr w:type="spellStart"/>
+      <w:r>
+        <w:t>covar</w:t>
+      </w:r>
+      <w:proofErr w:type="spellEnd"/>
+      <w:r>
+        <w:t>’ for covariates, ‘</w:t>
+      </w:r>
+      <w:proofErr w:type="spellStart"/>
+      <w:r>
+        <w:t>num</w:t>
+      </w:r>
+      <w:proofErr w:type="spellEnd"/>
+      <w:r>
+        <w:t>’ for numerators, ‘pop’ for denominators data sets.</w:t>
+      </w:r>
+      <w:proofErr w:type="gramEnd"/>
     </w:p>
     <w:p>
       <w:pPr>
         <w:pStyle w:val="Heading2"/>
       </w:pPr>
-      <w:bookmarkStart w:id="51" w:name="_Toc494714037"/>
-      <w:r>
-        <w:t>3.12 Database functions for tmp_sahsu_db</w:t>
-      </w:r>
-      <w:bookmarkEnd w:id="51"/>
+      <w:bookmarkStart w:id="45" w:name="_Toc491959905"/>
+      <w:r>
+        <w:t xml:space="preserve">3.12 Database functions for </w:t>
+      </w:r>
+      <w:proofErr w:type="spellStart"/>
+      <w:r>
+        <w:t>tmp_sahsu_db</w:t>
+      </w:r>
+      <w:bookmarkEnd w:id="45"/>
+      <w:proofErr w:type="spellEnd"/>
     </w:p>
     <w:p>
       <w:r>
@@ -6254,9 +6699,11 @@
       </w:r>
     </w:p>
     <w:p>
+      <w:proofErr w:type="gramStart"/>
       <w:r>
         <w:t>and</w:t>
       </w:r>
+      <w:proofErr w:type="gramEnd"/>
     </w:p>
     <w:p>
       <w:r>
@@ -6270,8 +6717,13 @@
       </w:r>
     </w:p>
     <w:p>
-      <w:r>
-        <w:t>for MS SQL and Postgres respectively.</w:t>
+      <w:proofErr w:type="gramStart"/>
+      <w:r>
+        <w:t>for</w:t>
+      </w:r>
+      <w:proofErr w:type="gramEnd"/>
+      <w:r>
+        <w:t xml:space="preserve"> MS SQL and Postgres respectively.</w:t>
       </w:r>
     </w:p>
     <w:sectPr>
@@ -6285,8 +6737,8 @@
 </file>
 
 <file path=word/comments.xml><?xml version="1.0" encoding="utf-8"?>
-<w:comments xmlns:wpc="http://schemas.microsoft.com/office/word/2010/wordprocessingCanvas" xmlns:cx="http://schemas.microsoft.com/office/drawing/2014/chartex" xmlns:cx1="http://schemas.microsoft.com/office/drawing/2015/9/8/chartex" xmlns:cx2="http://schemas.microsoft.com/office/drawing/2015/10/21/chartex" xmlns:cx3="http://schemas.microsoft.com/office/drawing/2016/5/9/chartex" xmlns:cx4="http://schemas.microsoft.com/office/drawing/2016/5/10/chartex" xmlns:cx5="http://schemas.microsoft.com/office/drawing/2016/5/11/chartex" xmlns:cx6="http://schemas.microsoft.com/office/drawing/2016/5/12/chartex" xmlns:cx7="http://schemas.microsoft.com/office/drawing/2016/5/13/chartex" xmlns:cx8="http://schemas.microsoft.com/office/drawing/2016/5/14/chartex" xmlns:mc="http://schemas.openxmlformats.org/markup-compatibility/2006" xmlns:aink="http://schemas.microsoft.com/office/drawing/2016/ink" xmlns:am3d="http://schemas.microsoft.com/office/drawing/2017/model3d" xmlns:o="urn:schemas-microsoft-com:office:office" xmlns:r="http://schemas.openxmlformats.org/officeDocument/2006/relationships" xmlns:m="http://schemas.openxmlformats.org/officeDocument/2006/math" xmlns:v="urn:schemas-microsoft-com:vml" xmlns:wp14="http://schemas.microsoft.com/office/word/2010/wordprocessingDrawing" xmlns:wp="http://schemas.openxmlformats.org/drawingml/2006/wordprocessingDrawing" xmlns:w10="urn:schemas-microsoft-com:office:word" xmlns:w="http://schemas.openxmlformats.org/wordprocessingml/2006/main" xmlns:w14="http://schemas.microsoft.com/office/word/2010/wordml" xmlns:w15="http://schemas.microsoft.com/office/word/2012/wordml" xmlns:w16cid="http://schemas.microsoft.com/office/word/2016/wordml/cid" xmlns:w16se="http://schemas.microsoft.com/office/word/2015/wordml/symex" xmlns:wpg="http://schemas.microsoft.com/office/word/2010/wordprocessingGroup" xmlns:wpi="http://schemas.microsoft.com/office/word/2010/wordprocessingInk" xmlns:wne="http://schemas.microsoft.com/office/word/2006/wordml" xmlns:wps="http://schemas.microsoft.com/office/word/2010/wordprocessingShape" mc:Ignorable="w14 w15 w16se w16cid wp14">
-  <w:comment w:id="5" w:author="Parkes, Brandon L" w:date="2017-03-24T11:45:00Z" w:initials="BP">
+<w:comments xmlns:wpc="http://schemas.microsoft.com/office/word/2010/wordprocessingCanvas" xmlns:mc="http://schemas.openxmlformats.org/markup-compatibility/2006" xmlns:o="urn:schemas-microsoft-com:office:office" xmlns:r="http://schemas.openxmlformats.org/officeDocument/2006/relationships" xmlns:m="http://schemas.openxmlformats.org/officeDocument/2006/math" xmlns:v="urn:schemas-microsoft-com:vml" xmlns:wp14="http://schemas.microsoft.com/office/word/2010/wordprocessingDrawing" xmlns:wp="http://schemas.openxmlformats.org/drawingml/2006/wordprocessingDrawing" xmlns:w10="urn:schemas-microsoft-com:office:word" xmlns:w="http://schemas.openxmlformats.org/wordprocessingml/2006/main" xmlns:w14="http://schemas.microsoft.com/office/word/2010/wordml" xmlns:wpg="http://schemas.microsoft.com/office/word/2010/wordprocessingGroup" xmlns:wpi="http://schemas.microsoft.com/office/word/2010/wordprocessingInk" xmlns:wne="http://schemas.microsoft.com/office/word/2006/wordml" xmlns:wps="http://schemas.microsoft.com/office/word/2010/wordprocessingShape" mc:Ignorable="w14 wp14">
+  <w:comment w:id="4" w:author="Parkes, Brandon L" w:date="2017-03-24T11:45:00Z" w:initials="BP">
     <w:p>
       <w:pPr>
         <w:pStyle w:val="CommentText"/>
@@ -6302,7 +6754,7 @@
       </w:r>
     </w:p>
   </w:comment>
-  <w:comment w:id="9" w:author="Parkes, Brandon L" w:date="2017-03-24T12:06:00Z" w:initials="BP">
+  <w:comment w:id="8" w:author="Parkes, Brandon L" w:date="2017-03-24T12:06:00Z" w:initials="BP">
     <w:p>
       <w:pPr>
         <w:pStyle w:val="CommentText"/>
@@ -6318,7 +6770,7 @@
       </w:r>
     </w:p>
   </w:comment>
-  <w:comment w:id="10" w:author="Parkes, Brandon L" w:date="2017-03-24T12:02:00Z" w:initials="BP">
+  <w:comment w:id="9" w:author="Parkes, Brandon L" w:date="2017-03-24T12:02:00Z" w:initials="BP">
     <w:p>
       <w:pPr>
         <w:pStyle w:val="CommentText"/>
@@ -6334,7 +6786,7 @@
       </w:r>
     </w:p>
   </w:comment>
-  <w:comment w:id="11" w:author="Parkes, Brandon L" w:date="2017-08-29T11:19:00Z" w:initials="BP">
+  <w:comment w:id="10" w:author="Parkes, Brandon L" w:date="2017-08-29T11:19:00Z" w:initials="BP">
     <w:p>
       <w:pPr>
         <w:pStyle w:val="CommentText"/>
@@ -6346,11 +6798,19 @@
         <w:annotationRef/>
       </w:r>
       <w:r>
-        <w:t>Include minimum requirements for db versions?</w:t>
+        <w:t xml:space="preserve">Include minimum requirements for </w:t>
+      </w:r>
+      <w:proofErr w:type="spellStart"/>
+      <w:r>
+        <w:t>db</w:t>
+      </w:r>
+      <w:proofErr w:type="spellEnd"/>
+      <w:r>
+        <w:t xml:space="preserve"> versions?</w:t>
       </w:r>
     </w:p>
   </w:comment>
-  <w:comment w:id="14" w:author="Parkes, Brandon L" w:date="2017-08-29T10:53:00Z" w:initials="BP">
+  <w:comment w:id="13" w:author="Parkes, Brandon L" w:date="2017-08-29T10:53:00Z" w:initials="BP">
     <w:p>
       <w:pPr>
         <w:pStyle w:val="CommentText"/>
@@ -6366,7 +6826,7 @@
       </w:r>
     </w:p>
   </w:comment>
-  <w:comment w:id="16" w:author="Parkes, Brandon L" w:date="2017-08-29T11:31:00Z" w:initials="BP">
+  <w:comment w:id="15" w:author="Parkes, Brandon L" w:date="2017-08-29T11:31:00Z" w:initials="BP">
     <w:p>
       <w:pPr>
         <w:pStyle w:val="CommentText"/>
@@ -6378,11 +6838,19 @@
         <w:annotationRef/>
       </w:r>
       <w:r>
-        <w:t>I can’t remember how to fire up the dataloader normally</w:t>
+        <w:t xml:space="preserve">I can’t remember how to fire up the </w:t>
+      </w:r>
+      <w:proofErr w:type="spellStart"/>
+      <w:r>
+        <w:t>dataloader</w:t>
+      </w:r>
+      <w:proofErr w:type="spellEnd"/>
+      <w:r>
+        <w:t xml:space="preserve"> normally</w:t>
       </w:r>
     </w:p>
   </w:comment>
-  <w:comment w:id="18" w:author="Parkes, Brandon L" w:date="2017-08-29T12:50:00Z" w:initials="BP">
+  <w:comment w:id="17" w:author="Parkes, Brandon L" w:date="2017-08-29T12:50:00Z" w:initials="BP">
     <w:p>
       <w:pPr>
         <w:pStyle w:val="CommentText"/>
@@ -6398,7 +6866,7 @@
       </w:r>
     </w:p>
   </w:comment>
-  <w:comment w:id="21" w:author="Parkes, Brandon L" w:date="2017-08-29T14:18:00Z" w:initials="BP">
+  <w:comment w:id="21" w:author="Parkes, Brandon L" w:date="2017-08-29T16:18:00Z" w:initials="BP">
     <w:p>
       <w:pPr>
         <w:pStyle w:val="CommentText"/>
@@ -6410,11 +6878,11 @@
         <w:annotationRef/>
       </w:r>
       <w:r>
-        <w:t>AAAARRGGGHHH.</w:t>
+        <w:t>Are these changes audited in some way??</w:t>
       </w:r>
     </w:p>
   </w:comment>
-  <w:comment w:id="24" w:author="Parkes, Brandon L" w:date="2017-08-29T16:18:00Z" w:initials="BP">
+  <w:comment w:id="20" w:author="Parkes, Brandon L" w:date="2017-08-29T14:39:00Z" w:initials="BP">
     <w:p>
       <w:pPr>
         <w:pStyle w:val="CommentText"/>
@@ -6426,11 +6894,11 @@
         <w:annotationRef/>
       </w:r>
       <w:r>
-        <w:t>Are these changes audited in some way??</w:t>
+        <w:t>I would really struggle to document this screen as Kevin didn’t really explain it to me. Seems a bit buggy as well.</w:t>
       </w:r>
     </w:p>
   </w:comment>
-  <w:comment w:id="23" w:author="Parkes, Brandon L" w:date="2017-08-29T14:39:00Z" w:initials="BP">
+  <w:comment w:id="23" w:author="Parkes, Brandon L" w:date="2017-08-29T16:29:00Z" w:initials="BP">
     <w:p>
       <w:pPr>
         <w:pStyle w:val="CommentText"/>
@@ -6442,11 +6910,11 @@
         <w:annotationRef/>
       </w:r>
       <w:r>
-        <w:t>I would really struggle to document this screen as Kevin didn’t really explain it to me. Seems a bit buggy as well.</w:t>
+        <w:t>This is roughly lifted from the RIF_ETL_Design_v1.pdf document</w:t>
       </w:r>
     </w:p>
   </w:comment>
-  <w:comment w:id="26" w:author="Parkes, Brandon L" w:date="2017-08-29T16:29:00Z" w:initials="BP">
+  <w:comment w:id="29" w:author="Parkes, Brandon L" w:date="2017-08-30T11:19:00Z" w:initials="BP">
     <w:p>
       <w:pPr>
         <w:pStyle w:val="CommentText"/>
@@ -6458,11 +6926,11 @@
         <w:annotationRef/>
       </w:r>
       <w:r>
-        <w:t>This is roughly lifted from the RIF_ETL_Design_v1.pdf document</w:t>
+        <w:t>Should only be used for numerator data?</w:t>
       </w:r>
     </w:p>
   </w:comment>
-  <w:comment w:id="27" w:author="Parkes, Brandon L" w:date="2017-08-31T16:29:00Z" w:initials="BP">
+  <w:comment w:id="31" w:author="Parkes, Brandon L" w:date="2017-08-30T10:39:00Z" w:initials="BP">
     <w:p>
       <w:pPr>
         <w:pStyle w:val="CommentText"/>
@@ -6474,11 +6942,11 @@
         <w:annotationRef/>
       </w:r>
       <w:r>
-        <w:t>BUG. The configuration hints editor window needs to be resized before section 5 appears.</w:t>
+        <w:t>Not sure what the difference between text and ASCII text is</w:t>
       </w:r>
     </w:p>
   </w:comment>
-  <w:comment w:id="33" w:author="Parkes, Brandon L" w:date="2017-08-31T13:35:00Z" w:initials="BP">
+  <w:comment w:id="32" w:author="Parkes, Brandon L" w:date="2017-08-30T10:47:00Z" w:initials="BP">
     <w:p>
       <w:pPr>
         <w:pStyle w:val="CommentText"/>
@@ -6490,11 +6958,11 @@
         <w:annotationRef/>
       </w:r>
       <w:r>
-        <w:t>In covariates, an exception is thrown rather than a error message. BUG.</w:t>
+        <w:t>With the SEER data, ICD10 is defined as a ‘text’ field, not ‘ICD’</w:t>
       </w:r>
     </w:p>
   </w:comment>
-  <w:comment w:id="34" w:author="Parkes, Brandon L" w:date="2017-08-30T11:19:00Z" w:initials="BP">
+  <w:comment w:id="33" w:author="Parkes, Brandon L" w:date="2017-08-30T10:29:00Z" w:initials="BP">
     <w:p>
       <w:pPr>
         <w:pStyle w:val="CommentText"/>
@@ -6506,11 +6974,11 @@
         <w:annotationRef/>
       </w:r>
       <w:r>
-        <w:t>Should only be used for numerator data?</w:t>
+        <w:t>Doesn’t do anything</w:t>
       </w:r>
     </w:p>
   </w:comment>
-  <w:comment w:id="35" w:author="Parkes, Brandon L" w:date="2017-08-30T11:21:00Z" w:initials="BP">
+  <w:comment w:id="36" w:author="Parkes, Brandon L" w:date="2017-08-31T14:30:00Z" w:initials="BP">
     <w:p>
       <w:pPr>
         <w:pStyle w:val="CommentText"/>
@@ -6522,11 +6990,11 @@
         <w:annotationRef/>
       </w:r>
       <w:r>
-        <w:t>Note, that if there are no fields with field purpose ‘Total Count’, Java will throw an exception rather than giving a friendly error message. BUG</w:t>
+        <w:t>I think this is only true for age and sex fields?</w:t>
       </w:r>
     </w:p>
   </w:comment>
-  <w:comment w:id="37" w:author="Parkes, Brandon L" w:date="2017-08-30T10:39:00Z" w:initials="BP">
+  <w:comment w:id="37" w:author="Parkes, Brandon L" w:date="2017-08-31T13:59:00Z" w:initials="BP">
     <w:p>
       <w:pPr>
         <w:pStyle w:val="CommentText"/>
@@ -6538,11 +7006,11 @@
         <w:annotationRef/>
       </w:r>
       <w:r>
-        <w:t>Not sure what the difference between text and ASCII text is</w:t>
+        <w:t>BUG? There doesn’t seem to any validation on this field – is that correct? Also if it is just an editable field, why is it a drop-down box?</w:t>
       </w:r>
     </w:p>
   </w:comment>
-  <w:comment w:id="38" w:author="Parkes, Brandon L" w:date="2017-08-30T10:47:00Z" w:initials="BP">
+  <w:comment w:id="38" w:author="Parkes, Brandon L" w:date="2017-08-31T14:21:00Z" w:initials="BP">
     <w:p>
       <w:pPr>
         <w:pStyle w:val="CommentText"/>
@@ -6554,11 +7022,11 @@
         <w:annotationRef/>
       </w:r>
       <w:r>
-        <w:t>With the SEER data, ICD10 is defined as a ‘text’ field, not ‘ICD’</w:t>
+        <w:t>This seems to be how it behaves…</w:t>
       </w:r>
     </w:p>
   </w:comment>
-  <w:comment w:id="39" w:author="Parkes, Brandon L" w:date="2017-08-30T10:29:00Z" w:initials="BP">
+  <w:comment w:id="41" w:author="Parkes, Brandon L" w:date="2017-08-31T15:08:00Z" w:initials="BP">
     <w:p>
       <w:pPr>
         <w:pStyle w:val="CommentText"/>
@@ -6570,11 +7038,11 @@
         <w:annotationRef/>
       </w:r>
       <w:r>
-        <w:t>Doesn’t do anything</w:t>
+        <w:t>This is the tool tip. I don’t know what this mean behind the scenes</w:t>
       </w:r>
     </w:p>
   </w:comment>
-  <w:comment w:id="40" w:author="Parkes, Brandon L" w:date="2017-08-30T12:07:00Z" w:initials="BP">
+  <w:comment w:id="42" w:author="Parkes, Brandon L" w:date="2017-08-31T15:23:00Z" w:initials="BP">
     <w:p>
       <w:pPr>
         <w:pStyle w:val="CommentText"/>
@@ -6586,11 +7054,11 @@
         <w:annotationRef/>
       </w:r>
       <w:r>
-        <w:t>BUG? It seems that if you do alter the clean field name so it isn’t ‘total’ then press ‘OK’ the change isn’t stored and the clean field name changes back to ‘total’</w:t>
+        <w:t>To be honest, it’s not clear what the default values are, doesn’t quite seem to tally with the configuration hints. BUG?</w:t>
       </w:r>
     </w:p>
   </w:comment>
-  <w:comment w:id="42" w:author="Parkes, Brandon L" w:date="2017-08-31T14:30:00Z" w:initials="BP">
+  <w:comment w:id="44" w:author="Parkes, Brandon L" w:date="2017-08-31T16:17:00Z" w:initials="BP">
     <w:p>
       <w:pPr>
         <w:pStyle w:val="CommentText"/>
@@ -6602,86 +7070,6 @@
         <w:annotationRef/>
       </w:r>
       <w:r>
-        <w:t>I think this is only true for age and sex fields?</w:t>
-      </w:r>
-    </w:p>
-  </w:comment>
-  <w:comment w:id="43" w:author="Parkes, Brandon L" w:date="2017-08-31T13:59:00Z" w:initials="BP">
-    <w:p>
-      <w:pPr>
-        <w:pStyle w:val="CommentText"/>
-      </w:pPr>
-      <w:r>
-        <w:rPr>
-          <w:rStyle w:val="CommentReference"/>
-        </w:rPr>
-        <w:annotationRef/>
-      </w:r>
-      <w:r>
-        <w:t>BUG? There doesn’t seem to any validation on this field – is that correct? Also if it is just an editable field, why is it a drop-down box?</w:t>
-      </w:r>
-    </w:p>
-  </w:comment>
-  <w:comment w:id="44" w:author="Parkes, Brandon L" w:date="2017-08-31T14:21:00Z" w:initials="BP">
-    <w:p>
-      <w:pPr>
-        <w:pStyle w:val="CommentText"/>
-      </w:pPr>
-      <w:r>
-        <w:rPr>
-          <w:rStyle w:val="CommentReference"/>
-        </w:rPr>
-        <w:annotationRef/>
-      </w:r>
-      <w:r>
-        <w:t>This seems to be how it behaves…</w:t>
-      </w:r>
-    </w:p>
-  </w:comment>
-  <w:comment w:id="47" w:author="Parkes, Brandon L" w:date="2017-08-31T15:08:00Z" w:initials="BP">
-    <w:p>
-      <w:pPr>
-        <w:pStyle w:val="CommentText"/>
-      </w:pPr>
-      <w:r>
-        <w:rPr>
-          <w:rStyle w:val="CommentReference"/>
-        </w:rPr>
-        <w:annotationRef/>
-      </w:r>
-      <w:r>
-        <w:t>This is the tool tip. I don’t know what this mean behind the scenes</w:t>
-      </w:r>
-    </w:p>
-  </w:comment>
-  <w:comment w:id="48" w:author="Parkes, Brandon L" w:date="2017-08-31T15:23:00Z" w:initials="BP">
-    <w:p>
-      <w:pPr>
-        <w:pStyle w:val="CommentText"/>
-      </w:pPr>
-      <w:r>
-        <w:rPr>
-          <w:rStyle w:val="CommentReference"/>
-        </w:rPr>
-        <w:annotationRef/>
-      </w:r>
-      <w:r>
-        <w:t>To be honest, it’s not clear what the default values are, doesn’t quite seem to tally with the configuration hints. BUG?</w:t>
-      </w:r>
-    </w:p>
-  </w:comment>
-  <w:comment w:id="50" w:author="Parkes, Brandon L" w:date="2017-08-31T16:17:00Z" w:initials="BP">
-    <w:p>
-      <w:pPr>
-        <w:pStyle w:val="CommentText"/>
-      </w:pPr>
-      <w:r>
-        <w:rPr>
-          <w:rStyle w:val="CommentReference"/>
-        </w:rPr>
-        <w:annotationRef/>
-      </w:r>
-      <w:r>
         <w:t>I think this may be redundant because the master SQL script does it all? BUG?</w:t>
       </w:r>
     </w:p>
@@ -6689,68 +7077,8 @@
 </w:comments>
 </file>
 
-<file path=word/commentsExtended.xml><?xml version="1.0" encoding="utf-8"?>
-<w15:commentsEx xmlns:wpc="http://schemas.microsoft.com/office/word/2010/wordprocessingCanvas" xmlns:cx="http://schemas.microsoft.com/office/drawing/2014/chartex" xmlns:cx1="http://schemas.microsoft.com/office/drawing/2015/9/8/chartex" xmlns:cx2="http://schemas.microsoft.com/office/drawing/2015/10/21/chartex" xmlns:cx3="http://schemas.microsoft.com/office/drawing/2016/5/9/chartex" xmlns:cx4="http://schemas.microsoft.com/office/drawing/2016/5/10/chartex" xmlns:cx5="http://schemas.microsoft.com/office/drawing/2016/5/11/chartex" xmlns:cx6="http://schemas.microsoft.com/office/drawing/2016/5/12/chartex" xmlns:cx7="http://schemas.microsoft.com/office/drawing/2016/5/13/chartex" xmlns:cx8="http://schemas.microsoft.com/office/drawing/2016/5/14/chartex" xmlns:mc="http://schemas.openxmlformats.org/markup-compatibility/2006" xmlns:aink="http://schemas.microsoft.com/office/drawing/2016/ink" xmlns:am3d="http://schemas.microsoft.com/office/drawing/2017/model3d" xmlns:o="urn:schemas-microsoft-com:office:office" xmlns:r="http://schemas.openxmlformats.org/officeDocument/2006/relationships" xmlns:m="http://schemas.openxmlformats.org/officeDocument/2006/math" xmlns:v="urn:schemas-microsoft-com:vml" xmlns:wp14="http://schemas.microsoft.com/office/word/2010/wordprocessingDrawing" xmlns:wp="http://schemas.openxmlformats.org/drawingml/2006/wordprocessingDrawing" xmlns:w10="urn:schemas-microsoft-com:office:word" xmlns:w="http://schemas.openxmlformats.org/wordprocessingml/2006/main" xmlns:w14="http://schemas.microsoft.com/office/word/2010/wordml" xmlns:w15="http://schemas.microsoft.com/office/word/2012/wordml" xmlns:w16cid="http://schemas.microsoft.com/office/word/2016/wordml/cid" xmlns:w16se="http://schemas.microsoft.com/office/word/2015/wordml/symex" xmlns:wpg="http://schemas.microsoft.com/office/word/2010/wordprocessingGroup" xmlns:wpi="http://schemas.microsoft.com/office/word/2010/wordprocessingInk" xmlns:wne="http://schemas.microsoft.com/office/word/2006/wordml" xmlns:wps="http://schemas.microsoft.com/office/word/2010/wordprocessingShape" mc:Ignorable="w14 w15 w16se w16cid wp14">
-  <w15:commentEx w15:paraId="1E221E40" w15:done="0"/>
-  <w15:commentEx w15:paraId="1DEF379F" w15:done="0"/>
-  <w15:commentEx w15:paraId="7D359557" w15:done="0"/>
-  <w15:commentEx w15:paraId="0BAF2EDC" w15:done="0"/>
-  <w15:commentEx w15:paraId="5AA551F6" w15:done="0"/>
-  <w15:commentEx w15:paraId="1346325F" w15:done="0"/>
-  <w15:commentEx w15:paraId="07071E7D" w15:done="0"/>
-  <w15:commentEx w15:paraId="372948D3" w15:done="0"/>
-  <w15:commentEx w15:paraId="45DB8EF5" w15:done="0"/>
-  <w15:commentEx w15:paraId="130831B6" w15:done="0"/>
-  <w15:commentEx w15:paraId="3C67CB64" w15:done="0"/>
-  <w15:commentEx w15:paraId="74F27E9C" w15:done="0"/>
-  <w15:commentEx w15:paraId="15F02B39" w15:done="0"/>
-  <w15:commentEx w15:paraId="39B6E99F" w15:done="0"/>
-  <w15:commentEx w15:paraId="392D5047" w15:done="0"/>
-  <w15:commentEx w15:paraId="1A6D93A1" w15:done="0"/>
-  <w15:commentEx w15:paraId="78C5472D" w15:done="0"/>
-  <w15:commentEx w15:paraId="43487253" w15:done="0"/>
-  <w15:commentEx w15:paraId="4D56A00F" w15:done="0"/>
-  <w15:commentEx w15:paraId="0F474B59" w15:done="0"/>
-  <w15:commentEx w15:paraId="3D225E63" w15:done="0"/>
-  <w15:commentEx w15:paraId="6A8BD99F" w15:done="0"/>
-  <w15:commentEx w15:paraId="1228AAEA" w15:done="0"/>
-  <w15:commentEx w15:paraId="3D319A0A" w15:done="0"/>
-  <w15:commentEx w15:paraId="32EF52F7" w15:done="0"/>
-</w15:commentsEx>
-</file>
-
-<file path=word/commentsIds.xml><?xml version="1.0" encoding="utf-8"?>
-<w16cid:commentsIds xmlns:wpc="http://schemas.microsoft.com/office/word/2010/wordprocessingCanvas" xmlns:cx="http://schemas.microsoft.com/office/drawing/2014/chartex" xmlns:cx1="http://schemas.microsoft.com/office/drawing/2015/9/8/chartex" xmlns:cx2="http://schemas.microsoft.com/office/drawing/2015/10/21/chartex" xmlns:cx3="http://schemas.microsoft.com/office/drawing/2016/5/9/chartex" xmlns:cx4="http://schemas.microsoft.com/office/drawing/2016/5/10/chartex" xmlns:cx5="http://schemas.microsoft.com/office/drawing/2016/5/11/chartex" xmlns:cx6="http://schemas.microsoft.com/office/drawing/2016/5/12/chartex" xmlns:cx7="http://schemas.microsoft.com/office/drawing/2016/5/13/chartex" xmlns:cx8="http://schemas.microsoft.com/office/drawing/2016/5/14/chartex" xmlns:mc="http://schemas.openxmlformats.org/markup-compatibility/2006" xmlns:aink="http://schemas.microsoft.com/office/drawing/2016/ink" xmlns:am3d="http://schemas.microsoft.com/office/drawing/2017/model3d" xmlns:o="urn:schemas-microsoft-com:office:office" xmlns:r="http://schemas.openxmlformats.org/officeDocument/2006/relationships" xmlns:m="http://schemas.openxmlformats.org/officeDocument/2006/math" xmlns:v="urn:schemas-microsoft-com:vml" xmlns:wp14="http://schemas.microsoft.com/office/word/2010/wordprocessingDrawing" xmlns:wp="http://schemas.openxmlformats.org/drawingml/2006/wordprocessingDrawing" xmlns:w10="urn:schemas-microsoft-com:office:word" xmlns:w="http://schemas.openxmlformats.org/wordprocessingml/2006/main" xmlns:w14="http://schemas.microsoft.com/office/word/2010/wordml" xmlns:w15="http://schemas.microsoft.com/office/word/2012/wordml" xmlns:w16cid="http://schemas.microsoft.com/office/word/2016/wordml/cid" xmlns:w16se="http://schemas.microsoft.com/office/word/2015/wordml/symex" xmlns:wpg="http://schemas.microsoft.com/office/word/2010/wordprocessingGroup" xmlns:wpi="http://schemas.microsoft.com/office/word/2010/wordprocessingInk" xmlns:wne="http://schemas.microsoft.com/office/word/2006/wordml" xmlns:wps="http://schemas.microsoft.com/office/word/2010/wordprocessingShape" mc:Ignorable="w14 w15 w16se w16cid wp14">
-  <w16cid:commentId w16cid:paraId="1E221E40" w16cid:durableId="1D7CBC8D"/>
-  <w16cid:commentId w16cid:paraId="1DEF379F" w16cid:durableId="1D7CBC8E"/>
-  <w16cid:commentId w16cid:paraId="7D359557" w16cid:durableId="1D7CBC8F"/>
-  <w16cid:commentId w16cid:paraId="0BAF2EDC" w16cid:durableId="1D7CBC90"/>
-  <w16cid:commentId w16cid:paraId="5AA551F6" w16cid:durableId="1D7CBC91"/>
-  <w16cid:commentId w16cid:paraId="1346325F" w16cid:durableId="1D7CBC92"/>
-  <w16cid:commentId w16cid:paraId="07071E7D" w16cid:durableId="1D7CBC93"/>
-  <w16cid:commentId w16cid:paraId="372948D3" w16cid:durableId="1D7CBC94"/>
-  <w16cid:commentId w16cid:paraId="45DB8EF5" w16cid:durableId="1D7CBC95"/>
-  <w16cid:commentId w16cid:paraId="130831B6" w16cid:durableId="1D7CBC96"/>
-  <w16cid:commentId w16cid:paraId="3C67CB64" w16cid:durableId="1D7CBC97"/>
-  <w16cid:commentId w16cid:paraId="74F27E9C" w16cid:durableId="1D7CBC98"/>
-  <w16cid:commentId w16cid:paraId="15F02B39" w16cid:durableId="1D7CBC99"/>
-  <w16cid:commentId w16cid:paraId="39B6E99F" w16cid:durableId="1D7CBC9A"/>
-  <w16cid:commentId w16cid:paraId="392D5047" w16cid:durableId="1D7CBC9B"/>
-  <w16cid:commentId w16cid:paraId="1A6D93A1" w16cid:durableId="1D7CBC9C"/>
-  <w16cid:commentId w16cid:paraId="78C5472D" w16cid:durableId="1D7CBC9D"/>
-  <w16cid:commentId w16cid:paraId="43487253" w16cid:durableId="1D7CBC9E"/>
-  <w16cid:commentId w16cid:paraId="4D56A00F" w16cid:durableId="1D7CBC9F"/>
-  <w16cid:commentId w16cid:paraId="0F474B59" w16cid:durableId="1D7CBCA0"/>
-  <w16cid:commentId w16cid:paraId="3D225E63" w16cid:durableId="1D7CBCA1"/>
-  <w16cid:commentId w16cid:paraId="6A8BD99F" w16cid:durableId="1D7CBCA2"/>
-  <w16cid:commentId w16cid:paraId="1228AAEA" w16cid:durableId="1D7CBCA3"/>
-  <w16cid:commentId w16cid:paraId="3D319A0A" w16cid:durableId="1D7CBCA4"/>
-  <w16cid:commentId w16cid:paraId="32EF52F7" w16cid:durableId="1D7CBCA5"/>
-</w16cid:commentsIds>
-</file>
-
 <file path=word/endnotes.xml><?xml version="1.0" encoding="utf-8"?>
-<w:endnotes xmlns:wpc="http://schemas.microsoft.com/office/word/2010/wordprocessingCanvas" xmlns:cx="http://schemas.microsoft.com/office/drawing/2014/chartex" xmlns:cx1="http://schemas.microsoft.com/office/drawing/2015/9/8/chartex" xmlns:cx2="http://schemas.microsoft.com/office/drawing/2015/10/21/chartex" xmlns:cx3="http://schemas.microsoft.com/office/drawing/2016/5/9/chartex" xmlns:cx4="http://schemas.microsoft.com/office/drawing/2016/5/10/chartex" xmlns:cx5="http://schemas.microsoft.com/office/drawing/2016/5/11/chartex" xmlns:cx6="http://schemas.microsoft.com/office/drawing/2016/5/12/chartex" xmlns:cx7="http://schemas.microsoft.com/office/drawing/2016/5/13/chartex" xmlns:cx8="http://schemas.microsoft.com/office/drawing/2016/5/14/chartex" xmlns:mc="http://schemas.openxmlformats.org/markup-compatibility/2006" xmlns:aink="http://schemas.microsoft.com/office/drawing/2016/ink" xmlns:am3d="http://schemas.microsoft.com/office/drawing/2017/model3d" xmlns:o="urn:schemas-microsoft-com:office:office" xmlns:r="http://schemas.openxmlformats.org/officeDocument/2006/relationships" xmlns:m="http://schemas.openxmlformats.org/officeDocument/2006/math" xmlns:v="urn:schemas-microsoft-com:vml" xmlns:wp14="http://schemas.microsoft.com/office/word/2010/wordprocessingDrawing" xmlns:wp="http://schemas.openxmlformats.org/drawingml/2006/wordprocessingDrawing" xmlns:w10="urn:schemas-microsoft-com:office:word" xmlns:w="http://schemas.openxmlformats.org/wordprocessingml/2006/main" xmlns:w14="http://schemas.microsoft.com/office/word/2010/wordml" xmlns:w15="http://schemas.microsoft.com/office/word/2012/wordml" xmlns:w16cid="http://schemas.microsoft.com/office/word/2016/wordml/cid" xmlns:w16se="http://schemas.microsoft.com/office/word/2015/wordml/symex" xmlns:wpg="http://schemas.microsoft.com/office/word/2010/wordprocessingGroup" xmlns:wpi="http://schemas.microsoft.com/office/word/2010/wordprocessingInk" xmlns:wne="http://schemas.microsoft.com/office/word/2006/wordml" xmlns:wps="http://schemas.microsoft.com/office/word/2010/wordprocessingShape" mc:Ignorable="w14 w15 w16se w16cid wp14">
+<w:endnotes xmlns:wpc="http://schemas.microsoft.com/office/word/2010/wordprocessingCanvas" xmlns:mc="http://schemas.openxmlformats.org/markup-compatibility/2006" xmlns:o="urn:schemas-microsoft-com:office:office" xmlns:r="http://schemas.openxmlformats.org/officeDocument/2006/relationships" xmlns:m="http://schemas.openxmlformats.org/officeDocument/2006/math" xmlns:v="urn:schemas-microsoft-com:vml" xmlns:wp14="http://schemas.microsoft.com/office/word/2010/wordprocessingDrawing" xmlns:wp="http://schemas.openxmlformats.org/drawingml/2006/wordprocessingDrawing" xmlns:w10="urn:schemas-microsoft-com:office:word" xmlns:w="http://schemas.openxmlformats.org/wordprocessingml/2006/main" xmlns:w14="http://schemas.microsoft.com/office/word/2010/wordml" xmlns:wpg="http://schemas.microsoft.com/office/word/2010/wordprocessingGroup" xmlns:wpi="http://schemas.microsoft.com/office/word/2010/wordprocessingInk" xmlns:wne="http://schemas.microsoft.com/office/word/2006/wordml" xmlns:wps="http://schemas.microsoft.com/office/word/2010/wordprocessingShape" mc:Ignorable="w14 wp14">
   <w:endnote w:type="separator" w:id="-1">
     <w:p>
       <w:pPr>
@@ -6775,7 +7103,7 @@
 </file>
 
 <file path=word/footnotes.xml><?xml version="1.0" encoding="utf-8"?>
-<w:footnotes xmlns:wpc="http://schemas.microsoft.com/office/word/2010/wordprocessingCanvas" xmlns:cx="http://schemas.microsoft.com/office/drawing/2014/chartex" xmlns:cx1="http://schemas.microsoft.com/office/drawing/2015/9/8/chartex" xmlns:cx2="http://schemas.microsoft.com/office/drawing/2015/10/21/chartex" xmlns:cx3="http://schemas.microsoft.com/office/drawing/2016/5/9/chartex" xmlns:cx4="http://schemas.microsoft.com/office/drawing/2016/5/10/chartex" xmlns:cx5="http://schemas.microsoft.com/office/drawing/2016/5/11/chartex" xmlns:cx6="http://schemas.microsoft.com/office/drawing/2016/5/12/chartex" xmlns:cx7="http://schemas.microsoft.com/office/drawing/2016/5/13/chartex" xmlns:cx8="http://schemas.microsoft.com/office/drawing/2016/5/14/chartex" xmlns:mc="http://schemas.openxmlformats.org/markup-compatibility/2006" xmlns:aink="http://schemas.microsoft.com/office/drawing/2016/ink" xmlns:am3d="http://schemas.microsoft.com/office/drawing/2017/model3d" xmlns:o="urn:schemas-microsoft-com:office:office" xmlns:r="http://schemas.openxmlformats.org/officeDocument/2006/relationships" xmlns:m="http://schemas.openxmlformats.org/officeDocument/2006/math" xmlns:v="urn:schemas-microsoft-com:vml" xmlns:wp14="http://schemas.microsoft.com/office/word/2010/wordprocessingDrawing" xmlns:wp="http://schemas.openxmlformats.org/drawingml/2006/wordprocessingDrawing" xmlns:w10="urn:schemas-microsoft-com:office:word" xmlns:w="http://schemas.openxmlformats.org/wordprocessingml/2006/main" xmlns:w14="http://schemas.microsoft.com/office/word/2010/wordml" xmlns:w15="http://schemas.microsoft.com/office/word/2012/wordml" xmlns:w16cid="http://schemas.microsoft.com/office/word/2016/wordml/cid" xmlns:w16se="http://schemas.microsoft.com/office/word/2015/wordml/symex" xmlns:wpg="http://schemas.microsoft.com/office/word/2010/wordprocessingGroup" xmlns:wpi="http://schemas.microsoft.com/office/word/2010/wordprocessingInk" xmlns:wne="http://schemas.microsoft.com/office/word/2006/wordml" xmlns:wps="http://schemas.microsoft.com/office/word/2010/wordprocessingShape" mc:Ignorable="w14 w15 w16se w16cid wp14">
+<w:footnotes xmlns:wpc="http://schemas.microsoft.com/office/word/2010/wordprocessingCanvas" xmlns:mc="http://schemas.openxmlformats.org/markup-compatibility/2006" xmlns:o="urn:schemas-microsoft-com:office:office" xmlns:r="http://schemas.openxmlformats.org/officeDocument/2006/relationships" xmlns:m="http://schemas.openxmlformats.org/officeDocument/2006/math" xmlns:v="urn:schemas-microsoft-com:vml" xmlns:wp14="http://schemas.microsoft.com/office/word/2010/wordprocessingDrawing" xmlns:wp="http://schemas.openxmlformats.org/drawingml/2006/wordprocessingDrawing" xmlns:w10="urn:schemas-microsoft-com:office:word" xmlns:w="http://schemas.openxmlformats.org/wordprocessingml/2006/main" xmlns:w14="http://schemas.microsoft.com/office/word/2010/wordml" xmlns:wpg="http://schemas.microsoft.com/office/word/2010/wordprocessingGroup" xmlns:wpi="http://schemas.microsoft.com/office/word/2010/wordprocessingInk" xmlns:wne="http://schemas.microsoft.com/office/word/2006/wordml" xmlns:wps="http://schemas.microsoft.com/office/word/2010/wordprocessingShape" mc:Ignorable="w14 wp14">
   <w:footnote w:type="separator" w:id="-1">
     <w:p>
       <w:pPr>
@@ -6800,8 +7128,8 @@
 </file>
 
 <file path=word/numbering.xml><?xml version="1.0" encoding="utf-8"?>
-<w:numbering xmlns:wpc="http://schemas.microsoft.com/office/word/2010/wordprocessingCanvas" xmlns:cx="http://schemas.microsoft.com/office/drawing/2014/chartex" xmlns:cx1="http://schemas.microsoft.com/office/drawing/2015/9/8/chartex" xmlns:cx2="http://schemas.microsoft.com/office/drawing/2015/10/21/chartex" xmlns:cx3="http://schemas.microsoft.com/office/drawing/2016/5/9/chartex" xmlns:cx4="http://schemas.microsoft.com/office/drawing/2016/5/10/chartex" xmlns:cx5="http://schemas.microsoft.com/office/drawing/2016/5/11/chartex" xmlns:cx6="http://schemas.microsoft.com/office/drawing/2016/5/12/chartex" xmlns:cx7="http://schemas.microsoft.com/office/drawing/2016/5/13/chartex" xmlns:cx8="http://schemas.microsoft.com/office/drawing/2016/5/14/chartex" xmlns:mc="http://schemas.openxmlformats.org/markup-compatibility/2006" xmlns:aink="http://schemas.microsoft.com/office/drawing/2016/ink" xmlns:am3d="http://schemas.microsoft.com/office/drawing/2017/model3d" xmlns:o="urn:schemas-microsoft-com:office:office" xmlns:r="http://schemas.openxmlformats.org/officeDocument/2006/relationships" xmlns:m="http://schemas.openxmlformats.org/officeDocument/2006/math" xmlns:v="urn:schemas-microsoft-com:vml" xmlns:wp14="http://schemas.microsoft.com/office/word/2010/wordprocessingDrawing" xmlns:wp="http://schemas.openxmlformats.org/drawingml/2006/wordprocessingDrawing" xmlns:w10="urn:schemas-microsoft-com:office:word" xmlns:w="http://schemas.openxmlformats.org/wordprocessingml/2006/main" xmlns:w14="http://schemas.microsoft.com/office/word/2010/wordml" xmlns:w15="http://schemas.microsoft.com/office/word/2012/wordml" xmlns:w16cid="http://schemas.microsoft.com/office/word/2016/wordml/cid" xmlns:w16se="http://schemas.microsoft.com/office/word/2015/wordml/symex" xmlns:wpg="http://schemas.microsoft.com/office/word/2010/wordprocessingGroup" xmlns:wpi="http://schemas.microsoft.com/office/word/2010/wordprocessingInk" xmlns:wne="http://schemas.microsoft.com/office/word/2006/wordml" xmlns:wps="http://schemas.microsoft.com/office/word/2010/wordprocessingShape" mc:Ignorable="w14 w15 w16se w16cid wp14">
-  <w:abstractNum w:abstractNumId="0" w15:restartNumberingAfterBreak="0">
+<w:numbering xmlns:wpc="http://schemas.microsoft.com/office/word/2010/wordprocessingCanvas" xmlns:mc="http://schemas.openxmlformats.org/markup-compatibility/2006" xmlns:o="urn:schemas-microsoft-com:office:office" xmlns:r="http://schemas.openxmlformats.org/officeDocument/2006/relationships" xmlns:m="http://schemas.openxmlformats.org/officeDocument/2006/math" xmlns:v="urn:schemas-microsoft-com:vml" xmlns:wp14="http://schemas.microsoft.com/office/word/2010/wordprocessingDrawing" xmlns:wp="http://schemas.openxmlformats.org/drawingml/2006/wordprocessingDrawing" xmlns:w10="urn:schemas-microsoft-com:office:word" xmlns:w="http://schemas.openxmlformats.org/wordprocessingml/2006/main" xmlns:w14="http://schemas.microsoft.com/office/word/2010/wordml" xmlns:wpg="http://schemas.microsoft.com/office/word/2010/wordprocessingGroup" xmlns:wpi="http://schemas.microsoft.com/office/word/2010/wordprocessingInk" xmlns:wne="http://schemas.microsoft.com/office/word/2006/wordml" xmlns:wps="http://schemas.microsoft.com/office/word/2010/wordprocessingShape" mc:Ignorable="w14 wp14">
+  <w:abstractNum w:abstractNumId="0">
     <w:nsid w:val="006B3BA4"/>
     <w:multiLevelType w:val="hybridMultilevel"/>
     <w:tmpl w:val="79EA7C26"/>
@@ -6914,7 +7242,7 @@
       </w:rPr>
     </w:lvl>
   </w:abstractNum>
-  <w:abstractNum w:abstractNumId="1" w15:restartNumberingAfterBreak="0">
+  <w:abstractNum w:abstractNumId="1">
     <w:nsid w:val="07FB5FC1"/>
     <w:multiLevelType w:val="hybridMultilevel"/>
     <w:tmpl w:val="989406F6"/>
@@ -7027,7 +7355,7 @@
       </w:rPr>
     </w:lvl>
   </w:abstractNum>
-  <w:abstractNum w:abstractNumId="2" w15:restartNumberingAfterBreak="0">
+  <w:abstractNum w:abstractNumId="2">
     <w:nsid w:val="08C21927"/>
     <w:multiLevelType w:val="hybridMultilevel"/>
     <w:tmpl w:val="5E242250"/>
@@ -7140,7 +7468,7 @@
       </w:rPr>
     </w:lvl>
   </w:abstractNum>
-  <w:abstractNum w:abstractNumId="3" w15:restartNumberingAfterBreak="0">
+  <w:abstractNum w:abstractNumId="3">
     <w:nsid w:val="10D91030"/>
     <w:multiLevelType w:val="hybridMultilevel"/>
     <w:tmpl w:val="8CC60A7A"/>
@@ -7253,7 +7581,7 @@
       </w:rPr>
     </w:lvl>
   </w:abstractNum>
-  <w:abstractNum w:abstractNumId="4" w15:restartNumberingAfterBreak="0">
+  <w:abstractNum w:abstractNumId="4">
     <w:nsid w:val="16CD6B58"/>
     <w:multiLevelType w:val="hybridMultilevel"/>
     <w:tmpl w:val="AB880842"/>
@@ -7366,7 +7694,7 @@
       </w:rPr>
     </w:lvl>
   </w:abstractNum>
-  <w:abstractNum w:abstractNumId="5" w15:restartNumberingAfterBreak="0">
+  <w:abstractNum w:abstractNumId="5">
     <w:nsid w:val="1C9D7968"/>
     <w:multiLevelType w:val="hybridMultilevel"/>
     <w:tmpl w:val="B0B4A020"/>
@@ -7479,7 +7807,7 @@
       </w:rPr>
     </w:lvl>
   </w:abstractNum>
-  <w:abstractNum w:abstractNumId="6" w15:restartNumberingAfterBreak="0">
+  <w:abstractNum w:abstractNumId="6">
     <w:nsid w:val="23A231BD"/>
     <w:multiLevelType w:val="hybridMultilevel"/>
     <w:tmpl w:val="A3DE169C"/>
@@ -7565,7 +7893,7 @@
       </w:pPr>
     </w:lvl>
   </w:abstractNum>
-  <w:abstractNum w:abstractNumId="7" w15:restartNumberingAfterBreak="0">
+  <w:abstractNum w:abstractNumId="7">
     <w:nsid w:val="2E3C7E7B"/>
     <w:multiLevelType w:val="hybridMultilevel"/>
     <w:tmpl w:val="14881A3A"/>
@@ -7678,7 +8006,7 @@
       </w:rPr>
     </w:lvl>
   </w:abstractNum>
-  <w:abstractNum w:abstractNumId="8" w15:restartNumberingAfterBreak="0">
+  <w:abstractNum w:abstractNumId="8">
     <w:nsid w:val="2EB77178"/>
     <w:multiLevelType w:val="hybridMultilevel"/>
     <w:tmpl w:val="A5960402"/>
@@ -7791,7 +8119,7 @@
       </w:rPr>
     </w:lvl>
   </w:abstractNum>
-  <w:abstractNum w:abstractNumId="9" w15:restartNumberingAfterBreak="0">
+  <w:abstractNum w:abstractNumId="9">
     <w:nsid w:val="2EDB3C8D"/>
     <w:multiLevelType w:val="hybridMultilevel"/>
     <w:tmpl w:val="ADE82876"/>
@@ -7904,7 +8232,7 @@
       </w:rPr>
     </w:lvl>
   </w:abstractNum>
-  <w:abstractNum w:abstractNumId="10" w15:restartNumberingAfterBreak="0">
+  <w:abstractNum w:abstractNumId="10">
     <w:nsid w:val="2F895315"/>
     <w:multiLevelType w:val="hybridMultilevel"/>
     <w:tmpl w:val="4264506C"/>
@@ -8017,7 +8345,7 @@
       </w:rPr>
     </w:lvl>
   </w:abstractNum>
-  <w:abstractNum w:abstractNumId="11" w15:restartNumberingAfterBreak="0">
+  <w:abstractNum w:abstractNumId="11">
     <w:nsid w:val="31623637"/>
     <w:multiLevelType w:val="hybridMultilevel"/>
     <w:tmpl w:val="3C9A4894"/>
@@ -8130,7 +8458,7 @@
       </w:rPr>
     </w:lvl>
   </w:abstractNum>
-  <w:abstractNum w:abstractNumId="12" w15:restartNumberingAfterBreak="0">
+  <w:abstractNum w:abstractNumId="12">
     <w:nsid w:val="3A806EEE"/>
     <w:multiLevelType w:val="hybridMultilevel"/>
     <w:tmpl w:val="D2161AD8"/>
@@ -8243,7 +8571,7 @@
       </w:rPr>
     </w:lvl>
   </w:abstractNum>
-  <w:abstractNum w:abstractNumId="13" w15:restartNumberingAfterBreak="0">
+  <w:abstractNum w:abstractNumId="13">
     <w:nsid w:val="4D514FBB"/>
     <w:multiLevelType w:val="hybridMultilevel"/>
     <w:tmpl w:val="F7D691A0"/>
@@ -8356,7 +8684,7 @@
       </w:rPr>
     </w:lvl>
   </w:abstractNum>
-  <w:abstractNum w:abstractNumId="14" w15:restartNumberingAfterBreak="0">
+  <w:abstractNum w:abstractNumId="14">
     <w:nsid w:val="564C74D6"/>
     <w:multiLevelType w:val="hybridMultilevel"/>
     <w:tmpl w:val="24B0D064"/>
@@ -8469,7 +8797,7 @@
       </w:rPr>
     </w:lvl>
   </w:abstractNum>
-  <w:abstractNum w:abstractNumId="15" w15:restartNumberingAfterBreak="0">
+  <w:abstractNum w:abstractNumId="15">
     <w:nsid w:val="666B724B"/>
     <w:multiLevelType w:val="hybridMultilevel"/>
     <w:tmpl w:val="EF9A9254"/>
@@ -8582,7 +8910,7 @@
       </w:rPr>
     </w:lvl>
   </w:abstractNum>
-  <w:abstractNum w:abstractNumId="16" w15:restartNumberingAfterBreak="0">
+  <w:abstractNum w:abstractNumId="16">
     <w:nsid w:val="6991362F"/>
     <w:multiLevelType w:val="hybridMultilevel"/>
     <w:tmpl w:val="9E969132"/>
@@ -8695,7 +9023,7 @@
       </w:rPr>
     </w:lvl>
   </w:abstractNum>
-  <w:abstractNum w:abstractNumId="17" w15:restartNumberingAfterBreak="0">
+  <w:abstractNum w:abstractNumId="17">
     <w:nsid w:val="6EA03CA2"/>
     <w:multiLevelType w:val="hybridMultilevel"/>
     <w:tmpl w:val="995E266A"/>
@@ -8808,7 +9136,7 @@
       </w:rPr>
     </w:lvl>
   </w:abstractNum>
-  <w:abstractNum w:abstractNumId="18" w15:restartNumberingAfterBreak="0">
+  <w:abstractNum w:abstractNumId="18">
     <w:nsid w:val="702A5080"/>
     <w:multiLevelType w:val="hybridMultilevel"/>
     <w:tmpl w:val="FB86CCC2"/>
@@ -8921,7 +9249,7 @@
       </w:rPr>
     </w:lvl>
   </w:abstractNum>
-  <w:abstractNum w:abstractNumId="19" w15:restartNumberingAfterBreak="0">
+  <w:abstractNum w:abstractNumId="19">
     <w:nsid w:val="7DCB1AB2"/>
     <w:multiLevelType w:val="hybridMultilevel"/>
     <w:tmpl w:val="8E747156"/>
@@ -9098,7 +9426,7 @@
 </file>
 
 <file path=word/styles.xml><?xml version="1.0" encoding="utf-8"?>
-<w:styles xmlns:mc="http://schemas.openxmlformats.org/markup-compatibility/2006" xmlns:r="http://schemas.openxmlformats.org/officeDocument/2006/relationships" xmlns:w="http://schemas.openxmlformats.org/wordprocessingml/2006/main" xmlns:w14="http://schemas.microsoft.com/office/word/2010/wordml" xmlns:w15="http://schemas.microsoft.com/office/word/2012/wordml" xmlns:w16cid="http://schemas.microsoft.com/office/word/2016/wordml/cid" xmlns:w16se="http://schemas.microsoft.com/office/word/2015/wordml/symex" mc:Ignorable="w14 w15 w16se w16cid">
+<w:styles xmlns:mc="http://schemas.openxmlformats.org/markup-compatibility/2006" xmlns:r="http://schemas.openxmlformats.org/officeDocument/2006/relationships" xmlns:w="http://schemas.openxmlformats.org/wordprocessingml/2006/main" xmlns:w14="http://schemas.microsoft.com/office/word/2010/wordml" mc:Ignorable="w14">
   <w:docDefaults>
     <w:rPrDefault>
       <w:rPr>
@@ -9114,382 +9442,766 @@
       </w:pPr>
     </w:pPrDefault>
   </w:docDefaults>
-  <w:latentStyles w:defLockedState="0" w:defUIPriority="99" w:defSemiHidden="0" w:defUnhideWhenUsed="0" w:defQFormat="0" w:count="375">
-    <w:lsdException w:name="Normal" w:uiPriority="0" w:qFormat="1"/>
-    <w:lsdException w:name="heading 1" w:uiPriority="9" w:qFormat="1"/>
-    <w:lsdException w:name="heading 2" w:semiHidden="1" w:uiPriority="9" w:unhideWhenUsed="1" w:qFormat="1"/>
-    <w:lsdException w:name="heading 3" w:semiHidden="1" w:uiPriority="9" w:unhideWhenUsed="1" w:qFormat="1"/>
-    <w:lsdException w:name="heading 4" w:semiHidden="1" w:uiPriority="9" w:unhideWhenUsed="1" w:qFormat="1"/>
-    <w:lsdException w:name="heading 5" w:semiHidden="1" w:uiPriority="9" w:unhideWhenUsed="1" w:qFormat="1"/>
-    <w:lsdException w:name="heading 6" w:semiHidden="1" w:uiPriority="9" w:unhideWhenUsed="1" w:qFormat="1"/>
-    <w:lsdException w:name="heading 7" w:semiHidden="1" w:uiPriority="9" w:unhideWhenUsed="1" w:qFormat="1"/>
-    <w:lsdException w:name="heading 8" w:semiHidden="1" w:uiPriority="9" w:unhideWhenUsed="1" w:qFormat="1"/>
-    <w:lsdException w:name="heading 9" w:semiHidden="1" w:uiPriority="9" w:unhideWhenUsed="1" w:qFormat="1"/>
-    <w:lsdException w:name="index 1" w:semiHidden="1" w:unhideWhenUsed="1"/>
-    <w:lsdException w:name="index 2" w:semiHidden="1" w:unhideWhenUsed="1"/>
-    <w:lsdException w:name="index 3" w:semiHidden="1" w:unhideWhenUsed="1"/>
-    <w:lsdException w:name="index 4" w:semiHidden="1" w:unhideWhenUsed="1"/>
-    <w:lsdException w:name="index 5" w:semiHidden="1" w:unhideWhenUsed="1"/>
-    <w:lsdException w:name="index 6" w:semiHidden="1" w:unhideWhenUsed="1"/>
-    <w:lsdException w:name="index 7" w:semiHidden="1" w:unhideWhenUsed="1"/>
-    <w:lsdException w:name="index 8" w:semiHidden="1" w:unhideWhenUsed="1"/>
-    <w:lsdException w:name="index 9" w:semiHidden="1" w:unhideWhenUsed="1"/>
-    <w:lsdException w:name="toc 1" w:semiHidden="1" w:uiPriority="39" w:unhideWhenUsed="1"/>
-    <w:lsdException w:name="toc 2" w:semiHidden="1" w:uiPriority="39" w:unhideWhenUsed="1"/>
-    <w:lsdException w:name="toc 3" w:semiHidden="1" w:uiPriority="39" w:unhideWhenUsed="1"/>
-    <w:lsdException w:name="toc 4" w:semiHidden="1" w:uiPriority="39" w:unhideWhenUsed="1"/>
-    <w:lsdException w:name="toc 5" w:semiHidden="1" w:uiPriority="39" w:unhideWhenUsed="1"/>
-    <w:lsdException w:name="toc 6" w:semiHidden="1" w:uiPriority="39" w:unhideWhenUsed="1"/>
-    <w:lsdException w:name="toc 7" w:semiHidden="1" w:uiPriority="39" w:unhideWhenUsed="1"/>
-    <w:lsdException w:name="toc 8" w:semiHidden="1" w:uiPriority="39" w:unhideWhenUsed="1"/>
-    <w:lsdException w:name="toc 9" w:semiHidden="1" w:uiPriority="39" w:unhideWhenUsed="1"/>
-    <w:lsdException w:name="Normal Indent" w:semiHidden="1" w:unhideWhenUsed="1"/>
-    <w:lsdException w:name="footnote text" w:semiHidden="1" w:unhideWhenUsed="1"/>
-    <w:lsdException w:name="annotation text" w:semiHidden="1" w:unhideWhenUsed="1"/>
-    <w:lsdException w:name="header" w:semiHidden="1" w:unhideWhenUsed="1"/>
-    <w:lsdException w:name="footer" w:semiHidden="1" w:unhideWhenUsed="1"/>
-    <w:lsdException w:name="index heading" w:semiHidden="1" w:unhideWhenUsed="1"/>
-    <w:lsdException w:name="caption" w:semiHidden="1" w:uiPriority="35" w:unhideWhenUsed="1" w:qFormat="1"/>
-    <w:lsdException w:name="table of figures" w:semiHidden="1" w:unhideWhenUsed="1"/>
-    <w:lsdException w:name="envelope address" w:semiHidden="1" w:unhideWhenUsed="1"/>
-    <w:lsdException w:name="envelope return" w:semiHidden="1" w:unhideWhenUsed="1"/>
-    <w:lsdException w:name="footnote reference" w:semiHidden="1" w:unhideWhenUsed="1"/>
-    <w:lsdException w:name="annotation reference" w:semiHidden="1" w:unhideWhenUsed="1"/>
-    <w:lsdException w:name="line number" w:semiHidden="1" w:unhideWhenUsed="1"/>
-    <w:lsdException w:name="page number" w:semiHidden="1" w:unhideWhenUsed="1"/>
-    <w:lsdException w:name="endnote reference" w:semiHidden="1" w:unhideWhenUsed="1"/>
-    <w:lsdException w:name="endnote text" w:semiHidden="1" w:unhideWhenUsed="1"/>
-    <w:lsdException w:name="table of authorities" w:semiHidden="1" w:unhideWhenUsed="1"/>
-    <w:lsdException w:name="macro" w:semiHidden="1" w:unhideWhenUsed="1"/>
-    <w:lsdException w:name="toa heading" w:semiHidden="1" w:unhideWhenUsed="1"/>
-    <w:lsdException w:name="List" w:semiHidden="1" w:unhideWhenUsed="1"/>
-    <w:lsdException w:name="List Bullet" w:semiHidden="1" w:unhideWhenUsed="1"/>
-    <w:lsdException w:name="List Number" w:semiHidden="1" w:unhideWhenUsed="1"/>
-    <w:lsdException w:name="List 2" w:semiHidden="1" w:unhideWhenUsed="1"/>
-    <w:lsdException w:name="List 3" w:semiHidden="1" w:unhideWhenUsed="1"/>
-    <w:lsdException w:name="List 4" w:semiHidden="1" w:unhideWhenUsed="1"/>
-    <w:lsdException w:name="List 5" w:semiHidden="1" w:unhideWhenUsed="1"/>
-    <w:lsdException w:name="List Bullet 2" w:semiHidden="1" w:unhideWhenUsed="1"/>
-    <w:lsdException w:name="List Bullet 3" w:semiHidden="1" w:unhideWhenUsed="1"/>
-    <w:lsdException w:name="List Bullet 4" w:semiHidden="1" w:unhideWhenUsed="1"/>
-    <w:lsdException w:name="List Bullet 5" w:semiHidden="1" w:unhideWhenUsed="1"/>
-    <w:lsdException w:name="List Number 2" w:semiHidden="1" w:unhideWhenUsed="1"/>
-    <w:lsdException w:name="List Number 3" w:semiHidden="1" w:unhideWhenUsed="1"/>
-    <w:lsdException w:name="List Number 4" w:semiHidden="1" w:unhideWhenUsed="1"/>
-    <w:lsdException w:name="List Number 5" w:semiHidden="1" w:unhideWhenUsed="1"/>
-    <w:lsdException w:name="Title" w:uiPriority="10" w:qFormat="1"/>
-    <w:lsdException w:name="Closing" w:semiHidden="1" w:unhideWhenUsed="1"/>
-    <w:lsdException w:name="Signature" w:semiHidden="1" w:unhideWhenUsed="1"/>
-    <w:lsdException w:name="Default Paragraph Font" w:semiHidden="1" w:uiPriority="1" w:unhideWhenUsed="1"/>
-    <w:lsdException w:name="Body Text" w:semiHidden="1" w:unhideWhenUsed="1"/>
-    <w:lsdException w:name="Body Text Indent" w:semiHidden="1" w:unhideWhenUsed="1"/>
-    <w:lsdException w:name="List Continue" w:semiHidden="1" w:unhideWhenUsed="1"/>
-    <w:lsdException w:name="List Continue 2" w:semiHidden="1" w:unhideWhenUsed="1"/>
-    <w:lsdException w:name="List Continue 3" w:semiHidden="1" w:unhideWhenUsed="1"/>
-    <w:lsdException w:name="List Continue 4" w:semiHidden="1" w:unhideWhenUsed="1"/>
-    <w:lsdException w:name="List Continue 5" w:semiHidden="1" w:unhideWhenUsed="1"/>
-    <w:lsdException w:name="Message Header" w:semiHidden="1" w:unhideWhenUsed="1"/>
-    <w:lsdException w:name="Subtitle" w:uiPriority="11" w:qFormat="1"/>
-    <w:lsdException w:name="Salutation" w:semiHidden="1" w:unhideWhenUsed="1"/>
-    <w:lsdException w:name="Date" w:semiHidden="1" w:unhideWhenUsed="1"/>
-    <w:lsdException w:name="Body Text First Indent" w:semiHidden="1" w:unhideWhenUsed="1"/>
-    <w:lsdException w:name="Body Text First Indent 2" w:semiHidden="1" w:unhideWhenUsed="1"/>
-    <w:lsdException w:name="Note Heading" w:semiHidden="1" w:unhideWhenUsed="1"/>
-    <w:lsdException w:name="Body Text 2" w:semiHidden="1" w:unhideWhenUsed="1"/>
-    <w:lsdException w:name="Body Text 3" w:semiHidden="1" w:unhideWhenUsed="1"/>
-    <w:lsdException w:name="Body Text Indent 2" w:semiHidden="1" w:unhideWhenUsed="1"/>
-    <w:lsdException w:name="Body Text Indent 3" w:semiHidden="1" w:unhideWhenUsed="1"/>
-    <w:lsdException w:name="Block Text" w:semiHidden="1" w:unhideWhenUsed="1"/>
-    <w:lsdException w:name="Hyperlink" w:semiHidden="1" w:unhideWhenUsed="1"/>
-    <w:lsdException w:name="FollowedHyperlink" w:semiHidden="1" w:unhideWhenUsed="1"/>
-    <w:lsdException w:name="Strong" w:uiPriority="22" w:qFormat="1"/>
-    <w:lsdException w:name="Emphasis" w:uiPriority="20" w:qFormat="1"/>
-    <w:lsdException w:name="Document Map" w:semiHidden="1" w:unhideWhenUsed="1"/>
-    <w:lsdException w:name="Plain Text" w:semiHidden="1" w:unhideWhenUsed="1"/>
-    <w:lsdException w:name="E-mail Signature" w:semiHidden="1" w:unhideWhenUsed="1"/>
-    <w:lsdException w:name="HTML Top of Form" w:semiHidden="1" w:unhideWhenUsed="1"/>
-    <w:lsdException w:name="HTML Bottom of Form" w:semiHidden="1" w:unhideWhenUsed="1"/>
-    <w:lsdException w:name="Normal (Web)" w:semiHidden="1" w:unhideWhenUsed="1"/>
-    <w:lsdException w:name="HTML Acronym" w:semiHidden="1" w:unhideWhenUsed="1"/>
-    <w:lsdException w:name="HTML Address" w:semiHidden="1" w:unhideWhenUsed="1"/>
-    <w:lsdException w:name="HTML Cite" w:semiHidden="1" w:unhideWhenUsed="1"/>
-    <w:lsdException w:name="HTML Code" w:semiHidden="1" w:unhideWhenUsed="1"/>
-    <w:lsdException w:name="HTML Definition" w:semiHidden="1" w:unhideWhenUsed="1"/>
-    <w:lsdException w:name="HTML Keyboard" w:semiHidden="1" w:unhideWhenUsed="1"/>
-    <w:lsdException w:name="HTML Preformatted" w:semiHidden="1" w:unhideWhenUsed="1"/>
-    <w:lsdException w:name="HTML Sample" w:semiHidden="1" w:unhideWhenUsed="1"/>
-    <w:lsdException w:name="HTML Typewriter" w:semiHidden="1" w:unhideWhenUsed="1"/>
-    <w:lsdException w:name="HTML Variable" w:semiHidden="1" w:unhideWhenUsed="1"/>
-    <w:lsdException w:name="Normal Table" w:semiHidden="1" w:unhideWhenUsed="1"/>
-    <w:lsdException w:name="annotation subject" w:semiHidden="1" w:unhideWhenUsed="1"/>
-    <w:lsdException w:name="No List" w:semiHidden="1" w:unhideWhenUsed="1"/>
-    <w:lsdException w:name="Outline List 1" w:semiHidden="1" w:unhideWhenUsed="1"/>
-    <w:lsdException w:name="Outline List 2" w:semiHidden="1" w:unhideWhenUsed="1"/>
-    <w:lsdException w:name="Outline List 3" w:semiHidden="1" w:unhideWhenUsed="1"/>
-    <w:lsdException w:name="Table Simple 1" w:semiHidden="1" w:unhideWhenUsed="1"/>
-    <w:lsdException w:name="Table Simple 2" w:semiHidden="1" w:unhideWhenUsed="1"/>
-    <w:lsdException w:name="Table Simple 3" w:semiHidden="1" w:unhideWhenUsed="1"/>
-    <w:lsdException w:name="Table Classic 1" w:semiHidden="1" w:unhideWhenUsed="1"/>
-    <w:lsdException w:name="Table Classic 2" w:semiHidden="1" w:unhideWhenUsed="1"/>
-    <w:lsdException w:name="Table Classic 3" w:semiHidden="1" w:unhideWhenUsed="1"/>
-    <w:lsdException w:name="Table Classic 4" w:semiHidden="1" w:unhideWhenUsed="1"/>
-    <w:lsdException w:name="Table Colorful 1" w:semiHidden="1" w:unhideWhenUsed="1"/>
-    <w:lsdException w:name="Table Colorful 2" w:semiHidden="1" w:unhideWhenUsed="1"/>
-    <w:lsdException w:name="Table Colorful 3" w:semiHidden="1" w:unhideWhenUsed="1"/>
-    <w:lsdException w:name="Table Columns 1" w:semiHidden="1" w:unhideWhenUsed="1"/>
-    <w:lsdException w:name="Table Columns 2" w:semiHidden="1" w:unhideWhenUsed="1"/>
-    <w:lsdException w:name="Table Columns 3" w:semiHidden="1" w:unhideWhenUsed="1"/>
-    <w:lsdException w:name="Table Columns 4" w:semiHidden="1" w:unhideWhenUsed="1"/>
-    <w:lsdException w:name="Table Columns 5" w:semiHidden="1" w:unhideWhenUsed="1"/>
-    <w:lsdException w:name="Table Grid 1" w:semiHidden="1" w:unhideWhenUsed="1"/>
-    <w:lsdException w:name="Table Grid 2" w:semiHidden="1" w:unhideWhenUsed="1"/>
-    <w:lsdException w:name="Table Grid 3" w:semiHidden="1" w:unhideWhenUsed="1"/>
-    <w:lsdException w:name="Table Grid 4" w:semiHidden="1" w:unhideWhenUsed="1"/>
-    <w:lsdException w:name="Table Grid 5" w:semiHidden="1" w:unhideWhenUsed="1"/>
-    <w:lsdException w:name="Table Grid 6" w:semiHidden="1" w:unhideWhenUsed="1"/>
-    <w:lsdException w:name="Table Grid 7" w:semiHidden="1" w:unhideWhenUsed="1"/>
-    <w:lsdException w:name="Table Grid 8" w:semiHidden="1" w:unhideWhenUsed="1"/>
-    <w:lsdException w:name="Table List 1" w:semiHidden="1" w:unhideWhenUsed="1"/>
-    <w:lsdException w:name="Table List 2" w:semiHidden="1" w:unhideWhenUsed="1"/>
-    <w:lsdException w:name="Table List 3" w:semiHidden="1" w:unhideWhenUsed="1"/>
-    <w:lsdException w:name="Table List 4" w:semiHidden="1" w:unhideWhenUsed="1"/>
-    <w:lsdException w:name="Table List 5" w:semiHidden="1" w:unhideWhenUsed="1"/>
-    <w:lsdException w:name="Table List 6" w:semiHidden="1" w:unhideWhenUsed="1"/>
-    <w:lsdException w:name="Table List 7" w:semiHidden="1" w:unhideWhenUsed="1"/>
-    <w:lsdException w:name="Table List 8" w:semiHidden="1" w:unhideWhenUsed="1"/>
-    <w:lsdException w:name="Table 3D effects 1" w:semiHidden="1" w:unhideWhenUsed="1"/>
-    <w:lsdException w:name="Table 3D effects 2" w:semiHidden="1" w:unhideWhenUsed="1"/>
-    <w:lsdException w:name="Table 3D effects 3" w:semiHidden="1" w:unhideWhenUsed="1"/>
-    <w:lsdException w:name="Table Contemporary" w:semiHidden="1" w:unhideWhenUsed="1"/>
-    <w:lsdException w:name="Table Elegant" w:semiHidden="1" w:unhideWhenUsed="1"/>
-    <w:lsdException w:name="Table Professional" w:semiHidden="1" w:unhideWhenUsed="1"/>
-    <w:lsdException w:name="Table Subtle 1" w:semiHidden="1" w:unhideWhenUsed="1"/>
-    <w:lsdException w:name="Table Subtle 2" w:semiHidden="1" w:unhideWhenUsed="1"/>
-    <w:lsdException w:name="Table Web 1" w:semiHidden="1" w:unhideWhenUsed="1"/>
-    <w:lsdException w:name="Table Web 2" w:semiHidden="1" w:unhideWhenUsed="1"/>
-    <w:lsdException w:name="Table Web 3" w:semiHidden="1" w:unhideWhenUsed="1"/>
-    <w:lsdException w:name="Balloon Text" w:semiHidden="1" w:unhideWhenUsed="1"/>
-    <w:lsdException w:name="Table Grid" w:semiHidden="1" w:uiPriority="59" w:unhideWhenUsed="1"/>
-    <w:lsdException w:name="Table Theme" w:semiHidden="1" w:unhideWhenUsed="1"/>
-    <w:lsdException w:name="Placeholder Text" w:semiHidden="1"/>
-    <w:lsdException w:name="No Spacing" w:uiPriority="1" w:qFormat="1"/>
-    <w:lsdException w:name="Light Shading" w:uiPriority="60"/>
-    <w:lsdException w:name="Light List" w:uiPriority="61"/>
-    <w:lsdException w:name="Light Grid" w:uiPriority="62"/>
-    <w:lsdException w:name="Medium Shading 1" w:uiPriority="63"/>
-    <w:lsdException w:name="Medium Shading 2" w:uiPriority="64"/>
-    <w:lsdException w:name="Medium List 1" w:uiPriority="65"/>
-    <w:lsdException w:name="Medium List 2" w:uiPriority="66"/>
-    <w:lsdException w:name="Medium Grid 1" w:uiPriority="67"/>
-    <w:lsdException w:name="Medium Grid 2" w:uiPriority="68"/>
-    <w:lsdException w:name="Medium Grid 3" w:uiPriority="69"/>
-    <w:lsdException w:name="Dark List" w:uiPriority="70"/>
-    <w:lsdException w:name="Colorful Shading" w:uiPriority="71"/>
-    <w:lsdException w:name="Colorful List" w:uiPriority="72"/>
-    <w:lsdException w:name="Colorful Grid" w:uiPriority="73"/>
-    <w:lsdException w:name="Light Shading Accent 1" w:uiPriority="60"/>
-    <w:lsdException w:name="Light List Accent 1" w:uiPriority="61"/>
-    <w:lsdException w:name="Light Grid Accent 1" w:uiPriority="62"/>
-    <w:lsdException w:name="Medium Shading 1 Accent 1" w:uiPriority="63"/>
-    <w:lsdException w:name="Medium Shading 2 Accent 1" w:uiPriority="64"/>
-    <w:lsdException w:name="Medium List 1 Accent 1" w:uiPriority="65"/>
-    <w:lsdException w:name="Revision" w:semiHidden="1"/>
-    <w:lsdException w:name="List Paragraph" w:uiPriority="34" w:qFormat="1"/>
-    <w:lsdException w:name="Quote" w:uiPriority="29" w:qFormat="1"/>
-    <w:lsdException w:name="Intense Quote" w:uiPriority="30" w:qFormat="1"/>
-    <w:lsdException w:name="Medium List 2 Accent 1" w:uiPriority="66"/>
-    <w:lsdException w:name="Medium Grid 1 Accent 1" w:uiPriority="67"/>
-    <w:lsdException w:name="Medium Grid 2 Accent 1" w:uiPriority="68"/>
-    <w:lsdException w:name="Medium Grid 3 Accent 1" w:uiPriority="69"/>
-    <w:lsdException w:name="Dark List Accent 1" w:uiPriority="70"/>
-    <w:lsdException w:name="Colorful Shading Accent 1" w:uiPriority="71"/>
-    <w:lsdException w:name="Colorful List Accent 1" w:uiPriority="72"/>
-    <w:lsdException w:name="Colorful Grid Accent 1" w:uiPriority="73"/>
-    <w:lsdException w:name="Light Shading Accent 2" w:uiPriority="60"/>
-    <w:lsdException w:name="Light List Accent 2" w:uiPriority="61"/>
-    <w:lsdException w:name="Light Grid Accent 2" w:uiPriority="62"/>
-    <w:lsdException w:name="Medium Shading 1 Accent 2" w:uiPriority="63"/>
-    <w:lsdException w:name="Medium Shading 2 Accent 2" w:uiPriority="64"/>
-    <w:lsdException w:name="Medium List 1 Accent 2" w:uiPriority="65"/>
-    <w:lsdException w:name="Medium List 2 Accent 2" w:uiPriority="66"/>
-    <w:lsdException w:name="Medium Grid 1 Accent 2" w:uiPriority="67"/>
-    <w:lsdException w:name="Medium Grid 2 Accent 2" w:uiPriority="68"/>
-    <w:lsdException w:name="Medium Grid 3 Accent 2" w:uiPriority="69"/>
-    <w:lsdException w:name="Dark List Accent 2" w:uiPriority="70"/>
-    <w:lsdException w:name="Colorful Shading Accent 2" w:uiPriority="71"/>
-    <w:lsdException w:name="Colorful List Accent 2" w:uiPriority="72"/>
-    <w:lsdException w:name="Colorful Grid Accent 2" w:uiPriority="73"/>
-    <w:lsdException w:name="Light Shading Accent 3" w:uiPriority="60"/>
-    <w:lsdException w:name="Light List Accent 3" w:uiPriority="61"/>
-    <w:lsdException w:name="Light Grid Accent 3" w:uiPriority="62"/>
-    <w:lsdException w:name="Medium Shading 1 Accent 3" w:uiPriority="63"/>
-    <w:lsdException w:name="Medium Shading 2 Accent 3" w:uiPriority="64"/>
-    <w:lsdException w:name="Medium List 1 Accent 3" w:uiPriority="65"/>
-    <w:lsdException w:name="Medium List 2 Accent 3" w:uiPriority="66"/>
-    <w:lsdException w:name="Medium Grid 1 Accent 3" w:uiPriority="67"/>
-    <w:lsdException w:name="Medium Grid 2 Accent 3" w:uiPriority="68"/>
-    <w:lsdException w:name="Medium Grid 3 Accent 3" w:uiPriority="69"/>
-    <w:lsdException w:name="Dark List Accent 3" w:uiPriority="70"/>
-    <w:lsdException w:name="Colorful Shading Accent 3" w:uiPriority="71"/>
-    <w:lsdException w:name="Colorful List Accent 3" w:uiPriority="72"/>
-    <w:lsdException w:name="Colorful Grid Accent 3" w:uiPriority="73"/>
-    <w:lsdException w:name="Light Shading Accent 4" w:uiPriority="60"/>
-    <w:lsdException w:name="Light List Accent 4" w:uiPriority="61"/>
-    <w:lsdException w:name="Light Grid Accent 4" w:uiPriority="62"/>
-    <w:lsdException w:name="Medium Shading 1 Accent 4" w:uiPriority="63"/>
-    <w:lsdException w:name="Medium Shading 2 Accent 4" w:uiPriority="64"/>
-    <w:lsdException w:name="Medium List 1 Accent 4" w:uiPriority="65"/>
-    <w:lsdException w:name="Medium List 2 Accent 4" w:uiPriority="66"/>
-    <w:lsdException w:name="Medium Grid 1 Accent 4" w:uiPriority="67"/>
-    <w:lsdException w:name="Medium Grid 2 Accent 4" w:uiPriority="68"/>
-    <w:lsdException w:name="Medium Grid 3 Accent 4" w:uiPriority="69"/>
-    <w:lsdException w:name="Dark List Accent 4" w:uiPriority="70"/>
-    <w:lsdException w:name="Colorful Shading Accent 4" w:uiPriority="71"/>
-    <w:lsdException w:name="Colorful List Accent 4" w:uiPriority="72"/>
-    <w:lsdException w:name="Colorful Grid Accent 4" w:uiPriority="73"/>
-    <w:lsdException w:name="Light Shading Accent 5" w:uiPriority="60"/>
-    <w:lsdException w:name="Light List Accent 5" w:uiPriority="61"/>
-    <w:lsdException w:name="Light Grid Accent 5" w:uiPriority="62"/>
-    <w:lsdException w:name="Medium Shading 1 Accent 5" w:uiPriority="63"/>
-    <w:lsdException w:name="Medium Shading 2 Accent 5" w:uiPriority="64"/>
-    <w:lsdException w:name="Medium List 1 Accent 5" w:uiPriority="65"/>
-    <w:lsdException w:name="Medium List 2 Accent 5" w:uiPriority="66"/>
-    <w:lsdException w:name="Medium Grid 1 Accent 5" w:uiPriority="67"/>
-    <w:lsdException w:name="Medium Grid 2 Accent 5" w:uiPriority="68"/>
-    <w:lsdException w:name="Medium Grid 3 Accent 5" w:uiPriority="69"/>
-    <w:lsdException w:name="Dark List Accent 5" w:uiPriority="70"/>
-    <w:lsdException w:name="Colorful Shading Accent 5" w:uiPriority="71"/>
-    <w:lsdException w:name="Colorful List Accent 5" w:uiPriority="72"/>
-    <w:lsdException w:name="Colorful Grid Accent 5" w:uiPriority="73"/>
-    <w:lsdException w:name="Light Shading Accent 6" w:uiPriority="60"/>
-    <w:lsdException w:name="Light List Accent 6" w:uiPriority="61"/>
-    <w:lsdException w:name="Light Grid Accent 6" w:uiPriority="62"/>
-    <w:lsdException w:name="Medium Shading 1 Accent 6" w:uiPriority="63"/>
-    <w:lsdException w:name="Medium Shading 2 Accent 6" w:uiPriority="64"/>
-    <w:lsdException w:name="Medium List 1 Accent 6" w:uiPriority="65"/>
-    <w:lsdException w:name="Medium List 2 Accent 6" w:uiPriority="66"/>
-    <w:lsdException w:name="Medium Grid 1 Accent 6" w:uiPriority="67"/>
-    <w:lsdException w:name="Medium Grid 2 Accent 6" w:uiPriority="68"/>
-    <w:lsdException w:name="Medium Grid 3 Accent 6" w:uiPriority="69"/>
-    <w:lsdException w:name="Dark List Accent 6" w:uiPriority="70"/>
-    <w:lsdException w:name="Colorful Shading Accent 6" w:uiPriority="71"/>
-    <w:lsdException w:name="Colorful List Accent 6" w:uiPriority="72"/>
-    <w:lsdException w:name="Colorful Grid Accent 6" w:uiPriority="73"/>
-    <w:lsdException w:name="Subtle Emphasis" w:uiPriority="19" w:qFormat="1"/>
-    <w:lsdException w:name="Intense Emphasis" w:uiPriority="21" w:qFormat="1"/>
-    <w:lsdException w:name="Subtle Reference" w:uiPriority="31" w:qFormat="1"/>
-    <w:lsdException w:name="Intense Reference" w:uiPriority="32" w:qFormat="1"/>
-    <w:lsdException w:name="Book Title" w:uiPriority="33" w:qFormat="1"/>
-    <w:lsdException w:name="Bibliography" w:semiHidden="1" w:uiPriority="37" w:unhideWhenUsed="1"/>
-    <w:lsdException w:name="TOC Heading" w:semiHidden="1" w:uiPriority="39" w:unhideWhenUsed="1" w:qFormat="1"/>
-    <w:lsdException w:name="Plain Table 1" w:uiPriority="41"/>
-    <w:lsdException w:name="Plain Table 2" w:uiPriority="42"/>
-    <w:lsdException w:name="Plain Table 3" w:uiPriority="43"/>
-    <w:lsdException w:name="Plain Table 4" w:uiPriority="44"/>
-    <w:lsdException w:name="Plain Table 5" w:uiPriority="45"/>
-    <w:lsdException w:name="Grid Table Light" w:uiPriority="40"/>
-    <w:lsdException w:name="Grid Table 1 Light" w:uiPriority="46"/>
-    <w:lsdException w:name="Grid Table 2" w:uiPriority="47"/>
-    <w:lsdException w:name="Grid Table 3" w:uiPriority="48"/>
-    <w:lsdException w:name="Grid Table 4" w:uiPriority="49"/>
-    <w:lsdException w:name="Grid Table 5 Dark" w:uiPriority="50"/>
-    <w:lsdException w:name="Grid Table 6 Colorful" w:uiPriority="51"/>
-    <w:lsdException w:name="Grid Table 7 Colorful" w:uiPriority="52"/>
-    <w:lsdException w:name="Grid Table 1 Light Accent 1" w:uiPriority="46"/>
-    <w:lsdException w:name="Grid Table 2 Accent 1" w:uiPriority="47"/>
-    <w:lsdException w:name="Grid Table 3 Accent 1" w:uiPriority="48"/>
-    <w:lsdException w:name="Grid Table 4 Accent 1" w:uiPriority="49"/>
-    <w:lsdException w:name="Grid Table 5 Dark Accent 1" w:uiPriority="50"/>
-    <w:lsdException w:name="Grid Table 6 Colorful Accent 1" w:uiPriority="51"/>
-    <w:lsdException w:name="Grid Table 7 Colorful Accent 1" w:uiPriority="52"/>
-    <w:lsdException w:name="Grid Table 1 Light Accent 2" w:uiPriority="46"/>
-    <w:lsdException w:name="Grid Table 2 Accent 2" w:uiPriority="47"/>
-    <w:lsdException w:name="Grid Table 3 Accent 2" w:uiPriority="48"/>
-    <w:lsdException w:name="Grid Table 4 Accent 2" w:uiPriority="49"/>
-    <w:lsdException w:name="Grid Table 5 Dark Accent 2" w:uiPriority="50"/>
-    <w:lsdException w:name="Grid Table 6 Colorful Accent 2" w:uiPriority="51"/>
-    <w:lsdException w:name="Grid Table 7 Colorful Accent 2" w:uiPriority="52"/>
-    <w:lsdException w:name="Grid Table 1 Light Accent 3" w:uiPriority="46"/>
-    <w:lsdException w:name="Grid Table 2 Accent 3" w:uiPriority="47"/>
-    <w:lsdException w:name="Grid Table 3 Accent 3" w:uiPriority="48"/>
-    <w:lsdException w:name="Grid Table 4 Accent 3" w:uiPriority="49"/>
-    <w:lsdException w:name="Grid Table 5 Dark Accent 3" w:uiPriority="50"/>
-    <w:lsdException w:name="Grid Table 6 Colorful Accent 3" w:uiPriority="51"/>
-    <w:lsdException w:name="Grid Table 7 Colorful Accent 3" w:uiPriority="52"/>
-    <w:lsdException w:name="Grid Table 1 Light Accent 4" w:uiPriority="46"/>
-    <w:lsdException w:name="Grid Table 2 Accent 4" w:uiPriority="47"/>
-    <w:lsdException w:name="Grid Table 3 Accent 4" w:uiPriority="48"/>
-    <w:lsdException w:name="Grid Table 4 Accent 4" w:uiPriority="49"/>
-    <w:lsdException w:name="Grid Table 5 Dark Accent 4" w:uiPriority="50"/>
-    <w:lsdException w:name="Grid Table 6 Colorful Accent 4" w:uiPriority="51"/>
-    <w:lsdException w:name="Grid Table 7 Colorful Accent 4" w:uiPriority="52"/>
-    <w:lsdException w:name="Grid Table 1 Light Accent 5" w:uiPriority="46"/>
-    <w:lsdException w:name="Grid Table 2 Accent 5" w:uiPriority="47"/>
-    <w:lsdException w:name="Grid Table 3 Accent 5" w:uiPriority="48"/>
-    <w:lsdException w:name="Grid Table 4 Accent 5" w:uiPriority="49"/>
-    <w:lsdException w:name="Grid Table 5 Dark Accent 5" w:uiPriority="50"/>
-    <w:lsdException w:name="Grid Table 6 Colorful Accent 5" w:uiPriority="51"/>
-    <w:lsdException w:name="Grid Table 7 Colorful Accent 5" w:uiPriority="52"/>
-    <w:lsdException w:name="Grid Table 1 Light Accent 6" w:uiPriority="46"/>
-    <w:lsdException w:name="Grid Table 2 Accent 6" w:uiPriority="47"/>
-    <w:lsdException w:name="Grid Table 3 Accent 6" w:uiPriority="48"/>
-    <w:lsdException w:name="Grid Table 4 Accent 6" w:uiPriority="49"/>
-    <w:lsdException w:name="Grid Table 5 Dark Accent 6" w:uiPriority="50"/>
-    <w:lsdException w:name="Grid Table 6 Colorful Accent 6" w:uiPriority="51"/>
-    <w:lsdException w:name="Grid Table 7 Colorful Accent 6" w:uiPriority="52"/>
-    <w:lsdException w:name="List Table 1 Light" w:uiPriority="46"/>
-    <w:lsdException w:name="List Table 2" w:uiPriority="47"/>
-    <w:lsdException w:name="List Table 3" w:uiPriority="48"/>
-    <w:lsdException w:name="List Table 4" w:uiPriority="49"/>
-    <w:lsdException w:name="List Table 5 Dark" w:uiPriority="50"/>
-    <w:lsdException w:name="List Table 6 Colorful" w:uiPriority="51"/>
-    <w:lsdException w:name="List Table 7 Colorful" w:uiPriority="52"/>
-    <w:lsdException w:name="List Table 1 Light Accent 1" w:uiPriority="46"/>
-    <w:lsdException w:name="List Table 2 Accent 1" w:uiPriority="47"/>
-    <w:lsdException w:name="List Table 3 Accent 1" w:uiPriority="48"/>
-    <w:lsdException w:name="List Table 4 Accent 1" w:uiPriority="49"/>
-    <w:lsdException w:name="List Table 5 Dark Accent 1" w:uiPriority="50"/>
-    <w:lsdException w:name="List Table 6 Colorful Accent 1" w:uiPriority="51"/>
-    <w:lsdException w:name="List Table 7 Colorful Accent 1" w:uiPriority="52"/>
-    <w:lsdException w:name="List Table 1 Light Accent 2" w:uiPriority="46"/>
-    <w:lsdException w:name="List Table 2 Accent 2" w:uiPriority="47"/>
-    <w:lsdException w:name="List Table 3 Accent 2" w:uiPriority="48"/>
-    <w:lsdException w:name="List Table 4 Accent 2" w:uiPriority="49"/>
-    <w:lsdException w:name="List Table 5 Dark Accent 2" w:uiPriority="50"/>
-    <w:lsdException w:name="List Table 6 Colorful Accent 2" w:uiPriority="51"/>
-    <w:lsdException w:name="List Table 7 Colorful Accent 2" w:uiPriority="52"/>
-    <w:lsdException w:name="List Table 1 Light Accent 3" w:uiPriority="46"/>
-    <w:lsdException w:name="List Table 2 Accent 3" w:uiPriority="47"/>
-    <w:lsdException w:name="List Table 3 Accent 3" w:uiPriority="48"/>
-    <w:lsdException w:name="List Table 4 Accent 3" w:uiPriority="49"/>
-    <w:lsdException w:name="List Table 5 Dark Accent 3" w:uiPriority="50"/>
-    <w:lsdException w:name="List Table 6 Colorful Accent 3" w:uiPriority="51"/>
-    <w:lsdException w:name="List Table 7 Colorful Accent 3" w:uiPriority="52"/>
-    <w:lsdException w:name="List Table 1 Light Accent 4" w:uiPriority="46"/>
-    <w:lsdException w:name="List Table 2 Accent 4" w:uiPriority="47"/>
-    <w:lsdException w:name="List Table 3 Accent 4" w:uiPriority="48"/>
-    <w:lsdException w:name="List Table 4 Accent 4" w:uiPriority="49"/>
-    <w:lsdException w:name="List Table 5 Dark Accent 4" w:uiPriority="50"/>
-    <w:lsdException w:name="List Table 6 Colorful Accent 4" w:uiPriority="51"/>
-    <w:lsdException w:name="List Table 7 Colorful Accent 4" w:uiPriority="52"/>
-    <w:lsdException w:name="List Table 1 Light Accent 5" w:uiPriority="46"/>
-    <w:lsdException w:name="List Table 2 Accent 5" w:uiPriority="47"/>
-    <w:lsdException w:name="List Table 3 Accent 5" w:uiPriority="48"/>
-    <w:lsdException w:name="List Table 4 Accent 5" w:uiPriority="49"/>
-    <w:lsdException w:name="List Table 5 Dark Accent 5" w:uiPriority="50"/>
-    <w:lsdException w:name="List Table 6 Colorful Accent 5" w:uiPriority="51"/>
-    <w:lsdException w:name="List Table 7 Colorful Accent 5" w:uiPriority="52"/>
-    <w:lsdException w:name="List Table 1 Light Accent 6" w:uiPriority="46"/>
-    <w:lsdException w:name="List Table 2 Accent 6" w:uiPriority="47"/>
-    <w:lsdException w:name="List Table 3 Accent 6" w:uiPriority="48"/>
-    <w:lsdException w:name="List Table 4 Accent 6" w:uiPriority="49"/>
-    <w:lsdException w:name="List Table 5 Dark Accent 6" w:uiPriority="50"/>
-    <w:lsdException w:name="List Table 6 Colorful Accent 6" w:uiPriority="51"/>
-    <w:lsdException w:name="List Table 7 Colorful Accent 6" w:uiPriority="52"/>
-    <w:lsdException w:name="Mention" w:semiHidden="1" w:unhideWhenUsed="1"/>
-    <w:lsdException w:name="Smart Hyperlink" w:semiHidden="1" w:unhideWhenUsed="1"/>
-    <w:lsdException w:name="Hashtag" w:semiHidden="1" w:unhideWhenUsed="1"/>
-    <w:lsdException w:name="Unresolved Mention" w:semiHidden="1" w:unhideWhenUsed="1"/>
+  <w:latentStyles w:defLockedState="0" w:defUIPriority="99" w:defSemiHidden="1" w:defUnhideWhenUsed="1" w:defQFormat="0" w:count="267">
+    <w:lsdException w:name="Normal" w:semiHidden="0" w:uiPriority="0" w:unhideWhenUsed="0" w:qFormat="1"/>
+    <w:lsdException w:name="heading 1" w:semiHidden="0" w:uiPriority="9" w:unhideWhenUsed="0" w:qFormat="1"/>
+    <w:lsdException w:name="heading 2" w:uiPriority="9" w:qFormat="1"/>
+    <w:lsdException w:name="heading 3" w:uiPriority="9" w:qFormat="1"/>
+    <w:lsdException w:name="heading 4" w:uiPriority="9" w:qFormat="1"/>
+    <w:lsdException w:name="heading 5" w:uiPriority="9" w:qFormat="1"/>
+    <w:lsdException w:name="heading 6" w:uiPriority="9" w:qFormat="1"/>
+    <w:lsdException w:name="heading 7" w:uiPriority="9" w:qFormat="1"/>
+    <w:lsdException w:name="heading 8" w:uiPriority="9" w:qFormat="1"/>
+    <w:lsdException w:name="heading 9" w:uiPriority="9" w:qFormat="1"/>
+    <w:lsdException w:name="toc 1" w:uiPriority="39"/>
+    <w:lsdException w:name="toc 2" w:uiPriority="39"/>
+    <w:lsdException w:name="toc 3" w:uiPriority="39"/>
+    <w:lsdException w:name="toc 4" w:uiPriority="39"/>
+    <w:lsdException w:name="toc 5" w:uiPriority="39"/>
+    <w:lsdException w:name="toc 6" w:uiPriority="39"/>
+    <w:lsdException w:name="toc 7" w:uiPriority="39"/>
+    <w:lsdException w:name="toc 8" w:uiPriority="39"/>
+    <w:lsdException w:name="toc 9" w:uiPriority="39"/>
+    <w:lsdException w:name="caption" w:uiPriority="35" w:qFormat="1"/>
+    <w:lsdException w:name="Title" w:semiHidden="0" w:uiPriority="10" w:unhideWhenUsed="0" w:qFormat="1"/>
+    <w:lsdException w:name="Default Paragraph Font" w:uiPriority="1"/>
+    <w:lsdException w:name="Subtitle" w:semiHidden="0" w:uiPriority="11" w:unhideWhenUsed="0" w:qFormat="1"/>
+    <w:lsdException w:name="Strong" w:semiHidden="0" w:uiPriority="22" w:unhideWhenUsed="0" w:qFormat="1"/>
+    <w:lsdException w:name="Emphasis" w:semiHidden="0" w:uiPriority="20" w:unhideWhenUsed="0" w:qFormat="1"/>
+    <w:lsdException w:name="Table Grid" w:semiHidden="0" w:uiPriority="59" w:unhideWhenUsed="0"/>
+    <w:lsdException w:name="Placeholder Text" w:unhideWhenUsed="0"/>
+    <w:lsdException w:name="No Spacing" w:semiHidden="0" w:uiPriority="1" w:unhideWhenUsed="0" w:qFormat="1"/>
+    <w:lsdException w:name="Light Shading" w:semiHidden="0" w:uiPriority="60" w:unhideWhenUsed="0"/>
+    <w:lsdException w:name="Light List" w:semiHidden="0" w:uiPriority="61" w:unhideWhenUsed="0"/>
+    <w:lsdException w:name="Light Grid" w:semiHidden="0" w:uiPriority="62" w:unhideWhenUsed="0"/>
+    <w:lsdException w:name="Medium Shading 1" w:semiHidden="0" w:uiPriority="63" w:unhideWhenUsed="0"/>
+    <w:lsdException w:name="Medium Shading 2" w:semiHidden="0" w:uiPriority="64" w:unhideWhenUsed="0"/>
+    <w:lsdException w:name="Medium List 1" w:semiHidden="0" w:uiPriority="65" w:unhideWhenUsed="0"/>
+    <w:lsdException w:name="Medium List 2" w:semiHidden="0" w:uiPriority="66" w:unhideWhenUsed="0"/>
+    <w:lsdException w:name="Medium Grid 1" w:semiHidden="0" w:uiPriority="67" w:unhideWhenUsed="0"/>
+    <w:lsdException w:name="Medium Grid 2" w:semiHidden="0" w:uiPriority="68" w:unhideWhenUsed="0"/>
+    <w:lsdException w:name="Medium Grid 3" w:semiHidden="0" w:uiPriority="69" w:unhideWhenUsed="0"/>
+    <w:lsdException w:name="Dark List" w:semiHidden="0" w:uiPriority="70" w:unhideWhenUsed="0"/>
+    <w:lsdException w:name="Colorful Shading" w:semiHidden="0" w:uiPriority="71" w:unhideWhenUsed="0"/>
+    <w:lsdException w:name="Colorful List" w:semiHidden="0" w:uiPriority="72" w:unhideWhenUsed="0"/>
+    <w:lsdException w:name="Colorful Grid" w:semiHidden="0" w:uiPriority="73" w:unhideWhenUsed="0"/>
+    <w:lsdException w:name="Light Shading Accent 1" w:semiHidden="0" w:uiPriority="60" w:unhideWhenUsed="0"/>
+    <w:lsdException w:name="Light List Accent 1" w:semiHidden="0" w:uiPriority="61" w:unhideWhenUsed="0"/>
+    <w:lsdException w:name="Light Grid Accent 1" w:semiHidden="0" w:uiPriority="62" w:unhideWhenUsed="0"/>
+    <w:lsdException w:name="Medium Shading 1 Accent 1" w:semiHidden="0" w:uiPriority="63" w:unhideWhenUsed="0"/>
+    <w:lsdException w:name="Medium Shading 2 Accent 1" w:semiHidden="0" w:uiPriority="64" w:unhideWhenUsed="0"/>
+    <w:lsdException w:name="Medium List 1 Accent 1" w:semiHidden="0" w:uiPriority="65" w:unhideWhenUsed="0"/>
+    <w:lsdException w:name="Revision" w:unhideWhenUsed="0"/>
+    <w:lsdException w:name="List Paragraph" w:semiHidden="0" w:uiPriority="34" w:unhideWhenUsed="0" w:qFormat="1"/>
+    <w:lsdException w:name="Quote" w:semiHidden="0" w:uiPriority="29" w:unhideWhenUsed="0" w:qFormat="1"/>
+    <w:lsdException w:name="Intense Quote" w:semiHidden="0" w:uiPriority="30" w:unhideWhenUsed="0" w:qFormat="1"/>
+    <w:lsdException w:name="Medium List 2 Accent 1" w:semiHidden="0" w:uiPriority="66" w:unhideWhenUsed="0"/>
+    <w:lsdException w:name="Medium Grid 1 Accent 1" w:semiHidden="0" w:uiPriority="67" w:unhideWhenUsed="0"/>
+    <w:lsdException w:name="Medium Grid 2 Accent 1" w:semiHidden="0" w:uiPriority="68" w:unhideWhenUsed="0"/>
+    <w:lsdException w:name="Medium Grid 3 Accent 1" w:semiHidden="0" w:uiPriority="69" w:unhideWhenUsed="0"/>
+    <w:lsdException w:name="Dark List Accent 1" w:semiHidden="0" w:uiPriority="70" w:unhideWhenUsed="0"/>
+    <w:lsdException w:name="Colorful Shading Accent 1" w:semiHidden="0" w:uiPriority="71" w:unhideWhenUsed="0"/>
+    <w:lsdException w:name="Colorful List Accent 1" w:semiHidden="0" w:uiPriority="72" w:unhideWhenUsed="0"/>
+    <w:lsdException w:name="Colorful Grid Accent 1" w:semiHidden="0" w:uiPriority="73" w:unhideWhenUsed="0"/>
+    <w:lsdException w:name="Light Shading Accent 2" w:semiHidden="0" w:uiPriority="60" w:unhideWhenUsed="0"/>
+    <w:lsdException w:name="Light List Accent 2" w:semiHidden="0" w:uiPriority="61" w:unhideWhenUsed="0"/>
+    <w:lsdException w:name="Light Grid Accent 2" w:semiHidden="0" w:uiPriority="62" w:unhideWhenUsed="0"/>
+    <w:lsdException w:name="Medium Shading 1 Accent 2" w:semiHidden="0" w:uiPriority="63" w:unhideWhenUsed="0"/>
+    <w:lsdException w:name="Medium Shading 2 Accent 2" w:semiHidden="0" w:uiPriority="64" w:unhideWhenUsed="0"/>
+    <w:lsdException w:name="Medium List 1 Accent 2" w:semiHidden="0" w:uiPriority="65" w:unhideWhenUsed="0"/>
+    <w:lsdException w:name="Medium List 2 Accent 2" w:semiHidden="0" w:uiPriority="66" w:unhideWhenUsed="0"/>
+    <w:lsdException w:name="Medium Grid 1 Accent 2" w:semiHidden="0" w:uiPriority="67" w:unhideWhenUsed="0"/>
+    <w:lsdException w:name="Medium Grid 2 Accent 2" w:semiHidden="0" w:uiPriority="68" w:unhideWhenUsed="0"/>
+    <w:lsdException w:name="Medium Grid 3 Accent 2" w:semiHidden="0" w:uiPriority="69" w:unhideWhenUsed="0"/>
+    <w:lsdException w:name="Dark List Accent 2" w:semiHidden="0" w:uiPriority="70" w:unhideWhenUsed="0"/>
+    <w:lsdException w:name="Colorful Shading Accent 2" w:semiHidden="0" w:uiPriority="71" w:unhideWhenUsed="0"/>
+    <w:lsdException w:name="Colorful List Accent 2" w:semiHidden="0" w:uiPriority="72" w:unhideWhenUsed="0"/>
+    <w:lsdException w:name="Colorful Grid Accent 2" w:semiHidden="0" w:uiPriority="73" w:unhideWhenUsed="0"/>
+    <w:lsdException w:name="Light Shading Accent 3" w:semiHidden="0" w:uiPriority="60" w:unhideWhenUsed="0"/>
+    <w:lsdException w:name="Light List Accent 3" w:semiHidden="0" w:uiPriority="61" w:unhideWhenUsed="0"/>
+    <w:lsdException w:name="Light Grid Accent 3" w:semiHidden="0" w:uiPriority="62" w:unhideWhenUsed="0"/>
+    <w:lsdException w:name="Medium Shading 1 Accent 3" w:semiHidden="0" w:uiPriority="63" w:unhideWhenUsed="0"/>
+    <w:lsdException w:name="Medium Shading 2 Accent 3" w:semiHidden="0" w:uiPriority="64" w:unhideWhenUsed="0"/>
+    <w:lsdException w:name="Medium List 1 Accent 3" w:semiHidden="0" w:uiPriority="65" w:unhideWhenUsed="0"/>
+    <w:lsdException w:name="Medium List 2 Accent 3" w:semiHidden="0" w:uiPriority="66" w:unhideWhenUsed="0"/>
+    <w:lsdException w:name="Medium Grid 1 Accent 3" w:semiHidden="0" w:uiPriority="67" w:unhideWhenUsed="0"/>
+    <w:lsdException w:name="Medium Grid 2 Accent 3" w:semiHidden="0" w:uiPriority="68" w:unhideWhenUsed="0"/>
+    <w:lsdException w:name="Medium Grid 3 Accent 3" w:semiHidden="0" w:uiPriority="69" w:unhideWhenUsed="0"/>
+    <w:lsdException w:name="Dark List Accent 3" w:semiHidden="0" w:uiPriority="70" w:unhideWhenUsed="0"/>
+    <w:lsdException w:name="Colorful Shading Accent 3" w:semiHidden="0" w:uiPriority="71" w:unhideWhenUsed="0"/>
+    <w:lsdException w:name="Colorful List Accent 3" w:semiHidden="0" w:uiPriority="72" w:unhideWhenUsed="0"/>
+    <w:lsdException w:name="Colorful Grid Accent 3" w:semiHidden="0" w:uiPriority="73" w:unhideWhenUsed="0"/>
+    <w:lsdException w:name="Light Shading Accent 4" w:semiHidden="0" w:uiPriority="60" w:unhideWhenUsed="0"/>
+    <w:lsdException w:name="Light List Accent 4" w:semiHidden="0" w:uiPriority="61" w:unhideWhenUsed="0"/>
+    <w:lsdException w:name="Light Grid Accent 4" w:semiHidden="0" w:uiPriority="62" w:unhideWhenUsed="0"/>
+    <w:lsdException w:name="Medium Shading 1 Accent 4" w:semiHidden="0" w:uiPriority="63" w:unhideWhenUsed="0"/>
+    <w:lsdException w:name="Medium Shading 2 Accent 4" w:semiHidden="0" w:uiPriority="64" w:unhideWhenUsed="0"/>
+    <w:lsdException w:name="Medium List 1 Accent 4" w:semiHidden="0" w:uiPriority="65" w:unhideWhenUsed="0"/>
+    <w:lsdException w:name="Medium List 2 Accent 4" w:semiHidden="0" w:uiPriority="66" w:unhideWhenUsed="0"/>
+    <w:lsdException w:name="Medium Grid 1 Accent 4" w:semiHidden="0" w:uiPriority="67" w:unhideWhenUsed="0"/>
+    <w:lsdException w:name="Medium Grid 2 Accent 4" w:semiHidden="0" w:uiPriority="68" w:unhideWhenUsed="0"/>
+    <w:lsdException w:name="Medium Grid 3 Accent 4" w:semiHidden="0" w:uiPriority="69" w:unhideWhenUsed="0"/>
+    <w:lsdException w:name="Dark List Accent 4" w:semiHidden="0" w:uiPriority="70" w:unhideWhenUsed="0"/>
+    <w:lsdException w:name="Colorful Shading Accent 4" w:semiHidden="0" w:uiPriority="71" w:unhideWhenUsed="0"/>
+    <w:lsdException w:name="Colorful List Accent 4" w:semiHidden="0" w:uiPriority="72" w:unhideWhenUsed="0"/>
+    <w:lsdException w:name="Colorful Grid Accent 4" w:semiHidden="0" w:uiPriority="73" w:unhideWhenUsed="0"/>
+    <w:lsdException w:name="Light Shading Accent 5" w:semiHidden="0" w:uiPriority="60" w:unhideWhenUsed="0"/>
+    <w:lsdException w:name="Light List Accent 5" w:semiHidden="0" w:uiPriority="61" w:unhideWhenUsed="0"/>
+    <w:lsdException w:name="Light Grid Accent 5" w:semiHidden="0" w:uiPriority="62" w:unhideWhenUsed="0"/>
+    <w:lsdException w:name="Medium Shading 1 Accent 5" w:semiHidden="0" w:uiPriority="63" w:unhideWhenUsed="0"/>
+    <w:lsdException w:name="Medium Shading 2 Accent 5" w:semiHidden="0" w:uiPriority="64" w:unhideWhenUsed="0"/>
+    <w:lsdException w:name="Medium List 1 Accent 5" w:semiHidden="0" w:uiPriority="65" w:unhideWhenUsed="0"/>
+    <w:lsdException w:name="Medium List 2 Accent 5" w:semiHidden="0" w:uiPriority="66" w:unhideWhenUsed="0"/>
+    <w:lsdException w:name="Medium Grid 1 Accent 5" w:semiHidden="0" w:uiPriority="67" w:unhideWhenUsed="0"/>
+    <w:lsdException w:name="Medium Grid 2 Accent 5" w:semiHidden="0" w:uiPriority="68" w:unhideWhenUsed="0"/>
+    <w:lsdException w:name="Medium Grid 3 Accent 5" w:semiHidden="0" w:uiPriority="69" w:unhideWhenUsed="0"/>
+    <w:lsdException w:name="Dark List Accent 5" w:semiHidden="0" w:uiPriority="70" w:unhideWhenUsed="0"/>
+    <w:lsdException w:name="Colorful Shading Accent 5" w:semiHidden="0" w:uiPriority="71" w:unhideWhenUsed="0"/>
+    <w:lsdException w:name="Colorful List Accent 5" w:semiHidden="0" w:uiPriority="72" w:unhideWhenUsed="0"/>
+    <w:lsdException w:name="Colorful Grid Accent 5" w:semiHidden="0" w:uiPriority="73" w:unhideWhenUsed="0"/>
+    <w:lsdException w:name="Light Shading Accent 6" w:semiHidden="0" w:uiPriority="60" w:unhideWhenUsed="0"/>
+    <w:lsdException w:name="Light List Accent 6" w:semiHidden="0" w:uiPriority="61" w:unhideWhenUsed="0"/>
+    <w:lsdException w:name="Light Grid Accent 6" w:semiHidden="0" w:uiPriority="62" w:unhideWhenUsed="0"/>
+    <w:lsdException w:name="Medium Shading 1 Accent 6" w:semiHidden="0" w:uiPriority="63" w:unhideWhenUsed="0"/>
+    <w:lsdException w:name="Medium Shading 2 Accent 6" w:semiHidden="0" w:uiPriority="64" w:unhideWhenUsed="0"/>
+    <w:lsdException w:name="Medium List 1 Accent 6" w:semiHidden="0" w:uiPriority="65" w:unhideWhenUsed="0"/>
+    <w:lsdException w:name="Medium List 2 Accent 6" w:semiHidden="0" w:uiPriority="66" w:unhideWhenUsed="0"/>
+    <w:lsdException w:name="Medium Grid 1 Accent 6" w:semiHidden="0" w:uiPriority="67" w:unhideWhenUsed="0"/>
+    <w:lsdException w:name="Medium Grid 2 Accent 6" w:semiHidden="0" w:uiPriority="68" w:unhideWhenUsed="0"/>
+    <w:lsdException w:name="Medium Grid 3 Accent 6" w:semiHidden="0" w:uiPriority="69" w:unhideWhenUsed="0"/>
+    <w:lsdException w:name="Dark List Accent 6" w:semiHidden="0" w:uiPriority="70" w:unhideWhenUsed="0"/>
+    <w:lsdException w:name="Colorful Shading Accent 6" w:semiHidden="0" w:uiPriority="71" w:unhideWhenUsed="0"/>
+    <w:lsdException w:name="Colorful List Accent 6" w:semiHidden="0" w:uiPriority="72" w:unhideWhenUsed="0"/>
+    <w:lsdException w:name="Colorful Grid Accent 6" w:semiHidden="0" w:uiPriority="73" w:unhideWhenUsed="0"/>
+    <w:lsdException w:name="Subtle Emphasis" w:semiHidden="0" w:uiPriority="19" w:unhideWhenUsed="0" w:qFormat="1"/>
+    <w:lsdException w:name="Intense Emphasis" w:semiHidden="0" w:uiPriority="21" w:unhideWhenUsed="0" w:qFormat="1"/>
+    <w:lsdException w:name="Subtle Reference" w:semiHidden="0" w:uiPriority="31" w:unhideWhenUsed="0" w:qFormat="1"/>
+    <w:lsdException w:name="Intense Reference" w:semiHidden="0" w:uiPriority="32" w:unhideWhenUsed="0" w:qFormat="1"/>
+    <w:lsdException w:name="Book Title" w:semiHidden="0" w:uiPriority="33" w:unhideWhenUsed="0" w:qFormat="1"/>
+    <w:lsdException w:name="Bibliography" w:uiPriority="37"/>
+    <w:lsdException w:name="TOC Heading" w:uiPriority="39" w:qFormat="1"/>
+  </w:latentStyles>
+  <w:style w:type="paragraph" w:default="1" w:styleId="Normal">
+    <w:name w:val="Normal"/>
+    <w:qFormat/>
+  </w:style>
+  <w:style w:type="paragraph" w:styleId="Heading1">
+    <w:name w:val="heading 1"/>
+    <w:basedOn w:val="Normal"/>
+    <w:next w:val="Normal"/>
+    <w:link w:val="Heading1Char"/>
+    <w:uiPriority w:val="9"/>
+    <w:qFormat/>
+    <w:rsid w:val="00D44E5D"/>
+    <w:pPr>
+      <w:keepNext/>
+      <w:keepLines/>
+      <w:spacing w:before="480" w:after="0"/>
+      <w:outlineLvl w:val="0"/>
+    </w:pPr>
+    <w:rPr>
+      <w:rFonts w:asciiTheme="majorHAnsi" w:eastAsiaTheme="majorEastAsia" w:hAnsiTheme="majorHAnsi" w:cstheme="majorBidi"/>
+      <w:b/>
+      <w:bCs/>
+      <w:color w:val="365F91" w:themeColor="accent1" w:themeShade="BF"/>
+      <w:sz w:val="28"/>
+      <w:szCs w:val="28"/>
+    </w:rPr>
+  </w:style>
+  <w:style w:type="paragraph" w:styleId="Heading2">
+    <w:name w:val="heading 2"/>
+    <w:basedOn w:val="Normal"/>
+    <w:next w:val="Normal"/>
+    <w:link w:val="Heading2Char"/>
+    <w:uiPriority w:val="9"/>
+    <w:unhideWhenUsed/>
+    <w:qFormat/>
+    <w:rsid w:val="00D44E5D"/>
+    <w:pPr>
+      <w:keepNext/>
+      <w:keepLines/>
+      <w:spacing w:before="200" w:after="0"/>
+      <w:outlineLvl w:val="1"/>
+    </w:pPr>
+    <w:rPr>
+      <w:rFonts w:asciiTheme="majorHAnsi" w:eastAsiaTheme="majorEastAsia" w:hAnsiTheme="majorHAnsi" w:cstheme="majorBidi"/>
+      <w:b/>
+      <w:bCs/>
+      <w:color w:val="4F81BD" w:themeColor="accent1"/>
+      <w:sz w:val="26"/>
+      <w:szCs w:val="26"/>
+    </w:rPr>
+  </w:style>
+  <w:style w:type="paragraph" w:styleId="Heading3">
+    <w:name w:val="heading 3"/>
+    <w:basedOn w:val="Normal"/>
+    <w:next w:val="Normal"/>
+    <w:link w:val="Heading3Char"/>
+    <w:uiPriority w:val="9"/>
+    <w:unhideWhenUsed/>
+    <w:qFormat/>
+    <w:rsid w:val="0082680E"/>
+    <w:pPr>
+      <w:keepNext/>
+      <w:keepLines/>
+      <w:spacing w:before="200" w:after="0"/>
+      <w:outlineLvl w:val="2"/>
+    </w:pPr>
+    <w:rPr>
+      <w:rFonts w:asciiTheme="majorHAnsi" w:eastAsiaTheme="majorEastAsia" w:hAnsiTheme="majorHAnsi" w:cstheme="majorBidi"/>
+      <w:b/>
+      <w:bCs/>
+      <w:color w:val="4F81BD" w:themeColor="accent1"/>
+    </w:rPr>
+  </w:style>
+  <w:style w:type="paragraph" w:styleId="Heading4">
+    <w:name w:val="heading 4"/>
+    <w:basedOn w:val="Normal"/>
+    <w:next w:val="Normal"/>
+    <w:link w:val="Heading4Char"/>
+    <w:uiPriority w:val="9"/>
+    <w:unhideWhenUsed/>
+    <w:qFormat/>
+    <w:rsid w:val="003D3367"/>
+    <w:pPr>
+      <w:keepNext/>
+      <w:keepLines/>
+      <w:spacing w:before="200" w:after="0"/>
+      <w:outlineLvl w:val="3"/>
+    </w:pPr>
+    <w:rPr>
+      <w:rFonts w:asciiTheme="majorHAnsi" w:eastAsiaTheme="majorEastAsia" w:hAnsiTheme="majorHAnsi" w:cstheme="majorBidi"/>
+      <w:b/>
+      <w:bCs/>
+      <w:i/>
+      <w:iCs/>
+      <w:color w:val="4F81BD" w:themeColor="accent1"/>
+    </w:rPr>
+  </w:style>
+  <w:style w:type="character" w:default="1" w:styleId="DefaultParagraphFont">
+    <w:name w:val="Default Paragraph Font"/>
+    <w:uiPriority w:val="1"/>
+    <w:semiHidden/>
+    <w:unhideWhenUsed/>
+  </w:style>
+  <w:style w:type="table" w:default="1" w:styleId="TableNormal">
+    <w:name w:val="Normal Table"/>
+    <w:uiPriority w:val="99"/>
+    <w:semiHidden/>
+    <w:unhideWhenUsed/>
+    <w:tblPr>
+      <w:tblInd w:w="0" w:type="dxa"/>
+      <w:tblCellMar>
+        <w:top w:w="0" w:type="dxa"/>
+        <w:left w:w="108" w:type="dxa"/>
+        <w:bottom w:w="0" w:type="dxa"/>
+        <w:right w:w="108" w:type="dxa"/>
+      </w:tblCellMar>
+    </w:tblPr>
+  </w:style>
+  <w:style w:type="numbering" w:default="1" w:styleId="NoList">
+    <w:name w:val="No List"/>
+    <w:uiPriority w:val="99"/>
+    <w:semiHidden/>
+    <w:unhideWhenUsed/>
+  </w:style>
+  <w:style w:type="character" w:customStyle="1" w:styleId="Heading1Char">
+    <w:name w:val="Heading 1 Char"/>
+    <w:basedOn w:val="DefaultParagraphFont"/>
+    <w:link w:val="Heading1"/>
+    <w:uiPriority w:val="9"/>
+    <w:rsid w:val="00D44E5D"/>
+    <w:rPr>
+      <w:rFonts w:asciiTheme="majorHAnsi" w:eastAsiaTheme="majorEastAsia" w:hAnsiTheme="majorHAnsi" w:cstheme="majorBidi"/>
+      <w:b/>
+      <w:bCs/>
+      <w:color w:val="365F91" w:themeColor="accent1" w:themeShade="BF"/>
+      <w:sz w:val="28"/>
+      <w:szCs w:val="28"/>
+    </w:rPr>
+  </w:style>
+  <w:style w:type="character" w:styleId="Hyperlink">
+    <w:name w:val="Hyperlink"/>
+    <w:basedOn w:val="DefaultParagraphFont"/>
+    <w:uiPriority w:val="99"/>
+    <w:unhideWhenUsed/>
+    <w:rsid w:val="00D44E5D"/>
+    <w:rPr>
+      <w:color w:val="0000FF" w:themeColor="hyperlink"/>
+      <w:u w:val="single"/>
+    </w:rPr>
+  </w:style>
+  <w:style w:type="character" w:customStyle="1" w:styleId="Heading2Char">
+    <w:name w:val="Heading 2 Char"/>
+    <w:basedOn w:val="DefaultParagraphFont"/>
+    <w:link w:val="Heading2"/>
+    <w:uiPriority w:val="9"/>
+    <w:rsid w:val="00D44E5D"/>
+    <w:rPr>
+      <w:rFonts w:asciiTheme="majorHAnsi" w:eastAsiaTheme="majorEastAsia" w:hAnsiTheme="majorHAnsi" w:cstheme="majorBidi"/>
+      <w:b/>
+      <w:bCs/>
+      <w:color w:val="4F81BD" w:themeColor="accent1"/>
+      <w:sz w:val="26"/>
+      <w:szCs w:val="26"/>
+    </w:rPr>
+  </w:style>
+  <w:style w:type="character" w:styleId="CommentReference">
+    <w:name w:val="annotation reference"/>
+    <w:basedOn w:val="DefaultParagraphFont"/>
+    <w:uiPriority w:val="99"/>
+    <w:semiHidden/>
+    <w:unhideWhenUsed/>
+    <w:rsid w:val="00D44E5D"/>
+    <w:rPr>
+      <w:sz w:val="16"/>
+      <w:szCs w:val="16"/>
+    </w:rPr>
+  </w:style>
+  <w:style w:type="paragraph" w:styleId="CommentText">
+    <w:name w:val="annotation text"/>
+    <w:basedOn w:val="Normal"/>
+    <w:link w:val="CommentTextChar"/>
+    <w:uiPriority w:val="99"/>
+    <w:semiHidden/>
+    <w:unhideWhenUsed/>
+    <w:rsid w:val="00D44E5D"/>
+    <w:pPr>
+      <w:spacing w:line="240" w:lineRule="auto"/>
+    </w:pPr>
+    <w:rPr>
+      <w:sz w:val="20"/>
+      <w:szCs w:val="20"/>
+    </w:rPr>
+  </w:style>
+  <w:style w:type="character" w:customStyle="1" w:styleId="CommentTextChar">
+    <w:name w:val="Comment Text Char"/>
+    <w:basedOn w:val="DefaultParagraphFont"/>
+    <w:link w:val="CommentText"/>
+    <w:uiPriority w:val="99"/>
+    <w:semiHidden/>
+    <w:rsid w:val="00D44E5D"/>
+    <w:rPr>
+      <w:sz w:val="20"/>
+      <w:szCs w:val="20"/>
+    </w:rPr>
+  </w:style>
+  <w:style w:type="paragraph" w:styleId="CommentSubject">
+    <w:name w:val="annotation subject"/>
+    <w:basedOn w:val="CommentText"/>
+    <w:next w:val="CommentText"/>
+    <w:link w:val="CommentSubjectChar"/>
+    <w:uiPriority w:val="99"/>
+    <w:semiHidden/>
+    <w:unhideWhenUsed/>
+    <w:rsid w:val="00D44E5D"/>
+    <w:rPr>
+      <w:b/>
+      <w:bCs/>
+    </w:rPr>
+  </w:style>
+  <w:style w:type="character" w:customStyle="1" w:styleId="CommentSubjectChar">
+    <w:name w:val="Comment Subject Char"/>
+    <w:basedOn w:val="CommentTextChar"/>
+    <w:link w:val="CommentSubject"/>
+    <w:uiPriority w:val="99"/>
+    <w:semiHidden/>
+    <w:rsid w:val="00D44E5D"/>
+    <w:rPr>
+      <w:b/>
+      <w:bCs/>
+      <w:sz w:val="20"/>
+      <w:szCs w:val="20"/>
+    </w:rPr>
+  </w:style>
+  <w:style w:type="paragraph" w:styleId="BalloonText">
+    <w:name w:val="Balloon Text"/>
+    <w:basedOn w:val="Normal"/>
+    <w:link w:val="BalloonTextChar"/>
+    <w:uiPriority w:val="99"/>
+    <w:semiHidden/>
+    <w:unhideWhenUsed/>
+    <w:rsid w:val="00D44E5D"/>
+    <w:pPr>
+      <w:spacing w:after="0" w:line="240" w:lineRule="auto"/>
+    </w:pPr>
+    <w:rPr>
+      <w:rFonts w:ascii="Tahoma" w:hAnsi="Tahoma" w:cs="Tahoma"/>
+      <w:sz w:val="16"/>
+      <w:szCs w:val="16"/>
+    </w:rPr>
+  </w:style>
+  <w:style w:type="character" w:customStyle="1" w:styleId="BalloonTextChar">
+    <w:name w:val="Balloon Text Char"/>
+    <w:basedOn w:val="DefaultParagraphFont"/>
+    <w:link w:val="BalloonText"/>
+    <w:uiPriority w:val="99"/>
+    <w:semiHidden/>
+    <w:rsid w:val="00D44E5D"/>
+    <w:rPr>
+      <w:rFonts w:ascii="Tahoma" w:hAnsi="Tahoma" w:cs="Tahoma"/>
+      <w:sz w:val="16"/>
+      <w:szCs w:val="16"/>
+    </w:rPr>
+  </w:style>
+  <w:style w:type="paragraph" w:styleId="ListParagraph">
+    <w:name w:val="List Paragraph"/>
+    <w:basedOn w:val="Normal"/>
+    <w:uiPriority w:val="34"/>
+    <w:qFormat/>
+    <w:rsid w:val="00B52E21"/>
+    <w:pPr>
+      <w:ind w:left="720"/>
+      <w:contextualSpacing/>
+    </w:pPr>
+  </w:style>
+  <w:style w:type="paragraph" w:styleId="EndnoteText">
+    <w:name w:val="endnote text"/>
+    <w:basedOn w:val="Normal"/>
+    <w:link w:val="EndnoteTextChar"/>
+    <w:uiPriority w:val="99"/>
+    <w:semiHidden/>
+    <w:unhideWhenUsed/>
+    <w:rsid w:val="00B16DDB"/>
+    <w:pPr>
+      <w:spacing w:after="0" w:line="240" w:lineRule="auto"/>
+    </w:pPr>
+    <w:rPr>
+      <w:sz w:val="20"/>
+      <w:szCs w:val="20"/>
+    </w:rPr>
+  </w:style>
+  <w:style w:type="character" w:customStyle="1" w:styleId="EndnoteTextChar">
+    <w:name w:val="Endnote Text Char"/>
+    <w:basedOn w:val="DefaultParagraphFont"/>
+    <w:link w:val="EndnoteText"/>
+    <w:uiPriority w:val="99"/>
+    <w:semiHidden/>
+    <w:rsid w:val="00B16DDB"/>
+    <w:rPr>
+      <w:sz w:val="20"/>
+      <w:szCs w:val="20"/>
+    </w:rPr>
+  </w:style>
+  <w:style w:type="character" w:styleId="EndnoteReference">
+    <w:name w:val="endnote reference"/>
+    <w:basedOn w:val="DefaultParagraphFont"/>
+    <w:uiPriority w:val="99"/>
+    <w:semiHidden/>
+    <w:unhideWhenUsed/>
+    <w:rsid w:val="00B16DDB"/>
+    <w:rPr>
+      <w:vertAlign w:val="superscript"/>
+    </w:rPr>
+  </w:style>
+  <w:style w:type="table" w:styleId="TableGrid">
+    <w:name w:val="Table Grid"/>
+    <w:basedOn w:val="TableNormal"/>
+    <w:uiPriority w:val="59"/>
+    <w:rsid w:val="00CA1530"/>
+    <w:pPr>
+      <w:spacing w:after="0" w:line="240" w:lineRule="auto"/>
+    </w:pPr>
+    <w:tblPr>
+      <w:tblBorders>
+        <w:top w:val="single" w:sz="4" w:space="0" w:color="auto"/>
+        <w:left w:val="single" w:sz="4" w:space="0" w:color="auto"/>
+        <w:bottom w:val="single" w:sz="4" w:space="0" w:color="auto"/>
+        <w:right w:val="single" w:sz="4" w:space="0" w:color="auto"/>
+        <w:insideH w:val="single" w:sz="4" w:space="0" w:color="auto"/>
+        <w:insideV w:val="single" w:sz="4" w:space="0" w:color="auto"/>
+      </w:tblBorders>
+    </w:tblPr>
+  </w:style>
+  <w:style w:type="paragraph" w:styleId="FootnoteText">
+    <w:name w:val="footnote text"/>
+    <w:basedOn w:val="Normal"/>
+    <w:link w:val="FootnoteTextChar"/>
+    <w:uiPriority w:val="99"/>
+    <w:semiHidden/>
+    <w:unhideWhenUsed/>
+    <w:rsid w:val="00DB0FEE"/>
+    <w:pPr>
+      <w:spacing w:after="0" w:line="240" w:lineRule="auto"/>
+    </w:pPr>
+    <w:rPr>
+      <w:sz w:val="20"/>
+      <w:szCs w:val="20"/>
+    </w:rPr>
+  </w:style>
+  <w:style w:type="character" w:customStyle="1" w:styleId="FootnoteTextChar">
+    <w:name w:val="Footnote Text Char"/>
+    <w:basedOn w:val="DefaultParagraphFont"/>
+    <w:link w:val="FootnoteText"/>
+    <w:uiPriority w:val="99"/>
+    <w:semiHidden/>
+    <w:rsid w:val="00DB0FEE"/>
+    <w:rPr>
+      <w:sz w:val="20"/>
+      <w:szCs w:val="20"/>
+    </w:rPr>
+  </w:style>
+  <w:style w:type="character" w:styleId="FootnoteReference">
+    <w:name w:val="footnote reference"/>
+    <w:basedOn w:val="DefaultParagraphFont"/>
+    <w:uiPriority w:val="99"/>
+    <w:semiHidden/>
+    <w:unhideWhenUsed/>
+    <w:rsid w:val="00DB0FEE"/>
+    <w:rPr>
+      <w:vertAlign w:val="superscript"/>
+    </w:rPr>
+  </w:style>
+  <w:style w:type="character" w:customStyle="1" w:styleId="Heading3Char">
+    <w:name w:val="Heading 3 Char"/>
+    <w:basedOn w:val="DefaultParagraphFont"/>
+    <w:link w:val="Heading3"/>
+    <w:uiPriority w:val="9"/>
+    <w:rsid w:val="0082680E"/>
+    <w:rPr>
+      <w:rFonts w:asciiTheme="majorHAnsi" w:eastAsiaTheme="majorEastAsia" w:hAnsiTheme="majorHAnsi" w:cstheme="majorBidi"/>
+      <w:b/>
+      <w:bCs/>
+      <w:color w:val="4F81BD" w:themeColor="accent1"/>
+    </w:rPr>
+  </w:style>
+  <w:style w:type="paragraph" w:styleId="TOCHeading">
+    <w:name w:val="TOC Heading"/>
+    <w:basedOn w:val="Heading1"/>
+    <w:next w:val="Normal"/>
+    <w:uiPriority w:val="39"/>
+    <w:semiHidden/>
+    <w:unhideWhenUsed/>
+    <w:qFormat/>
+    <w:rsid w:val="00F56C9B"/>
+    <w:pPr>
+      <w:outlineLvl w:val="9"/>
+    </w:pPr>
+    <w:rPr>
+      <w:lang w:val="en-US" w:eastAsia="ja-JP"/>
+    </w:rPr>
+  </w:style>
+  <w:style w:type="paragraph" w:styleId="TOC1">
+    <w:name w:val="toc 1"/>
+    <w:basedOn w:val="Normal"/>
+    <w:next w:val="Normal"/>
+    <w:autoRedefine/>
+    <w:uiPriority w:val="39"/>
+    <w:unhideWhenUsed/>
+    <w:rsid w:val="00F56C9B"/>
+    <w:pPr>
+      <w:spacing w:after="100"/>
+    </w:pPr>
+  </w:style>
+  <w:style w:type="paragraph" w:styleId="TOC2">
+    <w:name w:val="toc 2"/>
+    <w:basedOn w:val="Normal"/>
+    <w:next w:val="Normal"/>
+    <w:autoRedefine/>
+    <w:uiPriority w:val="39"/>
+    <w:unhideWhenUsed/>
+    <w:rsid w:val="00F56C9B"/>
+    <w:pPr>
+      <w:spacing w:after="100"/>
+      <w:ind w:left="220"/>
+    </w:pPr>
+  </w:style>
+  <w:style w:type="paragraph" w:styleId="TOC3">
+    <w:name w:val="toc 3"/>
+    <w:basedOn w:val="Normal"/>
+    <w:next w:val="Normal"/>
+    <w:autoRedefine/>
+    <w:uiPriority w:val="39"/>
+    <w:unhideWhenUsed/>
+    <w:rsid w:val="00F56C9B"/>
+    <w:pPr>
+      <w:spacing w:after="100"/>
+      <w:ind w:left="440"/>
+    </w:pPr>
+  </w:style>
+  <w:style w:type="character" w:styleId="PlaceholderText">
+    <w:name w:val="Placeholder Text"/>
+    <w:basedOn w:val="DefaultParagraphFont"/>
+    <w:uiPriority w:val="99"/>
+    <w:semiHidden/>
+    <w:rsid w:val="00CC30CF"/>
+    <w:rPr>
+      <w:color w:val="808080"/>
+    </w:rPr>
+  </w:style>
+  <w:style w:type="character" w:customStyle="1" w:styleId="Heading4Char">
+    <w:name w:val="Heading 4 Char"/>
+    <w:basedOn w:val="DefaultParagraphFont"/>
+    <w:link w:val="Heading4"/>
+    <w:uiPriority w:val="9"/>
+    <w:rsid w:val="003D3367"/>
+    <w:rPr>
+      <w:rFonts w:asciiTheme="majorHAnsi" w:eastAsiaTheme="majorEastAsia" w:hAnsiTheme="majorHAnsi" w:cstheme="majorBidi"/>
+      <w:b/>
+      <w:bCs/>
+      <w:i/>
+      <w:iCs/>
+      <w:color w:val="4F81BD" w:themeColor="accent1"/>
+    </w:rPr>
+  </w:style>
+</w:styles>
+</file>
+
+<file path=word/stylesWithEffects.xml><?xml version="1.0" encoding="utf-8"?>
+<w:styles xmlns:wpc="http://schemas.microsoft.com/office/word/2010/wordprocessingCanvas" xmlns:mc="http://schemas.openxmlformats.org/markup-compatibility/2006" xmlns:o="urn:schemas-microsoft-com:office:office" xmlns:r="http://schemas.openxmlformats.org/officeDocument/2006/relationships" xmlns:m="http://schemas.openxmlformats.org/officeDocument/2006/math" xmlns:v="urn:schemas-microsoft-com:vml" xmlns:wp14="http://schemas.microsoft.com/office/word/2010/wordprocessingDrawing" xmlns:wp="http://schemas.openxmlformats.org/drawingml/2006/wordprocessingDrawing" xmlns:w10="urn:schemas-microsoft-com:office:word" xmlns:w="http://schemas.openxmlformats.org/wordprocessingml/2006/main" xmlns:w14="http://schemas.microsoft.com/office/word/2010/wordml" xmlns:wpg="http://schemas.microsoft.com/office/word/2010/wordprocessingGroup" xmlns:wpi="http://schemas.microsoft.com/office/word/2010/wordprocessingInk" xmlns:wne="http://schemas.microsoft.com/office/word/2006/wordml" xmlns:wps="http://schemas.microsoft.com/office/word/2010/wordprocessingShape" mc:Ignorable="w14 wp14">
+  <w:docDefaults>
+    <w:rPrDefault>
+      <w:rPr>
+        <w:rFonts w:asciiTheme="minorHAnsi" w:eastAsiaTheme="minorHAnsi" w:hAnsiTheme="minorHAnsi" w:cstheme="minorBidi"/>
+        <w:sz w:val="22"/>
+        <w:szCs w:val="22"/>
+        <w:lang w:val="en-GB" w:eastAsia="en-US" w:bidi="ar-SA"/>
+      </w:rPr>
+    </w:rPrDefault>
+    <w:pPrDefault>
+      <w:pPr>
+        <w:spacing w:after="200" w:line="276" w:lineRule="auto"/>
+      </w:pPr>
+    </w:pPrDefault>
+  </w:docDefaults>
+  <w:latentStyles w:defLockedState="0" w:defUIPriority="99" w:defSemiHidden="1" w:defUnhideWhenUsed="1" w:defQFormat="0" w:count="267">
+    <w:lsdException w:name="Normal" w:semiHidden="0" w:uiPriority="0" w:unhideWhenUsed="0" w:qFormat="1"/>
+    <w:lsdException w:name="heading 1" w:semiHidden="0" w:uiPriority="9" w:unhideWhenUsed="0" w:qFormat="1"/>
+    <w:lsdException w:name="heading 2" w:uiPriority="9" w:qFormat="1"/>
+    <w:lsdException w:name="heading 3" w:uiPriority="9" w:qFormat="1"/>
+    <w:lsdException w:name="heading 4" w:uiPriority="9" w:qFormat="1"/>
+    <w:lsdException w:name="heading 5" w:uiPriority="9" w:qFormat="1"/>
+    <w:lsdException w:name="heading 6" w:uiPriority="9" w:qFormat="1"/>
+    <w:lsdException w:name="heading 7" w:uiPriority="9" w:qFormat="1"/>
+    <w:lsdException w:name="heading 8" w:uiPriority="9" w:qFormat="1"/>
+    <w:lsdException w:name="heading 9" w:uiPriority="9" w:qFormat="1"/>
+    <w:lsdException w:name="toc 1" w:uiPriority="39"/>
+    <w:lsdException w:name="toc 2" w:uiPriority="39"/>
+    <w:lsdException w:name="toc 3" w:uiPriority="39"/>
+    <w:lsdException w:name="toc 4" w:uiPriority="39"/>
+    <w:lsdException w:name="toc 5" w:uiPriority="39"/>
+    <w:lsdException w:name="toc 6" w:uiPriority="39"/>
+    <w:lsdException w:name="toc 7" w:uiPriority="39"/>
+    <w:lsdException w:name="toc 8" w:uiPriority="39"/>
+    <w:lsdException w:name="toc 9" w:uiPriority="39"/>
+    <w:lsdException w:name="caption" w:uiPriority="35" w:qFormat="1"/>
+    <w:lsdException w:name="Title" w:semiHidden="0" w:uiPriority="10" w:unhideWhenUsed="0" w:qFormat="1"/>
+    <w:lsdException w:name="Default Paragraph Font" w:uiPriority="1"/>
+    <w:lsdException w:name="Subtitle" w:semiHidden="0" w:uiPriority="11" w:unhideWhenUsed="0" w:qFormat="1"/>
+    <w:lsdException w:name="Strong" w:semiHidden="0" w:uiPriority="22" w:unhideWhenUsed="0" w:qFormat="1"/>
+    <w:lsdException w:name="Emphasis" w:semiHidden="0" w:uiPriority="20" w:unhideWhenUsed="0" w:qFormat="1"/>
+    <w:lsdException w:name="Table Grid" w:semiHidden="0" w:uiPriority="59" w:unhideWhenUsed="0"/>
+    <w:lsdException w:name="Placeholder Text" w:unhideWhenUsed="0"/>
+    <w:lsdException w:name="No Spacing" w:semiHidden="0" w:uiPriority="1" w:unhideWhenUsed="0" w:qFormat="1"/>
+    <w:lsdException w:name="Light Shading" w:semiHidden="0" w:uiPriority="60" w:unhideWhenUsed="0"/>
+    <w:lsdException w:name="Light List" w:semiHidden="0" w:uiPriority="61" w:unhideWhenUsed="0"/>
+    <w:lsdException w:name="Light Grid" w:semiHidden="0" w:uiPriority="62" w:unhideWhenUsed="0"/>
+    <w:lsdException w:name="Medium Shading 1" w:semiHidden="0" w:uiPriority="63" w:unhideWhenUsed="0"/>
+    <w:lsdException w:name="Medium Shading 2" w:semiHidden="0" w:uiPriority="64" w:unhideWhenUsed="0"/>
+    <w:lsdException w:name="Medium List 1" w:semiHidden="0" w:uiPriority="65" w:unhideWhenUsed="0"/>
+    <w:lsdException w:name="Medium List 2" w:semiHidden="0" w:uiPriority="66" w:unhideWhenUsed="0"/>
+    <w:lsdException w:name="Medium Grid 1" w:semiHidden="0" w:uiPriority="67" w:unhideWhenUsed="0"/>
+    <w:lsdException w:name="Medium Grid 2" w:semiHidden="0" w:uiPriority="68" w:unhideWhenUsed="0"/>
+    <w:lsdException w:name="Medium Grid 3" w:semiHidden="0" w:uiPriority="69" w:unhideWhenUsed="0"/>
+    <w:lsdException w:name="Dark List" w:semiHidden="0" w:uiPriority="70" w:unhideWhenUsed="0"/>
+    <w:lsdException w:name="Colorful Shading" w:semiHidden="0" w:uiPriority="71" w:unhideWhenUsed="0"/>
+    <w:lsdException w:name="Colorful List" w:semiHidden="0" w:uiPriority="72" w:unhideWhenUsed="0"/>
+    <w:lsdException w:name="Colorful Grid" w:semiHidden="0" w:uiPriority="73" w:unhideWhenUsed="0"/>
+    <w:lsdException w:name="Light Shading Accent 1" w:semiHidden="0" w:uiPriority="60" w:unhideWhenUsed="0"/>
+    <w:lsdException w:name="Light List Accent 1" w:semiHidden="0" w:uiPriority="61" w:unhideWhenUsed="0"/>
+    <w:lsdException w:name="Light Grid Accent 1" w:semiHidden="0" w:uiPriority="62" w:unhideWhenUsed="0"/>
+    <w:lsdException w:name="Medium Shading 1 Accent 1" w:semiHidden="0" w:uiPriority="63" w:unhideWhenUsed="0"/>
+    <w:lsdException w:name="Medium Shading 2 Accent 1" w:semiHidden="0" w:uiPriority="64" w:unhideWhenUsed="0"/>
+    <w:lsdException w:name="Medium List 1 Accent 1" w:semiHidden="0" w:uiPriority="65" w:unhideWhenUsed="0"/>
+    <w:lsdException w:name="Revision" w:unhideWhenUsed="0"/>
+    <w:lsdException w:name="List Paragraph" w:semiHidden="0" w:uiPriority="34" w:unhideWhenUsed="0" w:qFormat="1"/>
+    <w:lsdException w:name="Quote" w:semiHidden="0" w:uiPriority="29" w:unhideWhenUsed="0" w:qFormat="1"/>
+    <w:lsdException w:name="Intense Quote" w:semiHidden="0" w:uiPriority="30" w:unhideWhenUsed="0" w:qFormat="1"/>
+    <w:lsdException w:name="Medium List 2 Accent 1" w:semiHidden="0" w:uiPriority="66" w:unhideWhenUsed="0"/>
+    <w:lsdException w:name="Medium Grid 1 Accent 1" w:semiHidden="0" w:uiPriority="67" w:unhideWhenUsed="0"/>
+    <w:lsdException w:name="Medium Grid 2 Accent 1" w:semiHidden="0" w:uiPriority="68" w:unhideWhenUsed="0"/>
+    <w:lsdException w:name="Medium Grid 3 Accent 1" w:semiHidden="0" w:uiPriority="69" w:unhideWhenUsed="0"/>
+    <w:lsdException w:name="Dark List Accent 1" w:semiHidden="0" w:uiPriority="70" w:unhideWhenUsed="0"/>
+    <w:lsdException w:name="Colorful Shading Accent 1" w:semiHidden="0" w:uiPriority="71" w:unhideWhenUsed="0"/>
+    <w:lsdException w:name="Colorful List Accent 1" w:semiHidden="0" w:uiPriority="72" w:unhideWhenUsed="0"/>
+    <w:lsdException w:name="Colorful Grid Accent 1" w:semiHidden="0" w:uiPriority="73" w:unhideWhenUsed="0"/>
+    <w:lsdException w:name="Light Shading Accent 2" w:semiHidden="0" w:uiPriority="60" w:unhideWhenUsed="0"/>
+    <w:lsdException w:name="Light List Accent 2" w:semiHidden="0" w:uiPriority="61" w:unhideWhenUsed="0"/>
+    <w:lsdException w:name="Light Grid Accent 2" w:semiHidden="0" w:uiPriority="62" w:unhideWhenUsed="0"/>
+    <w:lsdException w:name="Medium Shading 1 Accent 2" w:semiHidden="0" w:uiPriority="63" w:unhideWhenUsed="0"/>
+    <w:lsdException w:name="Medium Shading 2 Accent 2" w:semiHidden="0" w:uiPriority="64" w:unhideWhenUsed="0"/>
+    <w:lsdException w:name="Medium List 1 Accent 2" w:semiHidden="0" w:uiPriority="65" w:unhideWhenUsed="0"/>
+    <w:lsdException w:name="Medium List 2 Accent 2" w:semiHidden="0" w:uiPriority="66" w:unhideWhenUsed="0"/>
+    <w:lsdException w:name="Medium Grid 1 Accent 2" w:semiHidden="0" w:uiPriority="67" w:unhideWhenUsed="0"/>
+    <w:lsdException w:name="Medium Grid 2 Accent 2" w:semiHidden="0" w:uiPriority="68" w:unhideWhenUsed="0"/>
+    <w:lsdException w:name="Medium Grid 3 Accent 2" w:semiHidden="0" w:uiPriority="69" w:unhideWhenUsed="0"/>
+    <w:lsdException w:name="Dark List Accent 2" w:semiHidden="0" w:uiPriority="70" w:unhideWhenUsed="0"/>
+    <w:lsdException w:name="Colorful Shading Accent 2" w:semiHidden="0" w:uiPriority="71" w:unhideWhenUsed="0"/>
+    <w:lsdException w:name="Colorful List Accent 2" w:semiHidden="0" w:uiPriority="72" w:unhideWhenUsed="0"/>
+    <w:lsdException w:name="Colorful Grid Accent 2" w:semiHidden="0" w:uiPriority="73" w:unhideWhenUsed="0"/>
+    <w:lsdException w:name="Light Shading Accent 3" w:semiHidden="0" w:uiPriority="60" w:unhideWhenUsed="0"/>
+    <w:lsdException w:name="Light List Accent 3" w:semiHidden="0" w:uiPriority="61" w:unhideWhenUsed="0"/>
+    <w:lsdException w:name="Light Grid Accent 3" w:semiHidden="0" w:uiPriority="62" w:unhideWhenUsed="0"/>
+    <w:lsdException w:name="Medium Shading 1 Accent 3" w:semiHidden="0" w:uiPriority="63" w:unhideWhenUsed="0"/>
+    <w:lsdException w:name="Medium Shading 2 Accent 3" w:semiHidden="0" w:uiPriority="64" w:unhideWhenUsed="0"/>
+    <w:lsdException w:name="Medium List 1 Accent 3" w:semiHidden="0" w:uiPriority="65" w:unhideWhenUsed="0"/>
+    <w:lsdException w:name="Medium List 2 Accent 3" w:semiHidden="0" w:uiPriority="66" w:unhideWhenUsed="0"/>
+    <w:lsdException w:name="Medium Grid 1 Accent 3" w:semiHidden="0" w:uiPriority="67" w:unhideWhenUsed="0"/>
+    <w:lsdException w:name="Medium Grid 2 Accent 3" w:semiHidden="0" w:uiPriority="68" w:unhideWhenUsed="0"/>
+    <w:lsdException w:name="Medium Grid 3 Accent 3" w:semiHidden="0" w:uiPriority="69" w:unhideWhenUsed="0"/>
+    <w:lsdException w:name="Dark List Accent 3" w:semiHidden="0" w:uiPriority="70" w:unhideWhenUsed="0"/>
+    <w:lsdException w:name="Colorful Shading Accent 3" w:semiHidden="0" w:uiPriority="71" w:unhideWhenUsed="0"/>
+    <w:lsdException w:name="Colorful List Accent 3" w:semiHidden="0" w:uiPriority="72" w:unhideWhenUsed="0"/>
+    <w:lsdException w:name="Colorful Grid Accent 3" w:semiHidden="0" w:uiPriority="73" w:unhideWhenUsed="0"/>
+    <w:lsdException w:name="Light Shading Accent 4" w:semiHidden="0" w:uiPriority="60" w:unhideWhenUsed="0"/>
+    <w:lsdException w:name="Light List Accent 4" w:semiHidden="0" w:uiPriority="61" w:unhideWhenUsed="0"/>
+    <w:lsdException w:name="Light Grid Accent 4" w:semiHidden="0" w:uiPriority="62" w:unhideWhenUsed="0"/>
+    <w:lsdException w:name="Medium Shading 1 Accent 4" w:semiHidden="0" w:uiPriority="63" w:unhideWhenUsed="0"/>
+    <w:lsdException w:name="Medium Shading 2 Accent 4" w:semiHidden="0" w:uiPriority="64" w:unhideWhenUsed="0"/>
+    <w:lsdException w:name="Medium List 1 Accent 4" w:semiHidden="0" w:uiPriority="65" w:unhideWhenUsed="0"/>
+    <w:lsdException w:name="Medium List 2 Accent 4" w:semiHidden="0" w:uiPriority="66" w:unhideWhenUsed="0"/>
+    <w:lsdException w:name="Medium Grid 1 Accent 4" w:semiHidden="0" w:uiPriority="67" w:unhideWhenUsed="0"/>
+    <w:lsdException w:name="Medium Grid 2 Accent 4" w:semiHidden="0" w:uiPriority="68" w:unhideWhenUsed="0"/>
+    <w:lsdException w:name="Medium Grid 3 Accent 4" w:semiHidden="0" w:uiPriority="69" w:unhideWhenUsed="0"/>
+    <w:lsdException w:name="Dark List Accent 4" w:semiHidden="0" w:uiPriority="70" w:unhideWhenUsed="0"/>
+    <w:lsdException w:name="Colorful Shading Accent 4" w:semiHidden="0" w:uiPriority="71" w:unhideWhenUsed="0"/>
+    <w:lsdException w:name="Colorful List Accent 4" w:semiHidden="0" w:uiPriority="72" w:unhideWhenUsed="0"/>
+    <w:lsdException w:name="Colorful Grid Accent 4" w:semiHidden="0" w:uiPriority="73" w:unhideWhenUsed="0"/>
+    <w:lsdException w:name="Light Shading Accent 5" w:semiHidden="0" w:uiPriority="60" w:unhideWhenUsed="0"/>
+    <w:lsdException w:name="Light List Accent 5" w:semiHidden="0" w:uiPriority="61" w:unhideWhenUsed="0"/>
+    <w:lsdException w:name="Light Grid Accent 5" w:semiHidden="0" w:uiPriority="62" w:unhideWhenUsed="0"/>
+    <w:lsdException w:name="Medium Shading 1 Accent 5" w:semiHidden="0" w:uiPriority="63" w:unhideWhenUsed="0"/>
+    <w:lsdException w:name="Medium Shading 2 Accent 5" w:semiHidden="0" w:uiPriority="64" w:unhideWhenUsed="0"/>
+    <w:lsdException w:name="Medium List 1 Accent 5" w:semiHidden="0" w:uiPriority="65" w:unhideWhenUsed="0"/>
+    <w:lsdException w:name="Medium List 2 Accent 5" w:semiHidden="0" w:uiPriority="66" w:unhideWhenUsed="0"/>
+    <w:lsdException w:name="Medium Grid 1 Accent 5" w:semiHidden="0" w:uiPriority="67" w:unhideWhenUsed="0"/>
+    <w:lsdException w:name="Medium Grid 2 Accent 5" w:semiHidden="0" w:uiPriority="68" w:unhideWhenUsed="0"/>
+    <w:lsdException w:name="Medium Grid 3 Accent 5" w:semiHidden="0" w:uiPriority="69" w:unhideWhenUsed="0"/>
+    <w:lsdException w:name="Dark List Accent 5" w:semiHidden="0" w:uiPriority="70" w:unhideWhenUsed="0"/>
+    <w:lsdException w:name="Colorful Shading Accent 5" w:semiHidden="0" w:uiPriority="71" w:unhideWhenUsed="0"/>
+    <w:lsdException w:name="Colorful List Accent 5" w:semiHidden="0" w:uiPriority="72" w:unhideWhenUsed="0"/>
+    <w:lsdException w:name="Colorful Grid Accent 5" w:semiHidden="0" w:uiPriority="73" w:unhideWhenUsed="0"/>
+    <w:lsdException w:name="Light Shading Accent 6" w:semiHidden="0" w:uiPriority="60" w:unhideWhenUsed="0"/>
+    <w:lsdException w:name="Light List Accent 6" w:semiHidden="0" w:uiPriority="61" w:unhideWhenUsed="0"/>
+    <w:lsdException w:name="Light Grid Accent 6" w:semiHidden="0" w:uiPriority="62" w:unhideWhenUsed="0"/>
+    <w:lsdException w:name="Medium Shading 1 Accent 6" w:semiHidden="0" w:uiPriority="63" w:unhideWhenUsed="0"/>
+    <w:lsdException w:name="Medium Shading 2 Accent 6" w:semiHidden="0" w:uiPriority="64" w:unhideWhenUsed="0"/>
+    <w:lsdException w:name="Medium List 1 Accent 6" w:semiHidden="0" w:uiPriority="65" w:unhideWhenUsed="0"/>
+    <w:lsdException w:name="Medium List 2 Accent 6" w:semiHidden="0" w:uiPriority="66" w:unhideWhenUsed="0"/>
+    <w:lsdException w:name="Medium Grid 1 Accent 6" w:semiHidden="0" w:uiPriority="67" w:unhideWhenUsed="0"/>
+    <w:lsdException w:name="Medium Grid 2 Accent 6" w:semiHidden="0" w:uiPriority="68" w:unhideWhenUsed="0"/>
+    <w:lsdException w:name="Medium Grid 3 Accent 6" w:semiHidden="0" w:uiPriority="69" w:unhideWhenUsed="0"/>
+    <w:lsdException w:name="Dark List Accent 6" w:semiHidden="0" w:uiPriority="70" w:unhideWhenUsed="0"/>
+    <w:lsdException w:name="Colorful Shading Accent 6" w:semiHidden="0" w:uiPriority="71" w:unhideWhenUsed="0"/>
+    <w:lsdException w:name="Colorful List Accent 6" w:semiHidden="0" w:uiPriority="72" w:unhideWhenUsed="0"/>
+    <w:lsdException w:name="Colorful Grid Accent 6" w:semiHidden="0" w:uiPriority="73" w:unhideWhenUsed="0"/>
+    <w:lsdException w:name="Subtle Emphasis" w:semiHidden="0" w:uiPriority="19" w:unhideWhenUsed="0" w:qFormat="1"/>
+    <w:lsdException w:name="Intense Emphasis" w:semiHidden="0" w:uiPriority="21" w:unhideWhenUsed="0" w:qFormat="1"/>
+    <w:lsdException w:name="Subtle Reference" w:semiHidden="0" w:uiPriority="31" w:unhideWhenUsed="0" w:qFormat="1"/>
+    <w:lsdException w:name="Intense Reference" w:semiHidden="0" w:uiPriority="32" w:unhideWhenUsed="0" w:qFormat="1"/>
+    <w:lsdException w:name="Book Title" w:semiHidden="0" w:uiPriority="33" w:unhideWhenUsed="0" w:qFormat="1"/>
+    <w:lsdException w:name="Bibliography" w:uiPriority="37"/>
+    <w:lsdException w:name="TOC Heading" w:uiPriority="39" w:qFormat="1"/>
   </w:latentStyles>
   <w:style w:type="paragraph" w:default="1" w:styleId="Normal">
     <w:name w:val="Normal"/>
@@ -10247,7 +10959,7 @@
 </file>
 
 <file path=customXml/itemProps1.xml><?xml version="1.0" encoding="utf-8"?>
-<ds:datastoreItem xmlns:ds="http://schemas.openxmlformats.org/officeDocument/2006/customXml" ds:itemID="{91632B76-3128-4682-A49C-E01116E7305A}">
+<ds:datastoreItem xmlns:ds="http://schemas.openxmlformats.org/officeDocument/2006/customXml" ds:itemID="{971D3902-0B67-47B3-8ECE-320B8BA728CE}">
   <ds:schemaRefs>
     <ds:schemaRef ds:uri="http://schemas.openxmlformats.org/officeDocument/2006/bibliography"/>
   </ds:schemaRefs>
